--- a/лапшин/Otvet_k_ekzamenu_po_bezpetsi_pratsi.docx
+++ b/лапшин/Otvet_k_ekzamenu_po_bezpetsi_pratsi.docx
@@ -693,7 +693,25 @@
           <w:sz w:val="28"/>
           <w:szCs w:val="28"/>
         </w:rPr>
-        <w:t xml:space="preserve">ість руху повітря не повинна перевищувати велечин: в очисних і підготовчих виробках – 4 м\с, у квершлагах – 8 м\с, </w:t>
+        <w:t xml:space="preserve">ість руху повітря не повинна перевищувати велечин: в очисних і підготовчих виробках – 4 м\с, </w:t>
+      </w:r>
+      <w:proofErr w:type="gramStart"/>
+      <w:r>
+        <w:rPr>
+          <w:rFonts w:ascii="Times New Roman" w:eastAsiaTheme="minorEastAsia" w:hAnsi="Times New Roman" w:cs="Times New Roman"/>
+          <w:sz w:val="28"/>
+          <w:szCs w:val="28"/>
+        </w:rPr>
+        <w:t>у квершлагах</w:t>
+      </w:r>
+      <w:proofErr w:type="gramEnd"/>
+      <w:r>
+        <w:rPr>
+          <w:rFonts w:ascii="Times New Roman" w:eastAsiaTheme="minorEastAsia" w:hAnsi="Times New Roman" w:cs="Times New Roman"/>
+          <w:sz w:val="28"/>
+          <w:szCs w:val="28"/>
+        </w:rPr>
+        <w:t xml:space="preserve"> – 8 м\с, </w:t>
       </w:r>
       <w:r>
         <w:rPr>
@@ -5649,33 +5667,35 @@
         </w:rPr>
         <w:t xml:space="preserve"> </w:t>
       </w:r>
-      <w:hyperlink r:id="rId17" w:tooltip="Професійні хвороби" w:history="1">
-        <w:r>
-          <w:rPr>
-            <w:rStyle w:val="Hyperlink"/>
-            <w:color w:val="0066FF"/>
-            <w:sz w:val="27"/>
-            <w:szCs w:val="27"/>
-          </w:rPr>
-          <w:t>Професійні хвороби</w:t>
-        </w:r>
-      </w:hyperlink>
-      <w:r>
-        <w:rPr>
-          <w:rStyle w:val="apple-converted-space"/>
-          <w:color w:val="000000"/>
+      <w:r>
+        <w:fldChar w:fldCharType="begin"/>
+      </w:r>
+      <w:r>
+        <w:instrText xml:space="preserve"> HYPERLINK "http://ua-referat.com/%D0%9F%D1%80%D0%BE%D1%84%D0%B5%D1%81%D1%96%D0%B9%D0%BD%D1%96_%D1%85%D0%B2%D0%BE%D1%80%D0%BE%D0%B1%D0%B8" \o "</w:instrText>
+      </w:r>
+      <w:r>
+        <w:instrText xml:space="preserve">Професійні хвороби" </w:instrText>
+      </w:r>
+      <w:r>
+        <w:fldChar w:fldCharType="separate"/>
+      </w:r>
+      <w:r>
+        <w:rPr>
+          <w:rStyle w:val="Hyperlink"/>
+          <w:color w:val="0066FF"/>
           <w:sz w:val="27"/>
           <w:szCs w:val="27"/>
         </w:rPr>
-        <w:t> </w:t>
-      </w:r>
-      <w:r>
-        <w:rPr>
-          <w:color w:val="000000"/>
+        <w:t>Професійні хвороби</w:t>
+      </w:r>
+      <w:r>
+        <w:rPr>
+          <w:rStyle w:val="Hyperlink"/>
+          <w:color w:val="0066FF"/>
           <w:sz w:val="27"/>
           <w:szCs w:val="27"/>
         </w:rPr>
-        <w:t>виникають внаслідок впливу на організм несприятливих факторів виробничого середовища. Клінічні прояви часто не мають специфічних симптомів, і лише відомості про</w:t>
+        <w:fldChar w:fldCharType="end"/>
       </w:r>
       <w:r>
         <w:rPr>
@@ -5686,7 +5706,24 @@
         </w:rPr>
         <w:t> </w:t>
       </w:r>
-      <w:hyperlink r:id="rId18" w:tooltip="Умови праці" w:history="1">
+      <w:r>
+        <w:rPr>
+          <w:color w:val="000000"/>
+          <w:sz w:val="27"/>
+          <w:szCs w:val="27"/>
+        </w:rPr>
+        <w:t>виникають внаслідок впливу на організм несприятливих факторів виробничого середовища. Клінічні прояви часто не мають специфічних симптомів, і лише відомості про</w:t>
+      </w:r>
+      <w:r>
+        <w:rPr>
+          <w:rStyle w:val="apple-converted-space"/>
+          <w:color w:val="000000"/>
+          <w:sz w:val="27"/>
+          <w:szCs w:val="27"/>
+        </w:rPr>
+        <w:t> </w:t>
+      </w:r>
+      <w:hyperlink r:id="rId17" w:tooltip="Умови праці" w:history="1">
         <w:r>
           <w:rPr>
             <w:rStyle w:val="Hyperlink"/>
@@ -5723,7 +5760,7 @@
         </w:rPr>
         <w:t> </w:t>
       </w:r>
-      <w:hyperlink r:id="rId19" w:tooltip="Встанови" w:history="1">
+      <w:hyperlink r:id="rId18" w:tooltip="Встанови" w:history="1">
         <w:r>
           <w:rPr>
             <w:rStyle w:val="Hyperlink"/>
@@ -5796,7 +5833,7 @@
         </w:rPr>
         <w:t> </w:t>
       </w:r>
-      <w:hyperlink r:id="rId20" w:tooltip="Професійні захворювання" w:history="1">
+      <w:hyperlink r:id="rId19" w:tooltip="Професійні захворювання" w:history="1">
         <w:r>
           <w:rPr>
             <w:rStyle w:val="Hyperlink"/>
@@ -5824,7 +5861,7 @@
         </w:rPr>
         <w:t> </w:t>
       </w:r>
-      <w:hyperlink r:id="rId21" w:tooltip="Професія" w:history="1">
+      <w:hyperlink r:id="rId20" w:tooltip="Професія" w:history="1">
         <w:r>
           <w:rPr>
             <w:rStyle w:val="Hyperlink"/>
@@ -5879,7 +5916,7 @@
         </w:rPr>
         <w:t> </w:t>
       </w:r>
-      <w:hyperlink r:id="rId22" w:tooltip="Анамнез" w:history="1">
+      <w:hyperlink r:id="rId21" w:tooltip="Анамнез" w:history="1">
         <w:r>
           <w:rPr>
             <w:rStyle w:val="Hyperlink"/>
@@ -5934,7 +5971,7 @@
         </w:rPr>
         <w:t> </w:t>
       </w:r>
-      <w:hyperlink r:id="rId23" w:tooltip="Професія" w:history="1">
+      <w:hyperlink r:id="rId22" w:tooltip="Професія" w:history="1">
         <w:r>
           <w:rPr>
             <w:rStyle w:val="Hyperlink"/>
@@ -5971,7 +6008,7 @@
         </w:rPr>
         <w:t> </w:t>
       </w:r>
-      <w:hyperlink r:id="rId24" w:tooltip="Диференціал 5" w:history="1">
+      <w:hyperlink r:id="rId23" w:tooltip="Диференціал 5" w:history="1">
         <w:r>
           <w:rPr>
             <w:rStyle w:val="Hyperlink"/>
@@ -8318,7 +8355,7 @@
         </w:rPr>
         <w:t> </w:t>
       </w:r>
-      <w:hyperlink r:id="rId25" w:tooltip="Захворювання" w:history="1">
+      <w:hyperlink r:id="rId24" w:tooltip="Захворювання" w:history="1">
         <w:r>
           <w:rPr>
             <w:rStyle w:val="Hyperlink"/>
@@ -8363,7 +8400,7 @@
         </w:rPr>
         <w:t> </w:t>
       </w:r>
-      <w:hyperlink r:id="rId26" w:tooltip="Шахтний пил" w:history="1">
+      <w:hyperlink r:id="rId25" w:tooltip="Шахтний пил" w:history="1">
         <w:r>
           <w:rPr>
             <w:rStyle w:val="Hyperlink"/>
@@ -8397,7 +8434,7 @@
         </w:rPr>
         <w:t> </w:t>
       </w:r>
-      <w:hyperlink r:id="rId27" w:tooltip="Діоксид силіцію" w:history="1">
+      <w:hyperlink r:id="rId26" w:tooltip="Діоксид силіцію" w:history="1">
         <w:r>
           <w:rPr>
             <w:rStyle w:val="Hyperlink"/>
@@ -8431,7 +8468,7 @@
         </w:rPr>
         <w:t> </w:t>
       </w:r>
-      <w:hyperlink r:id="rId28" w:tooltip="Професійні захворювання" w:history="1">
+      <w:hyperlink r:id="rId27" w:tooltip="Професійні захворювання" w:history="1">
         <w:r>
           <w:rPr>
             <w:rStyle w:val="Hyperlink"/>
@@ -8487,7 +8524,7 @@
         </w:rPr>
         <w:t>Це найпоширеніша форма </w:t>
       </w:r>
-      <w:hyperlink r:id="rId29" w:tooltip="Пневмоконіоз" w:history="1">
+      <w:hyperlink r:id="rId28" w:tooltip="Пневмоконіоз" w:history="1">
         <w:r>
           <w:rPr>
             <w:rFonts w:ascii="Arial" w:eastAsia="Times New Roman" w:hAnsi="Arial" w:cs="Arial"/>
@@ -8509,7 +8546,7 @@
         </w:rPr>
         <w:t>, перебіг якої особливо обтяжений. Захворювання набуло значного поширення з кінця XIX ст., головним чином у зв'язку з розвитком </w:t>
       </w:r>
-      <w:hyperlink r:id="rId30" w:tooltip="Гірничорудна промисловість" w:history="1">
+      <w:hyperlink r:id="rId29" w:tooltip="Гірничорудна промисловість" w:history="1">
         <w:r>
           <w:rPr>
             <w:rFonts w:ascii="Arial" w:eastAsia="Times New Roman" w:hAnsi="Arial" w:cs="Arial"/>
@@ -8531,7 +8568,7 @@
         </w:rPr>
         <w:t> та </w:t>
       </w:r>
-      <w:hyperlink r:id="rId31" w:tooltip="Машинобудування" w:history="1">
+      <w:hyperlink r:id="rId30" w:tooltip="Машинобудування" w:history="1">
         <w:r>
           <w:rPr>
             <w:rFonts w:ascii="Arial" w:eastAsia="Times New Roman" w:hAnsi="Arial" w:cs="Arial"/>
@@ -8553,7 +8590,7 @@
         </w:rPr>
         <w:t>, де в процесі виробництва створюється пил, який містить вільний </w:t>
       </w:r>
-      <w:hyperlink r:id="rId32" w:tooltip="Діоксид силіцію" w:history="1">
+      <w:hyperlink r:id="rId31" w:tooltip="Діоксид силіцію" w:history="1">
         <w:r>
           <w:rPr>
             <w:rFonts w:ascii="Arial" w:eastAsia="Times New Roman" w:hAnsi="Arial" w:cs="Arial"/>
@@ -8626,7 +8663,7 @@
         </w:rPr>
         <w:t>У гірничорудній промисловості — в осіб, які добувають </w:t>
       </w:r>
-      <w:hyperlink r:id="rId33" w:tooltip="Золото" w:history="1">
+      <w:hyperlink r:id="rId32" w:tooltip="Золото" w:history="1">
         <w:r>
           <w:rPr>
             <w:rFonts w:ascii="Arial" w:eastAsia="Times New Roman" w:hAnsi="Arial" w:cs="Arial"/>
@@ -8648,7 +8685,7 @@
         </w:rPr>
         <w:t>, </w:t>
       </w:r>
-      <w:hyperlink r:id="rId34" w:tooltip="Олово" w:history="1">
+      <w:hyperlink r:id="rId33" w:tooltip="Олово" w:history="1">
         <w:r>
           <w:rPr>
             <w:rFonts w:ascii="Arial" w:eastAsia="Times New Roman" w:hAnsi="Arial" w:cs="Arial"/>
@@ -8670,7 +8707,7 @@
         </w:rPr>
         <w:t>, </w:t>
       </w:r>
-      <w:hyperlink r:id="rId35" w:tooltip="Мідь" w:history="1">
+      <w:hyperlink r:id="rId34" w:tooltip="Мідь" w:history="1">
         <w:r>
           <w:rPr>
             <w:rFonts w:ascii="Arial" w:eastAsia="Times New Roman" w:hAnsi="Arial" w:cs="Arial"/>
@@ -8692,7 +8729,7 @@
         </w:rPr>
         <w:t>, </w:t>
       </w:r>
-      <w:hyperlink r:id="rId36" w:tooltip="Вольфрам" w:history="1">
+      <w:hyperlink r:id="rId35" w:tooltip="Вольфрам" w:history="1">
         <w:r>
           <w:rPr>
             <w:rFonts w:ascii="Arial" w:eastAsia="Times New Roman" w:hAnsi="Arial" w:cs="Arial"/>
@@ -8714,7 +8751,7 @@
         </w:rPr>
         <w:t> та інші </w:t>
       </w:r>
-      <w:hyperlink r:id="rId37" w:tooltip="Корисні копалини" w:history="1">
+      <w:hyperlink r:id="rId36" w:tooltip="Корисні копалини" w:history="1">
         <w:r>
           <w:rPr>
             <w:rFonts w:ascii="Arial" w:eastAsia="Times New Roman" w:hAnsi="Arial" w:cs="Arial"/>
@@ -8736,7 +8773,7 @@
         </w:rPr>
         <w:t>, що залягають у </w:t>
       </w:r>
-      <w:hyperlink r:id="rId38" w:tooltip="Гірська порода" w:history="1">
+      <w:hyperlink r:id="rId37" w:tooltip="Гірська порода" w:history="1">
         <w:r>
           <w:rPr>
             <w:rFonts w:ascii="Arial" w:eastAsia="Times New Roman" w:hAnsi="Arial" w:cs="Arial"/>
@@ -8758,7 +8795,7 @@
         </w:rPr>
         <w:t>, що містить </w:t>
       </w:r>
-      <w:hyperlink r:id="rId39" w:tooltip="Кварц" w:history="1">
+      <w:hyperlink r:id="rId38" w:tooltip="Кварц" w:history="1">
         <w:r>
           <w:rPr>
             <w:rFonts w:ascii="Arial" w:eastAsia="Times New Roman" w:hAnsi="Arial" w:cs="Arial"/>
@@ -8780,7 +8817,7 @@
         </w:rPr>
         <w:t> (</w:t>
       </w:r>
-      <w:hyperlink r:id="rId40" w:tooltip="Бурильник (ще не написана)" w:history="1">
+      <w:hyperlink r:id="rId39" w:tooltip="Бурильник (ще не написана)" w:history="1">
         <w:r>
           <w:rPr>
             <w:rFonts w:ascii="Arial" w:eastAsia="Times New Roman" w:hAnsi="Arial" w:cs="Arial"/>
@@ -8802,7 +8839,7 @@
         </w:rPr>
         <w:t>, </w:t>
       </w:r>
-      <w:hyperlink r:id="rId41" w:tooltip="Прохідник (ще не написана)" w:history="1">
+      <w:hyperlink r:id="rId40" w:tooltip="Прохідник (ще не написана)" w:history="1">
         <w:r>
           <w:rPr>
             <w:rFonts w:ascii="Arial" w:eastAsia="Times New Roman" w:hAnsi="Arial" w:cs="Arial"/>
@@ -8852,7 +8889,7 @@
         </w:rPr>
         <w:t>У машинобудівній промисловості у робітників ливарних цехів (</w:t>
       </w:r>
-      <w:hyperlink r:id="rId42" w:tooltip="Обрубник (ще не написана)" w:history="1">
+      <w:hyperlink r:id="rId41" w:tooltip="Обрубник (ще не написана)" w:history="1">
         <w:r>
           <w:rPr>
             <w:rFonts w:ascii="Arial" w:eastAsia="Times New Roman" w:hAnsi="Arial" w:cs="Arial"/>
@@ -8874,7 +8911,7 @@
         </w:rPr>
         <w:t>, </w:t>
       </w:r>
-      <w:hyperlink r:id="rId43" w:tooltip="Земледіл (ще не написана)" w:history="1">
+      <w:hyperlink r:id="rId42" w:tooltip="Земледіл (ще не написана)" w:history="1">
         <w:r>
           <w:rPr>
             <w:rFonts w:ascii="Arial" w:eastAsia="Times New Roman" w:hAnsi="Arial" w:cs="Arial"/>
@@ -8896,7 +8933,7 @@
         </w:rPr>
         <w:t>, </w:t>
       </w:r>
-      <w:hyperlink r:id="rId44" w:tooltip="Вибивальник (ще не написана)" w:history="1">
+      <w:hyperlink r:id="rId43" w:tooltip="Вибивальник (ще не написана)" w:history="1">
         <w:r>
           <w:rPr>
             <w:rFonts w:ascii="Arial" w:eastAsia="Times New Roman" w:hAnsi="Arial" w:cs="Arial"/>
@@ -8946,7 +8983,7 @@
         </w:rPr>
         <w:t>На виробництві вогнетривких і керамічних матеріалів — у робітників, зайнятих виготовленням </w:t>
       </w:r>
-      <w:hyperlink r:id="rId45" w:tooltip="Динас" w:history="1">
+      <w:hyperlink r:id="rId44" w:tooltip="Динас" w:history="1">
         <w:r>
           <w:rPr>
             <w:rFonts w:ascii="Arial" w:eastAsia="Times New Roman" w:hAnsi="Arial" w:cs="Arial"/>
@@ -8968,7 +9005,7 @@
         </w:rPr>
         <w:t>, </w:t>
       </w:r>
-      <w:hyperlink r:id="rId46" w:tooltip="Шамот" w:history="1">
+      <w:hyperlink r:id="rId45" w:tooltip="Шамот" w:history="1">
         <w:r>
           <w:rPr>
             <w:rFonts w:ascii="Arial" w:eastAsia="Times New Roman" w:hAnsi="Arial" w:cs="Arial"/>
@@ -8990,7 +9027,7 @@
         </w:rPr>
         <w:t> та інших вогнетривких виробів, а також ремонтом промислових печей та на іншими операціями у </w:t>
       </w:r>
-      <w:hyperlink r:id="rId47" w:tooltip="Металургійна промисловість" w:history="1">
+      <w:hyperlink r:id="rId46" w:tooltip="Металургійна промисловість" w:history="1">
         <w:r>
           <w:rPr>
             <w:rFonts w:ascii="Arial" w:eastAsia="Times New Roman" w:hAnsi="Arial" w:cs="Arial"/>
@@ -9040,7 +9077,7 @@
         </w:rPr>
         <w:t>У прохідників </w:t>
       </w:r>
-      <w:hyperlink r:id="rId48" w:tooltip="Тунель" w:history="1">
+      <w:hyperlink r:id="rId47" w:tooltip="Тунель" w:history="1">
         <w:r>
           <w:rPr>
             <w:rFonts w:ascii="Arial" w:eastAsia="Times New Roman" w:hAnsi="Arial" w:cs="Arial"/>
@@ -9062,7 +9099,7 @@
         </w:rPr>
         <w:t>, у робітників, зайнятих розмелом </w:t>
       </w:r>
-      <w:hyperlink r:id="rId49" w:tooltip="Пісок" w:history="1">
+      <w:hyperlink r:id="rId48" w:tooltip="Пісок" w:history="1">
         <w:r>
           <w:rPr>
             <w:rFonts w:ascii="Arial" w:eastAsia="Times New Roman" w:hAnsi="Arial" w:cs="Arial"/>
@@ -9084,7 +9121,7 @@
         </w:rPr>
         <w:t>, обробкою і переробкою кварцу, </w:t>
       </w:r>
-      <w:hyperlink r:id="rId50" w:tooltip="Граніт" w:history="1">
+      <w:hyperlink r:id="rId49" w:tooltip="Граніт" w:history="1">
         <w:r>
           <w:rPr>
             <w:rFonts w:ascii="Arial" w:eastAsia="Times New Roman" w:hAnsi="Arial" w:cs="Arial"/>
@@ -9129,7 +9166,7 @@
         </w:rPr>
         <w:t>Зміни в легенях внаслідок дії пилу настають, як правило, після тривалої роботи. Розвиток захворювання залежить від кількості пилу, який потрапив в </w:t>
       </w:r>
-      <w:hyperlink r:id="rId51" w:tooltip="Організм" w:history="1">
+      <w:hyperlink r:id="rId50" w:tooltip="Організм" w:history="1">
         <w:r>
           <w:rPr>
             <w:rFonts w:ascii="Arial" w:eastAsia="Times New Roman" w:hAnsi="Arial" w:cs="Arial"/>
@@ -9175,7 +9212,7 @@
         </w:rPr>
         <w:t>Механізм виникнення і розвитку силікозу дуже складний і повністю не розкритий. Якщо розглядати це питання в історичному аспекті, то треба перш за все сказати про так звану механічну теорію виникнення і розвитку фіброзного процесу в легенях. Розробники цієї теорії надавали виняткового значення в розвиткові фіброзного процесу твердості і формі пилових частинок, зокрема кварцу. З точки зору прихильників цієї теорії, фіброзні зміни в легенях є результатом механічного подразнення, мікротравматизації легеневої тканини. Згодом її заперечили, хоча й сьогодні певного значення надають механічному фактору в розвиткові пилового </w:t>
       </w:r>
-      <w:hyperlink r:id="rId52" w:tooltip="Пневмосклероз (ще не написана)" w:history="1">
+      <w:hyperlink r:id="rId51" w:tooltip="Пневмосклероз (ще не написана)" w:history="1">
         <w:r>
           <w:rPr>
             <w:rFonts w:ascii="Arial" w:eastAsia="Times New Roman" w:hAnsi="Arial" w:cs="Arial"/>
@@ -9221,7 +9258,7 @@
         </w:rPr>
         <w:t>На зміну механічній прийшла токсико-хімічна теорія, яка пояснювала розвиток силікотичного </w:t>
       </w:r>
-      <w:hyperlink r:id="rId53" w:tooltip="Фіброз" w:history="1">
+      <w:hyperlink r:id="rId52" w:tooltip="Фіброз" w:history="1">
         <w:r>
           <w:rPr>
             <w:rFonts w:ascii="Arial" w:eastAsia="Times New Roman" w:hAnsi="Arial" w:cs="Arial"/>
@@ -9243,7 +9280,7 @@
         </w:rPr>
         <w:t> токсичною дією на легеневу тканину </w:t>
       </w:r>
-      <w:hyperlink r:id="rId54" w:tooltip="Силікатна кислота" w:history="1">
+      <w:hyperlink r:id="rId53" w:tooltip="Силікатна кислота" w:history="1">
         <w:r>
           <w:rPr>
             <w:rFonts w:ascii="Arial" w:eastAsia="Times New Roman" w:hAnsi="Arial" w:cs="Arial"/>
@@ -9265,7 +9302,7 @@
         </w:rPr>
         <w:t>, що є продуктом поступового розчинення </w:t>
       </w:r>
-      <w:hyperlink r:id="rId55" w:tooltip="Кремнезем" w:history="1">
+      <w:hyperlink r:id="rId54" w:tooltip="Кремнезем" w:history="1">
         <w:r>
           <w:rPr>
             <w:rFonts w:ascii="Arial" w:eastAsia="Times New Roman" w:hAnsi="Arial" w:cs="Arial"/>
@@ -9344,7 +9381,7 @@
         </w:rPr>
         <w:t> </w:t>
       </w:r>
-      <w:hyperlink r:id="rId56" w:tooltip="Кашель" w:history="1">
+      <w:hyperlink r:id="rId55" w:tooltip="Кашель" w:history="1">
         <w:r>
           <w:rPr>
             <w:rStyle w:val="Hyperlink"/>
@@ -9404,7 +9441,7 @@
         </w:rPr>
         <w:t> </w:t>
       </w:r>
-      <w:hyperlink r:id="rId57" w:tooltip="Пневмоконіоз" w:history="1">
+      <w:hyperlink r:id="rId56" w:tooltip="Пневмоконіоз" w:history="1">
         <w:r>
           <w:rPr>
             <w:rStyle w:val="Hyperlink"/>
@@ -9427,7 +9464,7 @@
         </w:rPr>
         <w:t>, невиліковний, а розвиток хвороби — необоротний</w:t>
       </w:r>
-      <w:hyperlink r:id="rId58" w:anchor="cite_note-bestpractices-1" w:history="1">
+      <w:hyperlink r:id="rId57" w:anchor="cite_note-bestpractices-1" w:history="1">
         <w:r>
           <w:rPr>
             <w:rStyle w:val="Hyperlink"/>
@@ -9439,7 +9476,7 @@
           <w:t>[1]</w:t>
         </w:r>
       </w:hyperlink>
-      <w:hyperlink r:id="rId59" w:anchor="cite_note-.D0.A3.D1.87.D0.B5.D0.B1.D0.BD.D0.B8.D0.BA_2012-2" w:history="1">
+      <w:hyperlink r:id="rId58" w:anchor="cite_note-.D0.A3.D1.87.D0.B5.D0.B1.D0.BD.D0.B8.D0.BA_2012-2" w:history="1">
         <w:r>
           <w:rPr>
             <w:rStyle w:val="Hyperlink"/>
@@ -9767,7 +9804,7 @@
                     <pic:cNvPicPr/>
                   </pic:nvPicPr>
                   <pic:blipFill>
-                    <a:blip r:embed="rId60" cstate="print">
+                    <a:blip r:embed="rId59" cstate="print">
                       <a:extLst>
                         <a:ext uri="{28A0092B-C50C-407E-A947-70E740481C1C}">
                           <a14:useLocalDpi xmlns:a14="http://schemas.microsoft.com/office/drawing/2010/main" val="0"/>
@@ -9975,7 +10012,7 @@
                     <pic:cNvPicPr/>
                   </pic:nvPicPr>
                   <pic:blipFill>
-                    <a:blip r:embed="rId61"/>
+                    <a:blip r:embed="rId60"/>
                     <a:stretch>
                       <a:fillRect/>
                     </a:stretch>
@@ -10022,6 +10059,78 @@
             <wp:extent cx="5515745" cy="3191320"/>
             <wp:effectExtent l="0" t="0" r="8890" b="9525"/>
             <wp:docPr id="17" name="Picture 17"/>
+            <wp:cNvGraphicFramePr>
+              <a:graphicFrameLocks xmlns:a="http://schemas.openxmlformats.org/drawingml/2006/main" noChangeAspect="1"/>
+            </wp:cNvGraphicFramePr>
+            <a:graphic xmlns:a="http://schemas.openxmlformats.org/drawingml/2006/main">
+              <a:graphicData uri="http://schemas.openxmlformats.org/drawingml/2006/picture">
+                <pic:pic xmlns:pic="http://schemas.openxmlformats.org/drawingml/2006/picture">
+                  <pic:nvPicPr>
+                    <pic:cNvPr id="1" name=""/>
+                    <pic:cNvPicPr/>
+                  </pic:nvPicPr>
+                  <pic:blipFill>
+                    <a:blip r:embed="rId61"/>
+                    <a:stretch>
+                      <a:fillRect/>
+                    </a:stretch>
+                  </pic:blipFill>
+                  <pic:spPr>
+                    <a:xfrm>
+                      <a:off x="0" y="0"/>
+                      <a:ext cx="5515745" cy="3191320"/>
+                    </a:xfrm>
+                    <a:prstGeom prst="rect">
+                      <a:avLst/>
+                    </a:prstGeom>
+                  </pic:spPr>
+                </pic:pic>
+              </a:graphicData>
+            </a:graphic>
+          </wp:inline>
+        </w:drawing>
+      </w:r>
+    </w:p>
+    <w:p>
+      <w:pPr>
+        <w:tabs>
+          <w:tab w:val="left" w:pos="2985"/>
+        </w:tabs>
+        <w:rPr>
+          <w:rFonts w:ascii="Times New Roman" w:hAnsi="Times New Roman" w:cs="Times New Roman"/>
+          <w:b/>
+          <w:sz w:val="28"/>
+          <w:szCs w:val="28"/>
+        </w:rPr>
+      </w:pPr>
+    </w:p>
+    <w:p>
+      <w:pPr>
+        <w:tabs>
+          <w:tab w:val="left" w:pos="2985"/>
+        </w:tabs>
+        <w:rPr>
+          <w:rFonts w:ascii="Times New Roman" w:hAnsi="Times New Roman" w:cs="Times New Roman"/>
+          <w:b/>
+          <w:sz w:val="28"/>
+          <w:szCs w:val="28"/>
+        </w:rPr>
+      </w:pPr>
+      <w:r>
+        <w:rPr>
+          <w:rFonts w:ascii="Times New Roman" w:hAnsi="Times New Roman" w:cs="Times New Roman"/>
+          <w:b/>
+          <w:noProof/>
+          <w:sz w:val="28"/>
+          <w:szCs w:val="28"/>
+          <w:lang w:val="en-US"/>
+        </w:rPr>
+        <w:lastRenderedPageBreak/>
+        <w:drawing>
+          <wp:inline distT="0" distB="0" distL="0" distR="0" wp14:anchorId="35BCEF9A" wp14:editId="633C16B3">
+            <wp:extent cx="4810796" cy="4563112"/>
+            <wp:effectExtent l="0" t="0" r="8890" b="8890"/>
+            <wp:docPr id="18" name="Picture 18"/>
             <wp:cNvGraphicFramePr>
               <a:graphicFrameLocks xmlns:a="http://schemas.openxmlformats.org/drawingml/2006/main" noChangeAspect="1"/>
             </wp:cNvGraphicFramePr>
@@ -10041,7 +10150,7 @@
                   <pic:spPr>
                     <a:xfrm>
                       <a:off x="0" y="0"/>
-                      <a:ext cx="5515745" cy="3191320"/>
+                      <a:ext cx="4810796" cy="4563112"/>
                     </a:xfrm>
                     <a:prstGeom prst="rect">
                       <a:avLst/>
@@ -10066,19 +10175,6 @@
           <w:szCs w:val="28"/>
         </w:rPr>
       </w:pPr>
-    </w:p>
-    <w:p>
-      <w:pPr>
-        <w:tabs>
-          <w:tab w:val="left" w:pos="2985"/>
-        </w:tabs>
-        <w:rPr>
-          <w:rFonts w:ascii="Times New Roman" w:hAnsi="Times New Roman" w:cs="Times New Roman"/>
-          <w:b/>
-          <w:sz w:val="28"/>
-          <w:szCs w:val="28"/>
-        </w:rPr>
-      </w:pPr>
       <w:r>
         <w:rPr>
           <w:rFonts w:ascii="Times New Roman" w:hAnsi="Times New Roman" w:cs="Times New Roman"/>
@@ -10088,12 +10184,11 @@
           <w:szCs w:val="28"/>
           <w:lang w:val="en-US"/>
         </w:rPr>
-        <w:lastRenderedPageBreak/>
         <w:drawing>
-          <wp:inline distT="0" distB="0" distL="0" distR="0" wp14:anchorId="35BCEF9A" wp14:editId="633C16B3">
-            <wp:extent cx="4810796" cy="4563112"/>
-            <wp:effectExtent l="0" t="0" r="8890" b="8890"/>
-            <wp:docPr id="18" name="Picture 18"/>
+          <wp:inline distT="0" distB="0" distL="0" distR="0" wp14:anchorId="3890D97F" wp14:editId="6F1FC8E4">
+            <wp:extent cx="5496692" cy="4153480"/>
+            <wp:effectExtent l="0" t="0" r="0" b="0"/>
+            <wp:docPr id="19" name="Picture 19"/>
             <wp:cNvGraphicFramePr>
               <a:graphicFrameLocks xmlns:a="http://schemas.openxmlformats.org/drawingml/2006/main" noChangeAspect="1"/>
             </wp:cNvGraphicFramePr>
@@ -10113,7 +10208,7 @@
                   <pic:spPr>
                     <a:xfrm>
                       <a:off x="0" y="0"/>
-                      <a:ext cx="4810796" cy="4563112"/>
+                      <a:ext cx="5496692" cy="4153480"/>
                     </a:xfrm>
                     <a:prstGeom prst="rect">
                       <a:avLst/>
@@ -10147,11 +10242,12 @@
           <w:szCs w:val="28"/>
           <w:lang w:val="en-US"/>
         </w:rPr>
+        <w:lastRenderedPageBreak/>
         <w:drawing>
-          <wp:inline distT="0" distB="0" distL="0" distR="0" wp14:anchorId="3890D97F" wp14:editId="6F1FC8E4">
-            <wp:extent cx="5496692" cy="4153480"/>
+          <wp:inline distT="0" distB="0" distL="0" distR="0" wp14:anchorId="1D39D73B" wp14:editId="34D17FBD">
+            <wp:extent cx="5296639" cy="1562318"/>
             <wp:effectExtent l="0" t="0" r="0" b="0"/>
-            <wp:docPr id="19" name="Picture 19"/>
+            <wp:docPr id="20" name="Picture 20"/>
             <wp:cNvGraphicFramePr>
               <a:graphicFrameLocks xmlns:a="http://schemas.openxmlformats.org/drawingml/2006/main" noChangeAspect="1"/>
             </wp:cNvGraphicFramePr>
@@ -10171,7 +10267,7 @@
                   <pic:spPr>
                     <a:xfrm>
                       <a:off x="0" y="0"/>
-                      <a:ext cx="5496692" cy="4153480"/>
+                      <a:ext cx="5296639" cy="1562318"/>
                     </a:xfrm>
                     <a:prstGeom prst="rect">
                       <a:avLst/>
@@ -10196,6 +10292,41 @@
           <w:szCs w:val="28"/>
         </w:rPr>
       </w:pPr>
+    </w:p>
+    <w:p>
+      <w:pPr>
+        <w:tabs>
+          <w:tab w:val="left" w:pos="2985"/>
+        </w:tabs>
+        <w:rPr>
+          <w:rFonts w:ascii="Times New Roman" w:hAnsi="Times New Roman" w:cs="Times New Roman"/>
+          <w:b/>
+          <w:sz w:val="28"/>
+          <w:szCs w:val="28"/>
+        </w:rPr>
+      </w:pPr>
+      <w:r>
+        <w:rPr>
+          <w:rFonts w:ascii="Times New Roman" w:hAnsi="Times New Roman" w:cs="Times New Roman"/>
+          <w:b/>
+          <w:sz w:val="28"/>
+          <w:szCs w:val="28"/>
+        </w:rPr>
+        <w:t>30. Обґрунтувати заходи знепилення повітря при доставці гірської маси в очисних блоках.</w:t>
+      </w:r>
+    </w:p>
+    <w:p>
+      <w:pPr>
+        <w:tabs>
+          <w:tab w:val="left" w:pos="2985"/>
+        </w:tabs>
+        <w:rPr>
+          <w:rFonts w:ascii="Times New Roman" w:hAnsi="Times New Roman" w:cs="Times New Roman"/>
+          <w:b/>
+          <w:sz w:val="28"/>
+          <w:szCs w:val="28"/>
+        </w:rPr>
+      </w:pPr>
       <w:r>
         <w:rPr>
           <w:rFonts w:ascii="Times New Roman" w:hAnsi="Times New Roman" w:cs="Times New Roman"/>
@@ -10205,12 +10336,11 @@
           <w:szCs w:val="28"/>
           <w:lang w:val="en-US"/>
         </w:rPr>
-        <w:lastRenderedPageBreak/>
         <w:drawing>
-          <wp:inline distT="0" distB="0" distL="0" distR="0" wp14:anchorId="1D39D73B" wp14:editId="34D17FBD">
-            <wp:extent cx="5296639" cy="1562318"/>
-            <wp:effectExtent l="0" t="0" r="0" b="0"/>
-            <wp:docPr id="20" name="Picture 20"/>
+          <wp:inline distT="0" distB="0" distL="0" distR="0" wp14:anchorId="04176653" wp14:editId="75716F39">
+            <wp:extent cx="5249008" cy="3620005"/>
+            <wp:effectExtent l="0" t="0" r="8890" b="0"/>
+            <wp:docPr id="21" name="Picture 21"/>
             <wp:cNvGraphicFramePr>
               <a:graphicFrameLocks xmlns:a="http://schemas.openxmlformats.org/drawingml/2006/main" noChangeAspect="1"/>
             </wp:cNvGraphicFramePr>
@@ -10230,99 +10360,6 @@
                   <pic:spPr>
                     <a:xfrm>
                       <a:off x="0" y="0"/>
-                      <a:ext cx="5296639" cy="1562318"/>
-                    </a:xfrm>
-                    <a:prstGeom prst="rect">
-                      <a:avLst/>
-                    </a:prstGeom>
-                  </pic:spPr>
-                </pic:pic>
-              </a:graphicData>
-            </a:graphic>
-          </wp:inline>
-        </w:drawing>
-      </w:r>
-    </w:p>
-    <w:p>
-      <w:pPr>
-        <w:tabs>
-          <w:tab w:val="left" w:pos="2985"/>
-        </w:tabs>
-        <w:rPr>
-          <w:rFonts w:ascii="Times New Roman" w:hAnsi="Times New Roman" w:cs="Times New Roman"/>
-          <w:b/>
-          <w:sz w:val="28"/>
-          <w:szCs w:val="28"/>
-        </w:rPr>
-      </w:pPr>
-    </w:p>
-    <w:p>
-      <w:pPr>
-        <w:tabs>
-          <w:tab w:val="left" w:pos="2985"/>
-        </w:tabs>
-        <w:rPr>
-          <w:rFonts w:ascii="Times New Roman" w:hAnsi="Times New Roman" w:cs="Times New Roman"/>
-          <w:b/>
-          <w:sz w:val="28"/>
-          <w:szCs w:val="28"/>
-        </w:rPr>
-      </w:pPr>
-      <w:r>
-        <w:rPr>
-          <w:rFonts w:ascii="Times New Roman" w:hAnsi="Times New Roman" w:cs="Times New Roman"/>
-          <w:b/>
-          <w:sz w:val="28"/>
-          <w:szCs w:val="28"/>
-        </w:rPr>
-        <w:t>30. Обґрунтувати заходи знепилення повітря при доставці гірської маси в очисних блоках.</w:t>
-      </w:r>
-    </w:p>
-    <w:p>
-      <w:pPr>
-        <w:tabs>
-          <w:tab w:val="left" w:pos="2985"/>
-        </w:tabs>
-        <w:rPr>
-          <w:rFonts w:ascii="Times New Roman" w:hAnsi="Times New Roman" w:cs="Times New Roman"/>
-          <w:b/>
-          <w:sz w:val="28"/>
-          <w:szCs w:val="28"/>
-        </w:rPr>
-      </w:pPr>
-      <w:r>
-        <w:rPr>
-          <w:rFonts w:ascii="Times New Roman" w:hAnsi="Times New Roman" w:cs="Times New Roman"/>
-          <w:b/>
-          <w:noProof/>
-          <w:sz w:val="28"/>
-          <w:szCs w:val="28"/>
-          <w:lang w:val="en-US"/>
-        </w:rPr>
-        <w:drawing>
-          <wp:inline distT="0" distB="0" distL="0" distR="0" wp14:anchorId="04176653" wp14:editId="75716F39">
-            <wp:extent cx="5249008" cy="3620005"/>
-            <wp:effectExtent l="0" t="0" r="8890" b="0"/>
-            <wp:docPr id="21" name="Picture 21"/>
-            <wp:cNvGraphicFramePr>
-              <a:graphicFrameLocks xmlns:a="http://schemas.openxmlformats.org/drawingml/2006/main" noChangeAspect="1"/>
-            </wp:cNvGraphicFramePr>
-            <a:graphic xmlns:a="http://schemas.openxmlformats.org/drawingml/2006/main">
-              <a:graphicData uri="http://schemas.openxmlformats.org/drawingml/2006/picture">
-                <pic:pic xmlns:pic="http://schemas.openxmlformats.org/drawingml/2006/picture">
-                  <pic:nvPicPr>
-                    <pic:cNvPr id="1" name=""/>
-                    <pic:cNvPicPr/>
-                  </pic:nvPicPr>
-                  <pic:blipFill>
-                    <a:blip r:embed="rId66"/>
-                    <a:stretch>
-                      <a:fillRect/>
-                    </a:stretch>
-                  </pic:blipFill>
-                  <pic:spPr>
-                    <a:xfrm>
-                      <a:off x="0" y="0"/>
                       <a:ext cx="5249008" cy="3620005"/>
                     </a:xfrm>
                     <a:prstGeom prst="rect">
@@ -10461,7 +10498,7 @@
                     <pic:cNvPicPr/>
                   </pic:nvPicPr>
                   <pic:blipFill>
-                    <a:blip r:embed="rId67" cstate="print">
+                    <a:blip r:embed="rId66" cstate="print">
                       <a:extLst>
                         <a:ext uri="{28A0092B-C50C-407E-A947-70E740481C1C}">
                           <a14:useLocalDpi xmlns:a14="http://schemas.microsoft.com/office/drawing/2010/main" val="0"/>
@@ -10738,7 +10775,7 @@
                     <pic:cNvPicPr/>
                   </pic:nvPicPr>
                   <pic:blipFill>
-                    <a:blip r:embed="rId68" cstate="print">
+                    <a:blip r:embed="rId67" cstate="print">
                       <a:extLst>
                         <a:ext uri="{28A0092B-C50C-407E-A947-70E740481C1C}">
                           <a14:useLocalDpi xmlns:a14="http://schemas.microsoft.com/office/drawing/2010/main" val="0"/>
@@ -10891,7 +10928,7 @@
                     <pic:cNvPicPr/>
                   </pic:nvPicPr>
                   <pic:blipFill>
-                    <a:blip r:embed="rId69"/>
+                    <a:blip r:embed="rId68"/>
                     <a:stretch>
                       <a:fillRect/>
                     </a:stretch>
@@ -10985,7 +11022,7 @@
                     <pic:cNvPicPr/>
                   </pic:nvPicPr>
                   <pic:blipFill>
-                    <a:blip r:embed="rId70" cstate="print">
+                    <a:blip r:embed="rId69" cstate="print">
                       <a:extLst>
                         <a:ext uri="{28A0092B-C50C-407E-A947-70E740481C1C}">
                           <a14:useLocalDpi xmlns:a14="http://schemas.microsoft.com/office/drawing/2010/main" val="0"/>
@@ -11171,7 +11208,7 @@
                     <pic:cNvPicPr/>
                   </pic:nvPicPr>
                   <pic:blipFill>
-                    <a:blip r:embed="rId71" cstate="print">
+                    <a:blip r:embed="rId70" cstate="print">
                       <a:extLst>
                         <a:ext uri="{28A0092B-C50C-407E-A947-70E740481C1C}">
                           <a14:useLocalDpi xmlns:a14="http://schemas.microsoft.com/office/drawing/2010/main" val="0"/>
@@ -11458,7 +11495,7 @@
                     <pic:cNvPicPr/>
                   </pic:nvPicPr>
                   <pic:blipFill>
-                    <a:blip r:embed="rId72" cstate="print">
+                    <a:blip r:embed="rId71" cstate="print">
                       <a:extLst>
                         <a:ext uri="{28A0092B-C50C-407E-A947-70E740481C1C}">
                           <a14:useLocalDpi xmlns:a14="http://schemas.microsoft.com/office/drawing/2010/main" val="0"/>
@@ -12444,7 +12481,7 @@
                     </pic:cNvPicPr>
                   </pic:nvPicPr>
                   <pic:blipFill>
-                    <a:blip r:embed="rId73">
+                    <a:blip r:embed="rId72">
                       <a:extLst>
                         <a:ext uri="{28A0092B-C50C-407E-A947-70E740481C1C}">
                           <a14:useLocalDpi xmlns:a14="http://schemas.microsoft.com/office/drawing/2010/main" val="0"/>
@@ -12587,7 +12624,7 @@
                     </pic:cNvPicPr>
                   </pic:nvPicPr>
                   <pic:blipFill>
-                    <a:blip r:embed="rId74">
+                    <a:blip r:embed="rId73">
                       <a:extLst>
                         <a:ext uri="{28A0092B-C50C-407E-A947-70E740481C1C}">
                           <a14:useLocalDpi xmlns:a14="http://schemas.microsoft.com/office/drawing/2010/main" val="0"/>
@@ -12741,7 +12778,29 @@
           <w:szCs w:val="20"/>
           <w:lang w:val="ru-RU"/>
         </w:rPr>
-        <w:t>- зменшення шуму на шляху його поширення;</w:t>
+        <w:t xml:space="preserve">- зменшення шуму </w:t>
+      </w:r>
+      <w:proofErr w:type="gramStart"/>
+      <w:r>
+        <w:rPr>
+          <w:rFonts w:ascii="&amp;quot" w:eastAsia="Times New Roman" w:hAnsi="&amp;quot" w:cs="Times New Roman"/>
+          <w:color w:val="000000"/>
+          <w:sz w:val="20"/>
+          <w:szCs w:val="20"/>
+          <w:lang w:val="ru-RU"/>
+        </w:rPr>
+        <w:t>на шляху</w:t>
+      </w:r>
+      <w:proofErr w:type="gramEnd"/>
+      <w:r>
+        <w:rPr>
+          <w:rFonts w:ascii="&amp;quot" w:eastAsia="Times New Roman" w:hAnsi="&amp;quot" w:cs="Times New Roman"/>
+          <w:color w:val="000000"/>
+          <w:sz w:val="20"/>
+          <w:szCs w:val="20"/>
+          <w:lang w:val="ru-RU"/>
+        </w:rPr>
+        <w:t xml:space="preserve"> його поширення;</w:t>
       </w:r>
     </w:p>
     <w:p>
@@ -14008,7 +14067,29 @@
           <w:szCs w:val="20"/>
           <w:lang w:val="ru-RU"/>
         </w:rPr>
-        <w:t>Засоби та заходи колективного захисту, що зменшують шум на шляху його поширення, поділяються на архітектурно-планувальні та акустичні (рис. 2.34).</w:t>
+        <w:t xml:space="preserve">Засоби та заходи колективного захисту, що зменшують шум </w:t>
+      </w:r>
+      <w:proofErr w:type="gramStart"/>
+      <w:r>
+        <w:rPr>
+          <w:rFonts w:ascii="&amp;quot" w:eastAsia="Times New Roman" w:hAnsi="&amp;quot" w:cs="Times New Roman"/>
+          <w:color w:val="000000"/>
+          <w:sz w:val="20"/>
+          <w:szCs w:val="20"/>
+          <w:lang w:val="ru-RU"/>
+        </w:rPr>
+        <w:t>на шляху</w:t>
+      </w:r>
+      <w:proofErr w:type="gramEnd"/>
+      <w:r>
+        <w:rPr>
+          <w:rFonts w:ascii="&amp;quot" w:eastAsia="Times New Roman" w:hAnsi="&amp;quot" w:cs="Times New Roman"/>
+          <w:color w:val="000000"/>
+          <w:sz w:val="20"/>
+          <w:szCs w:val="20"/>
+          <w:lang w:val="ru-RU"/>
+        </w:rPr>
+        <w:t xml:space="preserve"> його поширення, поділяються на архітектурно-планувальні та акустичні (рис. 2.34).</w:t>
       </w:r>
     </w:p>
     <w:p>
@@ -14051,7 +14132,7 @@
                     </pic:cNvPicPr>
                   </pic:nvPicPr>
                   <pic:blipFill>
-                    <a:blip r:embed="rId75">
+                    <a:blip r:embed="rId74">
                       <a:extLst>
                         <a:ext uri="{28A0092B-C50C-407E-A947-70E740481C1C}">
                           <a14:useLocalDpi xmlns:a14="http://schemas.microsoft.com/office/drawing/2010/main" val="0"/>
@@ -14116,7 +14197,33 @@
           <w:szCs w:val="20"/>
           <w:lang w:val="ru-RU"/>
         </w:rPr>
-        <w:t>Класифікація засобів та заходів колективного захисту, що зменшують шум на шляху його поширення</w:t>
+        <w:t xml:space="preserve">Класифікація засобів та заходів колективного захисту, що зменшують шум </w:t>
+      </w:r>
+      <w:proofErr w:type="gramStart"/>
+      <w:r>
+        <w:rPr>
+          <w:rFonts w:ascii="&amp;quot" w:eastAsia="Times New Roman" w:hAnsi="&amp;quot" w:cs="Times New Roman"/>
+          <w:b/>
+          <w:bCs/>
+          <w:color w:val="000000"/>
+          <w:sz w:val="20"/>
+          <w:szCs w:val="20"/>
+          <w:lang w:val="ru-RU"/>
+        </w:rPr>
+        <w:t>на шляху</w:t>
+      </w:r>
+      <w:proofErr w:type="gramEnd"/>
+      <w:r>
+        <w:rPr>
+          <w:rFonts w:ascii="&amp;quot" w:eastAsia="Times New Roman" w:hAnsi="&amp;quot" w:cs="Times New Roman"/>
+          <w:b/>
+          <w:bCs/>
+          <w:color w:val="000000"/>
+          <w:sz w:val="20"/>
+          <w:szCs w:val="20"/>
+          <w:lang w:val="ru-RU"/>
+        </w:rPr>
+        <w:t xml:space="preserve"> його поширення</w:t>
       </w:r>
     </w:p>
     <w:p>
@@ -14237,7 +14344,29 @@
           <w:szCs w:val="20"/>
           <w:lang w:val="ru-RU"/>
         </w:rPr>
-        <w:t>Метод акустичного екранування застосовується в тих випадках, коли інші методи малоефективні або недоцільні з техніко-економічної точки зору. Акустичний екран встановлюється між джерелом шуму та робочим місцем і являє собою певну перешкоду на шляху поширення прямого шуму, за якою виникає так звана звукова тінь (рис. 2.35). Найбільш поширеними для виготовлення екранів є сталеві чи алюмінієві листи товщиною 1-3 мм, які покриваються з боку джерела шуму звукопоглинальним матеріалом (рис. 2.36).</w:t>
+        <w:t xml:space="preserve">Метод акустичного екранування застосовується в тих випадках, коли інші методи малоефективні або недоцільні з техніко-економічної точки зору. Акустичний екран встановлюється між джерелом шуму та робочим місцем і являє собою певну перешкоду </w:t>
+      </w:r>
+      <w:proofErr w:type="gramStart"/>
+      <w:r>
+        <w:rPr>
+          <w:rFonts w:ascii="&amp;quot" w:eastAsia="Times New Roman" w:hAnsi="&amp;quot" w:cs="Times New Roman"/>
+          <w:color w:val="000000"/>
+          <w:sz w:val="20"/>
+          <w:szCs w:val="20"/>
+          <w:lang w:val="ru-RU"/>
+        </w:rPr>
+        <w:t>на шляху</w:t>
+      </w:r>
+      <w:proofErr w:type="gramEnd"/>
+      <w:r>
+        <w:rPr>
+          <w:rFonts w:ascii="&amp;quot" w:eastAsia="Times New Roman" w:hAnsi="&amp;quot" w:cs="Times New Roman"/>
+          <w:color w:val="000000"/>
+          <w:sz w:val="20"/>
+          <w:szCs w:val="20"/>
+          <w:lang w:val="ru-RU"/>
+        </w:rPr>
+        <w:t xml:space="preserve"> поширення прямого шуму, за якою виникає так звана звукова тінь (рис. 2.35). Найбільш поширеними для виготовлення екранів є сталеві чи алюмінієві листи товщиною 1-3 мм, які покриваються з боку джерела шуму звукопоглинальним матеріалом (рис. 2.36).</w:t>
       </w:r>
     </w:p>
     <w:p>
@@ -14280,7 +14409,7 @@
                     </pic:cNvPicPr>
                   </pic:nvPicPr>
                   <pic:blipFill>
-                    <a:blip r:embed="rId76">
+                    <a:blip r:embed="rId75">
                       <a:extLst>
                         <a:ext uri="{28A0092B-C50C-407E-A947-70E740481C1C}">
                           <a14:useLocalDpi xmlns:a14="http://schemas.microsoft.com/office/drawing/2010/main" val="0"/>
@@ -14388,7 +14517,7 @@
                     </pic:cNvPicPr>
                   </pic:nvPicPr>
                   <pic:blipFill>
-                    <a:blip r:embed="rId77">
+                    <a:blip r:embed="rId76">
                       <a:extLst>
                         <a:ext uri="{28A0092B-C50C-407E-A947-70E740481C1C}">
                           <a14:useLocalDpi xmlns:a14="http://schemas.microsoft.com/office/drawing/2010/main" val="0"/>
@@ -14554,7 +14683,7 @@
                     </pic:cNvPicPr>
                   </pic:nvPicPr>
                   <pic:blipFill>
-                    <a:blip r:embed="rId78">
+                    <a:blip r:embed="rId77">
                       <a:extLst>
                         <a:ext uri="{28A0092B-C50C-407E-A947-70E740481C1C}">
                           <a14:useLocalDpi xmlns:a14="http://schemas.microsoft.com/office/drawing/2010/main" val="0"/>
@@ -14711,7 +14840,7 @@
                     </pic:cNvPicPr>
                   </pic:nvPicPr>
                   <pic:blipFill>
-                    <a:blip r:embed="rId79">
+                    <a:blip r:embed="rId78">
                       <a:extLst>
                         <a:ext uri="{28A0092B-C50C-407E-A947-70E740481C1C}">
                           <a14:useLocalDpi xmlns:a14="http://schemas.microsoft.com/office/drawing/2010/main" val="0"/>
@@ -15059,7 +15188,7 @@
           <w:szCs w:val="28"/>
         </w:rPr>
       </w:pPr>
-      <w:hyperlink r:id="rId80" w:history="1">
+      <w:hyperlink r:id="rId79" w:anchor="v=onepage&amp;q=%D1%82%20%D0%B8%D0%BE%D0%BD%D0%B8%D0%B7%D0%B8%D1%80%D1%83%D1%8E%D1%89%D0%B5%D0%B3%D0%BE%20%D0%B8%D0%B7%D0%BB%D1%83%D1%87%D0%B5%D0%BD%D0%B8%D1%8F%20%D0%B3%D0%BE%D1%80%D0%BD%D0%BE%D0%B5%20%D0%B4%D0%B5%D0%BB%D0%BE&amp;f=false" w:history="1">
         <w:r>
           <w:rPr>
             <w:rStyle w:val="Hyperlink"/>
@@ -15135,14 +15264,71 @@
         <w:rPr>
           <w:rFonts w:ascii="Times New Roman" w:hAnsi="Times New Roman" w:cs="Times New Roman"/>
           <w:b/>
-          <w:sz w:val="28"/>
-          <w:szCs w:val="28"/>
+          <w:noProof/>
+          <w:sz w:val="28"/>
+          <w:szCs w:val="28"/>
+          <w:lang w:val="en-US"/>
         </w:rPr>
         <w:drawing>
           <wp:inline distT="0" distB="0" distL="0" distR="0" wp14:anchorId="2FA69C0C" wp14:editId="1A92FDFD">
             <wp:extent cx="5391902" cy="1609950"/>
             <wp:effectExtent l="0" t="0" r="0" b="9525"/>
             <wp:docPr id="32" name="Picture 32"/>
+            <wp:cNvGraphicFramePr>
+              <a:graphicFrameLocks xmlns:a="http://schemas.openxmlformats.org/drawingml/2006/main" noChangeAspect="1"/>
+            </wp:cNvGraphicFramePr>
+            <a:graphic xmlns:a="http://schemas.openxmlformats.org/drawingml/2006/main">
+              <a:graphicData uri="http://schemas.openxmlformats.org/drawingml/2006/picture">
+                <pic:pic xmlns:pic="http://schemas.openxmlformats.org/drawingml/2006/picture">
+                  <pic:nvPicPr>
+                    <pic:cNvPr id="1" name=""/>
+                    <pic:cNvPicPr/>
+                  </pic:nvPicPr>
+                  <pic:blipFill>
+                    <a:blip r:embed="rId80"/>
+                    <a:stretch>
+                      <a:fillRect/>
+                    </a:stretch>
+                  </pic:blipFill>
+                  <pic:spPr>
+                    <a:xfrm>
+                      <a:off x="0" y="0"/>
+                      <a:ext cx="5391902" cy="1609950"/>
+                    </a:xfrm>
+                    <a:prstGeom prst="rect">
+                      <a:avLst/>
+                    </a:prstGeom>
+                  </pic:spPr>
+                </pic:pic>
+              </a:graphicData>
+            </a:graphic>
+          </wp:inline>
+        </w:drawing>
+      </w:r>
+    </w:p>
+    <w:p>
+      <w:pPr>
+        <w:rPr>
+          <w:rFonts w:ascii="Times New Roman" w:hAnsi="Times New Roman" w:cs="Times New Roman"/>
+          <w:b/>
+          <w:sz w:val="28"/>
+          <w:szCs w:val="28"/>
+        </w:rPr>
+      </w:pPr>
+      <w:r>
+        <w:rPr>
+          <w:rFonts w:ascii="Times New Roman" w:hAnsi="Times New Roman" w:cs="Times New Roman"/>
+          <w:b/>
+          <w:noProof/>
+          <w:sz w:val="28"/>
+          <w:szCs w:val="28"/>
+          <w:lang w:val="en-US"/>
+        </w:rPr>
+        <w:drawing>
+          <wp:inline distT="0" distB="0" distL="0" distR="0" wp14:anchorId="4F4E14C0" wp14:editId="08B218D8">
+            <wp:extent cx="5134692" cy="3105583"/>
+            <wp:effectExtent l="0" t="0" r="8890" b="0"/>
+            <wp:docPr id="33" name="Picture 33"/>
             <wp:cNvGraphicFramePr>
               <a:graphicFrameLocks xmlns:a="http://schemas.openxmlformats.org/drawingml/2006/main" noChangeAspect="1"/>
             </wp:cNvGraphicFramePr>
@@ -15162,7 +15348,7 @@
                   <pic:spPr>
                     <a:xfrm>
                       <a:off x="0" y="0"/>
-                      <a:ext cx="5391902" cy="1609950"/>
+                      <a:ext cx="5134692" cy="3105583"/>
                     </a:xfrm>
                     <a:prstGeom prst="rect">
                       <a:avLst/>
@@ -15188,14 +15374,17 @@
         <w:rPr>
           <w:rFonts w:ascii="Times New Roman" w:hAnsi="Times New Roman" w:cs="Times New Roman"/>
           <w:b/>
-          <w:sz w:val="28"/>
-          <w:szCs w:val="28"/>
-        </w:rPr>
+          <w:noProof/>
+          <w:sz w:val="28"/>
+          <w:szCs w:val="28"/>
+          <w:lang w:val="en-US"/>
+        </w:rPr>
+        <w:lastRenderedPageBreak/>
         <w:drawing>
-          <wp:inline distT="0" distB="0" distL="0" distR="0" wp14:anchorId="4F4E14C0" wp14:editId="08B218D8">
-            <wp:extent cx="5134692" cy="3105583"/>
-            <wp:effectExtent l="0" t="0" r="8890" b="0"/>
-            <wp:docPr id="33" name="Picture 33"/>
+          <wp:inline distT="0" distB="0" distL="0" distR="0" wp14:anchorId="2C3107E9" wp14:editId="2C868466">
+            <wp:extent cx="5258534" cy="3353268"/>
+            <wp:effectExtent l="0" t="0" r="0" b="0"/>
+            <wp:docPr id="34" name="Picture 34"/>
             <wp:cNvGraphicFramePr>
               <a:graphicFrameLocks xmlns:a="http://schemas.openxmlformats.org/drawingml/2006/main" noChangeAspect="1"/>
             </wp:cNvGraphicFramePr>
@@ -15215,7 +15404,7 @@
                   <pic:spPr>
                     <a:xfrm>
                       <a:off x="0" y="0"/>
-                      <a:ext cx="5134692" cy="3105583"/>
+                      <a:ext cx="5258534" cy="3353268"/>
                     </a:xfrm>
                     <a:prstGeom prst="rect">
                       <a:avLst/>
@@ -15241,15 +15430,16 @@
         <w:rPr>
           <w:rFonts w:ascii="Times New Roman" w:hAnsi="Times New Roman" w:cs="Times New Roman"/>
           <w:b/>
-          <w:sz w:val="28"/>
-          <w:szCs w:val="28"/>
-        </w:rPr>
-        <w:lastRenderedPageBreak/>
+          <w:noProof/>
+          <w:sz w:val="28"/>
+          <w:szCs w:val="28"/>
+          <w:lang w:val="en-US"/>
+        </w:rPr>
         <w:drawing>
-          <wp:inline distT="0" distB="0" distL="0" distR="0" wp14:anchorId="2C3107E9" wp14:editId="2C868466">
-            <wp:extent cx="5258534" cy="3353268"/>
-            <wp:effectExtent l="0" t="0" r="0" b="0"/>
-            <wp:docPr id="34" name="Picture 34"/>
+          <wp:inline distT="0" distB="0" distL="0" distR="0" wp14:anchorId="1ACF5BAE" wp14:editId="7D52281F">
+            <wp:extent cx="5287113" cy="1486107"/>
+            <wp:effectExtent l="0" t="0" r="8890" b="0"/>
+            <wp:docPr id="35" name="Picture 35"/>
             <wp:cNvGraphicFramePr>
               <a:graphicFrameLocks xmlns:a="http://schemas.openxmlformats.org/drawingml/2006/main" noChangeAspect="1"/>
             </wp:cNvGraphicFramePr>
@@ -15269,7 +15459,7 @@
                   <pic:spPr>
                     <a:xfrm>
                       <a:off x="0" y="0"/>
-                      <a:ext cx="5258534" cy="3353268"/>
+                      <a:ext cx="5287113" cy="1486107"/>
                     </a:xfrm>
                     <a:prstGeom prst="rect">
                       <a:avLst/>
@@ -15295,14 +15485,16 @@
         <w:rPr>
           <w:rFonts w:ascii="Times New Roman" w:hAnsi="Times New Roman" w:cs="Times New Roman"/>
           <w:b/>
-          <w:sz w:val="28"/>
-          <w:szCs w:val="28"/>
+          <w:noProof/>
+          <w:sz w:val="28"/>
+          <w:szCs w:val="28"/>
+          <w:lang w:val="en-US"/>
         </w:rPr>
         <w:drawing>
-          <wp:inline distT="0" distB="0" distL="0" distR="0" wp14:anchorId="1ACF5BAE" wp14:editId="7D52281F">
-            <wp:extent cx="5287113" cy="1486107"/>
+          <wp:inline distT="0" distB="0" distL="0" distR="0" wp14:anchorId="4C7DEC25" wp14:editId="1F848D23">
+            <wp:extent cx="5420481" cy="3677163"/>
             <wp:effectExtent l="0" t="0" r="8890" b="0"/>
-            <wp:docPr id="35" name="Picture 35"/>
+            <wp:docPr id="36" name="Picture 36"/>
             <wp:cNvGraphicFramePr>
               <a:graphicFrameLocks xmlns:a="http://schemas.openxmlformats.org/drawingml/2006/main" noChangeAspect="1"/>
             </wp:cNvGraphicFramePr>
@@ -15322,59 +15514,6 @@
                   <pic:spPr>
                     <a:xfrm>
                       <a:off x="0" y="0"/>
-                      <a:ext cx="5287113" cy="1486107"/>
-                    </a:xfrm>
-                    <a:prstGeom prst="rect">
-                      <a:avLst/>
-                    </a:prstGeom>
-                  </pic:spPr>
-                </pic:pic>
-              </a:graphicData>
-            </a:graphic>
-          </wp:inline>
-        </w:drawing>
-      </w:r>
-    </w:p>
-    <w:p>
-      <w:pPr>
-        <w:rPr>
-          <w:rFonts w:ascii="Times New Roman" w:hAnsi="Times New Roman" w:cs="Times New Roman"/>
-          <w:b/>
-          <w:sz w:val="28"/>
-          <w:szCs w:val="28"/>
-        </w:rPr>
-      </w:pPr>
-      <w:r>
-        <w:rPr>
-          <w:rFonts w:ascii="Times New Roman" w:hAnsi="Times New Roman" w:cs="Times New Roman"/>
-          <w:b/>
-          <w:sz w:val="28"/>
-          <w:szCs w:val="28"/>
-        </w:rPr>
-        <w:drawing>
-          <wp:inline distT="0" distB="0" distL="0" distR="0" wp14:anchorId="4C7DEC25" wp14:editId="1F848D23">
-            <wp:extent cx="5420481" cy="3677163"/>
-            <wp:effectExtent l="0" t="0" r="8890" b="0"/>
-            <wp:docPr id="36" name="Picture 36"/>
-            <wp:cNvGraphicFramePr>
-              <a:graphicFrameLocks xmlns:a="http://schemas.openxmlformats.org/drawingml/2006/main" noChangeAspect="1"/>
-            </wp:cNvGraphicFramePr>
-            <a:graphic xmlns:a="http://schemas.openxmlformats.org/drawingml/2006/main">
-              <a:graphicData uri="http://schemas.openxmlformats.org/drawingml/2006/picture">
-                <pic:pic xmlns:pic="http://schemas.openxmlformats.org/drawingml/2006/picture">
-                  <pic:nvPicPr>
-                    <pic:cNvPr id="1" name=""/>
-                    <pic:cNvPicPr/>
-                  </pic:nvPicPr>
-                  <pic:blipFill>
-                    <a:blip r:embed="rId85"/>
-                    <a:stretch>
-                      <a:fillRect/>
-                    </a:stretch>
-                  </pic:blipFill>
-                  <pic:spPr>
-                    <a:xfrm>
-                      <a:off x="0" y="0"/>
                       <a:ext cx="5420481" cy="3677163"/>
                     </a:xfrm>
                     <a:prstGeom prst="rect">
@@ -15646,7 +15785,29 @@
           <w:szCs w:val="20"/>
           <w:lang w:val="ru-RU"/>
         </w:rPr>
-        <w:t xml:space="preserve">Оскільки абсолютні параметри, що характеризують вібрацію змінюються в широких межах, то на практиці частіше використовують відносні параметри — рівні, які визначаються щодо опорного (порогового) значення відповідного параметра і вимірюються у децибелах (дБ). </w:t>
+        <w:t xml:space="preserve">Оскільки абсолютні параметри, що характеризують вібрацію змінюються в широких межах, то на практиці частіше використовують відносні параметри — рівні, які визначаються щодо опорного (порогового) значення відповідного параметра і вимірюються </w:t>
+      </w:r>
+      <w:proofErr w:type="gramStart"/>
+      <w:r>
+        <w:rPr>
+          <w:rFonts w:ascii="&amp;quot" w:eastAsia="Times New Roman" w:hAnsi="&amp;quot" w:cs="Times New Roman"/>
+          <w:color w:val="000000"/>
+          <w:sz w:val="20"/>
+          <w:szCs w:val="20"/>
+          <w:lang w:val="ru-RU"/>
+        </w:rPr>
+        <w:t>у децибелах</w:t>
+      </w:r>
+      <w:proofErr w:type="gramEnd"/>
+      <w:r>
+        <w:rPr>
+          <w:rFonts w:ascii="&amp;quot" w:eastAsia="Times New Roman" w:hAnsi="&amp;quot" w:cs="Times New Roman"/>
+          <w:color w:val="000000"/>
+          <w:sz w:val="20"/>
+          <w:szCs w:val="20"/>
+          <w:lang w:val="ru-RU"/>
+        </w:rPr>
+        <w:t xml:space="preserve"> (дБ). </w:t>
       </w:r>
       <w:r>
         <w:rPr>
@@ -15699,7 +15860,7 @@
                     </pic:cNvPicPr>
                   </pic:nvPicPr>
                   <pic:blipFill>
-                    <a:blip r:embed="rId86">
+                    <a:blip r:embed="rId85">
                       <a:extLst>
                         <a:ext uri="{28A0092B-C50C-407E-A947-70E740481C1C}">
                           <a14:useLocalDpi xmlns:a14="http://schemas.microsoft.com/office/drawing/2010/main" val="0"/>
@@ -16180,7 +16341,7 @@
                     </pic:cNvPicPr>
                   </pic:nvPicPr>
                   <pic:blipFill>
-                    <a:blip r:embed="rId87">
+                    <a:blip r:embed="rId86">
                       <a:extLst>
                         <a:ext uri="{28A0092B-C50C-407E-A947-70E740481C1C}">
                           <a14:useLocalDpi xmlns:a14="http://schemas.microsoft.com/office/drawing/2010/main" val="0"/>
@@ -16288,7 +16449,29 @@
           <w:szCs w:val="20"/>
           <w:lang w:val="ru-RU"/>
         </w:rPr>
-        <w:t xml:space="preserve">, У, </w:t>
+        <w:t xml:space="preserve">, </w:t>
+      </w:r>
+      <w:proofErr w:type="gramStart"/>
+      <w:r>
+        <w:rPr>
+          <w:rFonts w:ascii="&amp;quot" w:eastAsia="Times New Roman" w:hAnsi="&amp;quot" w:cs="Times New Roman"/>
+          <w:color w:val="000000"/>
+          <w:sz w:val="20"/>
+          <w:szCs w:val="20"/>
+          <w:lang w:val="ru-RU"/>
+        </w:rPr>
+        <w:t>У</w:t>
+      </w:r>
+      <w:proofErr w:type="gramEnd"/>
+      <w:r>
+        <w:rPr>
+          <w:rFonts w:ascii="&amp;quot" w:eastAsia="Times New Roman" w:hAnsi="&amp;quot" w:cs="Times New Roman"/>
+          <w:color w:val="000000"/>
+          <w:sz w:val="20"/>
+          <w:szCs w:val="20"/>
+          <w:lang w:val="ru-RU"/>
+        </w:rPr>
+        <w:t xml:space="preserve">, </w:t>
       </w:r>
       <w:r>
         <w:rPr>
@@ -16502,7 +16685,29 @@
           <w:szCs w:val="20"/>
           <w:lang w:val="ru-RU"/>
         </w:rPr>
-        <w:t xml:space="preserve"> та віброприскорення а, або їх логарифмічні рівні у дБ у діапазоні октавних смуг зі середньогеометричними частотами:</w:t>
+        <w:t xml:space="preserve"> та </w:t>
+      </w:r>
+      <w:proofErr w:type="gramStart"/>
+      <w:r>
+        <w:rPr>
+          <w:rFonts w:ascii="&amp;quot" w:eastAsia="Times New Roman" w:hAnsi="&amp;quot" w:cs="Times New Roman"/>
+          <w:color w:val="000000"/>
+          <w:sz w:val="20"/>
+          <w:szCs w:val="20"/>
+          <w:lang w:val="ru-RU"/>
+        </w:rPr>
+        <w:t>віброприскорення</w:t>
+      </w:r>
+      <w:proofErr w:type="gramEnd"/>
+      <w:r>
+        <w:rPr>
+          <w:rFonts w:ascii="&amp;quot" w:eastAsia="Times New Roman" w:hAnsi="&amp;quot" w:cs="Times New Roman"/>
+          <w:color w:val="000000"/>
+          <w:sz w:val="20"/>
+          <w:szCs w:val="20"/>
+          <w:lang w:val="ru-RU"/>
+        </w:rPr>
+        <w:t xml:space="preserve"> а, або їх логарифмічні рівні у дБ у діапазоні октавних смуг зі середньогеометричними частотами:</w:t>
       </w:r>
     </w:p>
     <w:p>
@@ -16590,6 +16795,7 @@
           <w:lang w:val="ru-RU"/>
         </w:rPr>
       </w:pPr>
+      <w:proofErr w:type="gramStart"/>
       <w:r>
         <w:rPr>
           <w:rFonts w:ascii="&amp;quot" w:eastAsia="Times New Roman" w:hAnsi="&amp;quot" w:cs="Times New Roman"/>
@@ -16598,7 +16804,18 @@
           <w:szCs w:val="20"/>
           <w:lang w:val="ru-RU"/>
         </w:rPr>
-        <w:t>За умов дії непостійної вібрації (крім імпульсної) параметром, що нормується, є вібраційне навантаження (доза вібрації, еквівалентний коректований рівень), одержане робітником протягом зміни та зафіксоване спеціальним приладом.</w:t>
+        <w:t>За умов</w:t>
+      </w:r>
+      <w:proofErr w:type="gramEnd"/>
+      <w:r>
+        <w:rPr>
+          <w:rFonts w:ascii="&amp;quot" w:eastAsia="Times New Roman" w:hAnsi="&amp;quot" w:cs="Times New Roman"/>
+          <w:color w:val="000000"/>
+          <w:sz w:val="20"/>
+          <w:szCs w:val="20"/>
+          <w:lang w:val="ru-RU"/>
+        </w:rPr>
+        <w:t xml:space="preserve"> дії непостійної вібрації (крім імпульсної) параметром, що нормується, є вібраційне навантаження (доза вібрації, еквівалентний коректований рівень), одержане робітником протягом зміни та зафіксоване спеціальним приладом.</w:t>
       </w:r>
     </w:p>
     <w:p>
@@ -16749,7 +16966,29 @@
           <w:szCs w:val="20"/>
           <w:lang w:val="ru-RU"/>
         </w:rPr>
-        <w:t>— зменшення параметрів вібрації на шляху її поширення від джерела;</w:t>
+        <w:t xml:space="preserve">— зменшення параметрів вібрації </w:t>
+      </w:r>
+      <w:proofErr w:type="gramStart"/>
+      <w:r>
+        <w:rPr>
+          <w:rFonts w:ascii="&amp;quot" w:eastAsia="Times New Roman" w:hAnsi="&amp;quot" w:cs="Times New Roman"/>
+          <w:color w:val="000000"/>
+          <w:sz w:val="20"/>
+          <w:szCs w:val="20"/>
+          <w:lang w:val="ru-RU"/>
+        </w:rPr>
+        <w:t>на шляху</w:t>
+      </w:r>
+      <w:proofErr w:type="gramEnd"/>
+      <w:r>
+        <w:rPr>
+          <w:rFonts w:ascii="&amp;quot" w:eastAsia="Times New Roman" w:hAnsi="&amp;quot" w:cs="Times New Roman"/>
+          <w:color w:val="000000"/>
+          <w:sz w:val="20"/>
+          <w:szCs w:val="20"/>
+          <w:lang w:val="ru-RU"/>
+        </w:rPr>
+        <w:t xml:space="preserve"> її поширення від джерела;</w:t>
       </w:r>
     </w:p>
     <w:p>
@@ -16834,7 +17073,7 @@
           <w:color w:val="000000"/>
           <w:sz w:val="20"/>
           <w:szCs w:val="20"/>
-          <w:lang w:val="en-US"/>
+          <w:lang w:val="ru-RU"/>
         </w:rPr>
       </w:pPr>
       <w:r>
@@ -16845,15 +17084,37 @@
           <w:szCs w:val="20"/>
           <w:lang w:val="ru-RU"/>
         </w:rPr>
-        <w:t xml:space="preserve">Контакту працівника з віброоб'єктом, а відтак і шкідливої дії вібрації можна уникнути шляхом використання дистанційного керування, автоматичного контролю та сигналізації, а також застосування захисного огородження. Якщо цього досягти неможливо, то необхідно при контакті працівника з віброоб'єктом домогтися зменшення параметрів вібрації на шляху її поширення від джерела змушувальної сили. </w:t>
-      </w:r>
+        <w:t xml:space="preserve">Контакту працівника з віброоб'єктом, а відтак і шкідливої дії вібрації можна уникнути шляхом використання дистанційного керування, автоматичного контролю та сигналізації, а також застосування захисного огородження. Якщо цього досягти неможливо, то необхідно при контакті працівника з віброоб'єктом домогтися зменшення параметрів вібрації </w:t>
+      </w:r>
+      <w:proofErr w:type="gramStart"/>
       <w:r>
         <w:rPr>
           <w:rFonts w:ascii="&amp;quot" w:eastAsia="Times New Roman" w:hAnsi="&amp;quot" w:cs="Times New Roman"/>
           <w:color w:val="000000"/>
           <w:sz w:val="20"/>
           <w:szCs w:val="20"/>
-          <w:lang w:val="en-US"/>
+          <w:lang w:val="ru-RU"/>
+        </w:rPr>
+        <w:t>на шляху</w:t>
+      </w:r>
+      <w:proofErr w:type="gramEnd"/>
+      <w:r>
+        <w:rPr>
+          <w:rFonts w:ascii="&amp;quot" w:eastAsia="Times New Roman" w:hAnsi="&amp;quot" w:cs="Times New Roman"/>
+          <w:color w:val="000000"/>
+          <w:sz w:val="20"/>
+          <w:szCs w:val="20"/>
+          <w:lang w:val="ru-RU"/>
+        </w:rPr>
+        <w:t xml:space="preserve"> її поширення від джерела змушувальної сили. </w:t>
+      </w:r>
+      <w:r>
+        <w:rPr>
+          <w:rFonts w:ascii="&amp;quot" w:eastAsia="Times New Roman" w:hAnsi="&amp;quot" w:cs="Times New Roman"/>
+          <w:color w:val="000000"/>
+          <w:sz w:val="20"/>
+          <w:szCs w:val="20"/>
+          <w:lang w:val="ru-RU"/>
         </w:rPr>
         <w:t>Це можна здійснити за допомогою вібропоглинання, віброгасіння та віброізоляції.</w:t>
       </w:r>
@@ -17454,7 +17715,29 @@
           <w:szCs w:val="17"/>
           <w:lang w:val="ru-RU"/>
         </w:rPr>
-        <w:t>послаблення параметрів вібрації на шляху її розповсюдження від джерела збудження;</w:t>
+        <w:t xml:space="preserve">послаблення параметрів вібрації </w:t>
+      </w:r>
+      <w:proofErr w:type="gramStart"/>
+      <w:r>
+        <w:rPr>
+          <w:rFonts w:ascii="Verdana" w:eastAsia="Times New Roman" w:hAnsi="Verdana" w:cs="Times New Roman"/>
+          <w:color w:val="000000"/>
+          <w:sz w:val="17"/>
+          <w:szCs w:val="17"/>
+          <w:lang w:val="ru-RU"/>
+        </w:rPr>
+        <w:t>на шляху</w:t>
+      </w:r>
+      <w:proofErr w:type="gramEnd"/>
+      <w:r>
+        <w:rPr>
+          <w:rFonts w:ascii="Verdana" w:eastAsia="Times New Roman" w:hAnsi="Verdana" w:cs="Times New Roman"/>
+          <w:color w:val="000000"/>
+          <w:sz w:val="17"/>
+          <w:szCs w:val="17"/>
+          <w:lang w:val="ru-RU"/>
+        </w:rPr>
+        <w:t xml:space="preserve"> її розповсюдження від джерела збудження;</w:t>
       </w:r>
     </w:p>
     <w:p>
@@ -17694,7 +17977,29 @@
           <w:szCs w:val="18"/>
           <w:lang w:val="ru-RU"/>
         </w:rPr>
-        <w:t>Якщо визначеними методами зменшити шкідливу дію вібрації неможливо тоді змінюють параметри вібрації на шляху її порушення від джерела коливальної сили. Цього досягають шляхом зменшенням динамічних процесів, що спричиняються ударними або різкими прискореннями. Усунення дисбалансу мас, що обертаються, досягається збалансуванням.</w:t>
+        <w:t xml:space="preserve">Якщо визначеними методами зменшити шкідливу дію вібрації неможливо тоді змінюють параметри вібрації </w:t>
+      </w:r>
+      <w:proofErr w:type="gramStart"/>
+      <w:r>
+        <w:rPr>
+          <w:rFonts w:ascii="Verdana" w:eastAsia="Times New Roman" w:hAnsi="Verdana" w:cs="Times New Roman"/>
+          <w:color w:val="333333"/>
+          <w:sz w:val="18"/>
+          <w:szCs w:val="18"/>
+          <w:lang w:val="ru-RU"/>
+        </w:rPr>
+        <w:t>на шляху</w:t>
+      </w:r>
+      <w:proofErr w:type="gramEnd"/>
+      <w:r>
+        <w:rPr>
+          <w:rFonts w:ascii="Verdana" w:eastAsia="Times New Roman" w:hAnsi="Verdana" w:cs="Times New Roman"/>
+          <w:color w:val="333333"/>
+          <w:sz w:val="18"/>
+          <w:szCs w:val="18"/>
+          <w:lang w:val="ru-RU"/>
+        </w:rPr>
+        <w:t xml:space="preserve"> її порушення від джерела коливальної сили. Цього досягають шляхом зменшенням динамічних процесів, що спричиняються ударними або різкими прискореннями. Усунення дисбалансу мас, що обертаються, досягається збалансуванням.</w:t>
       </w:r>
     </w:p>
     <w:p>
@@ -18563,7 +18868,7 @@
                     </pic:cNvPicPr>
                   </pic:nvPicPr>
                   <pic:blipFill>
-                    <a:blip r:embed="rId88">
+                    <a:blip r:embed="rId87">
                       <a:extLst>
                         <a:ext uri="{28A0092B-C50C-407E-A947-70E740481C1C}">
                           <a14:useLocalDpi xmlns:a14="http://schemas.microsoft.com/office/drawing/2010/main" val="0"/>
@@ -18874,6 +19179,7 @@
           <w:color w:val="000000"/>
           <w:sz w:val="24"/>
           <w:szCs w:val="24"/>
+          <w:lang w:val="en-US"/>
         </w:rPr>
         <w:drawing>
           <wp:inline distT="0" distB="0" distL="0" distR="0">
@@ -18893,7 +19199,7 @@
                     </pic:cNvPicPr>
                   </pic:nvPicPr>
                   <pic:blipFill>
-                    <a:blip r:embed="rId89" cstate="print">
+                    <a:blip r:embed="rId88" cstate="print">
                       <a:extLst>
                         <a:ext uri="{28A0092B-C50C-407E-A947-70E740481C1C}">
                           <a14:useLocalDpi xmlns:a14="http://schemas.microsoft.com/office/drawing/2010/main" val="0"/>
@@ -19030,6 +19336,7 @@
           <w:color w:val="000000"/>
           <w:sz w:val="24"/>
           <w:szCs w:val="24"/>
+          <w:lang w:val="en-US"/>
         </w:rPr>
         <w:drawing>
           <wp:inline distT="0" distB="0" distL="0" distR="0">
@@ -19049,7 +19356,7 @@
                     </pic:cNvPicPr>
                   </pic:nvPicPr>
                   <pic:blipFill>
-                    <a:blip r:embed="rId90">
+                    <a:blip r:embed="rId89">
                       <a:extLst>
                         <a:ext uri="{28A0092B-C50C-407E-A947-70E740481C1C}">
                           <a14:useLocalDpi xmlns:a14="http://schemas.microsoft.com/office/drawing/2010/main" val="0"/>
@@ -19087,6 +19394,7 @@
           <w:color w:val="000000"/>
           <w:sz w:val="24"/>
           <w:szCs w:val="24"/>
+          <w:lang w:val="en-US"/>
         </w:rPr>
         <w:drawing>
           <wp:inline distT="0" distB="0" distL="0" distR="0">
@@ -19106,7 +19414,7 @@
                     </pic:cNvPicPr>
                   </pic:nvPicPr>
                   <pic:blipFill>
-                    <a:blip r:embed="rId91">
+                    <a:blip r:embed="rId90">
                       <a:extLst>
                         <a:ext uri="{28A0092B-C50C-407E-A947-70E740481C1C}">
                           <a14:useLocalDpi xmlns:a14="http://schemas.microsoft.com/office/drawing/2010/main" val="0"/>
@@ -19336,8 +19644,10 @@
         <w:rPr>
           <w:rFonts w:ascii="Times New Roman" w:hAnsi="Times New Roman" w:cs="Times New Roman"/>
           <w:b/>
-          <w:sz w:val="28"/>
-          <w:szCs w:val="28"/>
+          <w:noProof/>
+          <w:sz w:val="28"/>
+          <w:szCs w:val="28"/>
+          <w:lang w:val="en-US"/>
         </w:rPr>
         <w:lastRenderedPageBreak/>
         <w:drawing>
@@ -19356,7 +19666,7 @@
                     <pic:cNvPicPr/>
                   </pic:nvPicPr>
                   <pic:blipFill>
-                    <a:blip r:embed="rId92"/>
+                    <a:blip r:embed="rId91"/>
                     <a:stretch>
                       <a:fillRect/>
                     </a:stretch>
@@ -19566,7 +19876,7 @@
         </w:rPr>
         <w:t xml:space="preserve">2.7. Накопичення, сортування, транспортування, тимчасове зберігання відходів і повторних продуктів, їх знешкодження та захоронення проводяться згідно із </w:t>
       </w:r>
-      <w:hyperlink r:id="rId93" w:tgtFrame="_top" w:history="1">
+      <w:hyperlink r:id="rId92" w:tgtFrame="_top" w:history="1">
         <w:r>
           <w:rPr>
             <w:rStyle w:val="Hyperlink"/>
@@ -19880,7 +20190,7 @@
         <w:br/>
         <w:t xml:space="preserve">"Про   архітектурну  діяльність"  (  </w:t>
       </w:r>
-      <w:hyperlink r:id="rId94" w:tgtFrame="_blank" w:history="1">
+      <w:hyperlink r:id="rId93" w:tgtFrame="_blank" w:history="1">
         <w:r>
           <w:rPr>
             <w:color w:val="15629D"/>
@@ -19905,7 +20215,7 @@
         <w:br/>
         <w:t xml:space="preserve">містобудівної  діяльності"  (  </w:t>
       </w:r>
-      <w:hyperlink r:id="rId95" w:tgtFrame="_blank" w:history="1">
+      <w:hyperlink r:id="rId94" w:tgtFrame="_blank" w:history="1">
         <w:r>
           <w:rPr>
             <w:color w:val="15629D"/>
@@ -19930,7 +20240,7 @@
         <w:br/>
         <w:t xml:space="preserve">(   </w:t>
       </w:r>
-      <w:hyperlink r:id="rId96" w:tgtFrame="_blank" w:history="1">
+      <w:hyperlink r:id="rId95" w:tgtFrame="_blank" w:history="1">
         <w:r>
           <w:rPr>
             <w:color w:val="15629D"/>
@@ -19955,7 +20265,7 @@
         <w:br/>
         <w:t xml:space="preserve">благополуччя  населення"  (  </w:t>
       </w:r>
-      <w:hyperlink r:id="rId97" w:tgtFrame="_blank" w:history="1">
+      <w:hyperlink r:id="rId96" w:tgtFrame="_blank" w:history="1">
         <w:r>
           <w:rPr>
             <w:color w:val="15629D"/>
@@ -19996,7 +20306,7 @@
         <w:br/>
         <w:t xml:space="preserve">працездатності" ( </w:t>
       </w:r>
-      <w:hyperlink r:id="rId98" w:tgtFrame="_blank" w:history="1">
+      <w:hyperlink r:id="rId97" w:tgtFrame="_blank" w:history="1">
         <w:r>
           <w:rPr>
             <w:color w:val="15629D"/>
@@ -20021,7 +20331,7 @@
         <w:br/>
         <w:t xml:space="preserve">середовища"  (  </w:t>
       </w:r>
-      <w:hyperlink r:id="rId99" w:tgtFrame="_blank" w:history="1">
+      <w:hyperlink r:id="rId98" w:tgtFrame="_blank" w:history="1">
         <w:r>
           <w:rPr>
             <w:color w:val="15629D"/>
@@ -20046,7 +20356,7 @@
         <w:br/>
         <w:t xml:space="preserve">(  </w:t>
       </w:r>
-      <w:hyperlink r:id="rId100" w:tgtFrame="_blank" w:history="1">
+      <w:hyperlink r:id="rId99" w:tgtFrame="_blank" w:history="1">
         <w:r>
           <w:rPr>
             <w:color w:val="15629D"/>
@@ -20063,7 +20373,7 @@
         </w:rPr>
         <w:t xml:space="preserve">  ),  Гірничого  Закону  України  ( </w:t>
       </w:r>
-      <w:hyperlink r:id="rId101" w:tgtFrame="_blank" w:history="1">
+      <w:hyperlink r:id="rId100" w:tgtFrame="_blank" w:history="1">
         <w:r>
           <w:rPr>
             <w:color w:val="15629D"/>
@@ -20162,7 +20472,7 @@
         <w:br/>
         <w:t xml:space="preserve">( </w:t>
       </w:r>
-      <w:hyperlink r:id="rId102" w:tgtFrame="_blank" w:history="1">
+      <w:hyperlink r:id="rId101" w:tgtFrame="_blank" w:history="1">
         <w:r>
           <w:rPr>
             <w:i/>
@@ -20234,7 +20544,7 @@
         <w:br/>
         <w:t xml:space="preserve">робіт з підвищеною небезпекою ( </w:t>
       </w:r>
-      <w:hyperlink r:id="rId103" w:tgtFrame="_blank" w:history="1">
+      <w:hyperlink r:id="rId102" w:tgtFrame="_blank" w:history="1">
         <w:r>
           <w:rPr>
             <w:color w:val="15629D"/>
@@ -20286,6 +20596,161 @@
           <w:lang w:val="ru-RU"/>
         </w:rPr>
         <w:t xml:space="preserve">   15   (  </w:t>
+      </w:r>
+      <w:hyperlink r:id="rId103" w:tgtFrame="_blank" w:history="1">
+        <w:r>
+          <w:rPr>
+            <w:color w:val="15629D"/>
+            <w:u w:val="single"/>
+          </w:rPr>
+          <w:t>z</w:t>
+        </w:r>
+        <w:r>
+          <w:rPr>
+            <w:color w:val="15629D"/>
+            <w:u w:val="single"/>
+            <w:lang w:val="ru-RU"/>
+          </w:rPr>
+          <w:t>0231-05</w:t>
+        </w:r>
+      </w:hyperlink>
+      <w:r>
+        <w:rPr>
+          <w:color w:val="000000"/>
+          <w:lang w:val="ru-RU"/>
+        </w:rPr>
+        <w:t xml:space="preserve">  ), </w:t>
+      </w:r>
+      <w:r>
+        <w:rPr>
+          <w:color w:val="000000"/>
+          <w:lang w:val="ru-RU"/>
+        </w:rPr>
+        <w:br/>
+        <w:t xml:space="preserve">зареєстрованого в  Міністерстві  юстиції  України  15.02.2005   за </w:t>
+      </w:r>
+      <w:r>
+        <w:rPr>
+          <w:color w:val="000000"/>
+          <w:lang w:val="ru-RU"/>
+        </w:rPr>
+        <w:br/>
+      </w:r>
+      <w:r>
+        <w:rPr>
+          <w:color w:val="000000"/>
+        </w:rPr>
+        <w:t>N</w:t>
+      </w:r>
+      <w:r>
+        <w:rPr>
+          <w:color w:val="000000"/>
+          <w:lang w:val="ru-RU"/>
+        </w:rPr>
+        <w:t xml:space="preserve"> 232/10512  (далі - НПАОП 00.0-8.24-05),  з урахуванням специфіки </w:t>
+      </w:r>
+      <w:r>
+        <w:rPr>
+          <w:color w:val="000000"/>
+          <w:lang w:val="ru-RU"/>
+        </w:rPr>
+        <w:br/>
+        <w:t xml:space="preserve">виробництва,  розробляє і затверджує відповідний перелік  робіт  з </w:t>
+      </w:r>
+      <w:r>
+        <w:rPr>
+          <w:color w:val="000000"/>
+          <w:lang w:val="ru-RU"/>
+        </w:rPr>
+        <w:br/>
+        <w:t xml:space="preserve">підвищеною  небезпекою,  для  проведення  яких потрібні спеціальне </w:t>
+      </w:r>
+      <w:r>
+        <w:rPr>
+          <w:color w:val="000000"/>
+          <w:lang w:val="ru-RU"/>
+        </w:rPr>
+        <w:br/>
+        <w:t>навчання і щорічна перевірка знань з питань охорони праці.</w:t>
+      </w:r>
+    </w:p>
+    <w:p>
+      <w:pPr>
+        <w:pStyle w:val="HTMLPreformatted"/>
+        <w:rPr>
+          <w:color w:val="000000"/>
+          <w:lang w:val="ru-RU"/>
+        </w:rPr>
+      </w:pPr>
+      <w:bookmarkStart w:id="7" w:name="o123"/>
+      <w:bookmarkEnd w:id="7"/>
+      <w:r>
+        <w:rPr>
+          <w:color w:val="000000"/>
+          <w:lang w:val="ru-RU"/>
+        </w:rPr>
+        <w:t xml:space="preserve">     Працівники, зайняті  на  роботах,  передбачених  затвердженим </w:t>
+      </w:r>
+      <w:r>
+        <w:rPr>
+          <w:color w:val="000000"/>
+          <w:lang w:val="ru-RU"/>
+        </w:rPr>
+        <w:br/>
+        <w:t xml:space="preserve">переліком  робіт  з  підвищеною  небезпекою,   повинні   проходити </w:t>
+      </w:r>
+      <w:r>
+        <w:rPr>
+          <w:color w:val="000000"/>
+          <w:lang w:val="ru-RU"/>
+        </w:rPr>
+        <w:br/>
+        <w:t xml:space="preserve">спеціальне  навчання  і  щорічну  перевірку знань з питань охорони </w:t>
+      </w:r>
+      <w:r>
+        <w:rPr>
+          <w:color w:val="000000"/>
+          <w:lang w:val="ru-RU"/>
+        </w:rPr>
+        <w:br/>
+        <w:t xml:space="preserve">праці  відповідно  до  вимог  Типового   положення   про   порядок </w:t>
+      </w:r>
+      <w:r>
+        <w:rPr>
+          <w:color w:val="000000"/>
+          <w:lang w:val="ru-RU"/>
+        </w:rPr>
+        <w:br/>
+        <w:t xml:space="preserve">проведення  навчання  і  перевірки  знань  з питань охорони праці, </w:t>
+      </w:r>
+      <w:r>
+        <w:rPr>
+          <w:color w:val="000000"/>
+          <w:lang w:val="ru-RU"/>
+        </w:rPr>
+        <w:br/>
+        <w:t xml:space="preserve">затвердженого наказом Держнаглядохоронпраці від  26.01.2005  </w:t>
+      </w:r>
+      <w:r>
+        <w:rPr>
+          <w:color w:val="000000"/>
+        </w:rPr>
+        <w:t>N</w:t>
+      </w:r>
+      <w:r>
+        <w:rPr>
+          <w:color w:val="000000"/>
+          <w:lang w:val="ru-RU"/>
+        </w:rPr>
+        <w:t xml:space="preserve">  15 </w:t>
+      </w:r>
+      <w:r>
+        <w:rPr>
+          <w:color w:val="000000"/>
+          <w:lang w:val="ru-RU"/>
+        </w:rPr>
+        <w:br/>
+        <w:t xml:space="preserve">( </w:t>
       </w:r>
       <w:hyperlink r:id="rId104" w:tgtFrame="_blank" w:history="1">
         <w:r>
@@ -20309,161 +20774,6 @@
           <w:color w:val="000000"/>
           <w:lang w:val="ru-RU"/>
         </w:rPr>
-        <w:t xml:space="preserve">  ), </w:t>
-      </w:r>
-      <w:r>
-        <w:rPr>
-          <w:color w:val="000000"/>
-          <w:lang w:val="ru-RU"/>
-        </w:rPr>
-        <w:br/>
-        <w:t xml:space="preserve">зареєстрованого в  Міністерстві  юстиції  України  15.02.2005   за </w:t>
-      </w:r>
-      <w:r>
-        <w:rPr>
-          <w:color w:val="000000"/>
-          <w:lang w:val="ru-RU"/>
-        </w:rPr>
-        <w:br/>
-      </w:r>
-      <w:r>
-        <w:rPr>
-          <w:color w:val="000000"/>
-        </w:rPr>
-        <w:t>N</w:t>
-      </w:r>
-      <w:r>
-        <w:rPr>
-          <w:color w:val="000000"/>
-          <w:lang w:val="ru-RU"/>
-        </w:rPr>
-        <w:t xml:space="preserve"> 232/10512  (далі - НПАОП 00.0-8.24-05),  з урахуванням специфіки </w:t>
-      </w:r>
-      <w:r>
-        <w:rPr>
-          <w:color w:val="000000"/>
-          <w:lang w:val="ru-RU"/>
-        </w:rPr>
-        <w:br/>
-        <w:t xml:space="preserve">виробництва,  розробляє і затверджує відповідний перелік  робіт  з </w:t>
-      </w:r>
-      <w:r>
-        <w:rPr>
-          <w:color w:val="000000"/>
-          <w:lang w:val="ru-RU"/>
-        </w:rPr>
-        <w:br/>
-        <w:t xml:space="preserve">підвищеною  небезпекою,  для  проведення  яких потрібні спеціальне </w:t>
-      </w:r>
-      <w:r>
-        <w:rPr>
-          <w:color w:val="000000"/>
-          <w:lang w:val="ru-RU"/>
-        </w:rPr>
-        <w:br/>
-        <w:t>навчання і щорічна перевірка знань з питань охорони праці.</w:t>
-      </w:r>
-    </w:p>
-    <w:p>
-      <w:pPr>
-        <w:pStyle w:val="HTMLPreformatted"/>
-        <w:rPr>
-          <w:color w:val="000000"/>
-          <w:lang w:val="ru-RU"/>
-        </w:rPr>
-      </w:pPr>
-      <w:bookmarkStart w:id="7" w:name="o123"/>
-      <w:bookmarkEnd w:id="7"/>
-      <w:r>
-        <w:rPr>
-          <w:color w:val="000000"/>
-          <w:lang w:val="ru-RU"/>
-        </w:rPr>
-        <w:t xml:space="preserve">     Працівники, зайняті  на  роботах,  передбачених  затвердженим </w:t>
-      </w:r>
-      <w:r>
-        <w:rPr>
-          <w:color w:val="000000"/>
-          <w:lang w:val="ru-RU"/>
-        </w:rPr>
-        <w:br/>
-        <w:t xml:space="preserve">переліком  робіт  з  підвищеною  небезпекою,   повинні   проходити </w:t>
-      </w:r>
-      <w:r>
-        <w:rPr>
-          <w:color w:val="000000"/>
-          <w:lang w:val="ru-RU"/>
-        </w:rPr>
-        <w:br/>
-        <w:t xml:space="preserve">спеціальне  навчання  і  щорічну  перевірку знань з питань охорони </w:t>
-      </w:r>
-      <w:r>
-        <w:rPr>
-          <w:color w:val="000000"/>
-          <w:lang w:val="ru-RU"/>
-        </w:rPr>
-        <w:br/>
-        <w:t xml:space="preserve">праці  відповідно  до  вимог  Типового   положення   про   порядок </w:t>
-      </w:r>
-      <w:r>
-        <w:rPr>
-          <w:color w:val="000000"/>
-          <w:lang w:val="ru-RU"/>
-        </w:rPr>
-        <w:br/>
-        <w:t xml:space="preserve">проведення  навчання  і  перевірки  знань  з питань охорони праці, </w:t>
-      </w:r>
-      <w:r>
-        <w:rPr>
-          <w:color w:val="000000"/>
-          <w:lang w:val="ru-RU"/>
-        </w:rPr>
-        <w:br/>
-        <w:t xml:space="preserve">затвердженого наказом Держнаглядохоронпраці від  26.01.2005  </w:t>
-      </w:r>
-      <w:r>
-        <w:rPr>
-          <w:color w:val="000000"/>
-        </w:rPr>
-        <w:t>N</w:t>
-      </w:r>
-      <w:r>
-        <w:rPr>
-          <w:color w:val="000000"/>
-          <w:lang w:val="ru-RU"/>
-        </w:rPr>
-        <w:t xml:space="preserve">  15 </w:t>
-      </w:r>
-      <w:r>
-        <w:rPr>
-          <w:color w:val="000000"/>
-          <w:lang w:val="ru-RU"/>
-        </w:rPr>
-        <w:br/>
-        <w:t xml:space="preserve">( </w:t>
-      </w:r>
-      <w:hyperlink r:id="rId105" w:tgtFrame="_blank" w:history="1">
-        <w:r>
-          <w:rPr>
-            <w:color w:val="15629D"/>
-            <w:u w:val="single"/>
-          </w:rPr>
-          <w:t>z</w:t>
-        </w:r>
-        <w:r>
-          <w:rPr>
-            <w:color w:val="15629D"/>
-            <w:u w:val="single"/>
-            <w:lang w:val="ru-RU"/>
-          </w:rPr>
-          <w:t>0231-05</w:t>
-        </w:r>
-      </w:hyperlink>
-      <w:r>
-        <w:rPr>
-          <w:color w:val="000000"/>
-          <w:lang w:val="ru-RU"/>
-        </w:rPr>
         <w:t xml:space="preserve">  ),  зареєстрованого  в  Міністерстві  юстиції  України </w:t>
       </w:r>
       <w:r>
@@ -20542,6 +20852,13 @@
           <w:lang w:val="ru-RU"/>
         </w:rPr>
         <w:br/>
+      </w:r>
+      <w:r>
+        <w:rPr>
+          <w:color w:val="000000"/>
+          <w:lang w:val="ru-RU"/>
+        </w:rPr>
+        <w:lastRenderedPageBreak/>
         <w:t xml:space="preserve">затвердженим наказом Державного  комітету  України  з  промислової </w:t>
       </w:r>
       <w:r>
@@ -20573,7 +20890,7 @@
         </w:rPr>
         <w:t xml:space="preserve">  53  ( </w:t>
       </w:r>
-      <w:hyperlink r:id="rId106" w:tgtFrame="_blank" w:history="1">
+      <w:hyperlink r:id="rId105" w:tgtFrame="_blank" w:history="1">
         <w:r>
           <w:rPr>
             <w:color w:val="15629D"/>
@@ -20680,7 +20997,7 @@
         </w:rPr>
         <w:t xml:space="preserve"> 761  (  </w:t>
       </w:r>
-      <w:hyperlink r:id="rId107" w:tgtFrame="_blank" w:history="1">
+      <w:hyperlink r:id="rId106" w:tgtFrame="_blank" w:history="1">
         <w:r>
           <w:rPr>
             <w:color w:val="15629D"/>
@@ -20783,7 +21100,7 @@
         </w:rPr>
         <w:t xml:space="preserve"> 132 ( </w:t>
       </w:r>
-      <w:hyperlink r:id="rId108" w:tgtFrame="_blank" w:history="1">
+      <w:hyperlink r:id="rId107" w:tgtFrame="_blank" w:history="1">
         <w:r>
           <w:rPr>
             <w:color w:val="15629D"/>
@@ -20898,7 +21215,7 @@
         </w:rPr>
         <w:t xml:space="preserve"> 9 ( </w:t>
       </w:r>
-      <w:hyperlink r:id="rId109" w:tgtFrame="_blank" w:history="1">
+      <w:hyperlink r:id="rId108" w:tgtFrame="_blank" w:history="1">
         <w:r>
           <w:rPr>
             <w:color w:val="15629D"/>
@@ -21013,7 +21330,7 @@
         </w:rPr>
         <w:t xml:space="preserve"> 255 (  </w:t>
       </w:r>
-      <w:hyperlink r:id="rId110" w:tgtFrame="_blank" w:history="1">
+      <w:hyperlink r:id="rId109" w:tgtFrame="_blank" w:history="1">
         <w:r>
           <w:rPr>
             <w:color w:val="15629D"/>
@@ -21261,7 +21578,7 @@
         </w:rPr>
         <w:t xml:space="preserve"> 960 ( </w:t>
       </w:r>
-      <w:hyperlink r:id="rId111" w:tgtFrame="_blank" w:history="1">
+      <w:hyperlink r:id="rId110" w:tgtFrame="_blank" w:history="1">
         <w:r>
           <w:rPr>
             <w:color w:val="15629D"/>
@@ -21313,12 +21630,14 @@
       <w:r>
         <w:rPr>
           <w:color w:val="000000"/>
+          <w:lang w:val="ru-RU"/>
         </w:rPr>
         <w:t xml:space="preserve">9. На  кожній  технічно відокремленій шахті має бути створена </w:t>
       </w:r>
       <w:r>
         <w:rPr>
           <w:color w:val="000000"/>
+          <w:lang w:val="ru-RU"/>
         </w:rPr>
         <w:br/>
         <w:t xml:space="preserve">дільниця,  яка організовує і  забезпечує  провітрювання  підземних </w:t>
@@ -21326,6 +21645,7 @@
       <w:r>
         <w:rPr>
           <w:color w:val="000000"/>
+          <w:lang w:val="ru-RU"/>
         </w:rPr>
         <w:br/>
         <w:t xml:space="preserve">виробок  шахти та здійснює контроль за пилогазовим режимом (далі - </w:t>
@@ -21333,6 +21653,7 @@
       <w:r>
         <w:rPr>
           <w:color w:val="000000"/>
+          <w:lang w:val="ru-RU"/>
         </w:rPr>
         <w:br/>
         <w:t xml:space="preserve">ВТБ).  Дві або  декілька  шахт,  пов'язаних  гірничими  виробками, </w:t>
@@ -21340,6 +21661,7 @@
       <w:r>
         <w:rPr>
           <w:color w:val="000000"/>
+          <w:lang w:val="ru-RU"/>
         </w:rPr>
         <w:br/>
         <w:t xml:space="preserve">повинні мати єдину дільницю </w:t>
@@ -21446,6 +21768,7 @@
           <w:b/>
           <w:sz w:val="24"/>
         </w:rPr>
+        <w:lastRenderedPageBreak/>
         <w:t>56. Обгрунтувати заходи безпеки при проведенні горизонтальних гірничих виробок</w:t>
       </w:r>
     </w:p>
@@ -21719,6 +22042,7 @@
         <w:rPr>
           <w:sz w:val="24"/>
         </w:rPr>
+        <w:lastRenderedPageBreak/>
         <w:t>Устя повинні перекриватися лядами або ґратами, жорстко закріпленими на кріпленні, з надійними запорами.</w:t>
       </w:r>
     </w:p>
@@ -21933,7 +22257,14 @@
         <w:rPr>
           <w:sz w:val="24"/>
         </w:rPr>
-        <w:t>При тимчасову зупинку робіт в очисному забої (більше доби) повинні бути вжиті заходи щодо попередження обвалення покрівлі, загазування забою. Відновлення робіт допускається тільки після приведення забою в безпечний стан з дозволу начальника ділянки. Після ліквідації аварію, в очисному забої роботи поновлюються з дозволу головного інженера шахти.</w:t>
+        <w:t xml:space="preserve">При тимчасову зупинку робіт в очисному забої (більше доби) повинні бути вжиті заходи щодо попередження обвалення покрівлі, загазування забою. Відновлення робіт допускається тільки після приведення забою в безпечний стан з дозволу начальника ділянки. Після </w:t>
+      </w:r>
+      <w:r>
+        <w:rPr>
+          <w:sz w:val="24"/>
+        </w:rPr>
+        <w:lastRenderedPageBreak/>
+        <w:t>ліквідації аварію, в очисному забої роботи поновлюються з дозволу головного інженера шахти.</w:t>
       </w:r>
     </w:p>
     <w:p>
@@ -22124,7 +22455,14 @@
         <w:rPr>
           <w:sz w:val="24"/>
         </w:rPr>
-        <w:t>Для попередження травматизму при випуску з дучек необхідно в першу чергу правильно виконувати сполучення дучек з виробками скреперования. Оброблення верхній частині дучек приймальні воронки значно підвищує безпеку випуску руди. Для випуску руди робочі повинні користуватися спеціальними ломами, перебуваючи збоку Ду</w:t>
+        <w:t xml:space="preserve">Для попередження травматизму при випуску з дучек необхідно в першу чергу правильно виконувати сполучення дучек з виробками скреперования. Оброблення верхній частині дучек приймальні воронки значно підвищує безпеку випуску руди. Для випуску руди робочі </w:t>
+      </w:r>
+      <w:r>
+        <w:rPr>
+          <w:sz w:val="24"/>
+        </w:rPr>
+        <w:lastRenderedPageBreak/>
+        <w:t>повинні користуватися спеціальними ломами, перебуваючи збоку Ду</w:t>
       </w:r>
       <w:r>
         <w:rPr>
@@ -22375,6 +22713,7 @@
         <w:rPr>
           <w:sz w:val="24"/>
         </w:rPr>
+        <w:lastRenderedPageBreak/>
         <w:t>При работе дизельных машин кроме обычного количества воздуха для проветривания требуется подавать дополнительное количество в зависимости от мощности дизельного двигателя.</w:t>
       </w:r>
     </w:p>
@@ -22495,8 +22834,85 @@
         </w:rPr>
         <w:t xml:space="preserve">61. </w:t>
       </w:r>
+      <w:r>
+        <w:rPr>
+          <w:rFonts w:ascii="Times New Roman" w:hAnsi="Times New Roman" w:cs="Times New Roman"/>
+          <w:b/>
+          <w:sz w:val="28"/>
+          <w:szCs w:val="28"/>
+        </w:rPr>
+        <w:t>Проаналізувати підвищення безпеки та впровадження вібровипуску на очисній виїмці в блоках.</w:t>
+      </w:r>
+    </w:p>
+    <w:p>
+      <w:pPr>
+        <w:rPr>
+          <w:rFonts w:ascii="Times New Roman" w:hAnsi="Times New Roman" w:cs="Times New Roman"/>
+          <w:b/>
+          <w:sz w:val="28"/>
+          <w:szCs w:val="28"/>
+          <w:lang w:val="ru-RU"/>
+        </w:rPr>
+      </w:pPr>
+    </w:p>
+    <w:p>
+      <w:pPr>
+        <w:rPr>
+          <w:rFonts w:ascii="Times New Roman" w:hAnsi="Times New Roman" w:cs="Times New Roman"/>
+          <w:b/>
+          <w:sz w:val="28"/>
+          <w:szCs w:val="28"/>
+        </w:rPr>
+      </w:pPr>
+    </w:p>
+    <w:p>
+      <w:pPr>
+        <w:rPr>
+          <w:rFonts w:ascii="Times New Roman" w:hAnsi="Times New Roman" w:cs="Times New Roman"/>
+          <w:b/>
+          <w:sz w:val="28"/>
+          <w:szCs w:val="28"/>
+        </w:rPr>
+      </w:pPr>
       <w:bookmarkStart w:id="19" w:name="_GoBack"/>
-      <w:bookmarkEnd w:id="19"/>
+      <w:r>
+        <w:rPr>
+          <w:rFonts w:ascii="Times New Roman" w:hAnsi="Times New Roman" w:cs="Times New Roman"/>
+          <w:b/>
+          <w:sz w:val="28"/>
+          <w:szCs w:val="28"/>
+        </w:rPr>
+        <w:t xml:space="preserve">62. </w:t>
+      </w:r>
+      <w:r>
+        <w:rPr>
+          <w:rFonts w:ascii="Times New Roman" w:hAnsi="Times New Roman" w:cs="Times New Roman"/>
+          <w:b/>
+          <w:sz w:val="28"/>
+          <w:szCs w:val="28"/>
+        </w:rPr>
+        <w:t>Обґрунтувати</w:t>
+      </w:r>
+      <w:r>
+        <w:rPr>
+          <w:rFonts w:ascii="Times New Roman" w:hAnsi="Times New Roman" w:cs="Times New Roman"/>
+          <w:b/>
+          <w:sz w:val="28"/>
+          <w:szCs w:val="28"/>
+        </w:rPr>
+        <w:t xml:space="preserve"> підвищення безпеки при використані бурових кареток та станків глибокого буріння.</w:t>
+      </w:r>
+    </w:p>
+    <w:bookmarkEnd w:id="19"/>
+    <w:p>
+      <w:pPr>
+        <w:rPr>
+          <w:rFonts w:ascii="Times New Roman" w:hAnsi="Times New Roman" w:cs="Times New Roman"/>
+          <w:b/>
+          <w:sz w:val="28"/>
+          <w:szCs w:val="28"/>
+        </w:rPr>
+      </w:pPr>
     </w:p>
     <w:p>
       <w:pPr>
@@ -22566,6 +22982,7 @@
           <w:rFonts w:ascii="Times New Roman" w:hAnsi="Times New Roman" w:cs="Times New Roman"/>
           <w:b/>
         </w:rPr>
+        <w:lastRenderedPageBreak/>
         <w:t>78. Безпека при підготовці і проведенні масових вибухів в очисних блоках при підземній розробці.</w:t>
       </w:r>
     </w:p>
@@ -22646,17 +23063,7 @@
           <w:sz w:val="21"/>
           <w:szCs w:val="21"/>
         </w:rPr>
-        <w:t xml:space="preserve">Усі ВМ повинні випробуватися з метою визначення придатності їх для зберігання і використання при підривних роботах, як при появі сумніву в доброякісності ВМ, так і наприкінці гарантійного </w:t>
-      </w:r>
-      <w:r>
-        <w:rPr>
-          <w:rFonts w:ascii="Arial" w:hAnsi="Arial" w:cs="Arial"/>
-          <w:color w:val="000000"/>
-          <w:sz w:val="21"/>
-          <w:szCs w:val="21"/>
-        </w:rPr>
-        <w:lastRenderedPageBreak/>
-        <w:t>терміну. При отриманні ВМ із заводів-виробників у справній тарі випробування можна не проводити.</w:t>
+        <w:t>Усі ВМ повинні випробуватися з метою визначення придатності їх для зберігання і використання при підривних роботах, як при появі сумніву в доброякісності ВМ, так і наприкінці гарантійного терміну. При отриманні ВМ із заводів-виробників у справній тарі випробування можна не проводити.</w:t>
       </w:r>
     </w:p>
     <w:p>
@@ -22866,6 +23273,7 @@
           <w:szCs w:val="24"/>
           <w:lang w:eastAsia="uk-UA"/>
         </w:rPr>
+        <w:lastRenderedPageBreak/>
         <w:t>Машини повинні пересуватися по виробках зі швидкістю, яка забезпечує безпеку людей і устаткування, але не більше 20 км / год. При роз'їзду машин у виробленні швидкості їх повинні бути знижені до 10 км / год. Вільний прохід для людей і проїжджа частина в відкатних виробках повинні бути чітко розмежовані (кольоровою смугою, рейками і т. Д.).</w:t>
       </w:r>
     </w:p>
@@ -22976,7 +23384,6 @@
           <w:szCs w:val="24"/>
           <w:lang w:eastAsia="uk-UA"/>
         </w:rPr>
-        <w:lastRenderedPageBreak/>
         <w:t>Розвантаження вантажно-постачальних машин повинна проводитися в місцях спеціально для цього обладнаних. Місця розвантаження повинні бути освітлені.</w:t>
       </w:r>
     </w:p>
@@ -23197,12 +23604,9 @@
           <w:szCs w:val="24"/>
           <w:lang w:eastAsia="uk-UA"/>
         </w:rPr>
-        <w:t>-В Виробках, призначених для транспортування руди і повідомлення з очисними забоями, повинні прийматися зазори між найбільш виступаючою частиною транспортного засобу і стінкою (кріпленням) вироблення або розміщеним у виробленні обладнанням 1,2 з боку проходу для людей і 0,5 з протилежного боку. При влаштуванні пішохідної доріжки висотою 0,3 метра і шириною 0,8 метра або при влаштуванні ніш через 25 метрів зазор з боку вільного проходу для людей може бути зменшений до 1 метра. Ніші повинні влаштовуватися висотою 1,8 метра, шириною 1,2 метра, глибиною 0,7 метра.</w:t>
-      </w:r>
-    </w:p>
-    <w:p>
-      <w:pPr>
-        <w:spacing w:before="100" w:beforeAutospacing="1" w:after="100" w:afterAutospacing="1" w:line="240" w:lineRule="auto"/>
+        <w:t xml:space="preserve">-В Виробках, призначених для транспортування руди і повідомлення з очисними забоями, повинні прийматися зазори між найбільш виступаючою частиною транспортного засобу і стінкою (кріпленням) вироблення або розміщеним у виробленні обладнанням 1,2 з боку проходу для людей і 0,5 з протилежного боку. При влаштуванні пішохідної доріжки висотою 0,3 метра і шириною 0,8 метра або при </w:t>
+      </w:r>
+      <w:r>
         <w:rPr>
           <w:rFonts w:ascii="Arial" w:eastAsia="Times New Roman" w:hAnsi="Arial" w:cs="Arial"/>
           <w:color w:val="000000"/>
@@ -23210,8 +23614,13 @@
           <w:szCs w:val="24"/>
           <w:lang w:eastAsia="uk-UA"/>
         </w:rPr>
-      </w:pPr>
-      <w:r>
+        <w:lastRenderedPageBreak/>
+        <w:t>влаштуванні ніш через 25 метрів зазор з боку вільного проходу для людей може бути зменшений до 1 метра. Ніші повинні влаштовуватися висотою 1,8 метра, шириною 1,2 метра, глибиною 0,7 метра.</w:t>
+      </w:r>
+    </w:p>
+    <w:p>
+      <w:pPr>
+        <w:spacing w:before="100" w:beforeAutospacing="1" w:after="100" w:afterAutospacing="1" w:line="240" w:lineRule="auto"/>
         <w:rPr>
           <w:rFonts w:ascii="Arial" w:eastAsia="Times New Roman" w:hAnsi="Arial" w:cs="Arial"/>
           <w:color w:val="000000"/>
@@ -23219,12 +23628,8 @@
           <w:szCs w:val="24"/>
           <w:lang w:eastAsia="uk-UA"/>
         </w:rPr>
-        <w:t>-В Погрузодоставочних виробках очисних блоків, призначених для навантаження руди і доставки її до транспортної виробленні, в виробках знаходяться в стадії проходки, а також в підповерхових виробках, призначених для буріння шпурів і свердловин в очисних вибоях, при швидкості руху машин, що не перевищують 10 км. / ч. і при виключенні знаходження в таких виробках людей, не пов'язаних з роботою машин, повинні прийматися зазори не менше 500 мм. з кожного боку.</w:t>
-      </w:r>
-    </w:p>
-    <w:p>
-      <w:pPr>
-        <w:spacing w:before="100" w:beforeAutospacing="1" w:after="100" w:afterAutospacing="1" w:line="240" w:lineRule="auto"/>
+      </w:pPr>
+      <w:r>
         <w:rPr>
           <w:rFonts w:ascii="Arial" w:eastAsia="Times New Roman" w:hAnsi="Arial" w:cs="Arial"/>
           <w:color w:val="000000"/>
@@ -23232,8 +23637,12 @@
           <w:szCs w:val="24"/>
           <w:lang w:eastAsia="uk-UA"/>
         </w:rPr>
-      </w:pPr>
-      <w:r>
+        <w:t>-В Погрузодоставочних виробках очисних блоків, призначених для навантаження руди і доставки її до транспортної виробленні, в виробках знаходяться в стадії проходки, а також в підповерхових виробках, призначених для буріння шпурів і свердловин в очисних вибоях, при швидкості руху машин, що не перевищують 10 км. / ч. і при виключенні знаходження в таких виробках людей, не пов'язаних з роботою машин, повинні прийматися зазори не менше 500 мм. з кожного боку.</w:t>
+      </w:r>
+    </w:p>
+    <w:p>
+      <w:pPr>
+        <w:spacing w:before="100" w:beforeAutospacing="1" w:after="100" w:afterAutospacing="1" w:line="240" w:lineRule="auto"/>
         <w:rPr>
           <w:rFonts w:ascii="Arial" w:eastAsia="Times New Roman" w:hAnsi="Arial" w:cs="Arial"/>
           <w:color w:val="000000"/>
@@ -23241,12 +23650,8 @@
           <w:szCs w:val="24"/>
           <w:lang w:eastAsia="uk-UA"/>
         </w:rPr>
-        <w:t>-В Постачальних виробках (похилі з'їзди), призначених для доставки в очисні блоки обладнання, матеріалів і людей (в машинах) при швидкості руху понад 10 км. ч. повинні прийматися зазори 600 мм. з кожного боку при виключенні випадків пересування людей пішки.</w:t>
-      </w:r>
-    </w:p>
-    <w:p>
-      <w:pPr>
-        <w:spacing w:before="100" w:beforeAutospacing="1" w:after="100" w:afterAutospacing="1" w:line="240" w:lineRule="auto"/>
+      </w:pPr>
+      <w:r>
         <w:rPr>
           <w:rFonts w:ascii="Arial" w:eastAsia="Times New Roman" w:hAnsi="Arial" w:cs="Arial"/>
           <w:color w:val="000000"/>
@@ -23254,8 +23659,12 @@
           <w:szCs w:val="24"/>
           <w:lang w:eastAsia="uk-UA"/>
         </w:rPr>
-      </w:pPr>
-      <w:r>
+        <w:t>-В Постачальних виробках (похилі з'їзди), призначених для доставки в очисні блоки обладнання, матеріалів і людей (в машинах) при швидкості руху понад 10 км. ч. повинні прийматися зазори 600 мм. з кожного боку при виключенні випадків пересування людей пішки.</w:t>
+      </w:r>
+    </w:p>
+    <w:p>
+      <w:pPr>
+        <w:spacing w:before="100" w:beforeAutospacing="1" w:after="100" w:afterAutospacing="1" w:line="240" w:lineRule="auto"/>
         <w:rPr>
           <w:rFonts w:ascii="Arial" w:eastAsia="Times New Roman" w:hAnsi="Arial" w:cs="Arial"/>
           <w:color w:val="000000"/>
@@ -23263,8 +23672,7 @@
           <w:szCs w:val="24"/>
           <w:lang w:eastAsia="uk-UA"/>
         </w:rPr>
-        <w:t xml:space="preserve">-В Вироблення і на ділянки де працюють машини з ДВС, повинен подаватися свіже повітря в кількості, що забезпечує зниження концентрації шкідливих продуктів вихлопу в рудничної атмосфері до санітарних норм, не менше 5 м. Куб. / Хв. на 1 л. с. </w:t>
-      </w:r>
+      </w:pPr>
       <w:r>
         <w:rPr>
           <w:rFonts w:ascii="Arial" w:eastAsia="Times New Roman" w:hAnsi="Arial" w:cs="Arial"/>
@@ -23273,8 +23681,7 @@
           <w:szCs w:val="24"/>
           <w:lang w:eastAsia="uk-UA"/>
         </w:rPr>
-        <w:lastRenderedPageBreak/>
-        <w:t>номінальної потужності дизельних двигунів і 6 м. куб. / хв. номінальної потужності бензинових двигунів.</w:t>
+        <w:t>-В Вироблення і на ділянки де працюють машини з ДВС, повинен подаватися свіже повітря в кількості, що забезпечує зниження концентрації шкідливих продуктів вихлопу в рудничної атмосфері до санітарних норм, не менше 5 м. Куб. / Хв. на 1 л. с. номінальної потужності дизельних двигунів і 6 м. куб. / хв. номінальної потужності бензинових двигунів.</w:t>
       </w:r>
     </w:p>
     <w:p>
@@ -23583,6 +23990,7 @@
           <w:szCs w:val="21"/>
           <w:lang w:eastAsia="uk-UA"/>
         </w:rPr>
+        <w:lastRenderedPageBreak/>
         <w:t>- шаром вогнегасного порошку;</w:t>
       </w:r>
     </w:p>
@@ -23814,7 +24222,6 @@
           <w:szCs w:val="21"/>
           <w:lang w:eastAsia="uk-UA"/>
         </w:rPr>
-        <w:lastRenderedPageBreak/>
         <w:t>Механізм гасіння пожежі має комбінований характер, при якому мають місце одночасно кілька способів припинення процесу горіння.</w:t>
       </w:r>
     </w:p>
@@ -24116,7 +24523,18 @@
           <w:szCs w:val="21"/>
           <w:lang w:eastAsia="uk-UA"/>
         </w:rPr>
-        <w:t>Прибирання просипаного матеріалу з-під стрічкових конвеєрів під час роботи повинне бути механізоване. Прибирання матеріалу уручну допускається тільки при зупиненому конвеєрі і дотриманні вимог бірочної системи, при цьому пускова апаратура конвеєра повинна бути оснащена пристроєм, що виключає включення конвеєра при проведенні прибирання, огляді і інших роботах.</w:t>
+        <w:t xml:space="preserve">Прибирання просипаного матеріалу з-під стрічкових конвеєрів під час роботи повинне бути механізоване. Прибирання матеріалу уручну допускається тільки при зупиненому конвеєрі і </w:t>
+      </w:r>
+      <w:r>
+        <w:rPr>
+          <w:rFonts w:ascii="Arial" w:eastAsia="Times New Roman" w:hAnsi="Arial" w:cs="Arial"/>
+          <w:color w:val="000000"/>
+          <w:sz w:val="21"/>
+          <w:szCs w:val="21"/>
+          <w:lang w:eastAsia="uk-UA"/>
+        </w:rPr>
+        <w:lastRenderedPageBreak/>
+        <w:t>дотриманні вимог бірочної системи, при цьому пускова апаратура конвеєра повинна бути оснащена пристроєм, що виключає включення конвеєра при проведенні прибирання, огляді і інших роботах.</w:t>
       </w:r>
     </w:p>
     <w:p>
@@ -24252,7 +24670,6 @@
           <w:szCs w:val="21"/>
           <w:lang w:eastAsia="uk-UA"/>
         </w:rPr>
-        <w:lastRenderedPageBreak/>
         <w:t>Відповідно до Закону України „Про охорону праці" (ст. 44) державний нагляд за додержанням законодавчих та інших нормативних актів про охорону праці здійснюють:</w:t>
       </w:r>
     </w:p>
@@ -24714,6 +25131,7 @@
           <w:szCs w:val="21"/>
           <w:lang w:eastAsia="uk-UA"/>
         </w:rPr>
+        <w:lastRenderedPageBreak/>
         <w:t>— надсилати власникам, керівникам підприємств подання про</w:t>
       </w:r>
       <w:r>
@@ -24880,7 +25298,6 @@
           <w:szCs w:val="21"/>
           <w:lang w:eastAsia="uk-UA"/>
         </w:rPr>
-        <w:lastRenderedPageBreak/>
         <w:t>1. На кожній шахті повинно бути не менше двох окремих і безпечних виходів з гірничих виробок на поверхню, пристосованих для пересування (перевезення) працівників.</w:t>
       </w:r>
     </w:p>
@@ -25125,7 +25542,18 @@
           <w:szCs w:val="21"/>
           <w:lang w:eastAsia="uk-UA"/>
         </w:rPr>
-        <w:t>3. Вертикальні стволи, що служать виходами на поверхню, повинні бути обладнані підйомними установками (одна з яких повинна бути клітьовою) і сходовими відділеннями. Сходові відділення в стволах можуть бути відсутні, якщо в них є дві підйомні установки з незалежним підведенням енергії. Стволи обладнуються так, щоб по кожному з них усі працівники могли виїхати (вийти) на поверхню.</w:t>
+        <w:t xml:space="preserve">3. Вертикальні стволи, що служать виходами на поверхню, повинні бути обладнані підйомними установками (одна з яких повинна бути клітьовою) і сходовими відділеннями. Сходові відділення в стволах можуть бути відсутні, якщо в них є дві підйомні установки з незалежним </w:t>
+      </w:r>
+      <w:r>
+        <w:rPr>
+          <w:rFonts w:ascii="Tahoma" w:eastAsia="Times New Roman" w:hAnsi="Tahoma" w:cs="Tahoma"/>
+          <w:color w:val="424242"/>
+          <w:sz w:val="21"/>
+          <w:szCs w:val="21"/>
+          <w:lang w:eastAsia="uk-UA"/>
+        </w:rPr>
+        <w:lastRenderedPageBreak/>
+        <w:t>підведенням енергії. Стволи обладнуються так, щоб по кожному з них усі працівники могли виїхати (вийти) на поверхню.</w:t>
       </w:r>
     </w:p>
     <w:p>
@@ -25317,7 +25745,6 @@
           <w:szCs w:val="21"/>
           <w:lang w:eastAsia="uk-UA"/>
         </w:rPr>
-        <w:lastRenderedPageBreak/>
         <w:t>Лази над першими верхніми драбинами повинні закриватися лядами. Лази в стволах та інших виробках між сусідніми помостами повинні бути зміщені стосовно один одного на ширину лазу.</w:t>
       </w:r>
     </w:p>
@@ -25593,6 +26020,7 @@
           <w:sz w:val="21"/>
           <w:szCs w:val="21"/>
         </w:rPr>
+        <w:lastRenderedPageBreak/>
         <w:t>Перші дії з ліквідації аварії та надання допомоги потерпілим виконуються негайно після виявлення її ознак людьми або засобами аварійної сигналізації. Головний інженер або гірничий диспетчер (начальник зміни) після одержання першого повідомлення про виникнення аварії негайно починає виконувати заходи, передбачені ПЛА, і контролює їх виконання. Не допускаються з будь-яких причин затримки виконання заходів ПЛА.</w:t>
       </w:r>
     </w:p>
@@ -25683,7 +26111,6 @@
           <w:sz w:val="21"/>
           <w:szCs w:val="21"/>
         </w:rPr>
-        <w:lastRenderedPageBreak/>
         <w:t>ПЛА повинен містити оперативну частину, розподіл обов'язків між окремими особами, які беруть участь у ліквідації аварій, список посадових осіб і установ, яких необхідно негайно повідомити про аварію.</w:t>
       </w:r>
     </w:p>
@@ -26108,6 +26535,7 @@
           <w:sz w:val="20"/>
           <w:szCs w:val="20"/>
         </w:rPr>
+        <w:lastRenderedPageBreak/>
         <w:t>За кожне порушення трудових обов’язків може бути застосоване лише одне притягнення до дисциплінарної відповідальності. При обранні дисциплінарного стягнення роботодавець повинен врахувати ступінь тяжкості вчиненого проступку і заподіяну ним шкоду, обставини, за яких вчинено проступок, попередню роботу працівника. Стягнення оголошується в наказі (розпорядженні) і повідомляється працівникові під розписку.</w:t>
       </w:r>
     </w:p>
@@ -26248,7 +26676,6 @@
           <w:sz w:val="20"/>
           <w:szCs w:val="20"/>
         </w:rPr>
-        <w:lastRenderedPageBreak/>
         <w:t>Адміністративне стягнення накладається посадовими особами органів державного нагляду за охороною праці на основі складених ними протоколів про адміністративне правопорушення. Оскаржити рішення про стягнення штрафу дозволяється в місячний термін в судовому порядку.</w:t>
       </w:r>
     </w:p>
@@ -26625,6 +27052,7 @@
           <w:sz w:val="20"/>
           <w:szCs w:val="20"/>
         </w:rPr>
+        <w:lastRenderedPageBreak/>
         <w:t>– майно та інші цінності взяті працівником за разовими документами, наприклад витрати на відрядження;</w:t>
       </w:r>
       <w:r>
@@ -26823,7 +27251,6 @@
           <w:szCs w:val="20"/>
           <w:bdr w:val="none" w:sz="0" w:space="0" w:color="auto" w:frame="1"/>
         </w:rPr>
-        <w:lastRenderedPageBreak/>
         <w:t>Матеріальна відповідальність у кратному обчисленні</w:t>
       </w:r>
     </w:p>
@@ -27025,7 +27452,17 @@
           <w:sz w:val="21"/>
           <w:szCs w:val="21"/>
         </w:rPr>
-        <w:t>У разі виявлення відказу на його місці встановлюється червоний прапорець і робиться запис до «Журналу реєстрації відказів при підривних роботах». Записується, хто виявив відказ, о котрій годині та яким способом. У місцях відказів забороняються будь-які роботи, не пов'язані з їх ліквідацією.</w:t>
+        <w:t xml:space="preserve">У разі виявлення відказу на його місці встановлюється червоний прапорець і робиться запис до «Журналу реєстрації відказів при підривних роботах». Записується, хто виявив відказ, о котрій </w:t>
+      </w:r>
+      <w:r>
+        <w:rPr>
+          <w:rFonts w:ascii="Arial" w:hAnsi="Arial" w:cs="Arial"/>
+          <w:color w:val="000000"/>
+          <w:sz w:val="21"/>
+          <w:szCs w:val="21"/>
+        </w:rPr>
+        <w:lastRenderedPageBreak/>
+        <w:t>годині та яким способом. У місцях відказів забороняються будь-які роботи, не пов'язані з їх ліквідацією.</w:t>
       </w:r>
     </w:p>
     <w:p>
@@ -27125,227 +27562,227 @@
           <w:sz w:val="21"/>
           <w:szCs w:val="21"/>
         </w:rPr>
+        <w:t>- при підриванні із застосуванням ДШ заряду з вибухових речовин на основі аміачної селітри, який не містить у своєму складі нітроефірів або гексогену;</w:t>
+      </w:r>
+    </w:p>
+    <w:p>
+      <w:pPr>
+        <w:pStyle w:val="NormalWeb"/>
+        <w:rPr>
+          <w:rFonts w:ascii="Arial" w:hAnsi="Arial" w:cs="Arial"/>
+          <w:color w:val="000000"/>
+          <w:sz w:val="21"/>
+          <w:szCs w:val="21"/>
+        </w:rPr>
+      </w:pPr>
+      <w:r>
+        <w:rPr>
+          <w:rFonts w:ascii="Arial" w:hAnsi="Arial" w:cs="Arial"/>
+          <w:color w:val="000000"/>
+          <w:sz w:val="21"/>
+          <w:szCs w:val="21"/>
+        </w:rPr>
+        <w:t>- допускається розбирання породи навколо заряду, який не вибухнув, проводити екскаватором без прямої дії ковша на ВМ. При неможливості розбирання породи дозволяється розкривати свердловину оббурюванням і підриванням шпурових зарядів, які розташовуються не ближче 1м від стінки свердловини. У цьому випадку кількість і напрям шпурів, їх глибина і маса окремих зарядів встановлюється проектом або безпосередньо керівником підривних робіт підприємства;</w:t>
+      </w:r>
+    </w:p>
+    <w:p>
+      <w:pPr>
+        <w:pStyle w:val="NormalWeb"/>
+        <w:rPr>
+          <w:rFonts w:ascii="Arial" w:hAnsi="Arial" w:cs="Arial"/>
+          <w:color w:val="000000"/>
+          <w:sz w:val="21"/>
+          <w:szCs w:val="21"/>
+        </w:rPr>
+      </w:pPr>
+      <w:r>
+        <w:rPr>
+          <w:rFonts w:ascii="Arial" w:hAnsi="Arial" w:cs="Arial"/>
+          <w:color w:val="000000"/>
+          <w:sz w:val="21"/>
+          <w:szCs w:val="21"/>
+        </w:rPr>
+        <w:t>в) підриванням заряду в свердловині, пробуреній паралельно на відстані не менше 3 м від свердловини із непідірваним зарядом;</w:t>
+      </w:r>
+    </w:p>
+    <w:p>
+      <w:pPr>
+        <w:pStyle w:val="NormalWeb"/>
+        <w:rPr>
+          <w:rFonts w:ascii="Arial" w:hAnsi="Arial" w:cs="Arial"/>
+          <w:color w:val="000000"/>
+          <w:sz w:val="21"/>
+          <w:szCs w:val="21"/>
+        </w:rPr>
+      </w:pPr>
+      <w:r>
+        <w:rPr>
+          <w:rFonts w:ascii="Arial" w:hAnsi="Arial" w:cs="Arial"/>
+          <w:color w:val="000000"/>
+          <w:sz w:val="21"/>
+          <w:szCs w:val="21"/>
+        </w:rPr>
+        <w:t>г) вимиванням заряду із свердловини (крім димного пороху);</w:t>
+      </w:r>
+    </w:p>
+    <w:p>
+      <w:pPr>
+        <w:pStyle w:val="NormalWeb"/>
+        <w:rPr>
+          <w:rFonts w:ascii="Arial" w:hAnsi="Arial" w:cs="Arial"/>
+          <w:color w:val="000000"/>
+          <w:sz w:val="21"/>
+          <w:szCs w:val="21"/>
+        </w:rPr>
+      </w:pPr>
+      <w:r>
+        <w:rPr>
+          <w:rFonts w:ascii="Arial" w:hAnsi="Arial" w:cs="Arial"/>
+          <w:color w:val="000000"/>
+          <w:sz w:val="21"/>
+          <w:szCs w:val="21"/>
+        </w:rPr>
+        <w:t>д) при неможливості ліквідувати відказ переліченими способами – за проектом, затвердженим керівником підприємства.</w:t>
+      </w:r>
+    </w:p>
+    <w:p>
+      <w:pPr>
+        <w:pStyle w:val="NormalWeb"/>
+        <w:rPr>
+          <w:rFonts w:ascii="Arial" w:hAnsi="Arial" w:cs="Arial"/>
+          <w:color w:val="000000"/>
+          <w:sz w:val="21"/>
+          <w:szCs w:val="21"/>
+        </w:rPr>
+      </w:pPr>
+      <w:r>
+        <w:rPr>
+          <w:rFonts w:ascii="Arial" w:hAnsi="Arial" w:cs="Arial"/>
+          <w:color w:val="000000"/>
+          <w:sz w:val="21"/>
+          <w:szCs w:val="21"/>
+        </w:rPr>
+        <w:t>При ліквідації прострільного заряду, насамперед, необхідно вилучити зі свердловини його набивку і кінці електродротів закоротити. При утрудненнях вилучення прострільного заряду питання про його ліквідацію повинен вирішувати керівник підривних робіт.</w:t>
+      </w:r>
+    </w:p>
+    <w:p>
+      <w:pPr>
+        <w:pStyle w:val="NormalWeb"/>
+        <w:rPr>
+          <w:rFonts w:ascii="Arial" w:hAnsi="Arial" w:cs="Arial"/>
+          <w:color w:val="000000"/>
+          <w:sz w:val="21"/>
+          <w:szCs w:val="21"/>
+        </w:rPr>
+      </w:pPr>
+      <w:r>
+        <w:rPr>
+          <w:rFonts w:ascii="Arial" w:hAnsi="Arial" w:cs="Arial"/>
+          <w:color w:val="000000"/>
+          <w:sz w:val="21"/>
+          <w:szCs w:val="21"/>
+        </w:rPr>
+        <w:t>Ліквідація відказів зовнішніх зарядів виконується шляхом обережного знімання вручну частини набійки, розміщення нового бойовика, відновлення набійки і підривання у звичайному порядку.</w:t>
+      </w:r>
+    </w:p>
+    <w:p>
+      <w:pPr>
+        <w:pStyle w:val="NormalWeb"/>
+        <w:rPr>
+          <w:rFonts w:ascii="Arial" w:hAnsi="Arial" w:cs="Arial"/>
+          <w:color w:val="000000"/>
+          <w:sz w:val="21"/>
+          <w:szCs w:val="21"/>
+        </w:rPr>
+      </w:pPr>
+      <w:r>
+        <w:rPr>
+          <w:rFonts w:ascii="Arial" w:hAnsi="Arial" w:cs="Arial"/>
+          <w:color w:val="000000"/>
+          <w:sz w:val="21"/>
+          <w:szCs w:val="21"/>
+        </w:rPr>
+        <w:t>Ліквідація відказу шпурового заряду також можлива за рахунок підривання нового заряду в паралельному шпурі, пробуреному на відстані не менше, ніж 0,3 м від шпура з відказом. Особлива увага приділяється паралельності нового шпура.</w:t>
+      </w:r>
+    </w:p>
+    <w:p>
+      <w:pPr>
+        <w:pStyle w:val="NormalWeb"/>
+        <w:rPr>
+          <w:rFonts w:ascii="Arial" w:hAnsi="Arial" w:cs="Arial"/>
+          <w:color w:val="000000"/>
+          <w:sz w:val="21"/>
+          <w:szCs w:val="21"/>
+        </w:rPr>
+      </w:pPr>
+      <w:r>
+        <w:rPr>
+          <w:rFonts w:ascii="Arial" w:hAnsi="Arial" w:cs="Arial"/>
+          <w:color w:val="000000"/>
+          <w:sz w:val="21"/>
+          <w:szCs w:val="21"/>
+        </w:rPr>
+        <w:t>Після ліквідації відказу заряду необхідно ретельно оглянути підірвану масу і зібрати виявлені ВМ.</w:t>
+      </w:r>
+    </w:p>
+    <w:p>
+      <w:pPr>
+        <w:pStyle w:val="NormalWeb"/>
+        <w:rPr>
+          <w:rFonts w:ascii="Arial" w:hAnsi="Arial" w:cs="Arial"/>
+          <w:color w:val="000000"/>
+          <w:sz w:val="21"/>
+          <w:szCs w:val="21"/>
+        </w:rPr>
+      </w:pPr>
+      <w:r>
+        <w:rPr>
+          <w:rFonts w:ascii="Arial" w:hAnsi="Arial" w:cs="Arial"/>
+          <w:color w:val="000000"/>
+          <w:sz w:val="21"/>
+          <w:szCs w:val="21"/>
+        </w:rPr>
+        <w:t>Ліквідація відказів є операцією небезпечною, тому необхідно вживати всі заходи щодо їх недопущення.</w:t>
+      </w:r>
+    </w:p>
+    <w:p>
+      <w:pPr>
+        <w:pStyle w:val="NormalWeb"/>
+        <w:rPr>
+          <w:rFonts w:ascii="Arial" w:hAnsi="Arial" w:cs="Arial"/>
+          <w:color w:val="000000"/>
+          <w:sz w:val="21"/>
+          <w:szCs w:val="21"/>
+        </w:rPr>
+      </w:pPr>
+      <w:r>
+        <w:rPr>
+          <w:rFonts w:ascii="Arial" w:hAnsi="Arial" w:cs="Arial"/>
+          <w:color w:val="000000"/>
+          <w:sz w:val="21"/>
+          <w:szCs w:val="21"/>
+        </w:rPr>
+        <w:t>Найбільш типові причини відказів та їх характерні ознаки під час масових вибухів при безкапсульному підриванні наведені в табл. 3.4. Судячи з таблиці, основними заходами щодо запобігання відказам є використання якісних ВР і особливо ЗІ, правильне проектування вибухів, якісне виконання заряджання і, особливо, монтажу вибухової мережі.</w:t>
+      </w:r>
+    </w:p>
+    <w:p>
+      <w:pPr>
+        <w:rPr>
+          <w:rFonts w:ascii="Times New Roman" w:hAnsi="Times New Roman" w:cs="Times New Roman"/>
+        </w:rPr>
+      </w:pPr>
+    </w:p>
+    <w:p>
+      <w:pPr>
+        <w:rPr>
+          <w:rFonts w:ascii="Times New Roman" w:hAnsi="Times New Roman" w:cs="Times New Roman"/>
+        </w:rPr>
+      </w:pPr>
+      <w:r>
+        <w:rPr>
+          <w:rFonts w:ascii="Times New Roman" w:hAnsi="Times New Roman" w:cs="Times New Roman"/>
+        </w:rPr>
         <w:lastRenderedPageBreak/>
-        <w:t>- при підриванні із застосуванням ДШ заряду з вибухових речовин на основі аміачної селітри, який не містить у своєму складі нітроефірів або гексогену;</w:t>
-      </w:r>
-    </w:p>
-    <w:p>
-      <w:pPr>
-        <w:pStyle w:val="NormalWeb"/>
-        <w:rPr>
-          <w:rFonts w:ascii="Arial" w:hAnsi="Arial" w:cs="Arial"/>
-          <w:color w:val="000000"/>
-          <w:sz w:val="21"/>
-          <w:szCs w:val="21"/>
-        </w:rPr>
-      </w:pPr>
-      <w:r>
-        <w:rPr>
-          <w:rFonts w:ascii="Arial" w:hAnsi="Arial" w:cs="Arial"/>
-          <w:color w:val="000000"/>
-          <w:sz w:val="21"/>
-          <w:szCs w:val="21"/>
-        </w:rPr>
-        <w:t>- допускається розбирання породи навколо заряду, який не вибухнув, проводити екскаватором без прямої дії ковша на ВМ. При неможливості розбирання породи дозволяється розкривати свердловину оббурюванням і підриванням шпурових зарядів, які розташовуються не ближче 1м від стінки свердловини. У цьому випадку кількість і напрям шпурів, їх глибина і маса окремих зарядів встановлюється проектом або безпосередньо керівником підривних робіт підприємства;</w:t>
-      </w:r>
-    </w:p>
-    <w:p>
-      <w:pPr>
-        <w:pStyle w:val="NormalWeb"/>
-        <w:rPr>
-          <w:rFonts w:ascii="Arial" w:hAnsi="Arial" w:cs="Arial"/>
-          <w:color w:val="000000"/>
-          <w:sz w:val="21"/>
-          <w:szCs w:val="21"/>
-        </w:rPr>
-      </w:pPr>
-      <w:r>
-        <w:rPr>
-          <w:rFonts w:ascii="Arial" w:hAnsi="Arial" w:cs="Arial"/>
-          <w:color w:val="000000"/>
-          <w:sz w:val="21"/>
-          <w:szCs w:val="21"/>
-        </w:rPr>
-        <w:t>в) підриванням заряду в свердловині, пробуреній паралельно на відстані не менше 3 м від свердловини із непідірваним зарядом;</w:t>
-      </w:r>
-    </w:p>
-    <w:p>
-      <w:pPr>
-        <w:pStyle w:val="NormalWeb"/>
-        <w:rPr>
-          <w:rFonts w:ascii="Arial" w:hAnsi="Arial" w:cs="Arial"/>
-          <w:color w:val="000000"/>
-          <w:sz w:val="21"/>
-          <w:szCs w:val="21"/>
-        </w:rPr>
-      </w:pPr>
-      <w:r>
-        <w:rPr>
-          <w:rFonts w:ascii="Arial" w:hAnsi="Arial" w:cs="Arial"/>
-          <w:color w:val="000000"/>
-          <w:sz w:val="21"/>
-          <w:szCs w:val="21"/>
-        </w:rPr>
-        <w:t>г) вимиванням заряду із свердловини (крім димного пороху);</w:t>
-      </w:r>
-    </w:p>
-    <w:p>
-      <w:pPr>
-        <w:pStyle w:val="NormalWeb"/>
-        <w:rPr>
-          <w:rFonts w:ascii="Arial" w:hAnsi="Arial" w:cs="Arial"/>
-          <w:color w:val="000000"/>
-          <w:sz w:val="21"/>
-          <w:szCs w:val="21"/>
-        </w:rPr>
-      </w:pPr>
-      <w:r>
-        <w:rPr>
-          <w:rFonts w:ascii="Arial" w:hAnsi="Arial" w:cs="Arial"/>
-          <w:color w:val="000000"/>
-          <w:sz w:val="21"/>
-          <w:szCs w:val="21"/>
-        </w:rPr>
-        <w:t>д) при неможливості ліквідувати відказ переліченими способами – за проектом, затвердженим керівником підприємства.</w:t>
-      </w:r>
-    </w:p>
-    <w:p>
-      <w:pPr>
-        <w:pStyle w:val="NormalWeb"/>
-        <w:rPr>
-          <w:rFonts w:ascii="Arial" w:hAnsi="Arial" w:cs="Arial"/>
-          <w:color w:val="000000"/>
-          <w:sz w:val="21"/>
-          <w:szCs w:val="21"/>
-        </w:rPr>
-      </w:pPr>
-      <w:r>
-        <w:rPr>
-          <w:rFonts w:ascii="Arial" w:hAnsi="Arial" w:cs="Arial"/>
-          <w:color w:val="000000"/>
-          <w:sz w:val="21"/>
-          <w:szCs w:val="21"/>
-        </w:rPr>
-        <w:t>При ліквідації прострільного заряду, насамперед, необхідно вилучити зі свердловини його набивку і кінці електродротів закоротити. При утрудненнях вилучення прострільного заряду питання про його ліквідацію повинен вирішувати керівник підривних робіт.</w:t>
-      </w:r>
-    </w:p>
-    <w:p>
-      <w:pPr>
-        <w:pStyle w:val="NormalWeb"/>
-        <w:rPr>
-          <w:rFonts w:ascii="Arial" w:hAnsi="Arial" w:cs="Arial"/>
-          <w:color w:val="000000"/>
-          <w:sz w:val="21"/>
-          <w:szCs w:val="21"/>
-        </w:rPr>
-      </w:pPr>
-      <w:r>
-        <w:rPr>
-          <w:rFonts w:ascii="Arial" w:hAnsi="Arial" w:cs="Arial"/>
-          <w:color w:val="000000"/>
-          <w:sz w:val="21"/>
-          <w:szCs w:val="21"/>
-        </w:rPr>
-        <w:t>Ліквідація відказів зовнішніх зарядів виконується шляхом обережного знімання вручну частини набійки, розміщення нового бойовика, відновлення набійки і підривання у звичайному порядку.</w:t>
-      </w:r>
-    </w:p>
-    <w:p>
-      <w:pPr>
-        <w:pStyle w:val="NormalWeb"/>
-        <w:rPr>
-          <w:rFonts w:ascii="Arial" w:hAnsi="Arial" w:cs="Arial"/>
-          <w:color w:val="000000"/>
-          <w:sz w:val="21"/>
-          <w:szCs w:val="21"/>
-        </w:rPr>
-      </w:pPr>
-      <w:r>
-        <w:rPr>
-          <w:rFonts w:ascii="Arial" w:hAnsi="Arial" w:cs="Arial"/>
-          <w:color w:val="000000"/>
-          <w:sz w:val="21"/>
-          <w:szCs w:val="21"/>
-        </w:rPr>
-        <w:t>Ліквідація відказу шпурового заряду також можлива за рахунок підривання нового заряду в паралельному шпурі, пробуреному на відстані не менше, ніж 0,3 м від шпура з відказом. Особлива увага приділяється паралельності нового шпура.</w:t>
-      </w:r>
-    </w:p>
-    <w:p>
-      <w:pPr>
-        <w:pStyle w:val="NormalWeb"/>
-        <w:rPr>
-          <w:rFonts w:ascii="Arial" w:hAnsi="Arial" w:cs="Arial"/>
-          <w:color w:val="000000"/>
-          <w:sz w:val="21"/>
-          <w:szCs w:val="21"/>
-        </w:rPr>
-      </w:pPr>
-      <w:r>
-        <w:rPr>
-          <w:rFonts w:ascii="Arial" w:hAnsi="Arial" w:cs="Arial"/>
-          <w:color w:val="000000"/>
-          <w:sz w:val="21"/>
-          <w:szCs w:val="21"/>
-        </w:rPr>
-        <w:t>Після ліквідації відказу заряду необхідно ретельно оглянути підірвану масу і зібрати виявлені ВМ.</w:t>
-      </w:r>
-    </w:p>
-    <w:p>
-      <w:pPr>
-        <w:pStyle w:val="NormalWeb"/>
-        <w:rPr>
-          <w:rFonts w:ascii="Arial" w:hAnsi="Arial" w:cs="Arial"/>
-          <w:color w:val="000000"/>
-          <w:sz w:val="21"/>
-          <w:szCs w:val="21"/>
-        </w:rPr>
-      </w:pPr>
-      <w:r>
-        <w:rPr>
-          <w:rFonts w:ascii="Arial" w:hAnsi="Arial" w:cs="Arial"/>
-          <w:color w:val="000000"/>
-          <w:sz w:val="21"/>
-          <w:szCs w:val="21"/>
-        </w:rPr>
-        <w:t>Ліквідація відказів є операцією небезпечною, тому необхідно вживати всі заходи щодо їх недопущення.</w:t>
-      </w:r>
-    </w:p>
-    <w:p>
-      <w:pPr>
-        <w:pStyle w:val="NormalWeb"/>
-        <w:rPr>
-          <w:rFonts w:ascii="Arial" w:hAnsi="Arial" w:cs="Arial"/>
-          <w:color w:val="000000"/>
-          <w:sz w:val="21"/>
-          <w:szCs w:val="21"/>
-        </w:rPr>
-      </w:pPr>
-      <w:r>
-        <w:rPr>
-          <w:rFonts w:ascii="Arial" w:hAnsi="Arial" w:cs="Arial"/>
-          <w:color w:val="000000"/>
-          <w:sz w:val="21"/>
-          <w:szCs w:val="21"/>
-        </w:rPr>
-        <w:t>Найбільш типові причини відказів та їх характерні ознаки під час масових вибухів при безкапсульному підриванні наведені в табл. 3.4. Судячи з таблиці, основними заходами щодо запобігання відказам є використання якісних ВР і особливо ЗІ, правильне проектування вибухів, якісне виконання заряджання і, особливо, монтажу вибухової мережі.</w:t>
-      </w:r>
-    </w:p>
-    <w:p>
-      <w:pPr>
-        <w:rPr>
-          <w:rFonts w:ascii="Times New Roman" w:hAnsi="Times New Roman" w:cs="Times New Roman"/>
-        </w:rPr>
-      </w:pPr>
-    </w:p>
-    <w:p>
-      <w:pPr>
-        <w:rPr>
-          <w:rFonts w:ascii="Times New Roman" w:hAnsi="Times New Roman" w:cs="Times New Roman"/>
-        </w:rPr>
-      </w:pPr>
-      <w:r>
-        <w:rPr>
-          <w:rFonts w:ascii="Times New Roman" w:hAnsi="Times New Roman" w:cs="Times New Roman"/>
-        </w:rPr>
         <w:t>88. Заходи безпеки при обслуговування млинів на збагачувальних фабриках.</w:t>
       </w:r>
     </w:p>
@@ -27434,145 +27871,145 @@
           <w:rFonts w:ascii="Times New Roman" w:hAnsi="Times New Roman" w:cs="Times New Roman"/>
           <w:lang w:val="ru-RU"/>
         </w:rPr>
+        <w:t>Всі підйомні канати перед навішуванням повинні бути випробувані за єдиною методикою на канатно-випробувальних станціях, зареєстрованих в МакНДІ. Випробуванню підлягають відрізки каната довжиною не менше 1,5 м.</w:t>
+      </w:r>
+    </w:p>
+    <w:p>
+      <w:pPr>
+        <w:rPr>
+          <w:rFonts w:ascii="Times New Roman" w:hAnsi="Times New Roman" w:cs="Times New Roman"/>
+          <w:lang w:val="ru-RU"/>
+        </w:rPr>
+      </w:pPr>
+    </w:p>
+    <w:p>
+      <w:pPr>
+        <w:rPr>
+          <w:rFonts w:ascii="Times New Roman" w:hAnsi="Times New Roman" w:cs="Times New Roman"/>
+          <w:lang w:val="ru-RU"/>
+        </w:rPr>
+      </w:pPr>
+      <w:r>
+        <w:rPr>
+          <w:rFonts w:ascii="Times New Roman" w:hAnsi="Times New Roman" w:cs="Times New Roman"/>
+          <w:lang w:val="ru-RU"/>
+        </w:rPr>
+        <w:t>Придатність канатів для використання в підйомних установках визначається величиною запасу їх міцності. Запас міцності це відношення сумарного розривного зусилля витримали випробування дротів каната до розрахункової статичної навантаженні на нього. Розрахункова статичне навантаження складається з ваги підйомної посудини з причіпним пристроєм, ваги максимального; вантажу і головного каната довжиною від точки сходу його зі шківа до точки прикріплення до посудини при знаходженні останнього на приймальному майданчику нижнього горизонту. Якщо врівноважує канат важче головного, то до ваги судини і вантажу додають вага не головного, а врівноважує каната.</w:t>
+      </w:r>
+    </w:p>
+    <w:p>
+      <w:pPr>
+        <w:rPr>
+          <w:rFonts w:ascii="Times New Roman" w:hAnsi="Times New Roman" w:cs="Times New Roman"/>
+          <w:lang w:val="ru-RU"/>
+        </w:rPr>
+      </w:pPr>
+    </w:p>
+    <w:p>
+      <w:pPr>
+        <w:rPr>
+          <w:rFonts w:ascii="Times New Roman" w:hAnsi="Times New Roman" w:cs="Times New Roman"/>
+          <w:lang w:val="ru-RU"/>
+        </w:rPr>
+      </w:pPr>
+      <w:r>
+        <w:rPr>
+          <w:rFonts w:ascii="Times New Roman" w:hAnsi="Times New Roman" w:cs="Times New Roman"/>
+          <w:lang w:val="ru-RU"/>
+        </w:rPr>
+        <w:t>При навішуванні канати повинні мати запас міцності не нижче 9-кратного для людських підйомних установок, 7,5-кратного - для вантажно-людських і 6,5-кратного - для вантажних.</w:t>
+      </w:r>
+    </w:p>
+    <w:p>
+      <w:pPr>
+        <w:rPr>
+          <w:rFonts w:ascii="Times New Roman" w:hAnsi="Times New Roman" w:cs="Times New Roman"/>
+          <w:lang w:val="ru-RU"/>
+        </w:rPr>
+      </w:pPr>
+    </w:p>
+    <w:p>
+      <w:pPr>
+        <w:rPr>
+          <w:rFonts w:ascii="Times New Roman" w:hAnsi="Times New Roman" w:cs="Times New Roman"/>
+          <w:lang w:val="ru-RU"/>
+        </w:rPr>
+      </w:pPr>
+      <w:r>
+        <w:rPr>
+          <w:rFonts w:ascii="Times New Roman" w:hAnsi="Times New Roman" w:cs="Times New Roman"/>
+          <w:lang w:val="ru-RU"/>
+        </w:rPr>
+        <w:t>Підйомні канати для вертикальних стволів глибиною понад 600 м повинні мати запас міцності при навішуванні не нижче 5-кратного для людських і вантажно-людських підйомів і 4,5-кратного - для вантажних.</w:t>
+      </w:r>
+    </w:p>
+    <w:p>
+      <w:pPr>
+        <w:rPr>
+          <w:rFonts w:ascii="Times New Roman" w:hAnsi="Times New Roman" w:cs="Times New Roman"/>
+          <w:lang w:val="ru-RU"/>
+        </w:rPr>
+      </w:pPr>
+    </w:p>
+    <w:p>
+      <w:pPr>
+        <w:rPr>
+          <w:rFonts w:ascii="Times New Roman" w:hAnsi="Times New Roman" w:cs="Times New Roman"/>
+          <w:lang w:val="ru-RU"/>
+        </w:rPr>
+      </w:pPr>
+      <w:r>
+        <w:rPr>
+          <w:rFonts w:ascii="Times New Roman" w:hAnsi="Times New Roman" w:cs="Times New Roman"/>
+          <w:lang w:val="ru-RU"/>
+        </w:rPr>
+        <w:t>Зазначений запас міцності канатів встановлений на основі досвіду експлуатації підйомних установок і забезпечує безпеку при нормальних режимах їх роботи.</w:t>
+      </w:r>
+    </w:p>
+    <w:p>
+      <w:pPr>
+        <w:rPr>
+          <w:rFonts w:ascii="Times New Roman" w:hAnsi="Times New Roman" w:cs="Times New Roman"/>
+          <w:lang w:val="ru-RU"/>
+        </w:rPr>
+      </w:pPr>
+    </w:p>
+    <w:p>
+      <w:pPr>
+        <w:rPr>
+          <w:rFonts w:ascii="Times New Roman" w:hAnsi="Times New Roman" w:cs="Times New Roman"/>
+          <w:lang w:val="ru-RU"/>
+        </w:rPr>
+      </w:pPr>
+      <w:r>
+        <w:rPr>
+          <w:rFonts w:ascii="Times New Roman" w:hAnsi="Times New Roman" w:cs="Times New Roman"/>
+          <w:lang w:val="ru-RU"/>
+        </w:rPr>
+        <w:t>Для запобігання канатів від перевантажень і обривів при ненормальних режимах (перепод'ем, застрявання судини при підйомі, напуск каната під час спуску з подальшим падінням судини) передбачаються спеціальні засоби захисту підйомних установок.</w:t>
+      </w:r>
+    </w:p>
+    <w:p>
+      <w:pPr>
+        <w:rPr>
+          <w:rFonts w:ascii="Times New Roman" w:hAnsi="Times New Roman" w:cs="Times New Roman"/>
+          <w:lang w:val="ru-RU"/>
+        </w:rPr>
+      </w:pPr>
+    </w:p>
+    <w:p>
+      <w:pPr>
+        <w:rPr>
+          <w:rFonts w:ascii="Times New Roman" w:hAnsi="Times New Roman" w:cs="Times New Roman"/>
+          <w:lang w:val="ru-RU"/>
+        </w:rPr>
+      </w:pPr>
+      <w:r>
+        <w:rPr>
+          <w:rFonts w:ascii="Times New Roman" w:hAnsi="Times New Roman" w:cs="Times New Roman"/>
+          <w:lang w:val="ru-RU"/>
+        </w:rPr>
         <w:lastRenderedPageBreak/>
-        <w:t>Всі підйомні канати перед навішуванням повинні бути випробувані за єдиною методикою на канатно-випробувальних станціях, зареєстрованих в МакНДІ. Випробуванню підлягають відрізки каната довжиною не менше 1,5 м.</w:t>
-      </w:r>
-    </w:p>
-    <w:p>
-      <w:pPr>
-        <w:rPr>
-          <w:rFonts w:ascii="Times New Roman" w:hAnsi="Times New Roman" w:cs="Times New Roman"/>
-          <w:lang w:val="ru-RU"/>
-        </w:rPr>
-      </w:pPr>
-    </w:p>
-    <w:p>
-      <w:pPr>
-        <w:rPr>
-          <w:rFonts w:ascii="Times New Roman" w:hAnsi="Times New Roman" w:cs="Times New Roman"/>
-          <w:lang w:val="ru-RU"/>
-        </w:rPr>
-      </w:pPr>
-      <w:r>
-        <w:rPr>
-          <w:rFonts w:ascii="Times New Roman" w:hAnsi="Times New Roman" w:cs="Times New Roman"/>
-          <w:lang w:val="ru-RU"/>
-        </w:rPr>
-        <w:t>Придатність канатів для використання в підйомних установках визначається величиною запасу їх міцності. Запас міцності це відношення сумарного розривного зусилля витримали випробування дротів каната до розрахункової статичної навантаженні на нього. Розрахункова статичне навантаження складається з ваги підйомної посудини з причіпним пристроєм, ваги максимального; вантажу і головного каната довжиною від точки сходу його зі шківа до точки прикріплення до посудини при знаходженні останнього на приймальному майданчику нижнього горизонту. Якщо врівноважує канат важче головного, то до ваги судини і вантажу додають вага не головного, а врівноважує каната.</w:t>
-      </w:r>
-    </w:p>
-    <w:p>
-      <w:pPr>
-        <w:rPr>
-          <w:rFonts w:ascii="Times New Roman" w:hAnsi="Times New Roman" w:cs="Times New Roman"/>
-          <w:lang w:val="ru-RU"/>
-        </w:rPr>
-      </w:pPr>
-    </w:p>
-    <w:p>
-      <w:pPr>
-        <w:rPr>
-          <w:rFonts w:ascii="Times New Roman" w:hAnsi="Times New Roman" w:cs="Times New Roman"/>
-          <w:lang w:val="ru-RU"/>
-        </w:rPr>
-      </w:pPr>
-      <w:r>
-        <w:rPr>
-          <w:rFonts w:ascii="Times New Roman" w:hAnsi="Times New Roman" w:cs="Times New Roman"/>
-          <w:lang w:val="ru-RU"/>
-        </w:rPr>
-        <w:t>При навішуванні канати повинні мати запас міцності не нижче 9-кратного для людських підйомних установок, 7,5-кратного - для вантажно-людських і 6,5-кратного - для вантажних.</w:t>
-      </w:r>
-    </w:p>
-    <w:p>
-      <w:pPr>
-        <w:rPr>
-          <w:rFonts w:ascii="Times New Roman" w:hAnsi="Times New Roman" w:cs="Times New Roman"/>
-          <w:lang w:val="ru-RU"/>
-        </w:rPr>
-      </w:pPr>
-    </w:p>
-    <w:p>
-      <w:pPr>
-        <w:rPr>
-          <w:rFonts w:ascii="Times New Roman" w:hAnsi="Times New Roman" w:cs="Times New Roman"/>
-          <w:lang w:val="ru-RU"/>
-        </w:rPr>
-      </w:pPr>
-      <w:r>
-        <w:rPr>
-          <w:rFonts w:ascii="Times New Roman" w:hAnsi="Times New Roman" w:cs="Times New Roman"/>
-          <w:lang w:val="ru-RU"/>
-        </w:rPr>
-        <w:t>Підйомні канати для вертикальних стволів глибиною понад 600 м повинні мати запас міцності при навішуванні не нижче 5-кратного для людських і вантажно-людських підйомів і 4,5-кратного - для вантажних.</w:t>
-      </w:r>
-    </w:p>
-    <w:p>
-      <w:pPr>
-        <w:rPr>
-          <w:rFonts w:ascii="Times New Roman" w:hAnsi="Times New Roman" w:cs="Times New Roman"/>
-          <w:lang w:val="ru-RU"/>
-        </w:rPr>
-      </w:pPr>
-    </w:p>
-    <w:p>
-      <w:pPr>
-        <w:rPr>
-          <w:rFonts w:ascii="Times New Roman" w:hAnsi="Times New Roman" w:cs="Times New Roman"/>
-          <w:lang w:val="ru-RU"/>
-        </w:rPr>
-      </w:pPr>
-      <w:r>
-        <w:rPr>
-          <w:rFonts w:ascii="Times New Roman" w:hAnsi="Times New Roman" w:cs="Times New Roman"/>
-          <w:lang w:val="ru-RU"/>
-        </w:rPr>
-        <w:t>Зазначений запас міцності канатів встановлений на основі досвіду експлуатації підйомних установок і забезпечує безпеку при нормальних режимах їх роботи.</w:t>
-      </w:r>
-    </w:p>
-    <w:p>
-      <w:pPr>
-        <w:rPr>
-          <w:rFonts w:ascii="Times New Roman" w:hAnsi="Times New Roman" w:cs="Times New Roman"/>
-          <w:lang w:val="ru-RU"/>
-        </w:rPr>
-      </w:pPr>
-    </w:p>
-    <w:p>
-      <w:pPr>
-        <w:rPr>
-          <w:rFonts w:ascii="Times New Roman" w:hAnsi="Times New Roman" w:cs="Times New Roman"/>
-          <w:lang w:val="ru-RU"/>
-        </w:rPr>
-      </w:pPr>
-      <w:r>
-        <w:rPr>
-          <w:rFonts w:ascii="Times New Roman" w:hAnsi="Times New Roman" w:cs="Times New Roman"/>
-          <w:lang w:val="ru-RU"/>
-        </w:rPr>
-        <w:t>Для запобігання канатів від перевантажень і обривів при ненормальних режимах (перепод'ем, застрявання судини при підйомі, напуск каната під час спуску з подальшим падінням судини) передбачаються спеціальні засоби захисту підйомних установок.</w:t>
-      </w:r>
-    </w:p>
-    <w:p>
-      <w:pPr>
-        <w:rPr>
-          <w:rFonts w:ascii="Times New Roman" w:hAnsi="Times New Roman" w:cs="Times New Roman"/>
-          <w:lang w:val="ru-RU"/>
-        </w:rPr>
-      </w:pPr>
-    </w:p>
-    <w:p>
-      <w:pPr>
-        <w:rPr>
-          <w:rFonts w:ascii="Times New Roman" w:hAnsi="Times New Roman" w:cs="Times New Roman"/>
-          <w:lang w:val="ru-RU"/>
-        </w:rPr>
-      </w:pPr>
-      <w:r>
-        <w:rPr>
-          <w:rFonts w:ascii="Times New Roman" w:hAnsi="Times New Roman" w:cs="Times New Roman"/>
-          <w:lang w:val="ru-RU"/>
-        </w:rPr>
         <w:t>Для канатів, спеціально призначених для сприйняття динамічних навантажень (гальмівні та амортизаційні канати парашутів), встановлений 3-кратний запас міцності по відношенню до динамічного навантаження.</w:t>
       </w:r>
     </w:p>
@@ -27642,7 +28079,6 @@
           <w:rFonts w:ascii="Times New Roman" w:hAnsi="Times New Roman" w:cs="Times New Roman"/>
           <w:lang w:val="ru-RU"/>
         </w:rPr>
-        <w:lastRenderedPageBreak/>
         <w:t>Канат повинен бути знятий і замінений іншим, якщо при повторному випробуванні: запас його міцності виявиться нижче 7-кратного для людських, 6-кратного - для вантажно-людських і 5-кратного - для вантажних підйомів; сумарна площа дротів, що не витримали випробування на розрив і перегин, досягає 25% від загальної площі поперечного перерізу всіх дротів каната.</w:t>
       </w:r>
     </w:p>
@@ -27799,7 +28235,7 @@
       </w:pPr>
     </w:p>
     <w:sectPr>
-      <w:footerReference w:type="default" r:id="rId112"/>
+      <w:footerReference w:type="default" r:id="rId111"/>
       <w:pgSz w:w="11906" w:h="16838"/>
       <w:pgMar w:top="850" w:right="850" w:bottom="850" w:left="1417" w:header="708" w:footer="708" w:gutter="0"/>
       <w:cols w:space="708"/>
@@ -30017,7 +30453,7 @@
 </file>
 
 <file path=customXml/itemProps1.xml><?xml version="1.0" encoding="utf-8"?>
-<ds:datastoreItem xmlns:ds="http://schemas.openxmlformats.org/officeDocument/2006/customXml" ds:itemID="{368C3A6F-8C2B-46FE-AA21-570887DD2E4C}">
+<ds:datastoreItem xmlns:ds="http://schemas.openxmlformats.org/officeDocument/2006/customXml" ds:itemID="{34330812-A7DD-402D-B2BF-857DB86E9FA6}">
   <ds:schemaRefs>
     <ds:schemaRef ds:uri="http://schemas.openxmlformats.org/officeDocument/2006/bibliography"/>
   </ds:schemaRefs>

--- a/лапшин/Otvet_k_ekzamenu_po_bezpetsi_pratsi.docx
+++ b/лапшин/Otvet_k_ekzamenu_po_bezpetsi_pratsi.docx
@@ -693,25 +693,7 @@
           <w:sz w:val="28"/>
           <w:szCs w:val="28"/>
         </w:rPr>
-        <w:t xml:space="preserve">ість руху повітря не повинна перевищувати велечин: в очисних і підготовчих виробках – 4 м\с, </w:t>
-      </w:r>
-      <w:proofErr w:type="gramStart"/>
-      <w:r>
-        <w:rPr>
-          <w:rFonts w:ascii="Times New Roman" w:eastAsiaTheme="minorEastAsia" w:hAnsi="Times New Roman" w:cs="Times New Roman"/>
-          <w:sz w:val="28"/>
-          <w:szCs w:val="28"/>
-        </w:rPr>
-        <w:t>у квершлагах</w:t>
-      </w:r>
-      <w:proofErr w:type="gramEnd"/>
-      <w:r>
-        <w:rPr>
-          <w:rFonts w:ascii="Times New Roman" w:eastAsiaTheme="minorEastAsia" w:hAnsi="Times New Roman" w:cs="Times New Roman"/>
-          <w:sz w:val="28"/>
-          <w:szCs w:val="28"/>
-        </w:rPr>
-        <w:t xml:space="preserve"> – 8 м\с, </w:t>
+        <w:t xml:space="preserve">ість руху повітря не повинна перевищувати велечин: в очисних і підготовчих виробках – 4 м\с, у квершлагах – 8 м\с, </w:t>
       </w:r>
       <w:r>
         <w:rPr>
@@ -5667,35 +5649,33 @@
         </w:rPr>
         <w:t xml:space="preserve"> </w:t>
       </w:r>
-      <w:r>
-        <w:fldChar w:fldCharType="begin"/>
-      </w:r>
-      <w:r>
-        <w:instrText xml:space="preserve"> HYPERLINK "http://ua-referat.com/%D0%9F%D1%80%D0%BE%D1%84%D0%B5%D1%81%D1%96%D0%B9%D0%BD%D1%96_%D1%85%D0%B2%D0%BE%D1%80%D0%BE%D0%B1%D0%B8" \o "</w:instrText>
-      </w:r>
-      <w:r>
-        <w:instrText xml:space="preserve">Професійні хвороби" </w:instrText>
-      </w:r>
-      <w:r>
-        <w:fldChar w:fldCharType="separate"/>
-      </w:r>
-      <w:r>
-        <w:rPr>
-          <w:rStyle w:val="Hyperlink"/>
-          <w:color w:val="0066FF"/>
+      <w:hyperlink r:id="rId17" w:tooltip="Професійні хвороби" w:history="1">
+        <w:r>
+          <w:rPr>
+            <w:rStyle w:val="Hyperlink"/>
+            <w:color w:val="0066FF"/>
+            <w:sz w:val="27"/>
+            <w:szCs w:val="27"/>
+          </w:rPr>
+          <w:t>Професійні хвороби</w:t>
+        </w:r>
+      </w:hyperlink>
+      <w:r>
+        <w:rPr>
+          <w:rStyle w:val="apple-converted-space"/>
+          <w:color w:val="000000"/>
           <w:sz w:val="27"/>
           <w:szCs w:val="27"/>
         </w:rPr>
-        <w:t>Професійні хвороби</w:t>
-      </w:r>
-      <w:r>
-        <w:rPr>
-          <w:rStyle w:val="Hyperlink"/>
-          <w:color w:val="0066FF"/>
+        <w:t> </w:t>
+      </w:r>
+      <w:r>
+        <w:rPr>
+          <w:color w:val="000000"/>
           <w:sz w:val="27"/>
           <w:szCs w:val="27"/>
         </w:rPr>
-        <w:fldChar w:fldCharType="end"/>
+        <w:t>виникають внаслідок впливу на організм несприятливих факторів виробничого середовища. Клінічні прояви часто не мають специфічних симптомів, і лише відомості про</w:t>
       </w:r>
       <w:r>
         <w:rPr>
@@ -5706,24 +5686,7 @@
         </w:rPr>
         <w:t> </w:t>
       </w:r>
-      <w:r>
-        <w:rPr>
-          <w:color w:val="000000"/>
-          <w:sz w:val="27"/>
-          <w:szCs w:val="27"/>
-        </w:rPr>
-        <w:t>виникають внаслідок впливу на організм несприятливих факторів виробничого середовища. Клінічні прояви часто не мають специфічних симптомів, і лише відомості про</w:t>
-      </w:r>
-      <w:r>
-        <w:rPr>
-          <w:rStyle w:val="apple-converted-space"/>
-          <w:color w:val="000000"/>
-          <w:sz w:val="27"/>
-          <w:szCs w:val="27"/>
-        </w:rPr>
-        <w:t> </w:t>
-      </w:r>
-      <w:hyperlink r:id="rId17" w:tooltip="Умови праці" w:history="1">
+      <w:hyperlink r:id="rId18" w:tooltip="Умови праці" w:history="1">
         <w:r>
           <w:rPr>
             <w:rStyle w:val="Hyperlink"/>
@@ -5760,7 +5723,7 @@
         </w:rPr>
         <w:t> </w:t>
       </w:r>
-      <w:hyperlink r:id="rId18" w:tooltip="Встанови" w:history="1">
+      <w:hyperlink r:id="rId19" w:tooltip="Встанови" w:history="1">
         <w:r>
           <w:rPr>
             <w:rStyle w:val="Hyperlink"/>
@@ -5833,7 +5796,7 @@
         </w:rPr>
         <w:t> </w:t>
       </w:r>
-      <w:hyperlink r:id="rId19" w:tooltip="Професійні захворювання" w:history="1">
+      <w:hyperlink r:id="rId20" w:tooltip="Професійні захворювання" w:history="1">
         <w:r>
           <w:rPr>
             <w:rStyle w:val="Hyperlink"/>
@@ -5861,7 +5824,7 @@
         </w:rPr>
         <w:t> </w:t>
       </w:r>
-      <w:hyperlink r:id="rId20" w:tooltip="Професія" w:history="1">
+      <w:hyperlink r:id="rId21" w:tooltip="Професія" w:history="1">
         <w:r>
           <w:rPr>
             <w:rStyle w:val="Hyperlink"/>
@@ -5916,7 +5879,7 @@
         </w:rPr>
         <w:t> </w:t>
       </w:r>
-      <w:hyperlink r:id="rId21" w:tooltip="Анамнез" w:history="1">
+      <w:hyperlink r:id="rId22" w:tooltip="Анамнез" w:history="1">
         <w:r>
           <w:rPr>
             <w:rStyle w:val="Hyperlink"/>
@@ -5971,7 +5934,7 @@
         </w:rPr>
         <w:t> </w:t>
       </w:r>
-      <w:hyperlink r:id="rId22" w:tooltip="Професія" w:history="1">
+      <w:hyperlink r:id="rId23" w:tooltip="Професія" w:history="1">
         <w:r>
           <w:rPr>
             <w:rStyle w:val="Hyperlink"/>
@@ -6008,7 +5971,7 @@
         </w:rPr>
         <w:t> </w:t>
       </w:r>
-      <w:hyperlink r:id="rId23" w:tooltip="Диференціал 5" w:history="1">
+      <w:hyperlink r:id="rId24" w:tooltip="Диференціал 5" w:history="1">
         <w:r>
           <w:rPr>
             <w:rStyle w:val="Hyperlink"/>
@@ -8355,7 +8318,7 @@
         </w:rPr>
         <w:t> </w:t>
       </w:r>
-      <w:hyperlink r:id="rId24" w:tooltip="Захворювання" w:history="1">
+      <w:hyperlink r:id="rId25" w:tooltip="Захворювання" w:history="1">
         <w:r>
           <w:rPr>
             <w:rStyle w:val="Hyperlink"/>
@@ -8400,7 +8363,7 @@
         </w:rPr>
         <w:t> </w:t>
       </w:r>
-      <w:hyperlink r:id="rId25" w:tooltip="Шахтний пил" w:history="1">
+      <w:hyperlink r:id="rId26" w:tooltip="Шахтний пил" w:history="1">
         <w:r>
           <w:rPr>
             <w:rStyle w:val="Hyperlink"/>
@@ -8434,7 +8397,7 @@
         </w:rPr>
         <w:t> </w:t>
       </w:r>
-      <w:hyperlink r:id="rId26" w:tooltip="Діоксид силіцію" w:history="1">
+      <w:hyperlink r:id="rId27" w:tooltip="Діоксид силіцію" w:history="1">
         <w:r>
           <w:rPr>
             <w:rStyle w:val="Hyperlink"/>
@@ -8468,7 +8431,7 @@
         </w:rPr>
         <w:t> </w:t>
       </w:r>
-      <w:hyperlink r:id="rId27" w:tooltip="Професійні захворювання" w:history="1">
+      <w:hyperlink r:id="rId28" w:tooltip="Професійні захворювання" w:history="1">
         <w:r>
           <w:rPr>
             <w:rStyle w:val="Hyperlink"/>
@@ -8524,7 +8487,7 @@
         </w:rPr>
         <w:t>Це найпоширеніша форма </w:t>
       </w:r>
-      <w:hyperlink r:id="rId28" w:tooltip="Пневмоконіоз" w:history="1">
+      <w:hyperlink r:id="rId29" w:tooltip="Пневмоконіоз" w:history="1">
         <w:r>
           <w:rPr>
             <w:rFonts w:ascii="Arial" w:eastAsia="Times New Roman" w:hAnsi="Arial" w:cs="Arial"/>
@@ -8546,7 +8509,7 @@
         </w:rPr>
         <w:t>, перебіг якої особливо обтяжений. Захворювання набуло значного поширення з кінця XIX ст., головним чином у зв'язку з розвитком </w:t>
       </w:r>
-      <w:hyperlink r:id="rId29" w:tooltip="Гірничорудна промисловість" w:history="1">
+      <w:hyperlink r:id="rId30" w:tooltip="Гірничорудна промисловість" w:history="1">
         <w:r>
           <w:rPr>
             <w:rFonts w:ascii="Arial" w:eastAsia="Times New Roman" w:hAnsi="Arial" w:cs="Arial"/>
@@ -8568,7 +8531,7 @@
         </w:rPr>
         <w:t> та </w:t>
       </w:r>
-      <w:hyperlink r:id="rId30" w:tooltip="Машинобудування" w:history="1">
+      <w:hyperlink r:id="rId31" w:tooltip="Машинобудування" w:history="1">
         <w:r>
           <w:rPr>
             <w:rFonts w:ascii="Arial" w:eastAsia="Times New Roman" w:hAnsi="Arial" w:cs="Arial"/>
@@ -8590,7 +8553,7 @@
         </w:rPr>
         <w:t>, де в процесі виробництва створюється пил, який містить вільний </w:t>
       </w:r>
-      <w:hyperlink r:id="rId31" w:tooltip="Діоксид силіцію" w:history="1">
+      <w:hyperlink r:id="rId32" w:tooltip="Діоксид силіцію" w:history="1">
         <w:r>
           <w:rPr>
             <w:rFonts w:ascii="Arial" w:eastAsia="Times New Roman" w:hAnsi="Arial" w:cs="Arial"/>
@@ -8663,7 +8626,7 @@
         </w:rPr>
         <w:t>У гірничорудній промисловості — в осіб, які добувають </w:t>
       </w:r>
-      <w:hyperlink r:id="rId32" w:tooltip="Золото" w:history="1">
+      <w:hyperlink r:id="rId33" w:tooltip="Золото" w:history="1">
         <w:r>
           <w:rPr>
             <w:rFonts w:ascii="Arial" w:eastAsia="Times New Roman" w:hAnsi="Arial" w:cs="Arial"/>
@@ -8685,7 +8648,7 @@
         </w:rPr>
         <w:t>, </w:t>
       </w:r>
-      <w:hyperlink r:id="rId33" w:tooltip="Олово" w:history="1">
+      <w:hyperlink r:id="rId34" w:tooltip="Олово" w:history="1">
         <w:r>
           <w:rPr>
             <w:rFonts w:ascii="Arial" w:eastAsia="Times New Roman" w:hAnsi="Arial" w:cs="Arial"/>
@@ -8707,7 +8670,7 @@
         </w:rPr>
         <w:t>, </w:t>
       </w:r>
-      <w:hyperlink r:id="rId34" w:tooltip="Мідь" w:history="1">
+      <w:hyperlink r:id="rId35" w:tooltip="Мідь" w:history="1">
         <w:r>
           <w:rPr>
             <w:rFonts w:ascii="Arial" w:eastAsia="Times New Roman" w:hAnsi="Arial" w:cs="Arial"/>
@@ -8729,7 +8692,7 @@
         </w:rPr>
         <w:t>, </w:t>
       </w:r>
-      <w:hyperlink r:id="rId35" w:tooltip="Вольфрам" w:history="1">
+      <w:hyperlink r:id="rId36" w:tooltip="Вольфрам" w:history="1">
         <w:r>
           <w:rPr>
             <w:rFonts w:ascii="Arial" w:eastAsia="Times New Roman" w:hAnsi="Arial" w:cs="Arial"/>
@@ -8751,7 +8714,7 @@
         </w:rPr>
         <w:t> та інші </w:t>
       </w:r>
-      <w:hyperlink r:id="rId36" w:tooltip="Корисні копалини" w:history="1">
+      <w:hyperlink r:id="rId37" w:tooltip="Корисні копалини" w:history="1">
         <w:r>
           <w:rPr>
             <w:rFonts w:ascii="Arial" w:eastAsia="Times New Roman" w:hAnsi="Arial" w:cs="Arial"/>
@@ -8773,7 +8736,7 @@
         </w:rPr>
         <w:t>, що залягають у </w:t>
       </w:r>
-      <w:hyperlink r:id="rId37" w:tooltip="Гірська порода" w:history="1">
+      <w:hyperlink r:id="rId38" w:tooltip="Гірська порода" w:history="1">
         <w:r>
           <w:rPr>
             <w:rFonts w:ascii="Arial" w:eastAsia="Times New Roman" w:hAnsi="Arial" w:cs="Arial"/>
@@ -8795,7 +8758,7 @@
         </w:rPr>
         <w:t>, що містить </w:t>
       </w:r>
-      <w:hyperlink r:id="rId38" w:tooltip="Кварц" w:history="1">
+      <w:hyperlink r:id="rId39" w:tooltip="Кварц" w:history="1">
         <w:r>
           <w:rPr>
             <w:rFonts w:ascii="Arial" w:eastAsia="Times New Roman" w:hAnsi="Arial" w:cs="Arial"/>
@@ -8817,7 +8780,7 @@
         </w:rPr>
         <w:t> (</w:t>
       </w:r>
-      <w:hyperlink r:id="rId39" w:tooltip="Бурильник (ще не написана)" w:history="1">
+      <w:hyperlink r:id="rId40" w:tooltip="Бурильник (ще не написана)" w:history="1">
         <w:r>
           <w:rPr>
             <w:rFonts w:ascii="Arial" w:eastAsia="Times New Roman" w:hAnsi="Arial" w:cs="Arial"/>
@@ -8839,7 +8802,7 @@
         </w:rPr>
         <w:t>, </w:t>
       </w:r>
-      <w:hyperlink r:id="rId40" w:tooltip="Прохідник (ще не написана)" w:history="1">
+      <w:hyperlink r:id="rId41" w:tooltip="Прохідник (ще не написана)" w:history="1">
         <w:r>
           <w:rPr>
             <w:rFonts w:ascii="Arial" w:eastAsia="Times New Roman" w:hAnsi="Arial" w:cs="Arial"/>
@@ -8889,7 +8852,7 @@
         </w:rPr>
         <w:t>У машинобудівній промисловості у робітників ливарних цехів (</w:t>
       </w:r>
-      <w:hyperlink r:id="rId41" w:tooltip="Обрубник (ще не написана)" w:history="1">
+      <w:hyperlink r:id="rId42" w:tooltip="Обрубник (ще не написана)" w:history="1">
         <w:r>
           <w:rPr>
             <w:rFonts w:ascii="Arial" w:eastAsia="Times New Roman" w:hAnsi="Arial" w:cs="Arial"/>
@@ -8911,7 +8874,7 @@
         </w:rPr>
         <w:t>, </w:t>
       </w:r>
-      <w:hyperlink r:id="rId42" w:tooltip="Земледіл (ще не написана)" w:history="1">
+      <w:hyperlink r:id="rId43" w:tooltip="Земледіл (ще не написана)" w:history="1">
         <w:r>
           <w:rPr>
             <w:rFonts w:ascii="Arial" w:eastAsia="Times New Roman" w:hAnsi="Arial" w:cs="Arial"/>
@@ -8933,7 +8896,7 @@
         </w:rPr>
         <w:t>, </w:t>
       </w:r>
-      <w:hyperlink r:id="rId43" w:tooltip="Вибивальник (ще не написана)" w:history="1">
+      <w:hyperlink r:id="rId44" w:tooltip="Вибивальник (ще не написана)" w:history="1">
         <w:r>
           <w:rPr>
             <w:rFonts w:ascii="Arial" w:eastAsia="Times New Roman" w:hAnsi="Arial" w:cs="Arial"/>
@@ -8983,7 +8946,7 @@
         </w:rPr>
         <w:t>На виробництві вогнетривких і керамічних матеріалів — у робітників, зайнятих виготовленням </w:t>
       </w:r>
-      <w:hyperlink r:id="rId44" w:tooltip="Динас" w:history="1">
+      <w:hyperlink r:id="rId45" w:tooltip="Динас" w:history="1">
         <w:r>
           <w:rPr>
             <w:rFonts w:ascii="Arial" w:eastAsia="Times New Roman" w:hAnsi="Arial" w:cs="Arial"/>
@@ -9005,7 +8968,7 @@
         </w:rPr>
         <w:t>, </w:t>
       </w:r>
-      <w:hyperlink r:id="rId45" w:tooltip="Шамот" w:history="1">
+      <w:hyperlink r:id="rId46" w:tooltip="Шамот" w:history="1">
         <w:r>
           <w:rPr>
             <w:rFonts w:ascii="Arial" w:eastAsia="Times New Roman" w:hAnsi="Arial" w:cs="Arial"/>
@@ -9027,7 +8990,7 @@
         </w:rPr>
         <w:t> та інших вогнетривких виробів, а також ремонтом промислових печей та на іншими операціями у </w:t>
       </w:r>
-      <w:hyperlink r:id="rId46" w:tooltip="Металургійна промисловість" w:history="1">
+      <w:hyperlink r:id="rId47" w:tooltip="Металургійна промисловість" w:history="1">
         <w:r>
           <w:rPr>
             <w:rFonts w:ascii="Arial" w:eastAsia="Times New Roman" w:hAnsi="Arial" w:cs="Arial"/>
@@ -9077,7 +9040,7 @@
         </w:rPr>
         <w:t>У прохідників </w:t>
       </w:r>
-      <w:hyperlink r:id="rId47" w:tooltip="Тунель" w:history="1">
+      <w:hyperlink r:id="rId48" w:tooltip="Тунель" w:history="1">
         <w:r>
           <w:rPr>
             <w:rFonts w:ascii="Arial" w:eastAsia="Times New Roman" w:hAnsi="Arial" w:cs="Arial"/>
@@ -9099,7 +9062,7 @@
         </w:rPr>
         <w:t>, у робітників, зайнятих розмелом </w:t>
       </w:r>
-      <w:hyperlink r:id="rId48" w:tooltip="Пісок" w:history="1">
+      <w:hyperlink r:id="rId49" w:tooltip="Пісок" w:history="1">
         <w:r>
           <w:rPr>
             <w:rFonts w:ascii="Arial" w:eastAsia="Times New Roman" w:hAnsi="Arial" w:cs="Arial"/>
@@ -9121,7 +9084,7 @@
         </w:rPr>
         <w:t>, обробкою і переробкою кварцу, </w:t>
       </w:r>
-      <w:hyperlink r:id="rId49" w:tooltip="Граніт" w:history="1">
+      <w:hyperlink r:id="rId50" w:tooltip="Граніт" w:history="1">
         <w:r>
           <w:rPr>
             <w:rFonts w:ascii="Arial" w:eastAsia="Times New Roman" w:hAnsi="Arial" w:cs="Arial"/>
@@ -9166,7 +9129,7 @@
         </w:rPr>
         <w:t>Зміни в легенях внаслідок дії пилу настають, як правило, після тривалої роботи. Розвиток захворювання залежить від кількості пилу, який потрапив в </w:t>
       </w:r>
-      <w:hyperlink r:id="rId50" w:tooltip="Організм" w:history="1">
+      <w:hyperlink r:id="rId51" w:tooltip="Організм" w:history="1">
         <w:r>
           <w:rPr>
             <w:rFonts w:ascii="Arial" w:eastAsia="Times New Roman" w:hAnsi="Arial" w:cs="Arial"/>
@@ -9212,7 +9175,7 @@
         </w:rPr>
         <w:t>Механізм виникнення і розвитку силікозу дуже складний і повністю не розкритий. Якщо розглядати це питання в історичному аспекті, то треба перш за все сказати про так звану механічну теорію виникнення і розвитку фіброзного процесу в легенях. Розробники цієї теорії надавали виняткового значення в розвиткові фіброзного процесу твердості і формі пилових частинок, зокрема кварцу. З точки зору прихильників цієї теорії, фіброзні зміни в легенях є результатом механічного подразнення, мікротравматизації легеневої тканини. Згодом її заперечили, хоча й сьогодні певного значення надають механічному фактору в розвиткові пилового </w:t>
       </w:r>
-      <w:hyperlink r:id="rId51" w:tooltip="Пневмосклероз (ще не написана)" w:history="1">
+      <w:hyperlink r:id="rId52" w:tooltip="Пневмосклероз (ще не написана)" w:history="1">
         <w:r>
           <w:rPr>
             <w:rFonts w:ascii="Arial" w:eastAsia="Times New Roman" w:hAnsi="Arial" w:cs="Arial"/>
@@ -9258,7 +9221,7 @@
         </w:rPr>
         <w:t>На зміну механічній прийшла токсико-хімічна теорія, яка пояснювала розвиток силікотичного </w:t>
       </w:r>
-      <w:hyperlink r:id="rId52" w:tooltip="Фіброз" w:history="1">
+      <w:hyperlink r:id="rId53" w:tooltip="Фіброз" w:history="1">
         <w:r>
           <w:rPr>
             <w:rFonts w:ascii="Arial" w:eastAsia="Times New Roman" w:hAnsi="Arial" w:cs="Arial"/>
@@ -9280,7 +9243,7 @@
         </w:rPr>
         <w:t> токсичною дією на легеневу тканину </w:t>
       </w:r>
-      <w:hyperlink r:id="rId53" w:tooltip="Силікатна кислота" w:history="1">
+      <w:hyperlink r:id="rId54" w:tooltip="Силікатна кислота" w:history="1">
         <w:r>
           <w:rPr>
             <w:rFonts w:ascii="Arial" w:eastAsia="Times New Roman" w:hAnsi="Arial" w:cs="Arial"/>
@@ -9302,7 +9265,7 @@
         </w:rPr>
         <w:t>, що є продуктом поступового розчинення </w:t>
       </w:r>
-      <w:hyperlink r:id="rId54" w:tooltip="Кремнезем" w:history="1">
+      <w:hyperlink r:id="rId55" w:tooltip="Кремнезем" w:history="1">
         <w:r>
           <w:rPr>
             <w:rFonts w:ascii="Arial" w:eastAsia="Times New Roman" w:hAnsi="Arial" w:cs="Arial"/>
@@ -9381,7 +9344,7 @@
         </w:rPr>
         <w:t> </w:t>
       </w:r>
-      <w:hyperlink r:id="rId55" w:tooltip="Кашель" w:history="1">
+      <w:hyperlink r:id="rId56" w:tooltip="Кашель" w:history="1">
         <w:r>
           <w:rPr>
             <w:rStyle w:val="Hyperlink"/>
@@ -9441,7 +9404,7 @@
         </w:rPr>
         <w:t> </w:t>
       </w:r>
-      <w:hyperlink r:id="rId56" w:tooltip="Пневмоконіоз" w:history="1">
+      <w:hyperlink r:id="rId57" w:tooltip="Пневмоконіоз" w:history="1">
         <w:r>
           <w:rPr>
             <w:rStyle w:val="Hyperlink"/>
@@ -9464,7 +9427,7 @@
         </w:rPr>
         <w:t>, невиліковний, а розвиток хвороби — необоротний</w:t>
       </w:r>
-      <w:hyperlink r:id="rId57" w:anchor="cite_note-bestpractices-1" w:history="1">
+      <w:hyperlink r:id="rId58" w:anchor="cite_note-bestpractices-1" w:history="1">
         <w:r>
           <w:rPr>
             <w:rStyle w:val="Hyperlink"/>
@@ -9476,7 +9439,7 @@
           <w:t>[1]</w:t>
         </w:r>
       </w:hyperlink>
-      <w:hyperlink r:id="rId58" w:anchor="cite_note-.D0.A3.D1.87.D0.B5.D0.B1.D0.BD.D0.B8.D0.BA_2012-2" w:history="1">
+      <w:hyperlink r:id="rId59" w:anchor="cite_note-.D0.A3.D1.87.D0.B5.D0.B1.D0.BD.D0.B8.D0.BA_2012-2" w:history="1">
         <w:r>
           <w:rPr>
             <w:rStyle w:val="Hyperlink"/>
@@ -9804,7 +9767,7 @@
                     <pic:cNvPicPr/>
                   </pic:nvPicPr>
                   <pic:blipFill>
-                    <a:blip r:embed="rId59" cstate="print">
+                    <a:blip r:embed="rId60" cstate="print">
                       <a:extLst>
                         <a:ext uri="{28A0092B-C50C-407E-A947-70E740481C1C}">
                           <a14:useLocalDpi xmlns:a14="http://schemas.microsoft.com/office/drawing/2010/main" val="0"/>
@@ -10012,7 +9975,7 @@
                     <pic:cNvPicPr/>
                   </pic:nvPicPr>
                   <pic:blipFill>
-                    <a:blip r:embed="rId60"/>
+                    <a:blip r:embed="rId61"/>
                     <a:stretch>
                       <a:fillRect/>
                     </a:stretch>
@@ -10059,78 +10022,6 @@
             <wp:extent cx="5515745" cy="3191320"/>
             <wp:effectExtent l="0" t="0" r="8890" b="9525"/>
             <wp:docPr id="17" name="Picture 17"/>
-            <wp:cNvGraphicFramePr>
-              <a:graphicFrameLocks xmlns:a="http://schemas.openxmlformats.org/drawingml/2006/main" noChangeAspect="1"/>
-            </wp:cNvGraphicFramePr>
-            <a:graphic xmlns:a="http://schemas.openxmlformats.org/drawingml/2006/main">
-              <a:graphicData uri="http://schemas.openxmlformats.org/drawingml/2006/picture">
-                <pic:pic xmlns:pic="http://schemas.openxmlformats.org/drawingml/2006/picture">
-                  <pic:nvPicPr>
-                    <pic:cNvPr id="1" name=""/>
-                    <pic:cNvPicPr/>
-                  </pic:nvPicPr>
-                  <pic:blipFill>
-                    <a:blip r:embed="rId61"/>
-                    <a:stretch>
-                      <a:fillRect/>
-                    </a:stretch>
-                  </pic:blipFill>
-                  <pic:spPr>
-                    <a:xfrm>
-                      <a:off x="0" y="0"/>
-                      <a:ext cx="5515745" cy="3191320"/>
-                    </a:xfrm>
-                    <a:prstGeom prst="rect">
-                      <a:avLst/>
-                    </a:prstGeom>
-                  </pic:spPr>
-                </pic:pic>
-              </a:graphicData>
-            </a:graphic>
-          </wp:inline>
-        </w:drawing>
-      </w:r>
-    </w:p>
-    <w:p>
-      <w:pPr>
-        <w:tabs>
-          <w:tab w:val="left" w:pos="2985"/>
-        </w:tabs>
-        <w:rPr>
-          <w:rFonts w:ascii="Times New Roman" w:hAnsi="Times New Roman" w:cs="Times New Roman"/>
-          <w:b/>
-          <w:sz w:val="28"/>
-          <w:szCs w:val="28"/>
-        </w:rPr>
-      </w:pPr>
-    </w:p>
-    <w:p>
-      <w:pPr>
-        <w:tabs>
-          <w:tab w:val="left" w:pos="2985"/>
-        </w:tabs>
-        <w:rPr>
-          <w:rFonts w:ascii="Times New Roman" w:hAnsi="Times New Roman" w:cs="Times New Roman"/>
-          <w:b/>
-          <w:sz w:val="28"/>
-          <w:szCs w:val="28"/>
-        </w:rPr>
-      </w:pPr>
-      <w:r>
-        <w:rPr>
-          <w:rFonts w:ascii="Times New Roman" w:hAnsi="Times New Roman" w:cs="Times New Roman"/>
-          <w:b/>
-          <w:noProof/>
-          <w:sz w:val="28"/>
-          <w:szCs w:val="28"/>
-          <w:lang w:val="en-US"/>
-        </w:rPr>
-        <w:lastRenderedPageBreak/>
-        <w:drawing>
-          <wp:inline distT="0" distB="0" distL="0" distR="0" wp14:anchorId="35BCEF9A" wp14:editId="633C16B3">
-            <wp:extent cx="4810796" cy="4563112"/>
-            <wp:effectExtent l="0" t="0" r="8890" b="8890"/>
-            <wp:docPr id="18" name="Picture 18"/>
             <wp:cNvGraphicFramePr>
               <a:graphicFrameLocks xmlns:a="http://schemas.openxmlformats.org/drawingml/2006/main" noChangeAspect="1"/>
             </wp:cNvGraphicFramePr>
@@ -10150,7 +10041,7 @@
                   <pic:spPr>
                     <a:xfrm>
                       <a:off x="0" y="0"/>
-                      <a:ext cx="4810796" cy="4563112"/>
+                      <a:ext cx="5515745" cy="3191320"/>
                     </a:xfrm>
                     <a:prstGeom prst="rect">
                       <a:avLst/>
@@ -10175,6 +10066,19 @@
           <w:szCs w:val="28"/>
         </w:rPr>
       </w:pPr>
+    </w:p>
+    <w:p>
+      <w:pPr>
+        <w:tabs>
+          <w:tab w:val="left" w:pos="2985"/>
+        </w:tabs>
+        <w:rPr>
+          <w:rFonts w:ascii="Times New Roman" w:hAnsi="Times New Roman" w:cs="Times New Roman"/>
+          <w:b/>
+          <w:sz w:val="28"/>
+          <w:szCs w:val="28"/>
+        </w:rPr>
+      </w:pPr>
       <w:r>
         <w:rPr>
           <w:rFonts w:ascii="Times New Roman" w:hAnsi="Times New Roman" w:cs="Times New Roman"/>
@@ -10184,11 +10088,12 @@
           <w:szCs w:val="28"/>
           <w:lang w:val="en-US"/>
         </w:rPr>
+        <w:lastRenderedPageBreak/>
         <w:drawing>
-          <wp:inline distT="0" distB="0" distL="0" distR="0" wp14:anchorId="3890D97F" wp14:editId="6F1FC8E4">
-            <wp:extent cx="5496692" cy="4153480"/>
-            <wp:effectExtent l="0" t="0" r="0" b="0"/>
-            <wp:docPr id="19" name="Picture 19"/>
+          <wp:inline distT="0" distB="0" distL="0" distR="0" wp14:anchorId="35BCEF9A" wp14:editId="633C16B3">
+            <wp:extent cx="4810796" cy="4563112"/>
+            <wp:effectExtent l="0" t="0" r="8890" b="8890"/>
+            <wp:docPr id="18" name="Picture 18"/>
             <wp:cNvGraphicFramePr>
               <a:graphicFrameLocks xmlns:a="http://schemas.openxmlformats.org/drawingml/2006/main" noChangeAspect="1"/>
             </wp:cNvGraphicFramePr>
@@ -10208,7 +10113,7 @@
                   <pic:spPr>
                     <a:xfrm>
                       <a:off x="0" y="0"/>
-                      <a:ext cx="5496692" cy="4153480"/>
+                      <a:ext cx="4810796" cy="4563112"/>
                     </a:xfrm>
                     <a:prstGeom prst="rect">
                       <a:avLst/>
@@ -10242,12 +10147,11 @@
           <w:szCs w:val="28"/>
           <w:lang w:val="en-US"/>
         </w:rPr>
-        <w:lastRenderedPageBreak/>
         <w:drawing>
-          <wp:inline distT="0" distB="0" distL="0" distR="0" wp14:anchorId="1D39D73B" wp14:editId="34D17FBD">
-            <wp:extent cx="5296639" cy="1562318"/>
+          <wp:inline distT="0" distB="0" distL="0" distR="0" wp14:anchorId="3890D97F" wp14:editId="6F1FC8E4">
+            <wp:extent cx="5496692" cy="4153480"/>
             <wp:effectExtent l="0" t="0" r="0" b="0"/>
-            <wp:docPr id="20" name="Picture 20"/>
+            <wp:docPr id="19" name="Picture 19"/>
             <wp:cNvGraphicFramePr>
               <a:graphicFrameLocks xmlns:a="http://schemas.openxmlformats.org/drawingml/2006/main" noChangeAspect="1"/>
             </wp:cNvGraphicFramePr>
@@ -10267,7 +10171,7 @@
                   <pic:spPr>
                     <a:xfrm>
                       <a:off x="0" y="0"/>
-                      <a:ext cx="5296639" cy="1562318"/>
+                      <a:ext cx="5496692" cy="4153480"/>
                     </a:xfrm>
                     <a:prstGeom prst="rect">
                       <a:avLst/>
@@ -10292,41 +10196,6 @@
           <w:szCs w:val="28"/>
         </w:rPr>
       </w:pPr>
-    </w:p>
-    <w:p>
-      <w:pPr>
-        <w:tabs>
-          <w:tab w:val="left" w:pos="2985"/>
-        </w:tabs>
-        <w:rPr>
-          <w:rFonts w:ascii="Times New Roman" w:hAnsi="Times New Roman" w:cs="Times New Roman"/>
-          <w:b/>
-          <w:sz w:val="28"/>
-          <w:szCs w:val="28"/>
-        </w:rPr>
-      </w:pPr>
-      <w:r>
-        <w:rPr>
-          <w:rFonts w:ascii="Times New Roman" w:hAnsi="Times New Roman" w:cs="Times New Roman"/>
-          <w:b/>
-          <w:sz w:val="28"/>
-          <w:szCs w:val="28"/>
-        </w:rPr>
-        <w:t>30. Обґрунтувати заходи знепилення повітря при доставці гірської маси в очисних блоках.</w:t>
-      </w:r>
-    </w:p>
-    <w:p>
-      <w:pPr>
-        <w:tabs>
-          <w:tab w:val="left" w:pos="2985"/>
-        </w:tabs>
-        <w:rPr>
-          <w:rFonts w:ascii="Times New Roman" w:hAnsi="Times New Roman" w:cs="Times New Roman"/>
-          <w:b/>
-          <w:sz w:val="28"/>
-          <w:szCs w:val="28"/>
-        </w:rPr>
-      </w:pPr>
       <w:r>
         <w:rPr>
           <w:rFonts w:ascii="Times New Roman" w:hAnsi="Times New Roman" w:cs="Times New Roman"/>
@@ -10336,11 +10205,12 @@
           <w:szCs w:val="28"/>
           <w:lang w:val="en-US"/>
         </w:rPr>
+        <w:lastRenderedPageBreak/>
         <w:drawing>
-          <wp:inline distT="0" distB="0" distL="0" distR="0" wp14:anchorId="04176653" wp14:editId="75716F39">
-            <wp:extent cx="5249008" cy="3620005"/>
-            <wp:effectExtent l="0" t="0" r="8890" b="0"/>
-            <wp:docPr id="21" name="Picture 21"/>
+          <wp:inline distT="0" distB="0" distL="0" distR="0" wp14:anchorId="1D39D73B" wp14:editId="34D17FBD">
+            <wp:extent cx="5296639" cy="1562318"/>
+            <wp:effectExtent l="0" t="0" r="0" b="0"/>
+            <wp:docPr id="20" name="Picture 20"/>
             <wp:cNvGraphicFramePr>
               <a:graphicFrameLocks xmlns:a="http://schemas.openxmlformats.org/drawingml/2006/main" noChangeAspect="1"/>
             </wp:cNvGraphicFramePr>
@@ -10360,6 +10230,99 @@
                   <pic:spPr>
                     <a:xfrm>
                       <a:off x="0" y="0"/>
+                      <a:ext cx="5296639" cy="1562318"/>
+                    </a:xfrm>
+                    <a:prstGeom prst="rect">
+                      <a:avLst/>
+                    </a:prstGeom>
+                  </pic:spPr>
+                </pic:pic>
+              </a:graphicData>
+            </a:graphic>
+          </wp:inline>
+        </w:drawing>
+      </w:r>
+    </w:p>
+    <w:p>
+      <w:pPr>
+        <w:tabs>
+          <w:tab w:val="left" w:pos="2985"/>
+        </w:tabs>
+        <w:rPr>
+          <w:rFonts w:ascii="Times New Roman" w:hAnsi="Times New Roman" w:cs="Times New Roman"/>
+          <w:b/>
+          <w:sz w:val="28"/>
+          <w:szCs w:val="28"/>
+        </w:rPr>
+      </w:pPr>
+    </w:p>
+    <w:p>
+      <w:pPr>
+        <w:tabs>
+          <w:tab w:val="left" w:pos="2985"/>
+        </w:tabs>
+        <w:rPr>
+          <w:rFonts w:ascii="Times New Roman" w:hAnsi="Times New Roman" w:cs="Times New Roman"/>
+          <w:b/>
+          <w:sz w:val="28"/>
+          <w:szCs w:val="28"/>
+        </w:rPr>
+      </w:pPr>
+      <w:r>
+        <w:rPr>
+          <w:rFonts w:ascii="Times New Roman" w:hAnsi="Times New Roman" w:cs="Times New Roman"/>
+          <w:b/>
+          <w:sz w:val="28"/>
+          <w:szCs w:val="28"/>
+        </w:rPr>
+        <w:t>30. Обґрунтувати заходи знепилення повітря при доставці гірської маси в очисних блоках.</w:t>
+      </w:r>
+    </w:p>
+    <w:p>
+      <w:pPr>
+        <w:tabs>
+          <w:tab w:val="left" w:pos="2985"/>
+        </w:tabs>
+        <w:rPr>
+          <w:rFonts w:ascii="Times New Roman" w:hAnsi="Times New Roman" w:cs="Times New Roman"/>
+          <w:b/>
+          <w:sz w:val="28"/>
+          <w:szCs w:val="28"/>
+        </w:rPr>
+      </w:pPr>
+      <w:r>
+        <w:rPr>
+          <w:rFonts w:ascii="Times New Roman" w:hAnsi="Times New Roman" w:cs="Times New Roman"/>
+          <w:b/>
+          <w:noProof/>
+          <w:sz w:val="28"/>
+          <w:szCs w:val="28"/>
+          <w:lang w:val="en-US"/>
+        </w:rPr>
+        <w:drawing>
+          <wp:inline distT="0" distB="0" distL="0" distR="0" wp14:anchorId="04176653" wp14:editId="75716F39">
+            <wp:extent cx="5249008" cy="3620005"/>
+            <wp:effectExtent l="0" t="0" r="8890" b="0"/>
+            <wp:docPr id="21" name="Picture 21"/>
+            <wp:cNvGraphicFramePr>
+              <a:graphicFrameLocks xmlns:a="http://schemas.openxmlformats.org/drawingml/2006/main" noChangeAspect="1"/>
+            </wp:cNvGraphicFramePr>
+            <a:graphic xmlns:a="http://schemas.openxmlformats.org/drawingml/2006/main">
+              <a:graphicData uri="http://schemas.openxmlformats.org/drawingml/2006/picture">
+                <pic:pic xmlns:pic="http://schemas.openxmlformats.org/drawingml/2006/picture">
+                  <pic:nvPicPr>
+                    <pic:cNvPr id="1" name=""/>
+                    <pic:cNvPicPr/>
+                  </pic:nvPicPr>
+                  <pic:blipFill>
+                    <a:blip r:embed="rId66"/>
+                    <a:stretch>
+                      <a:fillRect/>
+                    </a:stretch>
+                  </pic:blipFill>
+                  <pic:spPr>
+                    <a:xfrm>
+                      <a:off x="0" y="0"/>
                       <a:ext cx="5249008" cy="3620005"/>
                     </a:xfrm>
                     <a:prstGeom prst="rect">
@@ -10498,7 +10461,7 @@
                     <pic:cNvPicPr/>
                   </pic:nvPicPr>
                   <pic:blipFill>
-                    <a:blip r:embed="rId66" cstate="print">
+                    <a:blip r:embed="rId67" cstate="print">
                       <a:extLst>
                         <a:ext uri="{28A0092B-C50C-407E-A947-70E740481C1C}">
                           <a14:useLocalDpi xmlns:a14="http://schemas.microsoft.com/office/drawing/2010/main" val="0"/>
@@ -10775,7 +10738,7 @@
                     <pic:cNvPicPr/>
                   </pic:nvPicPr>
                   <pic:blipFill>
-                    <a:blip r:embed="rId67" cstate="print">
+                    <a:blip r:embed="rId68" cstate="print">
                       <a:extLst>
                         <a:ext uri="{28A0092B-C50C-407E-A947-70E740481C1C}">
                           <a14:useLocalDpi xmlns:a14="http://schemas.microsoft.com/office/drawing/2010/main" val="0"/>
@@ -10928,7 +10891,7 @@
                     <pic:cNvPicPr/>
                   </pic:nvPicPr>
                   <pic:blipFill>
-                    <a:blip r:embed="rId68"/>
+                    <a:blip r:embed="rId69"/>
                     <a:stretch>
                       <a:fillRect/>
                     </a:stretch>
@@ -11022,7 +10985,7 @@
                     <pic:cNvPicPr/>
                   </pic:nvPicPr>
                   <pic:blipFill>
-                    <a:blip r:embed="rId69" cstate="print">
+                    <a:blip r:embed="rId70" cstate="print">
                       <a:extLst>
                         <a:ext uri="{28A0092B-C50C-407E-A947-70E740481C1C}">
                           <a14:useLocalDpi xmlns:a14="http://schemas.microsoft.com/office/drawing/2010/main" val="0"/>
@@ -11208,7 +11171,7 @@
                     <pic:cNvPicPr/>
                   </pic:nvPicPr>
                   <pic:blipFill>
-                    <a:blip r:embed="rId70" cstate="print">
+                    <a:blip r:embed="rId71" cstate="print">
                       <a:extLst>
                         <a:ext uri="{28A0092B-C50C-407E-A947-70E740481C1C}">
                           <a14:useLocalDpi xmlns:a14="http://schemas.microsoft.com/office/drawing/2010/main" val="0"/>
@@ -11495,7 +11458,7 @@
                     <pic:cNvPicPr/>
                   </pic:nvPicPr>
                   <pic:blipFill>
-                    <a:blip r:embed="rId71" cstate="print">
+                    <a:blip r:embed="rId72" cstate="print">
                       <a:extLst>
                         <a:ext uri="{28A0092B-C50C-407E-A947-70E740481C1C}">
                           <a14:useLocalDpi xmlns:a14="http://schemas.microsoft.com/office/drawing/2010/main" val="0"/>
@@ -12481,7 +12444,7 @@
                     </pic:cNvPicPr>
                   </pic:nvPicPr>
                   <pic:blipFill>
-                    <a:blip r:embed="rId72">
+                    <a:blip r:embed="rId73">
                       <a:extLst>
                         <a:ext uri="{28A0092B-C50C-407E-A947-70E740481C1C}">
                           <a14:useLocalDpi xmlns:a14="http://schemas.microsoft.com/office/drawing/2010/main" val="0"/>
@@ -12624,7 +12587,7 @@
                     </pic:cNvPicPr>
                   </pic:nvPicPr>
                   <pic:blipFill>
-                    <a:blip r:embed="rId73">
+                    <a:blip r:embed="rId74">
                       <a:extLst>
                         <a:ext uri="{28A0092B-C50C-407E-A947-70E740481C1C}">
                           <a14:useLocalDpi xmlns:a14="http://schemas.microsoft.com/office/drawing/2010/main" val="0"/>
@@ -12778,29 +12741,7 @@
           <w:szCs w:val="20"/>
           <w:lang w:val="ru-RU"/>
         </w:rPr>
-        <w:t xml:space="preserve">- зменшення шуму </w:t>
-      </w:r>
-      <w:proofErr w:type="gramStart"/>
-      <w:r>
-        <w:rPr>
-          <w:rFonts w:ascii="&amp;quot" w:eastAsia="Times New Roman" w:hAnsi="&amp;quot" w:cs="Times New Roman"/>
-          <w:color w:val="000000"/>
-          <w:sz w:val="20"/>
-          <w:szCs w:val="20"/>
-          <w:lang w:val="ru-RU"/>
-        </w:rPr>
-        <w:t>на шляху</w:t>
-      </w:r>
-      <w:proofErr w:type="gramEnd"/>
-      <w:r>
-        <w:rPr>
-          <w:rFonts w:ascii="&amp;quot" w:eastAsia="Times New Roman" w:hAnsi="&amp;quot" w:cs="Times New Roman"/>
-          <w:color w:val="000000"/>
-          <w:sz w:val="20"/>
-          <w:szCs w:val="20"/>
-          <w:lang w:val="ru-RU"/>
-        </w:rPr>
-        <w:t xml:space="preserve"> його поширення;</w:t>
+        <w:t>- зменшення шуму на шляху його поширення;</w:t>
       </w:r>
     </w:p>
     <w:p>
@@ -14067,29 +14008,7 @@
           <w:szCs w:val="20"/>
           <w:lang w:val="ru-RU"/>
         </w:rPr>
-        <w:t xml:space="preserve">Засоби та заходи колективного захисту, що зменшують шум </w:t>
-      </w:r>
-      <w:proofErr w:type="gramStart"/>
-      <w:r>
-        <w:rPr>
-          <w:rFonts w:ascii="&amp;quot" w:eastAsia="Times New Roman" w:hAnsi="&amp;quot" w:cs="Times New Roman"/>
-          <w:color w:val="000000"/>
-          <w:sz w:val="20"/>
-          <w:szCs w:val="20"/>
-          <w:lang w:val="ru-RU"/>
-        </w:rPr>
-        <w:t>на шляху</w:t>
-      </w:r>
-      <w:proofErr w:type="gramEnd"/>
-      <w:r>
-        <w:rPr>
-          <w:rFonts w:ascii="&amp;quot" w:eastAsia="Times New Roman" w:hAnsi="&amp;quot" w:cs="Times New Roman"/>
-          <w:color w:val="000000"/>
-          <w:sz w:val="20"/>
-          <w:szCs w:val="20"/>
-          <w:lang w:val="ru-RU"/>
-        </w:rPr>
-        <w:t xml:space="preserve"> його поширення, поділяються на архітектурно-планувальні та акустичні (рис. 2.34).</w:t>
+        <w:t>Засоби та заходи колективного захисту, що зменшують шум на шляху його поширення, поділяються на архітектурно-планувальні та акустичні (рис. 2.34).</w:t>
       </w:r>
     </w:p>
     <w:p>
@@ -14132,7 +14051,7 @@
                     </pic:cNvPicPr>
                   </pic:nvPicPr>
                   <pic:blipFill>
-                    <a:blip r:embed="rId74">
+                    <a:blip r:embed="rId75">
                       <a:extLst>
                         <a:ext uri="{28A0092B-C50C-407E-A947-70E740481C1C}">
                           <a14:useLocalDpi xmlns:a14="http://schemas.microsoft.com/office/drawing/2010/main" val="0"/>
@@ -14197,33 +14116,7 @@
           <w:szCs w:val="20"/>
           <w:lang w:val="ru-RU"/>
         </w:rPr>
-        <w:t xml:space="preserve">Класифікація засобів та заходів колективного захисту, що зменшують шум </w:t>
-      </w:r>
-      <w:proofErr w:type="gramStart"/>
-      <w:r>
-        <w:rPr>
-          <w:rFonts w:ascii="&amp;quot" w:eastAsia="Times New Roman" w:hAnsi="&amp;quot" w:cs="Times New Roman"/>
-          <w:b/>
-          <w:bCs/>
-          <w:color w:val="000000"/>
-          <w:sz w:val="20"/>
-          <w:szCs w:val="20"/>
-          <w:lang w:val="ru-RU"/>
-        </w:rPr>
-        <w:t>на шляху</w:t>
-      </w:r>
-      <w:proofErr w:type="gramEnd"/>
-      <w:r>
-        <w:rPr>
-          <w:rFonts w:ascii="&amp;quot" w:eastAsia="Times New Roman" w:hAnsi="&amp;quot" w:cs="Times New Roman"/>
-          <w:b/>
-          <w:bCs/>
-          <w:color w:val="000000"/>
-          <w:sz w:val="20"/>
-          <w:szCs w:val="20"/>
-          <w:lang w:val="ru-RU"/>
-        </w:rPr>
-        <w:t xml:space="preserve"> його поширення</w:t>
+        <w:t>Класифікація засобів та заходів колективного захисту, що зменшують шум на шляху його поширення</w:t>
       </w:r>
     </w:p>
     <w:p>
@@ -14344,29 +14237,7 @@
           <w:szCs w:val="20"/>
           <w:lang w:val="ru-RU"/>
         </w:rPr>
-        <w:t xml:space="preserve">Метод акустичного екранування застосовується в тих випадках, коли інші методи малоефективні або недоцільні з техніко-економічної точки зору. Акустичний екран встановлюється між джерелом шуму та робочим місцем і являє собою певну перешкоду </w:t>
-      </w:r>
-      <w:proofErr w:type="gramStart"/>
-      <w:r>
-        <w:rPr>
-          <w:rFonts w:ascii="&amp;quot" w:eastAsia="Times New Roman" w:hAnsi="&amp;quot" w:cs="Times New Roman"/>
-          <w:color w:val="000000"/>
-          <w:sz w:val="20"/>
-          <w:szCs w:val="20"/>
-          <w:lang w:val="ru-RU"/>
-        </w:rPr>
-        <w:t>на шляху</w:t>
-      </w:r>
-      <w:proofErr w:type="gramEnd"/>
-      <w:r>
-        <w:rPr>
-          <w:rFonts w:ascii="&amp;quot" w:eastAsia="Times New Roman" w:hAnsi="&amp;quot" w:cs="Times New Roman"/>
-          <w:color w:val="000000"/>
-          <w:sz w:val="20"/>
-          <w:szCs w:val="20"/>
-          <w:lang w:val="ru-RU"/>
-        </w:rPr>
-        <w:t xml:space="preserve"> поширення прямого шуму, за якою виникає так звана звукова тінь (рис. 2.35). Найбільш поширеними для виготовлення екранів є сталеві чи алюмінієві листи товщиною 1-3 мм, які покриваються з боку джерела шуму звукопоглинальним матеріалом (рис. 2.36).</w:t>
+        <w:t>Метод акустичного екранування застосовується в тих випадках, коли інші методи малоефективні або недоцільні з техніко-економічної точки зору. Акустичний екран встановлюється між джерелом шуму та робочим місцем і являє собою певну перешкоду на шляху поширення прямого шуму, за якою виникає так звана звукова тінь (рис. 2.35). Найбільш поширеними для виготовлення екранів є сталеві чи алюмінієві листи товщиною 1-3 мм, які покриваються з боку джерела шуму звукопоглинальним матеріалом (рис. 2.36).</w:t>
       </w:r>
     </w:p>
     <w:p>
@@ -14409,7 +14280,7 @@
                     </pic:cNvPicPr>
                   </pic:nvPicPr>
                   <pic:blipFill>
-                    <a:blip r:embed="rId75">
+                    <a:blip r:embed="rId76">
                       <a:extLst>
                         <a:ext uri="{28A0092B-C50C-407E-A947-70E740481C1C}">
                           <a14:useLocalDpi xmlns:a14="http://schemas.microsoft.com/office/drawing/2010/main" val="0"/>
@@ -14517,7 +14388,7 @@
                     </pic:cNvPicPr>
                   </pic:nvPicPr>
                   <pic:blipFill>
-                    <a:blip r:embed="rId76">
+                    <a:blip r:embed="rId77">
                       <a:extLst>
                         <a:ext uri="{28A0092B-C50C-407E-A947-70E740481C1C}">
                           <a14:useLocalDpi xmlns:a14="http://schemas.microsoft.com/office/drawing/2010/main" val="0"/>
@@ -14683,7 +14554,7 @@
                     </pic:cNvPicPr>
                   </pic:nvPicPr>
                   <pic:blipFill>
-                    <a:blip r:embed="rId77">
+                    <a:blip r:embed="rId78">
                       <a:extLst>
                         <a:ext uri="{28A0092B-C50C-407E-A947-70E740481C1C}">
                           <a14:useLocalDpi xmlns:a14="http://schemas.microsoft.com/office/drawing/2010/main" val="0"/>
@@ -14840,7 +14711,7 @@
                     </pic:cNvPicPr>
                   </pic:nvPicPr>
                   <pic:blipFill>
-                    <a:blip r:embed="rId78">
+                    <a:blip r:embed="rId79">
                       <a:extLst>
                         <a:ext uri="{28A0092B-C50C-407E-A947-70E740481C1C}">
                           <a14:useLocalDpi xmlns:a14="http://schemas.microsoft.com/office/drawing/2010/main" val="0"/>
@@ -15188,7 +15059,7 @@
           <w:szCs w:val="28"/>
         </w:rPr>
       </w:pPr>
-      <w:hyperlink r:id="rId79" w:anchor="v=onepage&amp;q=%D1%82%20%D0%B8%D0%BE%D0%BD%D0%B8%D0%B7%D0%B8%D1%80%D1%83%D1%8E%D1%89%D0%B5%D0%B3%D0%BE%20%D0%B8%D0%B7%D0%BB%D1%83%D1%87%D0%B5%D0%BD%D0%B8%D1%8F%20%D0%B3%D0%BE%D1%80%D0%BD%D0%BE%D0%B5%20%D0%B4%D0%B5%D0%BB%D0%BE&amp;f=false" w:history="1">
+      <w:hyperlink r:id="rId80" w:anchor="v=onepage&amp;q=%D1%82%20%D0%B8%D0%BE%D0%BD%D0%B8%D0%B7%D0%B8%D1%80%D1%83%D1%8E%D1%89%D0%B5%D0%B3%D0%BE%20%D0%B8%D0%B7%D0%BB%D1%83%D1%87%D0%B5%D0%BD%D0%B8%D1%8F%20%D0%B3%D0%BE%D1%80%D0%BD%D0%BE%D0%B5%20%D0%B4%D0%B5%D0%BB%D0%BE&amp;f=false" w:history="1">
         <w:r>
           <w:rPr>
             <w:rStyle w:val="Hyperlink"/>
@@ -15285,7 +15156,7 @@
                     <pic:cNvPicPr/>
                   </pic:nvPicPr>
                   <pic:blipFill>
-                    <a:blip r:embed="rId80"/>
+                    <a:blip r:embed="rId81"/>
                     <a:stretch>
                       <a:fillRect/>
                     </a:stretch>
@@ -15329,62 +15200,6 @@
             <wp:extent cx="5134692" cy="3105583"/>
             <wp:effectExtent l="0" t="0" r="8890" b="0"/>
             <wp:docPr id="33" name="Picture 33"/>
-            <wp:cNvGraphicFramePr>
-              <a:graphicFrameLocks xmlns:a="http://schemas.openxmlformats.org/drawingml/2006/main" noChangeAspect="1"/>
-            </wp:cNvGraphicFramePr>
-            <a:graphic xmlns:a="http://schemas.openxmlformats.org/drawingml/2006/main">
-              <a:graphicData uri="http://schemas.openxmlformats.org/drawingml/2006/picture">
-                <pic:pic xmlns:pic="http://schemas.openxmlformats.org/drawingml/2006/picture">
-                  <pic:nvPicPr>
-                    <pic:cNvPr id="1" name=""/>
-                    <pic:cNvPicPr/>
-                  </pic:nvPicPr>
-                  <pic:blipFill>
-                    <a:blip r:embed="rId81"/>
-                    <a:stretch>
-                      <a:fillRect/>
-                    </a:stretch>
-                  </pic:blipFill>
-                  <pic:spPr>
-                    <a:xfrm>
-                      <a:off x="0" y="0"/>
-                      <a:ext cx="5134692" cy="3105583"/>
-                    </a:xfrm>
-                    <a:prstGeom prst="rect">
-                      <a:avLst/>
-                    </a:prstGeom>
-                  </pic:spPr>
-                </pic:pic>
-              </a:graphicData>
-            </a:graphic>
-          </wp:inline>
-        </w:drawing>
-      </w:r>
-    </w:p>
-    <w:p>
-      <w:pPr>
-        <w:rPr>
-          <w:rFonts w:ascii="Times New Roman" w:hAnsi="Times New Roman" w:cs="Times New Roman"/>
-          <w:b/>
-          <w:sz w:val="28"/>
-          <w:szCs w:val="28"/>
-        </w:rPr>
-      </w:pPr>
-      <w:r>
-        <w:rPr>
-          <w:rFonts w:ascii="Times New Roman" w:hAnsi="Times New Roman" w:cs="Times New Roman"/>
-          <w:b/>
-          <w:noProof/>
-          <w:sz w:val="28"/>
-          <w:szCs w:val="28"/>
-          <w:lang w:val="en-US"/>
-        </w:rPr>
-        <w:lastRenderedPageBreak/>
-        <w:drawing>
-          <wp:inline distT="0" distB="0" distL="0" distR="0" wp14:anchorId="2C3107E9" wp14:editId="2C868466">
-            <wp:extent cx="5258534" cy="3353268"/>
-            <wp:effectExtent l="0" t="0" r="0" b="0"/>
-            <wp:docPr id="34" name="Picture 34"/>
             <wp:cNvGraphicFramePr>
               <a:graphicFrameLocks xmlns:a="http://schemas.openxmlformats.org/drawingml/2006/main" noChangeAspect="1"/>
             </wp:cNvGraphicFramePr>
@@ -15404,7 +15219,7 @@
                   <pic:spPr>
                     <a:xfrm>
                       <a:off x="0" y="0"/>
-                      <a:ext cx="5258534" cy="3353268"/>
+                      <a:ext cx="5134692" cy="3105583"/>
                     </a:xfrm>
                     <a:prstGeom prst="rect">
                       <a:avLst/>
@@ -15435,11 +15250,12 @@
           <w:szCs w:val="28"/>
           <w:lang w:val="en-US"/>
         </w:rPr>
+        <w:lastRenderedPageBreak/>
         <w:drawing>
-          <wp:inline distT="0" distB="0" distL="0" distR="0" wp14:anchorId="1ACF5BAE" wp14:editId="7D52281F">
-            <wp:extent cx="5287113" cy="1486107"/>
-            <wp:effectExtent l="0" t="0" r="8890" b="0"/>
-            <wp:docPr id="35" name="Picture 35"/>
+          <wp:inline distT="0" distB="0" distL="0" distR="0" wp14:anchorId="2C3107E9" wp14:editId="2C868466">
+            <wp:extent cx="5258534" cy="3353268"/>
+            <wp:effectExtent l="0" t="0" r="0" b="0"/>
+            <wp:docPr id="34" name="Picture 34"/>
             <wp:cNvGraphicFramePr>
               <a:graphicFrameLocks xmlns:a="http://schemas.openxmlformats.org/drawingml/2006/main" noChangeAspect="1"/>
             </wp:cNvGraphicFramePr>
@@ -15459,7 +15275,7 @@
                   <pic:spPr>
                     <a:xfrm>
                       <a:off x="0" y="0"/>
-                      <a:ext cx="5287113" cy="1486107"/>
+                      <a:ext cx="5258534" cy="3353268"/>
                     </a:xfrm>
                     <a:prstGeom prst="rect">
                       <a:avLst/>
@@ -15491,10 +15307,10 @@
           <w:lang w:val="en-US"/>
         </w:rPr>
         <w:drawing>
-          <wp:inline distT="0" distB="0" distL="0" distR="0" wp14:anchorId="4C7DEC25" wp14:editId="1F848D23">
-            <wp:extent cx="5420481" cy="3677163"/>
+          <wp:inline distT="0" distB="0" distL="0" distR="0" wp14:anchorId="1ACF5BAE" wp14:editId="7D52281F">
+            <wp:extent cx="5287113" cy="1486107"/>
             <wp:effectExtent l="0" t="0" r="8890" b="0"/>
-            <wp:docPr id="36" name="Picture 36"/>
+            <wp:docPr id="35" name="Picture 35"/>
             <wp:cNvGraphicFramePr>
               <a:graphicFrameLocks xmlns:a="http://schemas.openxmlformats.org/drawingml/2006/main" noChangeAspect="1"/>
             </wp:cNvGraphicFramePr>
@@ -15514,6 +15330,61 @@
                   <pic:spPr>
                     <a:xfrm>
                       <a:off x="0" y="0"/>
+                      <a:ext cx="5287113" cy="1486107"/>
+                    </a:xfrm>
+                    <a:prstGeom prst="rect">
+                      <a:avLst/>
+                    </a:prstGeom>
+                  </pic:spPr>
+                </pic:pic>
+              </a:graphicData>
+            </a:graphic>
+          </wp:inline>
+        </w:drawing>
+      </w:r>
+    </w:p>
+    <w:p>
+      <w:pPr>
+        <w:rPr>
+          <w:rFonts w:ascii="Times New Roman" w:hAnsi="Times New Roman" w:cs="Times New Roman"/>
+          <w:b/>
+          <w:sz w:val="28"/>
+          <w:szCs w:val="28"/>
+        </w:rPr>
+      </w:pPr>
+      <w:r>
+        <w:rPr>
+          <w:rFonts w:ascii="Times New Roman" w:hAnsi="Times New Roman" w:cs="Times New Roman"/>
+          <w:b/>
+          <w:noProof/>
+          <w:sz w:val="28"/>
+          <w:szCs w:val="28"/>
+          <w:lang w:val="en-US"/>
+        </w:rPr>
+        <w:drawing>
+          <wp:inline distT="0" distB="0" distL="0" distR="0" wp14:anchorId="4C7DEC25" wp14:editId="1F848D23">
+            <wp:extent cx="5420481" cy="3677163"/>
+            <wp:effectExtent l="0" t="0" r="8890" b="0"/>
+            <wp:docPr id="36" name="Picture 36"/>
+            <wp:cNvGraphicFramePr>
+              <a:graphicFrameLocks xmlns:a="http://schemas.openxmlformats.org/drawingml/2006/main" noChangeAspect="1"/>
+            </wp:cNvGraphicFramePr>
+            <a:graphic xmlns:a="http://schemas.openxmlformats.org/drawingml/2006/main">
+              <a:graphicData uri="http://schemas.openxmlformats.org/drawingml/2006/picture">
+                <pic:pic xmlns:pic="http://schemas.openxmlformats.org/drawingml/2006/picture">
+                  <pic:nvPicPr>
+                    <pic:cNvPr id="1" name=""/>
+                    <pic:cNvPicPr/>
+                  </pic:nvPicPr>
+                  <pic:blipFill>
+                    <a:blip r:embed="rId85"/>
+                    <a:stretch>
+                      <a:fillRect/>
+                    </a:stretch>
+                  </pic:blipFill>
+                  <pic:spPr>
+                    <a:xfrm>
+                      <a:off x="0" y="0"/>
                       <a:ext cx="5420481" cy="3677163"/>
                     </a:xfrm>
                     <a:prstGeom prst="rect">
@@ -15785,29 +15656,7 @@
           <w:szCs w:val="20"/>
           <w:lang w:val="ru-RU"/>
         </w:rPr>
-        <w:t xml:space="preserve">Оскільки абсолютні параметри, що характеризують вібрацію змінюються в широких межах, то на практиці частіше використовують відносні параметри — рівні, які визначаються щодо опорного (порогового) значення відповідного параметра і вимірюються </w:t>
-      </w:r>
-      <w:proofErr w:type="gramStart"/>
-      <w:r>
-        <w:rPr>
-          <w:rFonts w:ascii="&amp;quot" w:eastAsia="Times New Roman" w:hAnsi="&amp;quot" w:cs="Times New Roman"/>
-          <w:color w:val="000000"/>
-          <w:sz w:val="20"/>
-          <w:szCs w:val="20"/>
-          <w:lang w:val="ru-RU"/>
-        </w:rPr>
-        <w:t>у децибелах</w:t>
-      </w:r>
-      <w:proofErr w:type="gramEnd"/>
-      <w:r>
-        <w:rPr>
-          <w:rFonts w:ascii="&amp;quot" w:eastAsia="Times New Roman" w:hAnsi="&amp;quot" w:cs="Times New Roman"/>
-          <w:color w:val="000000"/>
-          <w:sz w:val="20"/>
-          <w:szCs w:val="20"/>
-          <w:lang w:val="ru-RU"/>
-        </w:rPr>
-        <w:t xml:space="preserve"> (дБ). </w:t>
+        <w:t xml:space="preserve">Оскільки абсолютні параметри, що характеризують вібрацію змінюються в широких межах, то на практиці частіше використовують відносні параметри — рівні, які визначаються щодо опорного (порогового) значення відповідного параметра і вимірюються у децибелах (дБ). </w:t>
       </w:r>
       <w:r>
         <w:rPr>
@@ -15860,7 +15709,7 @@
                     </pic:cNvPicPr>
                   </pic:nvPicPr>
                   <pic:blipFill>
-                    <a:blip r:embed="rId85">
+                    <a:blip r:embed="rId86">
                       <a:extLst>
                         <a:ext uri="{28A0092B-C50C-407E-A947-70E740481C1C}">
                           <a14:useLocalDpi xmlns:a14="http://schemas.microsoft.com/office/drawing/2010/main" val="0"/>
@@ -16341,7 +16190,7 @@
                     </pic:cNvPicPr>
                   </pic:nvPicPr>
                   <pic:blipFill>
-                    <a:blip r:embed="rId86">
+                    <a:blip r:embed="rId87">
                       <a:extLst>
                         <a:ext uri="{28A0092B-C50C-407E-A947-70E740481C1C}">
                           <a14:useLocalDpi xmlns:a14="http://schemas.microsoft.com/office/drawing/2010/main" val="0"/>
@@ -16449,29 +16298,7 @@
           <w:szCs w:val="20"/>
           <w:lang w:val="ru-RU"/>
         </w:rPr>
-        <w:t xml:space="preserve">, </w:t>
-      </w:r>
-      <w:proofErr w:type="gramStart"/>
-      <w:r>
-        <w:rPr>
-          <w:rFonts w:ascii="&amp;quot" w:eastAsia="Times New Roman" w:hAnsi="&amp;quot" w:cs="Times New Roman"/>
-          <w:color w:val="000000"/>
-          <w:sz w:val="20"/>
-          <w:szCs w:val="20"/>
-          <w:lang w:val="ru-RU"/>
-        </w:rPr>
-        <w:t>У</w:t>
-      </w:r>
-      <w:proofErr w:type="gramEnd"/>
-      <w:r>
-        <w:rPr>
-          <w:rFonts w:ascii="&amp;quot" w:eastAsia="Times New Roman" w:hAnsi="&amp;quot" w:cs="Times New Roman"/>
-          <w:color w:val="000000"/>
-          <w:sz w:val="20"/>
-          <w:szCs w:val="20"/>
-          <w:lang w:val="ru-RU"/>
-        </w:rPr>
-        <w:t xml:space="preserve">, </w:t>
+        <w:t xml:space="preserve">, У, </w:t>
       </w:r>
       <w:r>
         <w:rPr>
@@ -16685,29 +16512,7 @@
           <w:szCs w:val="20"/>
           <w:lang w:val="ru-RU"/>
         </w:rPr>
-        <w:t xml:space="preserve"> та </w:t>
-      </w:r>
-      <w:proofErr w:type="gramStart"/>
-      <w:r>
-        <w:rPr>
-          <w:rFonts w:ascii="&amp;quot" w:eastAsia="Times New Roman" w:hAnsi="&amp;quot" w:cs="Times New Roman"/>
-          <w:color w:val="000000"/>
-          <w:sz w:val="20"/>
-          <w:szCs w:val="20"/>
-          <w:lang w:val="ru-RU"/>
-        </w:rPr>
-        <w:t>віброприскорення</w:t>
-      </w:r>
-      <w:proofErr w:type="gramEnd"/>
-      <w:r>
-        <w:rPr>
-          <w:rFonts w:ascii="&amp;quot" w:eastAsia="Times New Roman" w:hAnsi="&amp;quot" w:cs="Times New Roman"/>
-          <w:color w:val="000000"/>
-          <w:sz w:val="20"/>
-          <w:szCs w:val="20"/>
-          <w:lang w:val="ru-RU"/>
-        </w:rPr>
-        <w:t xml:space="preserve"> а, або їх логарифмічні рівні у дБ у діапазоні октавних смуг зі середньогеометричними частотами:</w:t>
+        <w:t xml:space="preserve"> та віброприскорення а, або їх логарифмічні рівні у дБ у діапазоні октавних смуг зі середньогеометричними частотами:</w:t>
       </w:r>
     </w:p>
     <w:p>
@@ -16795,7 +16600,6 @@
           <w:lang w:val="ru-RU"/>
         </w:rPr>
       </w:pPr>
-      <w:proofErr w:type="gramStart"/>
       <w:r>
         <w:rPr>
           <w:rFonts w:ascii="&amp;quot" w:eastAsia="Times New Roman" w:hAnsi="&amp;quot" w:cs="Times New Roman"/>
@@ -16804,18 +16608,7 @@
           <w:szCs w:val="20"/>
           <w:lang w:val="ru-RU"/>
         </w:rPr>
-        <w:t>За умов</w:t>
-      </w:r>
-      <w:proofErr w:type="gramEnd"/>
-      <w:r>
-        <w:rPr>
-          <w:rFonts w:ascii="&amp;quot" w:eastAsia="Times New Roman" w:hAnsi="&amp;quot" w:cs="Times New Roman"/>
-          <w:color w:val="000000"/>
-          <w:sz w:val="20"/>
-          <w:szCs w:val="20"/>
-          <w:lang w:val="ru-RU"/>
-        </w:rPr>
-        <w:t xml:space="preserve"> дії непостійної вібрації (крім імпульсної) параметром, що нормується, є вібраційне навантаження (доза вібрації, еквівалентний коректований рівень), одержане робітником протягом зміни та зафіксоване спеціальним приладом.</w:t>
+        <w:t>За умов дії непостійної вібрації (крім імпульсної) параметром, що нормується, є вібраційне навантаження (доза вібрації, еквівалентний коректований рівень), одержане робітником протягом зміни та зафіксоване спеціальним приладом.</w:t>
       </w:r>
     </w:p>
     <w:p>
@@ -16966,29 +16759,7 @@
           <w:szCs w:val="20"/>
           <w:lang w:val="ru-RU"/>
         </w:rPr>
-        <w:t xml:space="preserve">— зменшення параметрів вібрації </w:t>
-      </w:r>
-      <w:proofErr w:type="gramStart"/>
-      <w:r>
-        <w:rPr>
-          <w:rFonts w:ascii="&amp;quot" w:eastAsia="Times New Roman" w:hAnsi="&amp;quot" w:cs="Times New Roman"/>
-          <w:color w:val="000000"/>
-          <w:sz w:val="20"/>
-          <w:szCs w:val="20"/>
-          <w:lang w:val="ru-RU"/>
-        </w:rPr>
-        <w:t>на шляху</w:t>
-      </w:r>
-      <w:proofErr w:type="gramEnd"/>
-      <w:r>
-        <w:rPr>
-          <w:rFonts w:ascii="&amp;quot" w:eastAsia="Times New Roman" w:hAnsi="&amp;quot" w:cs="Times New Roman"/>
-          <w:color w:val="000000"/>
-          <w:sz w:val="20"/>
-          <w:szCs w:val="20"/>
-          <w:lang w:val="ru-RU"/>
-        </w:rPr>
-        <w:t xml:space="preserve"> її поширення від джерела;</w:t>
+        <w:t>— зменшення параметрів вібрації на шляху її поширення від джерела;</w:t>
       </w:r>
     </w:p>
     <w:p>
@@ -17084,29 +16855,7 @@
           <w:szCs w:val="20"/>
           <w:lang w:val="ru-RU"/>
         </w:rPr>
-        <w:t xml:space="preserve">Контакту працівника з віброоб'єктом, а відтак і шкідливої дії вібрації можна уникнути шляхом використання дистанційного керування, автоматичного контролю та сигналізації, а також застосування захисного огородження. Якщо цього досягти неможливо, то необхідно при контакті працівника з віброоб'єктом домогтися зменшення параметрів вібрації </w:t>
-      </w:r>
-      <w:proofErr w:type="gramStart"/>
-      <w:r>
-        <w:rPr>
-          <w:rFonts w:ascii="&amp;quot" w:eastAsia="Times New Roman" w:hAnsi="&amp;quot" w:cs="Times New Roman"/>
-          <w:color w:val="000000"/>
-          <w:sz w:val="20"/>
-          <w:szCs w:val="20"/>
-          <w:lang w:val="ru-RU"/>
-        </w:rPr>
-        <w:t>на шляху</w:t>
-      </w:r>
-      <w:proofErr w:type="gramEnd"/>
-      <w:r>
-        <w:rPr>
-          <w:rFonts w:ascii="&amp;quot" w:eastAsia="Times New Roman" w:hAnsi="&amp;quot" w:cs="Times New Roman"/>
-          <w:color w:val="000000"/>
-          <w:sz w:val="20"/>
-          <w:szCs w:val="20"/>
-          <w:lang w:val="ru-RU"/>
-        </w:rPr>
-        <w:t xml:space="preserve"> її поширення від джерела змушувальної сили. </w:t>
+        <w:t xml:space="preserve">Контакту працівника з віброоб'єктом, а відтак і шкідливої дії вібрації можна уникнути шляхом використання дистанційного керування, автоматичного контролю та сигналізації, а також застосування захисного огородження. Якщо цього досягти неможливо, то необхідно при контакті працівника з віброоб'єктом домогтися зменшення параметрів вібрації на шляху її поширення від джерела змушувальної сили. </w:t>
       </w:r>
       <w:r>
         <w:rPr>
@@ -17715,29 +17464,7 @@
           <w:szCs w:val="17"/>
           <w:lang w:val="ru-RU"/>
         </w:rPr>
-        <w:t xml:space="preserve">послаблення параметрів вібрації </w:t>
-      </w:r>
-      <w:proofErr w:type="gramStart"/>
-      <w:r>
-        <w:rPr>
-          <w:rFonts w:ascii="Verdana" w:eastAsia="Times New Roman" w:hAnsi="Verdana" w:cs="Times New Roman"/>
-          <w:color w:val="000000"/>
-          <w:sz w:val="17"/>
-          <w:szCs w:val="17"/>
-          <w:lang w:val="ru-RU"/>
-        </w:rPr>
-        <w:t>на шляху</w:t>
-      </w:r>
-      <w:proofErr w:type="gramEnd"/>
-      <w:r>
-        <w:rPr>
-          <w:rFonts w:ascii="Verdana" w:eastAsia="Times New Roman" w:hAnsi="Verdana" w:cs="Times New Roman"/>
-          <w:color w:val="000000"/>
-          <w:sz w:val="17"/>
-          <w:szCs w:val="17"/>
-          <w:lang w:val="ru-RU"/>
-        </w:rPr>
-        <w:t xml:space="preserve"> її розповсюдження від джерела збудження;</w:t>
+        <w:t>послаблення параметрів вібрації на шляху її розповсюдження від джерела збудження;</w:t>
       </w:r>
     </w:p>
     <w:p>
@@ -17977,29 +17704,7 @@
           <w:szCs w:val="18"/>
           <w:lang w:val="ru-RU"/>
         </w:rPr>
-        <w:t xml:space="preserve">Якщо визначеними методами зменшити шкідливу дію вібрації неможливо тоді змінюють параметри вібрації </w:t>
-      </w:r>
-      <w:proofErr w:type="gramStart"/>
-      <w:r>
-        <w:rPr>
-          <w:rFonts w:ascii="Verdana" w:eastAsia="Times New Roman" w:hAnsi="Verdana" w:cs="Times New Roman"/>
-          <w:color w:val="333333"/>
-          <w:sz w:val="18"/>
-          <w:szCs w:val="18"/>
-          <w:lang w:val="ru-RU"/>
-        </w:rPr>
-        <w:t>на шляху</w:t>
-      </w:r>
-      <w:proofErr w:type="gramEnd"/>
-      <w:r>
-        <w:rPr>
-          <w:rFonts w:ascii="Verdana" w:eastAsia="Times New Roman" w:hAnsi="Verdana" w:cs="Times New Roman"/>
-          <w:color w:val="333333"/>
-          <w:sz w:val="18"/>
-          <w:szCs w:val="18"/>
-          <w:lang w:val="ru-RU"/>
-        </w:rPr>
-        <w:t xml:space="preserve"> її порушення від джерела коливальної сили. Цього досягають шляхом зменшенням динамічних процесів, що спричиняються ударними або різкими прискореннями. Усунення дисбалансу мас, що обертаються, досягається збалансуванням.</w:t>
+        <w:t>Якщо визначеними методами зменшити шкідливу дію вібрації неможливо тоді змінюють параметри вібрації на шляху її порушення від джерела коливальної сили. Цього досягають шляхом зменшенням динамічних процесів, що спричиняються ударними або різкими прискореннями. Усунення дисбалансу мас, що обертаються, досягається збалансуванням.</w:t>
       </w:r>
     </w:p>
     <w:p>
@@ -18868,7 +18573,7 @@
                     </pic:cNvPicPr>
                   </pic:nvPicPr>
                   <pic:blipFill>
-                    <a:blip r:embed="rId87">
+                    <a:blip r:embed="rId88">
                       <a:extLst>
                         <a:ext uri="{28A0092B-C50C-407E-A947-70E740481C1C}">
                           <a14:useLocalDpi xmlns:a14="http://schemas.microsoft.com/office/drawing/2010/main" val="0"/>
@@ -19199,7 +18904,7 @@
                     </pic:cNvPicPr>
                   </pic:nvPicPr>
                   <pic:blipFill>
-                    <a:blip r:embed="rId88" cstate="print">
+                    <a:blip r:embed="rId89" cstate="print">
                       <a:extLst>
                         <a:ext uri="{28A0092B-C50C-407E-A947-70E740481C1C}">
                           <a14:useLocalDpi xmlns:a14="http://schemas.microsoft.com/office/drawing/2010/main" val="0"/>
@@ -19356,7 +19061,7 @@
                     </pic:cNvPicPr>
                   </pic:nvPicPr>
                   <pic:blipFill>
-                    <a:blip r:embed="rId89">
+                    <a:blip r:embed="rId90">
                       <a:extLst>
                         <a:ext uri="{28A0092B-C50C-407E-A947-70E740481C1C}">
                           <a14:useLocalDpi xmlns:a14="http://schemas.microsoft.com/office/drawing/2010/main" val="0"/>
@@ -19414,7 +19119,7 @@
                     </pic:cNvPicPr>
                   </pic:nvPicPr>
                   <pic:blipFill>
-                    <a:blip r:embed="rId90">
+                    <a:blip r:embed="rId91">
                       <a:extLst>
                         <a:ext uri="{28A0092B-C50C-407E-A947-70E740481C1C}">
                           <a14:useLocalDpi xmlns:a14="http://schemas.microsoft.com/office/drawing/2010/main" val="0"/>
@@ -19666,7 +19371,7 @@
                     <pic:cNvPicPr/>
                   </pic:nvPicPr>
                   <pic:blipFill>
-                    <a:blip r:embed="rId91"/>
+                    <a:blip r:embed="rId92"/>
                     <a:stretch>
                       <a:fillRect/>
                     </a:stretch>
@@ -19876,7 +19581,7 @@
         </w:rPr>
         <w:t xml:space="preserve">2.7. Накопичення, сортування, транспортування, тимчасове зберігання відходів і повторних продуктів, їх знешкодження та захоронення проводяться згідно із </w:t>
       </w:r>
-      <w:hyperlink r:id="rId92" w:tgtFrame="_top" w:history="1">
+      <w:hyperlink r:id="rId93" w:tgtFrame="_top" w:history="1">
         <w:r>
           <w:rPr>
             <w:rStyle w:val="Hyperlink"/>
@@ -20190,7 +19895,7 @@
         <w:br/>
         <w:t xml:space="preserve">"Про   архітектурну  діяльність"  (  </w:t>
       </w:r>
-      <w:hyperlink r:id="rId93" w:tgtFrame="_blank" w:history="1">
+      <w:hyperlink r:id="rId94" w:tgtFrame="_blank" w:history="1">
         <w:r>
           <w:rPr>
             <w:color w:val="15629D"/>
@@ -20215,7 +19920,7 @@
         <w:br/>
         <w:t xml:space="preserve">містобудівної  діяльності"  (  </w:t>
       </w:r>
-      <w:hyperlink r:id="rId94" w:tgtFrame="_blank" w:history="1">
+      <w:hyperlink r:id="rId95" w:tgtFrame="_blank" w:history="1">
         <w:r>
           <w:rPr>
             <w:color w:val="15629D"/>
@@ -20240,7 +19945,7 @@
         <w:br/>
         <w:t xml:space="preserve">(   </w:t>
       </w:r>
-      <w:hyperlink r:id="rId95" w:tgtFrame="_blank" w:history="1">
+      <w:hyperlink r:id="rId96" w:tgtFrame="_blank" w:history="1">
         <w:r>
           <w:rPr>
             <w:color w:val="15629D"/>
@@ -20265,7 +19970,7 @@
         <w:br/>
         <w:t xml:space="preserve">благополуччя  населення"  (  </w:t>
       </w:r>
-      <w:hyperlink r:id="rId96" w:tgtFrame="_blank" w:history="1">
+      <w:hyperlink r:id="rId97" w:tgtFrame="_blank" w:history="1">
         <w:r>
           <w:rPr>
             <w:color w:val="15629D"/>
@@ -20306,7 +20011,7 @@
         <w:br/>
         <w:t xml:space="preserve">працездатності" ( </w:t>
       </w:r>
-      <w:hyperlink r:id="rId97" w:tgtFrame="_blank" w:history="1">
+      <w:hyperlink r:id="rId98" w:tgtFrame="_blank" w:history="1">
         <w:r>
           <w:rPr>
             <w:color w:val="15629D"/>
@@ -20331,7 +20036,7 @@
         <w:br/>
         <w:t xml:space="preserve">середовища"  (  </w:t>
       </w:r>
-      <w:hyperlink r:id="rId98" w:tgtFrame="_blank" w:history="1">
+      <w:hyperlink r:id="rId99" w:tgtFrame="_blank" w:history="1">
         <w:r>
           <w:rPr>
             <w:color w:val="15629D"/>
@@ -20356,7 +20061,7 @@
         <w:br/>
         <w:t xml:space="preserve">(  </w:t>
       </w:r>
-      <w:hyperlink r:id="rId99" w:tgtFrame="_blank" w:history="1">
+      <w:hyperlink r:id="rId100" w:tgtFrame="_blank" w:history="1">
         <w:r>
           <w:rPr>
             <w:color w:val="15629D"/>
@@ -20373,7 +20078,7 @@
         </w:rPr>
         <w:t xml:space="preserve">  ),  Гірничого  Закону  України  ( </w:t>
       </w:r>
-      <w:hyperlink r:id="rId100" w:tgtFrame="_blank" w:history="1">
+      <w:hyperlink r:id="rId101" w:tgtFrame="_blank" w:history="1">
         <w:r>
           <w:rPr>
             <w:color w:val="15629D"/>
@@ -20472,7 +20177,7 @@
         <w:br/>
         <w:t xml:space="preserve">( </w:t>
       </w:r>
-      <w:hyperlink r:id="rId101" w:tgtFrame="_blank" w:history="1">
+      <w:hyperlink r:id="rId102" w:tgtFrame="_blank" w:history="1">
         <w:r>
           <w:rPr>
             <w:i/>
@@ -20544,7 +20249,7 @@
         <w:br/>
         <w:t xml:space="preserve">робіт з підвищеною небезпекою ( </w:t>
       </w:r>
-      <w:hyperlink r:id="rId102" w:tgtFrame="_blank" w:history="1">
+      <w:hyperlink r:id="rId103" w:tgtFrame="_blank" w:history="1">
         <w:r>
           <w:rPr>
             <w:color w:val="15629D"/>
@@ -20596,161 +20301,6 @@
           <w:lang w:val="ru-RU"/>
         </w:rPr>
         <w:t xml:space="preserve">   15   (  </w:t>
-      </w:r>
-      <w:hyperlink r:id="rId103" w:tgtFrame="_blank" w:history="1">
-        <w:r>
-          <w:rPr>
-            <w:color w:val="15629D"/>
-            <w:u w:val="single"/>
-          </w:rPr>
-          <w:t>z</w:t>
-        </w:r>
-        <w:r>
-          <w:rPr>
-            <w:color w:val="15629D"/>
-            <w:u w:val="single"/>
-            <w:lang w:val="ru-RU"/>
-          </w:rPr>
-          <w:t>0231-05</w:t>
-        </w:r>
-      </w:hyperlink>
-      <w:r>
-        <w:rPr>
-          <w:color w:val="000000"/>
-          <w:lang w:val="ru-RU"/>
-        </w:rPr>
-        <w:t xml:space="preserve">  ), </w:t>
-      </w:r>
-      <w:r>
-        <w:rPr>
-          <w:color w:val="000000"/>
-          <w:lang w:val="ru-RU"/>
-        </w:rPr>
-        <w:br/>
-        <w:t xml:space="preserve">зареєстрованого в  Міністерстві  юстиції  України  15.02.2005   за </w:t>
-      </w:r>
-      <w:r>
-        <w:rPr>
-          <w:color w:val="000000"/>
-          <w:lang w:val="ru-RU"/>
-        </w:rPr>
-        <w:br/>
-      </w:r>
-      <w:r>
-        <w:rPr>
-          <w:color w:val="000000"/>
-        </w:rPr>
-        <w:t>N</w:t>
-      </w:r>
-      <w:r>
-        <w:rPr>
-          <w:color w:val="000000"/>
-          <w:lang w:val="ru-RU"/>
-        </w:rPr>
-        <w:t xml:space="preserve"> 232/10512  (далі - НПАОП 00.0-8.24-05),  з урахуванням специфіки </w:t>
-      </w:r>
-      <w:r>
-        <w:rPr>
-          <w:color w:val="000000"/>
-          <w:lang w:val="ru-RU"/>
-        </w:rPr>
-        <w:br/>
-        <w:t xml:space="preserve">виробництва,  розробляє і затверджує відповідний перелік  робіт  з </w:t>
-      </w:r>
-      <w:r>
-        <w:rPr>
-          <w:color w:val="000000"/>
-          <w:lang w:val="ru-RU"/>
-        </w:rPr>
-        <w:br/>
-        <w:t xml:space="preserve">підвищеною  небезпекою,  для  проведення  яких потрібні спеціальне </w:t>
-      </w:r>
-      <w:r>
-        <w:rPr>
-          <w:color w:val="000000"/>
-          <w:lang w:val="ru-RU"/>
-        </w:rPr>
-        <w:br/>
-        <w:t>навчання і щорічна перевірка знань з питань охорони праці.</w:t>
-      </w:r>
-    </w:p>
-    <w:p>
-      <w:pPr>
-        <w:pStyle w:val="HTMLPreformatted"/>
-        <w:rPr>
-          <w:color w:val="000000"/>
-          <w:lang w:val="ru-RU"/>
-        </w:rPr>
-      </w:pPr>
-      <w:bookmarkStart w:id="7" w:name="o123"/>
-      <w:bookmarkEnd w:id="7"/>
-      <w:r>
-        <w:rPr>
-          <w:color w:val="000000"/>
-          <w:lang w:val="ru-RU"/>
-        </w:rPr>
-        <w:t xml:space="preserve">     Працівники, зайняті  на  роботах,  передбачених  затвердженим </w:t>
-      </w:r>
-      <w:r>
-        <w:rPr>
-          <w:color w:val="000000"/>
-          <w:lang w:val="ru-RU"/>
-        </w:rPr>
-        <w:br/>
-        <w:t xml:space="preserve">переліком  робіт  з  підвищеною  небезпекою,   повинні   проходити </w:t>
-      </w:r>
-      <w:r>
-        <w:rPr>
-          <w:color w:val="000000"/>
-          <w:lang w:val="ru-RU"/>
-        </w:rPr>
-        <w:br/>
-        <w:t xml:space="preserve">спеціальне  навчання  і  щорічну  перевірку знань з питань охорони </w:t>
-      </w:r>
-      <w:r>
-        <w:rPr>
-          <w:color w:val="000000"/>
-          <w:lang w:val="ru-RU"/>
-        </w:rPr>
-        <w:br/>
-        <w:t xml:space="preserve">праці  відповідно  до  вимог  Типового   положення   про   порядок </w:t>
-      </w:r>
-      <w:r>
-        <w:rPr>
-          <w:color w:val="000000"/>
-          <w:lang w:val="ru-RU"/>
-        </w:rPr>
-        <w:br/>
-        <w:t xml:space="preserve">проведення  навчання  і  перевірки  знань  з питань охорони праці, </w:t>
-      </w:r>
-      <w:r>
-        <w:rPr>
-          <w:color w:val="000000"/>
-          <w:lang w:val="ru-RU"/>
-        </w:rPr>
-        <w:br/>
-        <w:t xml:space="preserve">затвердженого наказом Держнаглядохоронпраці від  26.01.2005  </w:t>
-      </w:r>
-      <w:r>
-        <w:rPr>
-          <w:color w:val="000000"/>
-        </w:rPr>
-        <w:t>N</w:t>
-      </w:r>
-      <w:r>
-        <w:rPr>
-          <w:color w:val="000000"/>
-          <w:lang w:val="ru-RU"/>
-        </w:rPr>
-        <w:t xml:space="preserve">  15 </w:t>
-      </w:r>
-      <w:r>
-        <w:rPr>
-          <w:color w:val="000000"/>
-          <w:lang w:val="ru-RU"/>
-        </w:rPr>
-        <w:br/>
-        <w:t xml:space="preserve">( </w:t>
       </w:r>
       <w:hyperlink r:id="rId104" w:tgtFrame="_blank" w:history="1">
         <w:r>
@@ -20774,6 +20324,161 @@
           <w:color w:val="000000"/>
           <w:lang w:val="ru-RU"/>
         </w:rPr>
+        <w:t xml:space="preserve">  ), </w:t>
+      </w:r>
+      <w:r>
+        <w:rPr>
+          <w:color w:val="000000"/>
+          <w:lang w:val="ru-RU"/>
+        </w:rPr>
+        <w:br/>
+        <w:t xml:space="preserve">зареєстрованого в  Міністерстві  юстиції  України  15.02.2005   за </w:t>
+      </w:r>
+      <w:r>
+        <w:rPr>
+          <w:color w:val="000000"/>
+          <w:lang w:val="ru-RU"/>
+        </w:rPr>
+        <w:br/>
+      </w:r>
+      <w:r>
+        <w:rPr>
+          <w:color w:val="000000"/>
+        </w:rPr>
+        <w:t>N</w:t>
+      </w:r>
+      <w:r>
+        <w:rPr>
+          <w:color w:val="000000"/>
+          <w:lang w:val="ru-RU"/>
+        </w:rPr>
+        <w:t xml:space="preserve"> 232/10512  (далі - НПАОП 00.0-8.24-05),  з урахуванням специфіки </w:t>
+      </w:r>
+      <w:r>
+        <w:rPr>
+          <w:color w:val="000000"/>
+          <w:lang w:val="ru-RU"/>
+        </w:rPr>
+        <w:br/>
+        <w:t xml:space="preserve">виробництва,  розробляє і затверджує відповідний перелік  робіт  з </w:t>
+      </w:r>
+      <w:r>
+        <w:rPr>
+          <w:color w:val="000000"/>
+          <w:lang w:val="ru-RU"/>
+        </w:rPr>
+        <w:br/>
+        <w:t xml:space="preserve">підвищеною  небезпекою,  для  проведення  яких потрібні спеціальне </w:t>
+      </w:r>
+      <w:r>
+        <w:rPr>
+          <w:color w:val="000000"/>
+          <w:lang w:val="ru-RU"/>
+        </w:rPr>
+        <w:br/>
+        <w:t>навчання і щорічна перевірка знань з питань охорони праці.</w:t>
+      </w:r>
+    </w:p>
+    <w:p>
+      <w:pPr>
+        <w:pStyle w:val="HTMLPreformatted"/>
+        <w:rPr>
+          <w:color w:val="000000"/>
+          <w:lang w:val="ru-RU"/>
+        </w:rPr>
+      </w:pPr>
+      <w:bookmarkStart w:id="7" w:name="o123"/>
+      <w:bookmarkEnd w:id="7"/>
+      <w:r>
+        <w:rPr>
+          <w:color w:val="000000"/>
+          <w:lang w:val="ru-RU"/>
+        </w:rPr>
+        <w:t xml:space="preserve">     Працівники, зайняті  на  роботах,  передбачених  затвердженим </w:t>
+      </w:r>
+      <w:r>
+        <w:rPr>
+          <w:color w:val="000000"/>
+          <w:lang w:val="ru-RU"/>
+        </w:rPr>
+        <w:br/>
+        <w:t xml:space="preserve">переліком  робіт  з  підвищеною  небезпекою,   повинні   проходити </w:t>
+      </w:r>
+      <w:r>
+        <w:rPr>
+          <w:color w:val="000000"/>
+          <w:lang w:val="ru-RU"/>
+        </w:rPr>
+        <w:br/>
+        <w:t xml:space="preserve">спеціальне  навчання  і  щорічну  перевірку знань з питань охорони </w:t>
+      </w:r>
+      <w:r>
+        <w:rPr>
+          <w:color w:val="000000"/>
+          <w:lang w:val="ru-RU"/>
+        </w:rPr>
+        <w:br/>
+        <w:t xml:space="preserve">праці  відповідно  до  вимог  Типового   положення   про   порядок </w:t>
+      </w:r>
+      <w:r>
+        <w:rPr>
+          <w:color w:val="000000"/>
+          <w:lang w:val="ru-RU"/>
+        </w:rPr>
+        <w:br/>
+        <w:t xml:space="preserve">проведення  навчання  і  перевірки  знань  з питань охорони праці, </w:t>
+      </w:r>
+      <w:r>
+        <w:rPr>
+          <w:color w:val="000000"/>
+          <w:lang w:val="ru-RU"/>
+        </w:rPr>
+        <w:br/>
+        <w:t xml:space="preserve">затвердженого наказом Держнаглядохоронпраці від  26.01.2005  </w:t>
+      </w:r>
+      <w:r>
+        <w:rPr>
+          <w:color w:val="000000"/>
+        </w:rPr>
+        <w:t>N</w:t>
+      </w:r>
+      <w:r>
+        <w:rPr>
+          <w:color w:val="000000"/>
+          <w:lang w:val="ru-RU"/>
+        </w:rPr>
+        <w:t xml:space="preserve">  15 </w:t>
+      </w:r>
+      <w:r>
+        <w:rPr>
+          <w:color w:val="000000"/>
+          <w:lang w:val="ru-RU"/>
+        </w:rPr>
+        <w:br/>
+        <w:t xml:space="preserve">( </w:t>
+      </w:r>
+      <w:hyperlink r:id="rId105" w:tgtFrame="_blank" w:history="1">
+        <w:r>
+          <w:rPr>
+            <w:color w:val="15629D"/>
+            <w:u w:val="single"/>
+          </w:rPr>
+          <w:t>z</w:t>
+        </w:r>
+        <w:r>
+          <w:rPr>
+            <w:color w:val="15629D"/>
+            <w:u w:val="single"/>
+            <w:lang w:val="ru-RU"/>
+          </w:rPr>
+          <w:t>0231-05</w:t>
+        </w:r>
+      </w:hyperlink>
+      <w:r>
+        <w:rPr>
+          <w:color w:val="000000"/>
+          <w:lang w:val="ru-RU"/>
+        </w:rPr>
         <w:t xml:space="preserve">  ),  зареєстрованого  в  Міністерстві  юстиції  України </w:t>
       </w:r>
       <w:r>
@@ -20890,7 +20595,7 @@
         </w:rPr>
         <w:t xml:space="preserve">  53  ( </w:t>
       </w:r>
-      <w:hyperlink r:id="rId105" w:tgtFrame="_blank" w:history="1">
+      <w:hyperlink r:id="rId106" w:tgtFrame="_blank" w:history="1">
         <w:r>
           <w:rPr>
             <w:color w:val="15629D"/>
@@ -20997,7 +20702,7 @@
         </w:rPr>
         <w:t xml:space="preserve"> 761  (  </w:t>
       </w:r>
-      <w:hyperlink r:id="rId106" w:tgtFrame="_blank" w:history="1">
+      <w:hyperlink r:id="rId107" w:tgtFrame="_blank" w:history="1">
         <w:r>
           <w:rPr>
             <w:color w:val="15629D"/>
@@ -21100,7 +20805,7 @@
         </w:rPr>
         <w:t xml:space="preserve"> 132 ( </w:t>
       </w:r>
-      <w:hyperlink r:id="rId107" w:tgtFrame="_blank" w:history="1">
+      <w:hyperlink r:id="rId108" w:tgtFrame="_blank" w:history="1">
         <w:r>
           <w:rPr>
             <w:color w:val="15629D"/>
@@ -21215,7 +20920,7 @@
         </w:rPr>
         <w:t xml:space="preserve"> 9 ( </w:t>
       </w:r>
-      <w:hyperlink r:id="rId108" w:tgtFrame="_blank" w:history="1">
+      <w:hyperlink r:id="rId109" w:tgtFrame="_blank" w:history="1">
         <w:r>
           <w:rPr>
             <w:color w:val="15629D"/>
@@ -21330,7 +21035,7 @@
         </w:rPr>
         <w:t xml:space="preserve"> 255 (  </w:t>
       </w:r>
-      <w:hyperlink r:id="rId109" w:tgtFrame="_blank" w:history="1">
+      <w:hyperlink r:id="rId110" w:tgtFrame="_blank" w:history="1">
         <w:r>
           <w:rPr>
             <w:color w:val="15629D"/>
@@ -21578,7 +21283,7 @@
         </w:rPr>
         <w:t xml:space="preserve"> 960 ( </w:t>
       </w:r>
-      <w:hyperlink r:id="rId110" w:tgtFrame="_blank" w:history="1">
+      <w:hyperlink r:id="rId111" w:tgtFrame="_blank" w:history="1">
         <w:r>
           <w:rPr>
             <w:color w:val="15629D"/>
@@ -22834,85 +22539,1743 @@
         </w:rPr>
         <w:t xml:space="preserve">61. </w:t>
       </w:r>
-      <w:r>
-        <w:rPr>
-          <w:rFonts w:ascii="Times New Roman" w:hAnsi="Times New Roman" w:cs="Times New Roman"/>
-          <w:b/>
-          <w:sz w:val="28"/>
-          <w:szCs w:val="28"/>
-        </w:rPr>
-        <w:t>Проаналізувати підвищення безпеки та впровадження вібровипуску на очисній виїмці в блоках.</w:t>
-      </w:r>
-    </w:p>
-    <w:p>
-      <w:pPr>
-        <w:rPr>
-          <w:rFonts w:ascii="Times New Roman" w:hAnsi="Times New Roman" w:cs="Times New Roman"/>
-          <w:b/>
-          <w:sz w:val="28"/>
-          <w:szCs w:val="28"/>
-          <w:lang w:val="ru-RU"/>
-        </w:rPr>
-      </w:pPr>
-    </w:p>
-    <w:p>
-      <w:pPr>
-        <w:rPr>
-          <w:rFonts w:ascii="Times New Roman" w:hAnsi="Times New Roman" w:cs="Times New Roman"/>
-          <w:b/>
-          <w:sz w:val="28"/>
-          <w:szCs w:val="28"/>
-        </w:rPr>
-      </w:pPr>
-    </w:p>
-    <w:p>
-      <w:pPr>
-        <w:rPr>
-          <w:rFonts w:ascii="Times New Roman" w:hAnsi="Times New Roman" w:cs="Times New Roman"/>
-          <w:b/>
-          <w:sz w:val="28"/>
-          <w:szCs w:val="28"/>
-        </w:rPr>
-      </w:pPr>
-      <w:bookmarkStart w:id="19" w:name="_GoBack"/>
-      <w:r>
-        <w:rPr>
-          <w:rFonts w:ascii="Times New Roman" w:hAnsi="Times New Roman" w:cs="Times New Roman"/>
-          <w:b/>
-          <w:sz w:val="28"/>
-          <w:szCs w:val="28"/>
-        </w:rPr>
-        <w:t xml:space="preserve">62. </w:t>
-      </w:r>
-      <w:r>
-        <w:rPr>
-          <w:rFonts w:ascii="Times New Roman" w:hAnsi="Times New Roman" w:cs="Times New Roman"/>
-          <w:b/>
-          <w:sz w:val="28"/>
-          <w:szCs w:val="28"/>
-        </w:rPr>
-        <w:t>Обґрунтувати</w:t>
-      </w:r>
-      <w:r>
-        <w:rPr>
-          <w:rFonts w:ascii="Times New Roman" w:hAnsi="Times New Roman" w:cs="Times New Roman"/>
-          <w:b/>
-          <w:sz w:val="28"/>
-          <w:szCs w:val="28"/>
-        </w:rPr>
-        <w:t xml:space="preserve"> підвищення безпеки при використані бурових кареток та станків глибокого буріння.</w:t>
-      </w:r>
-    </w:p>
-    <w:bookmarkEnd w:id="19"/>
-    <w:p>
-      <w:pPr>
-        <w:rPr>
-          <w:rFonts w:ascii="Times New Roman" w:hAnsi="Times New Roman" w:cs="Times New Roman"/>
-          <w:b/>
-          <w:sz w:val="28"/>
-          <w:szCs w:val="28"/>
-        </w:rPr>
-      </w:pPr>
+    </w:p>
+    <w:p>
+      <w:pPr>
+        <w:rPr>
+          <w:b/>
+          <w:sz w:val="24"/>
+        </w:rPr>
+      </w:pPr>
+      <w:r>
+        <w:rPr>
+          <w:b/>
+          <w:sz w:val="24"/>
+        </w:rPr>
+        <w:t>63</w:t>
+      </w:r>
+      <w:r>
+        <w:rPr>
+          <w:b/>
+          <w:sz w:val="24"/>
+        </w:rPr>
+        <w:t xml:space="preserve">. </w:t>
+      </w:r>
+      <w:r>
+        <w:rPr>
+          <w:b/>
+          <w:sz w:val="24"/>
+        </w:rPr>
+        <w:t>Дати оцінку щодо управління гірським тиском</w:t>
+      </w:r>
+    </w:p>
+    <w:p>
+      <w:pPr>
+        <w:rPr>
+          <w:sz w:val="24"/>
+        </w:rPr>
+      </w:pPr>
+      <w:r>
+        <w:rPr>
+          <w:sz w:val="24"/>
+        </w:rPr>
+        <w:t>Управление горным давлением — совокупность мероприятий по регулированию проявлений горного давления в рабочем про­странстве очистного забоя в целях обеспечения безопасных и необходимых производственных условий эффективной и наибо­лее полной выемки полезного ископаемого.</w:t>
+      </w:r>
+    </w:p>
+    <w:p>
+      <w:pPr>
+        <w:rPr>
+          <w:sz w:val="24"/>
+        </w:rPr>
+      </w:pPr>
+      <w:r>
+        <w:rPr>
+          <w:sz w:val="24"/>
+        </w:rPr>
+        <w:t>Эти мероприятия сводятся к выбору рациональных спосо­бов крепления горных выработок с целью обеспечения их со­хранности, предупреждения массовых обрушений пород кровли путем переноса их опасных сдвижений за пределы призабойного пространства, горных ударов, внезапных выбросов угля и газа, а также самовозгорания угля.</w:t>
+      </w:r>
+    </w:p>
+    <w:p>
+      <w:pPr>
+        <w:rPr>
+          <w:sz w:val="24"/>
+        </w:rPr>
+      </w:pPr>
+      <w:r>
+        <w:rPr>
+          <w:sz w:val="24"/>
+        </w:rPr>
+        <w:t xml:space="preserve">В настоящее время основным и самым распространенным способом управления горным давлением является полное обру­шение пород кровли; перспективным — полная закладка выра­ботанного пространства пустой породой, добываемой в шахте или поступающей с поверхности. Остальные способы (частичное обрушение кровли, частичная закладка, </w:t>
+      </w:r>
+      <w:r>
+        <w:rPr>
+          <w:sz w:val="24"/>
+        </w:rPr>
+        <w:lastRenderedPageBreak/>
+        <w:t>плавное прогибание) имеют ограниченную область пр</w:t>
+      </w:r>
+      <w:r>
+        <w:rPr>
+          <w:sz w:val="24"/>
+        </w:rPr>
+        <w:t>именения, которая непрерывно су</w:t>
+      </w:r>
+      <w:r>
+        <w:rPr>
+          <w:sz w:val="24"/>
+        </w:rPr>
+        <w:t>жается.</w:t>
+      </w:r>
+    </w:p>
+    <w:p>
+      <w:pPr>
+        <w:rPr>
+          <w:sz w:val="24"/>
+        </w:rPr>
+      </w:pPr>
+      <w:r>
+        <w:rPr>
+          <w:sz w:val="24"/>
+        </w:rPr>
+        <w:t>Вопросы, свя­занные с управлением горным давлением, решаются в двух на­правленных: созданием крепей с высокой несущей способностью и более совершенной конструкции; разработкой и внедрением специальных мероприятий по разупрочнению труднообрушаемых пород основной кровли для создания дополнительной сети трещин, обеспечивающих снижение интенсивности проявления ее осадок.</w:t>
+      </w:r>
+    </w:p>
+    <w:p>
+      <w:pPr>
+        <w:rPr>
+          <w:b/>
+          <w:sz w:val="24"/>
+        </w:rPr>
+      </w:pPr>
+      <w:r>
+        <w:rPr>
+          <w:b/>
+          <w:sz w:val="24"/>
+        </w:rPr>
+        <w:t>68</w:t>
+      </w:r>
+      <w:r>
+        <w:rPr>
+          <w:b/>
+          <w:sz w:val="24"/>
+        </w:rPr>
+        <w:t xml:space="preserve">. </w:t>
+      </w:r>
+      <w:r>
+        <w:rPr>
+          <w:b/>
+          <w:sz w:val="24"/>
+        </w:rPr>
+        <w:t>Обгрунтувати заходи безпеки при застосуванні систем шарового обвалення</w:t>
+      </w:r>
+    </w:p>
+    <w:p>
+      <w:pPr>
+        <w:rPr>
+          <w:sz w:val="24"/>
+        </w:rPr>
+      </w:pPr>
+      <w:r>
+        <w:rPr>
+          <w:sz w:val="24"/>
+        </w:rPr>
+        <w:t>Група систем розробки шарового обвалення. Особливістю цієї групи є</w:t>
+      </w:r>
+    </w:p>
+    <w:p>
+      <w:pPr>
+        <w:rPr>
+          <w:sz w:val="24"/>
+        </w:rPr>
+      </w:pPr>
+      <w:r>
+        <w:rPr>
+          <w:sz w:val="24"/>
+        </w:rPr>
+        <w:t>те, що відпрацювання руди ведеться в низхідному порядку горизонтальними</w:t>
+      </w:r>
+    </w:p>
+    <w:p>
+      <w:pPr>
+        <w:rPr>
+          <w:sz w:val="24"/>
+        </w:rPr>
+      </w:pPr>
+      <w:r>
+        <w:rPr>
+          <w:sz w:val="24"/>
+        </w:rPr>
+        <w:t>шарами. Для запобігання проникнення обвалених пустих порід у корисну копа-</w:t>
+      </w:r>
+    </w:p>
+    <w:p>
+      <w:pPr>
+        <w:rPr>
+          <w:sz w:val="24"/>
+        </w:rPr>
+      </w:pPr>
+      <w:r>
+        <w:rPr>
+          <w:sz w:val="24"/>
+        </w:rPr>
+        <w:t>лину служить запобіжний дерев'яний настил (дерев'яний мат).</w:t>
+      </w:r>
+    </w:p>
+    <w:p>
+      <w:pPr>
+        <w:rPr>
+          <w:sz w:val="24"/>
+        </w:rPr>
+      </w:pPr>
+      <w:r>
+        <w:rPr>
+          <w:sz w:val="24"/>
+        </w:rPr>
+        <w:t>Техніка безпеки при очисних роботах. Причинами травматизму при систе-</w:t>
+      </w:r>
+    </w:p>
+    <w:p>
+      <w:pPr>
+        <w:rPr>
+          <w:sz w:val="24"/>
+        </w:rPr>
+      </w:pPr>
+      <w:r>
+        <w:rPr>
+          <w:sz w:val="24"/>
+        </w:rPr>
+        <w:t>мах шарового обвалення в основному є прориви порід покрівлі. Для попере-</w:t>
+      </w:r>
+    </w:p>
+    <w:p>
+      <w:pPr>
+        <w:rPr>
+          <w:sz w:val="24"/>
+        </w:rPr>
+      </w:pPr>
+      <w:r>
+        <w:rPr>
+          <w:sz w:val="24"/>
+        </w:rPr>
+        <w:t>дження нещасних випадків необхідно дотримуватися таких заходів безпеки:</w:t>
+      </w:r>
+    </w:p>
+    <w:p>
+      <w:pPr>
+        <w:rPr>
+          <w:sz w:val="24"/>
+        </w:rPr>
+      </w:pPr>
+      <w:r>
+        <w:rPr>
+          <w:sz w:val="24"/>
+        </w:rPr>
+        <w:t>довжина заходок не повинна перевищувати 20 м, висота і ширина – 3 м. При</w:t>
+      </w:r>
+    </w:p>
+    <w:p>
+      <w:pPr>
+        <w:rPr>
+          <w:sz w:val="24"/>
+        </w:rPr>
+      </w:pPr>
+      <w:r>
+        <w:rPr>
+          <w:sz w:val="24"/>
+        </w:rPr>
+        <w:t>довжині заходок більше 20 м подовжується термін їх служби, збільшується гір-</w:t>
+      </w:r>
+    </w:p>
+    <w:p>
+      <w:pPr>
+        <w:rPr>
+          <w:sz w:val="24"/>
+        </w:rPr>
+      </w:pPr>
+      <w:r>
+        <w:rPr>
+          <w:sz w:val="24"/>
+        </w:rPr>
+        <w:t>ський тиск, що може призвести до руйнування кріплення і травмування людей.</w:t>
+      </w:r>
+    </w:p>
+    <w:p>
+      <w:pPr>
+        <w:rPr>
+          <w:sz w:val="24"/>
+        </w:rPr>
+      </w:pPr>
+      <w:r>
+        <w:rPr>
+          <w:sz w:val="24"/>
+        </w:rPr>
+        <w:t>При перетині заходки більш ніж 3 × 3 м ускладнюється встановлення кріплен-</w:t>
+      </w:r>
+    </w:p>
+    <w:p>
+      <w:pPr>
+        <w:rPr>
+          <w:sz w:val="24"/>
+        </w:rPr>
+      </w:pPr>
+      <w:r>
+        <w:rPr>
+          <w:sz w:val="24"/>
+        </w:rPr>
+        <w:t>ня. Крім того, таке кріплення може виявитися недостатньо стійким. Допуска-</w:t>
+      </w:r>
+    </w:p>
+    <w:p>
+      <w:pPr>
+        <w:rPr>
+          <w:sz w:val="24"/>
+        </w:rPr>
+      </w:pPr>
+      <w:r>
+        <w:rPr>
+          <w:sz w:val="24"/>
+        </w:rPr>
+        <w:t>ється мати необваленими не більше 3 заходок. Між масивом руди та обваленим</w:t>
+      </w:r>
+    </w:p>
+    <w:p>
+      <w:pPr>
+        <w:rPr>
+          <w:sz w:val="24"/>
+        </w:rPr>
+      </w:pPr>
+      <w:r>
+        <w:rPr>
+          <w:sz w:val="24"/>
+        </w:rPr>
+        <w:t>простором повинна залишатися одна необвалена заходка. При підриванні кріп-</w:t>
+      </w:r>
+    </w:p>
+    <w:p>
+      <w:pPr>
+        <w:rPr>
+          <w:sz w:val="24"/>
+        </w:rPr>
+      </w:pPr>
+      <w:r>
+        <w:rPr>
+          <w:sz w:val="24"/>
+        </w:rPr>
+        <w:t>лення і погашенні заходок застосовувати тільки електропідривання або неелек-</w:t>
+      </w:r>
+    </w:p>
+    <w:p>
+      <w:pPr>
+        <w:rPr>
+          <w:sz w:val="24"/>
+        </w:rPr>
+      </w:pPr>
+      <w:r>
+        <w:rPr>
+          <w:sz w:val="24"/>
+        </w:rPr>
+        <w:t>тричні системи ініціювання (НСІ); при зависанні або затримці обвалення гнуч-</w:t>
+      </w:r>
+    </w:p>
+    <w:p>
+      <w:pPr>
+        <w:rPr>
+          <w:sz w:val="24"/>
+        </w:rPr>
+      </w:pPr>
+      <w:r>
+        <w:rPr>
+          <w:sz w:val="24"/>
+        </w:rPr>
+        <w:t>кого настилу очисні роботи припиняти до їх усунення; під час погашення захо-</w:t>
+      </w:r>
+    </w:p>
+    <w:p>
+      <w:pPr>
+        <w:rPr>
+          <w:sz w:val="24"/>
+        </w:rPr>
+      </w:pPr>
+      <w:r>
+        <w:rPr>
+          <w:sz w:val="24"/>
+        </w:rPr>
+        <w:t>док виводити людей, а устя підняттєвих і рудоспусків перекривати решітками,</w:t>
+      </w:r>
+    </w:p>
+    <w:p>
+      <w:pPr>
+        <w:rPr>
+          <w:sz w:val="24"/>
+        </w:rPr>
+      </w:pPr>
+      <w:r>
+        <w:rPr>
+          <w:sz w:val="24"/>
+        </w:rPr>
+        <w:t>роботи в суміжних ділянках не виконувати.</w:t>
+      </w:r>
+    </w:p>
+    <w:p>
+      <w:pPr>
+        <w:rPr>
+          <w:sz w:val="24"/>
+        </w:rPr>
+      </w:pPr>
+    </w:p>
+    <w:p>
+      <w:pPr>
+        <w:rPr>
+          <w:b/>
+          <w:sz w:val="24"/>
+        </w:rPr>
+      </w:pPr>
+      <w:r>
+        <w:rPr>
+          <w:b/>
+          <w:sz w:val="24"/>
+        </w:rPr>
+        <w:t>69. Дати оцінку щодо небезпечності робіт при проведенні дучок, виймання підсічної камери та відрізної щілини</w:t>
+      </w:r>
+    </w:p>
+    <w:p>
+      <w:pPr>
+        <w:rPr>
+          <w:sz w:val="24"/>
+        </w:rPr>
+      </w:pPr>
+      <w:r>
+        <w:lastRenderedPageBreak/>
+        <w:t xml:space="preserve">Основними перевагами траншейного підсікання є: висока безпека робіт, незалежність ведення бурових та вибухових робіт, висока продуктивність праці, велика стійкість виробок розташованих у днищі блоку (камери). </w:t>
+      </w:r>
+      <w:r>
+        <w:t>Сутність траншейного підсікання полягає в утворенні в днищі камери, блоку або панелі траншеї або траншей, що мають у поперечному перерізі форму трапеції. Траншея створюється послідовним підриванням рядів віял штангових шпурів або свердловин, які буряться з підсічних (траншейних) виробок (штреків, ортів), розташованих на рівні відкотного горизонту або вище на 3,0 – 5,0 м.</w:t>
+      </w:r>
+    </w:p>
+    <w:p>
+      <w:pPr>
+        <w:rPr>
+          <w:sz w:val="24"/>
+        </w:rPr>
+      </w:pPr>
+      <w:r>
+        <w:rPr>
+          <w:sz w:val="24"/>
+        </w:rPr>
+        <w:t>Під відрізкою запасів руди в блоці розуміють гірничі роботи, одну зі</w:t>
+      </w:r>
+    </w:p>
+    <w:p>
+      <w:pPr>
+        <w:rPr>
+          <w:sz w:val="24"/>
+        </w:rPr>
+      </w:pPr>
+      <w:r>
+        <w:rPr>
+          <w:sz w:val="24"/>
+        </w:rPr>
+        <w:t>стадій очисних робіт, що призначена для створення відрізної щілини. Відрізна</w:t>
+      </w:r>
+    </w:p>
+    <w:p>
+      <w:pPr>
+        <w:rPr>
+          <w:sz w:val="24"/>
+        </w:rPr>
+      </w:pPr>
+      <w:r>
+        <w:rPr>
+          <w:sz w:val="24"/>
+        </w:rPr>
+        <w:t>щілина – це вертикальна площина оголення (компенсаційний простір),</w:t>
+      </w:r>
+    </w:p>
+    <w:p>
+      <w:pPr>
+        <w:rPr>
+          <w:sz w:val="24"/>
+        </w:rPr>
+      </w:pPr>
+      <w:r>
+        <w:rPr>
+          <w:sz w:val="24"/>
+        </w:rPr>
+        <w:t>необхідна для подальшого відбивання руди вертикальними шарами в межах</w:t>
+      </w:r>
+    </w:p>
+    <w:p>
+      <w:pPr>
+        <w:rPr>
+          <w:sz w:val="24"/>
+        </w:rPr>
+      </w:pPr>
+      <w:r>
+        <w:rPr>
+          <w:sz w:val="24"/>
+        </w:rPr>
+        <w:t>заданого контуру блоку</w:t>
+      </w:r>
+    </w:p>
+    <w:p>
+      <w:pPr>
+        <w:rPr>
+          <w:sz w:val="24"/>
+        </w:rPr>
+      </w:pPr>
+      <w:r>
+        <w:rPr>
+          <w:sz w:val="24"/>
+        </w:rPr>
+        <w:t>Для створення відрізної щілини необхідно проведення нарізних виробок,</w:t>
+      </w:r>
+    </w:p>
+    <w:p>
+      <w:pPr>
+        <w:rPr>
+          <w:sz w:val="24"/>
+        </w:rPr>
+      </w:pPr>
+      <w:r>
+        <w:rPr>
+          <w:sz w:val="24"/>
+        </w:rPr>
+        <w:t>до яких належать: відрізні штреки, орти і підняттєві. Відрізний підняттєвий – це</w:t>
+      </w:r>
+    </w:p>
+    <w:p>
+      <w:pPr>
+        <w:rPr>
+          <w:sz w:val="24"/>
+        </w:rPr>
+      </w:pPr>
+      <w:r>
+        <w:rPr>
+          <w:sz w:val="24"/>
+        </w:rPr>
+        <w:t>вертикальна або похила гірнича виробка, яку проходять по корисній викопні</w:t>
+      </w:r>
+    </w:p>
+    <w:p>
+      <w:pPr>
+        <w:rPr>
+          <w:sz w:val="24"/>
+        </w:rPr>
+      </w:pPr>
+      <w:r>
+        <w:rPr>
+          <w:sz w:val="24"/>
+        </w:rPr>
+        <w:t>для підготовки очисного вибою.</w:t>
+      </w:r>
+    </w:p>
+    <w:p>
+      <w:pPr>
+        <w:rPr>
+          <w:b/>
+          <w:sz w:val="24"/>
+        </w:rPr>
+      </w:pPr>
+      <w:r>
+        <w:rPr>
+          <w:b/>
+          <w:sz w:val="24"/>
+        </w:rPr>
+        <w:t>70-71. Проаналізувати заходи безпеки вибухових робіт при проведенні гірничих виробок</w:t>
+      </w:r>
+    </w:p>
+    <w:p>
+      <w:pPr>
+        <w:spacing w:before="100" w:beforeAutospacing="1" w:after="100" w:afterAutospacing="1" w:line="240" w:lineRule="auto"/>
+        <w:ind w:left="225"/>
+        <w:rPr>
+          <w:rFonts w:ascii="Arial" w:eastAsia="Times New Roman" w:hAnsi="Arial" w:cs="Arial"/>
+          <w:color w:val="333333"/>
+          <w:sz w:val="24"/>
+          <w:szCs w:val="24"/>
+          <w:lang w:eastAsia="ru-RU"/>
+        </w:rPr>
+      </w:pPr>
+      <w:bookmarkStart w:id="19" w:name="toppp"/>
+      <w:r>
+        <w:rPr>
+          <w:rFonts w:ascii="Arial" w:eastAsia="Times New Roman" w:hAnsi="Arial" w:cs="Arial"/>
+          <w:color w:val="333333"/>
+          <w:sz w:val="24"/>
+          <w:szCs w:val="24"/>
+          <w:lang w:eastAsia="ru-RU"/>
+        </w:rPr>
+        <w:t>Забороняється робити підривні роботи, якщо порушений паспорт буропідривних робіт чи місце для підривних робіт не підготовлено.</w:t>
+      </w:r>
+    </w:p>
+    <w:p>
+      <w:pPr>
+        <w:spacing w:before="100" w:beforeAutospacing="1" w:after="100" w:afterAutospacing="1" w:line="240" w:lineRule="auto"/>
+        <w:ind w:left="225"/>
+        <w:rPr>
+          <w:rFonts w:ascii="Arial" w:eastAsia="Times New Roman" w:hAnsi="Arial" w:cs="Arial"/>
+          <w:color w:val="333333"/>
+          <w:sz w:val="24"/>
+          <w:szCs w:val="24"/>
+          <w:lang w:eastAsia="ru-RU"/>
+        </w:rPr>
+      </w:pPr>
+      <w:r>
+        <w:rPr>
+          <w:rFonts w:ascii="Arial" w:eastAsia="Times New Roman" w:hAnsi="Arial" w:cs="Arial"/>
+          <w:color w:val="333333"/>
+          <w:sz w:val="24"/>
+          <w:szCs w:val="24"/>
+          <w:lang w:eastAsia="ru-RU"/>
+        </w:rPr>
+        <w:t>При роботі з ВМ забороняється: кидати, волочити і вдаряти шухляди з ВМ; курити чи застосовувати відкритий вогонь ближче 100 м від місця їхнього розташування; використовувати при підривних роботах злежалі (не піддаються розминанню руками) порошкоподібні аміачно – селітряні ВМ, чи зволожені ВМ більш установленої норми.</w:t>
+      </w:r>
+    </w:p>
+    <w:p>
+      <w:pPr>
+        <w:spacing w:before="100" w:beforeAutospacing="1" w:after="100" w:afterAutospacing="1" w:line="240" w:lineRule="auto"/>
+        <w:ind w:left="225"/>
+        <w:rPr>
+          <w:rFonts w:ascii="Arial" w:eastAsia="Times New Roman" w:hAnsi="Arial" w:cs="Arial"/>
+          <w:color w:val="333333"/>
+          <w:sz w:val="24"/>
+          <w:szCs w:val="24"/>
+          <w:lang w:eastAsia="ru-RU"/>
+        </w:rPr>
+      </w:pPr>
+      <w:r>
+        <w:rPr>
+          <w:rFonts w:ascii="Arial" w:eastAsia="Times New Roman" w:hAnsi="Arial" w:cs="Arial"/>
+          <w:color w:val="333333"/>
+          <w:sz w:val="24"/>
+          <w:szCs w:val="24"/>
+          <w:lang w:eastAsia="ru-RU"/>
+        </w:rPr>
+        <w:t>Вибухові матеріали періодично в процесі збереження повинні піддаватися іспитам. Непридатні ВМ підлягають знищенню (висадженням, спалюванням, чи затопленням розчиненням у воді). Всі електроустановки, кабелі і контактні проводи в межах небезпечної зони повинні бути знеструмлені з моменту початку монтажу вибухової мережі і до закінчення підривних робіт. Електровибухову мережу монтують тільки від зарядів ВР до джерела струму. Ключ від вибухової машинки (приладу) повинний бути в майстра-підривника.</w:t>
+      </w:r>
+    </w:p>
+    <w:p>
+      <w:pPr>
+        <w:spacing w:before="100" w:beforeAutospacing="1" w:after="100" w:afterAutospacing="1" w:line="240" w:lineRule="auto"/>
+        <w:ind w:left="225"/>
+        <w:rPr>
+          <w:rFonts w:ascii="Arial" w:eastAsia="Times New Roman" w:hAnsi="Arial" w:cs="Arial"/>
+          <w:color w:val="333333"/>
+          <w:sz w:val="24"/>
+          <w:szCs w:val="24"/>
+          <w:lang w:eastAsia="ru-RU"/>
+        </w:rPr>
+      </w:pPr>
+      <w:r>
+        <w:rPr>
+          <w:rFonts w:ascii="Arial" w:eastAsia="Times New Roman" w:hAnsi="Arial" w:cs="Arial"/>
+          <w:color w:val="333333"/>
+          <w:sz w:val="24"/>
+          <w:szCs w:val="24"/>
+          <w:u w:val="single"/>
+          <w:lang w:eastAsia="ru-RU"/>
+        </w:rPr>
+        <w:t>Забороняється:</w:t>
+      </w:r>
+      <w:r>
+        <w:rPr>
+          <w:rFonts w:ascii="Arial" w:eastAsia="Times New Roman" w:hAnsi="Arial" w:cs="Arial"/>
+          <w:color w:val="333333"/>
+          <w:sz w:val="24"/>
+          <w:szCs w:val="24"/>
+          <w:lang w:eastAsia="ru-RU"/>
+        </w:rPr>
+        <w:t> в одному заряді застосовувати більш одного патрона-бойовика, витягати його зі шпуру за проводи електродетонатора чи застосовувати в якості забійки пальні матеріали або вести підривні роботи без забійки; застосовувати прилад ПИВ-100М для перевірки одиночних електродетонаторів.</w:t>
+      </w:r>
+    </w:p>
+    <w:p>
+      <w:pPr>
+        <w:spacing w:before="100" w:beforeAutospacing="1" w:after="100" w:afterAutospacing="1" w:line="240" w:lineRule="auto"/>
+        <w:ind w:left="225"/>
+        <w:rPr>
+          <w:rFonts w:ascii="Arial" w:eastAsia="Times New Roman" w:hAnsi="Arial" w:cs="Arial"/>
+          <w:color w:val="333333"/>
+          <w:sz w:val="24"/>
+          <w:szCs w:val="24"/>
+          <w:lang w:eastAsia="ru-RU"/>
+        </w:rPr>
+      </w:pPr>
+      <w:r>
+        <w:rPr>
+          <w:rFonts w:ascii="Arial" w:eastAsia="Times New Roman" w:hAnsi="Arial" w:cs="Arial"/>
+          <w:color w:val="333333"/>
+          <w:sz w:val="24"/>
+          <w:szCs w:val="24"/>
+          <w:lang w:eastAsia="ru-RU"/>
+        </w:rPr>
+        <w:t>Забороняється ведення підривних робіт на відстані менш 30 м від складу ВМ, а при відстані менш 100 м перед підривними роботами люди зі складу повинні бути виведені в безпечне місце.</w:t>
+      </w:r>
+    </w:p>
+    <w:p>
+      <w:pPr>
+        <w:spacing w:before="100" w:beforeAutospacing="1" w:after="100" w:afterAutospacing="1" w:line="240" w:lineRule="auto"/>
+        <w:ind w:left="225"/>
+        <w:rPr>
+          <w:rFonts w:ascii="Arial" w:eastAsia="Times New Roman" w:hAnsi="Arial" w:cs="Arial"/>
+          <w:color w:val="333333"/>
+          <w:sz w:val="24"/>
+          <w:szCs w:val="24"/>
+          <w:lang w:eastAsia="ru-RU"/>
+        </w:rPr>
+      </w:pPr>
+      <w:r>
+        <w:rPr>
+          <w:rFonts w:ascii="Arial" w:eastAsia="Times New Roman" w:hAnsi="Arial" w:cs="Arial"/>
+          <w:color w:val="333333"/>
+          <w:sz w:val="24"/>
+          <w:szCs w:val="24"/>
+          <w:lang w:eastAsia="ru-RU"/>
+        </w:rPr>
+        <w:lastRenderedPageBreak/>
+        <w:t>Час уповільнення електродетонаторів врубових зарядів повинний бути не менш: 25 чи 30 мс. - в вибоях підготовчих виробок з однією поверхнею оголення й у верхніх чи середніх нішах лав; 15 чи 25 мс. - в вибоях підготовчих виробок із двома поверхнями оголення.</w:t>
+      </w:r>
+    </w:p>
+    <w:p>
+      <w:pPr>
+        <w:spacing w:before="100" w:beforeAutospacing="1" w:after="100" w:afterAutospacing="1" w:line="240" w:lineRule="auto"/>
+        <w:ind w:left="225"/>
+        <w:rPr>
+          <w:rFonts w:ascii="Arial" w:eastAsia="Times New Roman" w:hAnsi="Arial" w:cs="Arial"/>
+          <w:color w:val="333333"/>
+          <w:sz w:val="24"/>
+          <w:szCs w:val="24"/>
+          <w:lang w:eastAsia="ru-RU"/>
+        </w:rPr>
+      </w:pPr>
+      <w:r>
+        <w:rPr>
+          <w:rFonts w:ascii="Arial" w:eastAsia="Times New Roman" w:hAnsi="Arial" w:cs="Arial"/>
+          <w:color w:val="333333"/>
+          <w:sz w:val="24"/>
+          <w:szCs w:val="24"/>
+          <w:lang w:eastAsia="ru-RU"/>
+        </w:rPr>
+        <w:t>При проведенні виробок зустрічними вибоями підривні роботи повинні виконуватися при дотриманні наступних умові:</w:t>
+      </w:r>
+    </w:p>
+    <w:p>
+      <w:pPr>
+        <w:spacing w:before="100" w:beforeAutospacing="1" w:after="100" w:afterAutospacing="1" w:line="240" w:lineRule="auto"/>
+        <w:ind w:left="225"/>
+        <w:rPr>
+          <w:rFonts w:ascii="Arial" w:eastAsia="Times New Roman" w:hAnsi="Arial" w:cs="Arial"/>
+          <w:color w:val="333333"/>
+          <w:sz w:val="24"/>
+          <w:szCs w:val="24"/>
+          <w:lang w:eastAsia="ru-RU"/>
+        </w:rPr>
+      </w:pPr>
+      <w:r>
+        <w:rPr>
+          <w:rFonts w:ascii="Arial" w:eastAsia="Times New Roman" w:hAnsi="Arial" w:cs="Arial"/>
+          <w:color w:val="333333"/>
+          <w:sz w:val="24"/>
+          <w:szCs w:val="24"/>
+          <w:lang w:eastAsia="ru-RU"/>
+        </w:rPr>
+        <w:t>а) </w:t>
+      </w:r>
+      <w:r>
+        <w:rPr>
+          <w:rFonts w:ascii="Arial" w:eastAsia="Times New Roman" w:hAnsi="Arial" w:cs="Arial"/>
+          <w:color w:val="333333"/>
+          <w:sz w:val="24"/>
+          <w:szCs w:val="24"/>
+          <w:u w:val="single"/>
+          <w:lang w:eastAsia="ru-RU"/>
+        </w:rPr>
+        <w:t>при наближенні вибоїв на відстань 20 м</w:t>
+      </w:r>
+      <w:r>
+        <w:rPr>
+          <w:rFonts w:ascii="Arial" w:eastAsia="Times New Roman" w:hAnsi="Arial" w:cs="Arial"/>
+          <w:color w:val="333333"/>
+          <w:sz w:val="24"/>
+          <w:szCs w:val="24"/>
+          <w:lang w:eastAsia="ru-RU"/>
+        </w:rPr>
+        <w:t> перед початком заряджання шпурів в одному з зустрічних вибоїв усі працюючі з обох вибоїв повинні бути вилучені в безпечні місця, а у входу в протилежний вибій повинні бути виставлена охорона. Охорона може, бути знята тільки з ведена особи, що робило підривання.</w:t>
+      </w:r>
+    </w:p>
+    <w:p>
+      <w:pPr>
+        <w:spacing w:before="100" w:beforeAutospacing="1" w:after="100" w:afterAutospacing="1" w:line="240" w:lineRule="auto"/>
+        <w:ind w:left="225"/>
+        <w:rPr>
+          <w:rFonts w:ascii="Arial" w:eastAsia="Times New Roman" w:hAnsi="Arial" w:cs="Arial"/>
+          <w:color w:val="333333"/>
+          <w:sz w:val="24"/>
+          <w:szCs w:val="24"/>
+          <w:lang w:eastAsia="ru-RU"/>
+        </w:rPr>
+      </w:pPr>
+      <w:r>
+        <w:rPr>
+          <w:rFonts w:ascii="Arial" w:eastAsia="Times New Roman" w:hAnsi="Arial" w:cs="Arial"/>
+          <w:color w:val="333333"/>
+          <w:sz w:val="24"/>
+          <w:szCs w:val="24"/>
+          <w:lang w:eastAsia="ru-RU"/>
+        </w:rPr>
+        <w:t>б) </w:t>
+      </w:r>
+      <w:r>
+        <w:rPr>
+          <w:rFonts w:ascii="Arial" w:eastAsia="Times New Roman" w:hAnsi="Arial" w:cs="Arial"/>
+          <w:color w:val="333333"/>
+          <w:sz w:val="24"/>
+          <w:szCs w:val="24"/>
+          <w:u w:val="single"/>
+          <w:lang w:eastAsia="ru-RU"/>
+        </w:rPr>
+        <w:t>коли відстань між зустрічними вибоями складе 15 м, </w:t>
+      </w:r>
+      <w:r>
+        <w:rPr>
+          <w:rFonts w:ascii="Arial" w:eastAsia="Times New Roman" w:hAnsi="Arial" w:cs="Arial"/>
+          <w:color w:val="333333"/>
+          <w:sz w:val="24"/>
+          <w:szCs w:val="24"/>
+          <w:lang w:eastAsia="ru-RU"/>
+        </w:rPr>
+        <w:t>шпурові заряди варто підривати різночасне з обов'язковим виміром величини цілини між ними. При цьому на кожен випадок підривання в одному з вибоїв майстру-підривнику повинне бути виданий письмовий дозвіл головного інженера шахти чи особи, призначеної наказом по шахті, і вибухові, роботи повинні вироблятися в присутності змінного інженерно-технічного працівника;</w:t>
+      </w:r>
+    </w:p>
+    <w:p>
+      <w:pPr>
+        <w:spacing w:before="100" w:beforeAutospacing="1" w:after="100" w:afterAutospacing="1" w:line="240" w:lineRule="auto"/>
+        <w:ind w:left="225"/>
+        <w:rPr>
+          <w:rFonts w:ascii="Arial" w:eastAsia="Times New Roman" w:hAnsi="Arial" w:cs="Arial"/>
+          <w:color w:val="333333"/>
+          <w:sz w:val="24"/>
+          <w:szCs w:val="24"/>
+          <w:lang w:eastAsia="ru-RU"/>
+        </w:rPr>
+      </w:pPr>
+      <w:r>
+        <w:rPr>
+          <w:rFonts w:ascii="Arial" w:eastAsia="Times New Roman" w:hAnsi="Arial" w:cs="Arial"/>
+          <w:color w:val="333333"/>
+          <w:sz w:val="24"/>
+          <w:szCs w:val="24"/>
+          <w:lang w:eastAsia="ru-RU"/>
+        </w:rPr>
+        <w:t>в) </w:t>
+      </w:r>
+      <w:r>
+        <w:rPr>
+          <w:rFonts w:ascii="Arial" w:eastAsia="Times New Roman" w:hAnsi="Arial" w:cs="Arial"/>
+          <w:color w:val="333333"/>
+          <w:sz w:val="24"/>
+          <w:szCs w:val="24"/>
+          <w:u w:val="single"/>
+          <w:lang w:eastAsia="ru-RU"/>
+        </w:rPr>
+        <w:t>при товщині цілини між вибоями 7 м</w:t>
+      </w:r>
+      <w:r>
+        <w:rPr>
+          <w:rFonts w:ascii="Arial" w:eastAsia="Times New Roman" w:hAnsi="Arial" w:cs="Arial"/>
+          <w:color w:val="333333"/>
+          <w:sz w:val="24"/>
+          <w:szCs w:val="24"/>
+          <w:lang w:eastAsia="ru-RU"/>
+        </w:rPr>
+        <w:t> роботи повинні проводитися одним вибоєм і розвідницькі шпури повинні буритися глибиною на 1 м більше, ніж глибина заряджених шпурів;</w:t>
+      </w:r>
+    </w:p>
+    <w:p>
+      <w:pPr>
+        <w:rPr>
+          <w:rFonts w:ascii="Arial" w:eastAsia="Times New Roman" w:hAnsi="Arial" w:cs="Arial"/>
+          <w:color w:val="333333"/>
+          <w:sz w:val="24"/>
+          <w:szCs w:val="24"/>
+          <w:lang w:eastAsia="ru-RU"/>
+        </w:rPr>
+      </w:pPr>
+      <w:r>
+        <w:rPr>
+          <w:rFonts w:ascii="Arial" w:eastAsia="Times New Roman" w:hAnsi="Arial" w:cs="Arial"/>
+          <w:color w:val="333333"/>
+          <w:sz w:val="24"/>
+          <w:szCs w:val="24"/>
+          <w:lang w:eastAsia="ru-RU"/>
+        </w:rPr>
+        <w:t>г) </w:t>
+      </w:r>
+      <w:r>
+        <w:rPr>
+          <w:rFonts w:ascii="Arial" w:eastAsia="Times New Roman" w:hAnsi="Arial" w:cs="Arial"/>
+          <w:color w:val="333333"/>
+          <w:sz w:val="24"/>
+          <w:szCs w:val="24"/>
+          <w:u w:val="single"/>
+          <w:lang w:eastAsia="ru-RU"/>
+        </w:rPr>
+        <w:t>при товщині цілини 3 м</w:t>
+      </w:r>
+      <w:r>
+        <w:rPr>
+          <w:rFonts w:ascii="Arial" w:eastAsia="Times New Roman" w:hAnsi="Arial" w:cs="Arial"/>
+          <w:color w:val="333333"/>
+          <w:sz w:val="24"/>
+          <w:szCs w:val="24"/>
+          <w:lang w:eastAsia="ru-RU"/>
+        </w:rPr>
+        <w:t> усі люди з виробок, на які проводиться збійка, повинні бути вилучені на безпечну відстань, а в шахтах, небезпечних по газі, повинний бути зроблений вимір газу і прийняті заходи для провітрювання цих виробок. При підриванні у вибої однієї з рівнобіжних виробок, розташованих на відстані менш 20 м одна від іншої, люди з іншого вибою повинні бути виведені в безпечне місце.</w:t>
+      </w:r>
+      <w:bookmarkEnd w:id="19"/>
+    </w:p>
+    <w:p>
+      <w:pPr>
+        <w:rPr>
+          <w:rFonts w:ascii="Arial" w:eastAsia="Times New Roman" w:hAnsi="Arial" w:cs="Arial"/>
+          <w:color w:val="333333"/>
+          <w:sz w:val="24"/>
+          <w:szCs w:val="24"/>
+          <w:lang w:eastAsia="ru-RU"/>
+        </w:rPr>
+      </w:pPr>
+      <w:r>
+        <w:rPr>
+          <w:rFonts w:ascii="Arial" w:eastAsia="Times New Roman" w:hAnsi="Arial" w:cs="Arial"/>
+          <w:b/>
+          <w:color w:val="333333"/>
+          <w:sz w:val="24"/>
+          <w:szCs w:val="24"/>
+          <w:lang w:eastAsia="ru-RU"/>
+        </w:rPr>
+        <w:t>72. Дати оцінку небезпеки та обгрунтувати профілактичні заходи при проведенні массових вибухів у шахтах</w:t>
+      </w:r>
+      <w:r>
+        <w:rPr>
+          <w:rFonts w:ascii="Arial" w:eastAsia="Times New Roman" w:hAnsi="Arial" w:cs="Arial"/>
+          <w:b/>
+          <w:color w:val="333333"/>
+          <w:sz w:val="24"/>
+          <w:szCs w:val="24"/>
+          <w:lang w:eastAsia="ru-RU"/>
+        </w:rPr>
+        <w:t xml:space="preserve"> </w:t>
+      </w:r>
+    </w:p>
+    <w:p>
+      <w:pPr>
+        <w:pStyle w:val="NormalWeb"/>
+        <w:shd w:val="clear" w:color="auto" w:fill="FFFFFF"/>
+        <w:rPr>
+          <w:rFonts w:ascii="Arial" w:hAnsi="Arial" w:cs="Arial"/>
+          <w:color w:val="000000"/>
+          <w:sz w:val="20"/>
+          <w:szCs w:val="20"/>
+        </w:rPr>
+      </w:pPr>
+      <w:r>
+        <w:rPr>
+          <w:rFonts w:ascii="Arial" w:hAnsi="Arial" w:cs="Arial"/>
+          <w:color w:val="000000"/>
+          <w:sz w:val="20"/>
+          <w:szCs w:val="20"/>
+        </w:rPr>
+        <w:t>Проведение массовых взрывов осуществляется по типовому или специальному проекту для каждого взрыва.</w:t>
+      </w:r>
+    </w:p>
+    <w:p>
+      <w:pPr>
+        <w:pStyle w:val="NormalWeb"/>
+        <w:shd w:val="clear" w:color="auto" w:fill="FFFFFF"/>
+        <w:rPr>
+          <w:rFonts w:ascii="Arial" w:hAnsi="Arial" w:cs="Arial"/>
+          <w:color w:val="000000"/>
+          <w:sz w:val="20"/>
+          <w:szCs w:val="20"/>
+        </w:rPr>
+      </w:pPr>
+      <w:r>
+        <w:rPr>
+          <w:rFonts w:ascii="Arial" w:hAnsi="Arial" w:cs="Arial"/>
+          <w:color w:val="000000"/>
+          <w:sz w:val="20"/>
+          <w:szCs w:val="20"/>
+        </w:rPr>
+        <w:t>Очень важной частью проекта являются организационно-технические мероприятия при подготовке и проведении массового взрыва, включающие: мероприятия, обеспечивающие безопасность работ при доставке, транспортировании и хранении ВВ; организацию маршрутов по доставке ВМ; организацию работ по доставке ВМ, заряжанию скважин и монтажу взрывной сети; мероприятия по локализации ударной воздушной волны; организацию работ по заражанию с указанием способа и очередности заряжания, расчеты времени проветривания и необходимого количества воздуха. В распорядке проведения массового взрыва должны предусматриваться: порядок прекращения работ перед взрывом и вывода рабочих из шахты за пределы опасной зоны; порядок допуска рабочих к работам в шахте после взрыва; круг обязанностей и ответственность лиц, осуществляющих все мероприятия, связанные с подготовкой и проведением массового взрыва, и сроки отдельных стадий работ.</w:t>
+      </w:r>
+    </w:p>
+    <w:p>
+      <w:pPr>
+        <w:pStyle w:val="NormalWeb"/>
+        <w:shd w:val="clear" w:color="auto" w:fill="FFFFFF"/>
+        <w:rPr>
+          <w:rFonts w:ascii="Arial" w:hAnsi="Arial" w:cs="Arial"/>
+          <w:color w:val="000000"/>
+          <w:sz w:val="20"/>
+          <w:szCs w:val="20"/>
+        </w:rPr>
+      </w:pPr>
+      <w:r>
+        <w:rPr>
+          <w:rFonts w:ascii="Arial" w:hAnsi="Arial" w:cs="Arial"/>
+          <w:color w:val="000000"/>
+          <w:sz w:val="20"/>
+          <w:szCs w:val="20"/>
+        </w:rPr>
+        <w:t>Кроме того, в распорядке массового взрыва указываются: начало и окончание работ по заряжанию зарядов и монтажу взрывной сети; ответственные за вывод людей из шахты, за выставление постов охраны, за доставку ВВ и заряжание скважин (камер); сроки и порядок вывода людей из опасной зоны, а также порядок допуска людей к работе в шахте после взрыва и ряд других мероприятий, связанных с массовым взрывом. Допуск людей в шахту (рудник) производится после проверки состояния выработок, отбора проб отделениями ВГСЧ, восстановления в них нормальной рудничной атмосферы, но не ранее чем через 2 ч после взрыва.</w:t>
+      </w:r>
+    </w:p>
+    <w:p>
+      <w:pPr>
+        <w:pStyle w:val="NormalWeb"/>
+        <w:shd w:val="clear" w:color="auto" w:fill="FFFFFF"/>
+        <w:rPr>
+          <w:rFonts w:ascii="Arial" w:hAnsi="Arial" w:cs="Arial"/>
+          <w:color w:val="000000"/>
+          <w:sz w:val="20"/>
+          <w:szCs w:val="20"/>
+        </w:rPr>
+      </w:pPr>
+      <w:r>
+        <w:rPr>
+          <w:rFonts w:ascii="Arial" w:hAnsi="Arial" w:cs="Arial"/>
+          <w:color w:val="000000"/>
+          <w:sz w:val="20"/>
+          <w:szCs w:val="20"/>
+        </w:rPr>
+        <w:lastRenderedPageBreak/>
+        <w:t>Монтаж взрывной сети при массовом взрыве должен производиться опытным мастером-взрывником под непосредственным руководством лица технического надзора. Заряжание скважин должно начинаться только после письменного подтверждения начальника участка о том, что люди удалены из подземных выработок в безопасную зону и что в данной выработке (где производится взрывание) и в прилегающих к ней выработках газа (метана) нет. Боевики должны опускаться в скважину на проволоке или бечевке.</w:t>
+      </w:r>
+    </w:p>
+    <w:p>
+      <w:pPr>
+        <w:pStyle w:val="NormalWeb"/>
+        <w:shd w:val="clear" w:color="auto" w:fill="FFFFFF"/>
+        <w:rPr>
+          <w:rFonts w:ascii="Arial" w:hAnsi="Arial" w:cs="Arial"/>
+          <w:color w:val="000000"/>
+          <w:sz w:val="20"/>
+          <w:szCs w:val="20"/>
+        </w:rPr>
+      </w:pPr>
+      <w:r>
+        <w:rPr>
+          <w:rFonts w:ascii="Arial" w:hAnsi="Arial" w:cs="Arial"/>
+          <w:color w:val="000000"/>
+          <w:sz w:val="20"/>
+          <w:szCs w:val="20"/>
+        </w:rPr>
+        <w:t>Взрывание разрешается лишь электрическое или с помощью детонирующего шнура. Запрещается проводить подготовительные выработки для камерных зарядов в потолочинах и междукамерных целиках над камерами, не заполненными полностью отбитой рудой или закладкой.</w:t>
+      </w:r>
+    </w:p>
+    <w:p>
+      <w:pPr>
+        <w:pStyle w:val="NormalWeb"/>
+        <w:shd w:val="clear" w:color="auto" w:fill="FFFFFF"/>
+        <w:rPr>
+          <w:rFonts w:ascii="Arial" w:hAnsi="Arial" w:cs="Arial"/>
+          <w:color w:val="000000"/>
+          <w:sz w:val="20"/>
+          <w:szCs w:val="20"/>
+        </w:rPr>
+      </w:pPr>
+      <w:r>
+        <w:rPr>
+          <w:rFonts w:ascii="Arial" w:hAnsi="Arial" w:cs="Arial"/>
+          <w:color w:val="000000"/>
+          <w:sz w:val="20"/>
+          <w:szCs w:val="20"/>
+        </w:rPr>
+        <w:t>При массовых взрывах для обрушения потолочины, междукамерных целиков и висячего бока залежи (пласта) перед началом укладки патронов-боевиков или перед подсоединением капсюля к сети детонирующего шнура все люди должны выводиться из шахты на поверхность. При массовых взрывах по отбойке полезного ископаемого все людидолжны выводиться из выработок, находящихся в пределах опасной зоны.</w:t>
+      </w:r>
+    </w:p>
+    <w:p>
+      <w:pPr>
+        <w:pStyle w:val="NormalWeb"/>
+        <w:shd w:val="clear" w:color="auto" w:fill="FFFFFF"/>
+        <w:rPr>
+          <w:rFonts w:ascii="Arial" w:hAnsi="Arial" w:cs="Arial"/>
+          <w:color w:val="000000"/>
+          <w:sz w:val="20"/>
+          <w:szCs w:val="20"/>
+        </w:rPr>
+      </w:pPr>
+      <w:r>
+        <w:rPr>
+          <w:rFonts w:ascii="Arial" w:hAnsi="Arial" w:cs="Arial"/>
+          <w:color w:val="000000"/>
+          <w:sz w:val="20"/>
+          <w:szCs w:val="20"/>
+        </w:rPr>
+        <w:t>Границы опасной зоны устанавливаются в каждом отдельном случае проектом. В связи с опасностью выброса газов и продуктов взрыва а поверхность присутствие людей в надшахтном здании запрещается.</w:t>
+      </w:r>
+    </w:p>
+    <w:p>
+      <w:pPr>
+        <w:pStyle w:val="NormalWeb"/>
+        <w:shd w:val="clear" w:color="auto" w:fill="FFFFFF"/>
+        <w:rPr>
+          <w:rFonts w:ascii="Arial" w:hAnsi="Arial" w:cs="Arial"/>
+          <w:color w:val="000000"/>
+          <w:sz w:val="20"/>
+          <w:szCs w:val="20"/>
+        </w:rPr>
+      </w:pPr>
+      <w:r>
+        <w:rPr>
+          <w:rFonts w:ascii="Arial" w:hAnsi="Arial" w:cs="Arial"/>
+          <w:color w:val="000000"/>
+          <w:sz w:val="20"/>
+          <w:szCs w:val="20"/>
+        </w:rPr>
+        <w:t>Общее количество при массовых взрывах может достигать 500 т и более, поэтому с целью защиты подземных коммуникаций от ударной волны производится их демонтаж или ставятся противоударные сооружения (водоналивные перемычки).</w:t>
+      </w:r>
+    </w:p>
+    <w:p>
+      <w:pPr>
+        <w:pStyle w:val="NormalWeb"/>
+        <w:shd w:val="clear" w:color="auto" w:fill="FFFFFF"/>
+        <w:rPr>
+          <w:rFonts w:ascii="Arial" w:hAnsi="Arial" w:cs="Arial"/>
+          <w:b/>
+          <w:color w:val="000000"/>
+          <w:szCs w:val="20"/>
+        </w:rPr>
+      </w:pPr>
+      <w:r>
+        <w:rPr>
+          <w:rFonts w:ascii="Arial" w:hAnsi="Arial" w:cs="Arial"/>
+          <w:b/>
+          <w:color w:val="000000"/>
+          <w:szCs w:val="20"/>
+        </w:rPr>
+        <w:t>73. Обгрунтувати небезпечність використання електроенергії на підземних роботах</w:t>
+      </w:r>
+    </w:p>
+    <w:p>
+      <w:pPr>
+        <w:rPr>
+          <w:sz w:val="24"/>
+        </w:rPr>
+      </w:pPr>
+      <w:r>
+        <w:rPr>
+          <w:sz w:val="24"/>
+        </w:rPr>
+        <w:t>Электроснабжение подземных горных работ обусловлено рядом специфических факторов, основными из которых являются: принятая технология ведения горных разработок, горно-геологические условия залегания полезного ископаемого, а также существующие условия окружающей среды—метанообильность, запыленность и повышенная влажность в горных выработках</w:t>
+      </w:r>
+    </w:p>
+    <w:p>
+      <w:pPr>
+        <w:rPr>
+          <w:rFonts w:ascii="Andale Mono" w:hAnsi="Andale Mono"/>
+          <w:color w:val="000000"/>
+          <w:shd w:val="clear" w:color="auto" w:fill="FFFFFF"/>
+        </w:rPr>
+      </w:pPr>
+      <w:r>
+        <w:rPr>
+          <w:rFonts w:ascii="Andale Mono" w:hAnsi="Andale Mono"/>
+          <w:color w:val="000000"/>
+          <w:shd w:val="clear" w:color="auto" w:fill="FFFFFF"/>
+        </w:rPr>
+        <w:t>Система электроснабжения подземных горных работ должна отвечать следующим требованиям:</w:t>
+      </w:r>
+      <w:r>
+        <w:rPr>
+          <w:rFonts w:ascii="Andale Mono" w:hAnsi="Andale Mono"/>
+          <w:color w:val="000000"/>
+        </w:rPr>
+        <w:br/>
+      </w:r>
+      <w:r>
+        <w:rPr>
+          <w:rFonts w:ascii="Andale Mono" w:hAnsi="Andale Mono"/>
+          <w:color w:val="000000"/>
+          <w:shd w:val="clear" w:color="auto" w:fill="FFFFFF"/>
+        </w:rPr>
+        <w:t> 1. обеспечивать бесперебойное питание электроэнергией основных электроприемников;</w:t>
+      </w:r>
+      <w:r>
+        <w:rPr>
+          <w:rFonts w:ascii="Andale Mono" w:hAnsi="Andale Mono"/>
+          <w:color w:val="000000"/>
+        </w:rPr>
+        <w:br/>
+      </w:r>
+      <w:r>
+        <w:rPr>
+          <w:rFonts w:ascii="Andale Mono" w:hAnsi="Andale Mono"/>
+          <w:color w:val="000000"/>
+          <w:shd w:val="clear" w:color="auto" w:fill="FFFFFF"/>
+        </w:rPr>
+        <w:t> 2. быть безопасной в отношении пожаров, взрывов рудничной атмосферы и поражения людей электрическим током;</w:t>
+      </w:r>
+      <w:r>
+        <w:rPr>
+          <w:rFonts w:ascii="Andale Mono" w:hAnsi="Andale Mono"/>
+          <w:color w:val="000000"/>
+        </w:rPr>
+        <w:br/>
+      </w:r>
+      <w:r>
+        <w:rPr>
+          <w:rFonts w:ascii="Andale Mono" w:hAnsi="Andale Mono"/>
+          <w:color w:val="000000"/>
+          <w:shd w:val="clear" w:color="auto" w:fill="FFFFFF"/>
+        </w:rPr>
+        <w:t> 3. обеспечивать высокое качество подводимой к электроприемникам электроэнергии в условиях непрерывного изменения технологических параметров горных разработок и развития подземных электрических сетей;</w:t>
+      </w:r>
+      <w:r>
+        <w:rPr>
+          <w:rFonts w:ascii="Andale Mono" w:hAnsi="Andale Mono"/>
+          <w:color w:val="000000"/>
+        </w:rPr>
+        <w:br/>
+      </w:r>
+      <w:r>
+        <w:rPr>
+          <w:rFonts w:ascii="Andale Mono" w:hAnsi="Andale Mono"/>
+          <w:color w:val="000000"/>
+          <w:shd w:val="clear" w:color="auto" w:fill="FFFFFF"/>
+        </w:rPr>
+        <w:t> 4. быть экономичной при соблюдении требований, перечисленных выше.</w:t>
+      </w:r>
+      <w:r>
+        <w:rPr>
+          <w:rFonts w:ascii="Andale Mono" w:hAnsi="Andale Mono"/>
+          <w:color w:val="000000"/>
+        </w:rPr>
+        <w:br/>
+      </w:r>
+      <w:r>
+        <w:rPr>
+          <w:rFonts w:ascii="Andale Mono" w:hAnsi="Andale Mono"/>
+          <w:color w:val="000000"/>
+          <w:shd w:val="clear" w:color="auto" w:fill="FFFFFF"/>
+        </w:rPr>
+        <w:t>Для обеспечения непрерывности технологического процесса при ведении горных работ установлена классификация подземных электроприемников по категориям бесперебойности электроснабжения:</w:t>
+      </w:r>
+      <w:r>
+        <w:rPr>
+          <w:rFonts w:ascii="Andale Mono" w:hAnsi="Andale Mono"/>
+          <w:color w:val="000000"/>
+        </w:rPr>
+        <w:br/>
+      </w:r>
+      <w:r>
+        <w:rPr>
+          <w:rFonts w:ascii="Andale Mono" w:hAnsi="Andale Mono"/>
+          <w:color w:val="000000"/>
+          <w:shd w:val="clear" w:color="auto" w:fill="FFFFFF"/>
+        </w:rPr>
+        <w:t> 5. электроприемники I категории должны питаться от двух независимых источников с применением схем АВР. Без АВР допускается питание электроприемников, приведенных в Инструкциях по проектированию электроустановок угольных шахт.</w:t>
+      </w:r>
+    </w:p>
+    <w:p>
+      <w:pPr>
+        <w:rPr>
+          <w:sz w:val="24"/>
+        </w:rPr>
+      </w:pPr>
+      <w:r>
+        <w:rPr>
+          <w:sz w:val="24"/>
+        </w:rPr>
+        <w:t>Для вентиляторов местного проветривания тупиковых выработок и особо опасных забоев предусматривается повышение надежности электроснабжения в соответствии с требованиями ПБ. При наличии специальных технико-экономических обоснований категория по бесперебойности электроприемников может быть уточнена в сторону повышения надежности электроснабжения.</w:t>
+      </w:r>
+    </w:p>
+    <w:p>
+      <w:pPr>
+        <w:rPr>
+          <w:sz w:val="24"/>
+        </w:rPr>
+      </w:pPr>
+      <w:r>
+        <w:rPr>
+          <w:sz w:val="24"/>
+        </w:rPr>
+        <w:lastRenderedPageBreak/>
+        <w:t>Окончательный выбор способа питания и системы электроснабжения шахты или рудника производят с учетом горно-геологических условий залегания полезного ископаемого на основании технико-экономического сравнения конкурирующих вариантов.</w:t>
+      </w:r>
+    </w:p>
+    <w:p>
+      <w:pPr>
+        <w:pStyle w:val="NormalWeb"/>
+        <w:shd w:val="clear" w:color="auto" w:fill="FFFFFF"/>
+        <w:rPr>
+          <w:rFonts w:ascii="Arial" w:hAnsi="Arial" w:cs="Arial"/>
+          <w:b/>
+          <w:color w:val="000000"/>
+          <w:szCs w:val="20"/>
+        </w:rPr>
+      </w:pPr>
+      <w:r>
+        <w:rPr>
+          <w:rFonts w:ascii="Arial" w:hAnsi="Arial" w:cs="Arial"/>
+          <w:b/>
+          <w:color w:val="000000"/>
+          <w:szCs w:val="20"/>
+        </w:rPr>
+        <w:t>74</w:t>
+      </w:r>
+      <w:r>
+        <w:rPr>
+          <w:rFonts w:ascii="Arial" w:hAnsi="Arial" w:cs="Arial"/>
+          <w:b/>
+          <w:color w:val="000000"/>
+          <w:szCs w:val="20"/>
+        </w:rPr>
+        <w:t xml:space="preserve">. </w:t>
+      </w:r>
+      <w:r>
+        <w:rPr>
+          <w:rFonts w:ascii="Arial" w:hAnsi="Arial" w:cs="Arial"/>
+          <w:b/>
+          <w:color w:val="000000"/>
+          <w:szCs w:val="20"/>
+        </w:rPr>
+        <w:t>Визначити небезпечну дію електричного струму та основні види електротравм</w:t>
+      </w:r>
+    </w:p>
+    <w:p>
+      <w:pPr>
+        <w:pStyle w:val="NormalWeb"/>
+        <w:shd w:val="clear" w:color="auto" w:fill="FFFFFF"/>
+        <w:rPr>
+          <w:rFonts w:ascii="Arial" w:hAnsi="Arial" w:cs="Arial"/>
+          <w:color w:val="000000"/>
+          <w:szCs w:val="20"/>
+        </w:rPr>
+      </w:pPr>
+      <w:r>
+        <w:rPr>
+          <w:rFonts w:ascii="Arial" w:hAnsi="Arial" w:cs="Arial"/>
+          <w:color w:val="000000"/>
+          <w:szCs w:val="20"/>
+        </w:rPr>
+        <w:t>Поражение электрическим током происходит, когда человеческий организм вступает в к</w:t>
+      </w:r>
+      <w:r>
+        <w:rPr>
+          <w:rFonts w:ascii="Arial" w:hAnsi="Arial" w:cs="Arial"/>
+          <w:color w:val="000000"/>
+          <w:szCs w:val="20"/>
+        </w:rPr>
+        <w:t>онтакт с источником напряжения.</w:t>
+      </w:r>
+    </w:p>
+    <w:p>
+      <w:pPr>
+        <w:pStyle w:val="NormalWeb"/>
+        <w:shd w:val="clear" w:color="auto" w:fill="FFFFFF"/>
+        <w:rPr>
+          <w:rFonts w:ascii="Arial" w:hAnsi="Arial" w:cs="Arial"/>
+          <w:color w:val="000000"/>
+          <w:szCs w:val="20"/>
+        </w:rPr>
+      </w:pPr>
+      <w:r>
+        <w:rPr>
+          <w:rFonts w:ascii="Arial" w:hAnsi="Arial" w:cs="Arial"/>
+          <w:color w:val="000000"/>
+          <w:szCs w:val="20"/>
+        </w:rPr>
+        <w:t>Коснувшись проводника, который находится под напряжением, человек становится частью электросети, по которой начинает протекать электрический ток.</w:t>
+      </w:r>
+    </w:p>
+    <w:p>
+      <w:pPr>
+        <w:rPr>
+          <w:sz w:val="24"/>
+        </w:rPr>
+      </w:pPr>
+      <w:r>
+        <w:rPr>
+          <w:sz w:val="24"/>
+        </w:rPr>
+        <w:t>Последствия, которые возникнут в результате действия электрического тока на человека завися</w:t>
+      </w:r>
+      <w:r>
+        <w:rPr>
+          <w:sz w:val="24"/>
+        </w:rPr>
+        <w:t>т от многих факторов, а именно:</w:t>
+      </w:r>
+    </w:p>
+    <w:p>
+      <w:pPr>
+        <w:rPr>
+          <w:sz w:val="24"/>
+        </w:rPr>
+      </w:pPr>
+      <w:r>
+        <w:rPr>
+          <w:sz w:val="24"/>
+        </w:rPr>
+        <w:t>- от величины и рода протекающего тока, переменный ток является</w:t>
+      </w:r>
+      <w:r>
+        <w:rPr>
+          <w:sz w:val="24"/>
+        </w:rPr>
+        <w:t xml:space="preserve"> более опасным, чем постоянный;</w:t>
+      </w:r>
+    </w:p>
+    <w:p>
+      <w:pPr>
+        <w:rPr>
+          <w:sz w:val="24"/>
+        </w:rPr>
+      </w:pPr>
+      <w:r>
+        <w:rPr>
+          <w:sz w:val="24"/>
+        </w:rPr>
+        <w:t>- продолжительности его воздействия, чем больше время действия тока на чел</w:t>
+      </w:r>
+      <w:r>
+        <w:rPr>
+          <w:sz w:val="24"/>
+        </w:rPr>
+        <w:t>овека, тем тяжелее последствия;</w:t>
+      </w:r>
+    </w:p>
+    <w:p>
+      <w:pPr>
+        <w:rPr>
+          <w:sz w:val="24"/>
+        </w:rPr>
+      </w:pPr>
+      <w:r>
+        <w:rPr>
+          <w:sz w:val="24"/>
+        </w:rPr>
+        <w:t>- пути протекания, самую большую опасность представляет ток, протекающий через головной и спинной мозг, область се</w:t>
+      </w:r>
+      <w:r>
+        <w:rPr>
+          <w:sz w:val="24"/>
+        </w:rPr>
+        <w:t>рдца и органов дыхания(легкие);</w:t>
+      </w:r>
+    </w:p>
+    <w:p>
+      <w:pPr>
+        <w:rPr>
+          <w:sz w:val="24"/>
+        </w:rPr>
+      </w:pPr>
+      <w:r>
+        <w:rPr>
+          <w:sz w:val="24"/>
+        </w:rPr>
+        <w:t>- от физического и психологического состояния человека. Организм человека обладает неким сопротивлением, это сопротивление варьируется в зав</w:t>
+      </w:r>
+      <w:r>
+        <w:rPr>
+          <w:sz w:val="24"/>
+        </w:rPr>
+        <w:t>исимости от состояния человека.</w:t>
+      </w:r>
+    </w:p>
+    <w:p>
+      <w:pPr>
+        <w:rPr>
+          <w:sz w:val="24"/>
+        </w:rPr>
+      </w:pPr>
+      <w:r>
+        <w:rPr>
+          <w:sz w:val="24"/>
+        </w:rPr>
+        <w:t>Минимальная величина тока, которую способен почувствовать человеческий организм соста</w:t>
+      </w:r>
+      <w:r>
+        <w:rPr>
+          <w:sz w:val="24"/>
+        </w:rPr>
+        <w:t>вляет 1 мА.</w:t>
+      </w:r>
+    </w:p>
+    <w:p>
+      <w:pPr>
+        <w:rPr>
+          <w:sz w:val="24"/>
+        </w:rPr>
+      </w:pPr>
+      <w:r>
+        <w:rPr>
+          <w:sz w:val="24"/>
+        </w:rPr>
+        <w:t>При повышении тока более 1 мА человек начинает чувствовать себя некомфортно, возникают болезненные сокращения мышц, при увеличении тока до12-15 мА возникает судорожное сокращение мышц, контролировать свою мышечную систему человек уже не в состоянии и собственными силами не может разорвать контакт с источником тока. Это</w:t>
+      </w:r>
+      <w:r>
+        <w:rPr>
+          <w:sz w:val="24"/>
+        </w:rPr>
+        <w:t>т ток называется неотпускаемым.</w:t>
+      </w:r>
+    </w:p>
+    <w:p>
+      <w:pPr>
+        <w:rPr>
+          <w:sz w:val="24"/>
+        </w:rPr>
+      </w:pPr>
+      <w:r>
+        <w:rPr>
+          <w:sz w:val="24"/>
+        </w:rPr>
+        <w:t>Действие электрического тока более 25 мА приводит к параличу мышц органов дыхания в результате чего человек может просто-напросто задохнуться. При дальнейшем увеличении ток</w:t>
+      </w:r>
+      <w:r>
+        <w:rPr>
+          <w:sz w:val="24"/>
+        </w:rPr>
+        <w:t>а возникает фибрилляция сердца.</w:t>
+      </w:r>
+    </w:p>
+    <w:p>
+      <w:pPr>
+        <w:rPr>
+          <w:sz w:val="24"/>
+        </w:rPr>
+      </w:pPr>
+      <w:r>
+        <w:rPr>
+          <w:sz w:val="24"/>
+        </w:rPr>
+        <w:t>Электрический ток проходя через организм человека может оказыват</w:t>
+      </w:r>
+      <w:r>
+        <w:rPr>
+          <w:sz w:val="24"/>
+        </w:rPr>
+        <w:t>ь на него три вида воздействий:</w:t>
+      </w:r>
+    </w:p>
+    <w:p>
+      <w:pPr>
+        <w:rPr>
+          <w:sz w:val="24"/>
+        </w:rPr>
+      </w:pPr>
+      <w:r>
+        <w:rPr>
+          <w:sz w:val="24"/>
+        </w:rPr>
+        <w:t>- термическое;</w:t>
+      </w:r>
+    </w:p>
+    <w:p>
+      <w:pPr>
+        <w:rPr>
+          <w:sz w:val="24"/>
+        </w:rPr>
+      </w:pPr>
+      <w:r>
+        <w:rPr>
+          <w:sz w:val="24"/>
+        </w:rPr>
+        <w:t>- электролитическое;</w:t>
+      </w:r>
+    </w:p>
+    <w:p>
+      <w:pPr>
+        <w:rPr>
+          <w:sz w:val="24"/>
+        </w:rPr>
+      </w:pPr>
+      <w:r>
+        <w:rPr>
+          <w:sz w:val="24"/>
+        </w:rPr>
+        <w:t>- биологическое.</w:t>
+      </w:r>
+    </w:p>
+    <w:p>
+      <w:pPr>
+        <w:rPr>
+          <w:sz w:val="24"/>
+        </w:rPr>
+      </w:pPr>
+      <w:r>
+        <w:rPr>
+          <w:sz w:val="24"/>
+        </w:rPr>
+        <w:lastRenderedPageBreak/>
+        <w:t>Термическое действие тока подразумевает появление на теле ожогов разных форм, перегревание кровеносных сосудов и нарушение функциональности внутренних органов, которые нахо</w:t>
+      </w:r>
+      <w:r>
+        <w:rPr>
+          <w:sz w:val="24"/>
+        </w:rPr>
+        <w:t>дятся на питии протекания тока.</w:t>
+      </w:r>
+    </w:p>
+    <w:p>
+      <w:pPr>
+        <w:rPr>
+          <w:sz w:val="24"/>
+        </w:rPr>
+      </w:pPr>
+      <w:r>
+        <w:rPr>
+          <w:sz w:val="24"/>
+        </w:rPr>
+        <w:t>Электролитическое действие проявляется в расщепление крови и иной органической жидкости в тканях организма вызывая существенные изменени</w:t>
+      </w:r>
+      <w:r>
+        <w:rPr>
+          <w:sz w:val="24"/>
+        </w:rPr>
+        <w:t>я ее физико-химического состава</w:t>
+      </w:r>
+    </w:p>
+    <w:p>
+      <w:pPr>
+        <w:rPr>
+          <w:sz w:val="24"/>
+        </w:rPr>
+      </w:pPr>
+      <w:r>
+        <w:rPr>
+          <w:sz w:val="24"/>
+        </w:rPr>
+        <w:t>Биологическое действие вызывает нарушение нормальной работы мышечной системы. Возникают непроизвольные судорожные сокращения мышц, опасно такое влияние на органы дыхания и кровообращения, таких как легкие и сердце, это может привести к нарушению их нормальной работы, в том числе и к абсолютному прекращению их функциональности.</w:t>
+      </w:r>
+    </w:p>
+    <w:p>
+      <w:pPr>
+        <w:rPr>
+          <w:sz w:val="24"/>
+        </w:rPr>
+      </w:pPr>
+      <w:r>
+        <w:rPr>
+          <w:sz w:val="24"/>
+        </w:rPr>
+        <w:t>Электрические травмы — местное повреждения тканей организма в результате действием электрического тока или электрической дуги. К электрическим травмам можно отнести такие повреждения как электрические ожоги, электрические знаки, металлизация кожи, механические повреждения.</w:t>
+      </w:r>
+      <w:r>
+        <w:rPr>
+          <w:sz w:val="24"/>
+        </w:rPr>
+        <w:t xml:space="preserve"> </w:t>
+      </w:r>
+    </w:p>
+    <w:p>
+      <w:pPr>
+        <w:rPr>
+          <w:sz w:val="24"/>
+        </w:rPr>
+      </w:pPr>
+      <w:r>
+        <w:rPr>
+          <w:sz w:val="24"/>
+        </w:rPr>
+        <w:t xml:space="preserve">Наиболее распространенной электротравмой являются электрические ожоги, примерно 60% от всех случаев поражения электрическим током. Электрические </w:t>
+      </w:r>
+      <w:r>
+        <w:rPr>
+          <w:sz w:val="24"/>
+        </w:rPr>
+        <w:t>ожоги бывают токовые и дуговые.</w:t>
+      </w:r>
+    </w:p>
+    <w:p>
+      <w:pPr>
+        <w:rPr>
+          <w:sz w:val="24"/>
+        </w:rPr>
+      </w:pPr>
+      <w:r>
+        <w:rPr>
+          <w:sz w:val="24"/>
+        </w:rPr>
+        <w:t>Электрические знаки - проявляются на коже человека, который подвергся действию тока, в виде пятен овальной формы серого или бледно желтого цвета. Как правило, безболезненны, затвердевают подобно мозоли, со временем омертвевший с</w:t>
+      </w:r>
+      <w:r>
+        <w:rPr>
+          <w:sz w:val="24"/>
+        </w:rPr>
+        <w:t>лой кожи сходит самостоятельно.</w:t>
+      </w:r>
+    </w:p>
+    <w:p>
+      <w:pPr>
+        <w:rPr>
+          <w:sz w:val="24"/>
+        </w:rPr>
+      </w:pPr>
+      <w:r>
+        <w:rPr>
+          <w:sz w:val="24"/>
+        </w:rPr>
+        <w:t>Металлизация кожи - возникает в результате проникновения в верхний слой кожи мелких частиц металла, который оплавился под действием электрической дуги. Кожа в месте поражения становится болезненной, становится жесткой, принимае</w:t>
+      </w:r>
+      <w:r>
+        <w:rPr>
+          <w:sz w:val="24"/>
+        </w:rPr>
+        <w:t>т темный металлический оттенок.</w:t>
+      </w:r>
+    </w:p>
+    <w:p>
+      <w:pPr>
+        <w:rPr>
+          <w:sz w:val="24"/>
+        </w:rPr>
+      </w:pPr>
+      <w:r>
+        <w:rPr>
+          <w:sz w:val="24"/>
+        </w:rPr>
+        <w:t>Электроофтальмия – возникает в результате воспаления наружной оболочки глаз под действием ультрафиолетовых лучей электрической дуги. Для защиты необходимо пользоваться защитными очками</w:t>
+      </w:r>
+      <w:r>
+        <w:rPr>
+          <w:sz w:val="24"/>
+        </w:rPr>
+        <w:t xml:space="preserve"> и масками с цветными стеклами.</w:t>
+      </w:r>
+    </w:p>
+    <w:p>
+      <w:pPr>
+        <w:rPr>
+          <w:sz w:val="24"/>
+        </w:rPr>
+      </w:pPr>
+      <w:r>
+        <w:rPr>
+          <w:sz w:val="24"/>
+        </w:rPr>
+        <w:t>Механические повреждения проявляются под действием тока, непроизвольным судорожным сокращением мышц. Это может привести к разрыву кожи, кровен</w:t>
+      </w:r>
+      <w:r>
+        <w:rPr>
+          <w:sz w:val="24"/>
+        </w:rPr>
+        <w:t>осных сосудов и нервных тканей.</w:t>
+      </w:r>
+    </w:p>
+    <w:p>
+      <w:pPr>
+        <w:rPr>
+          <w:sz w:val="24"/>
+        </w:rPr>
+      </w:pPr>
+      <w:r>
+        <w:rPr>
+          <w:sz w:val="24"/>
+        </w:rPr>
+        <w:t>Из выше перечисленных повреждений, которые возникают в результате действия электрического тока на организм человека, наиболее опасными являются электрические удары. Электрический удар сопровождается возбуждением живых тканей организма током, который через него проходит. В этот момент возникают непроизвольные судорожные сокращения мышц.</w:t>
+      </w:r>
     </w:p>
     <w:p>
       <w:pPr>
@@ -22982,227 +24345,227 @@
           <w:rFonts w:ascii="Times New Roman" w:hAnsi="Times New Roman" w:cs="Times New Roman"/>
           <w:b/>
         </w:rPr>
+        <w:t>78. Безпека при підготовці і проведенні масових вибухів в очисних блоках при підземній розробці.</w:t>
+      </w:r>
+    </w:p>
+    <w:p>
+      <w:pPr>
+        <w:pStyle w:val="NormalWeb"/>
+        <w:rPr>
+          <w:rFonts w:ascii="Arial" w:hAnsi="Arial" w:cs="Arial"/>
+          <w:color w:val="000000"/>
+          <w:sz w:val="21"/>
+          <w:szCs w:val="21"/>
+        </w:rPr>
+      </w:pPr>
+      <w:r>
+        <w:rPr>
+          <w:rFonts w:ascii="Arial" w:hAnsi="Arial" w:cs="Arial"/>
+          <w:color w:val="000000"/>
+          <w:sz w:val="21"/>
+          <w:szCs w:val="21"/>
+        </w:rPr>
+        <w:t>Основними причинами травматизму є: ураження осколками породи, необережне поводження із засобами ініціювання (ЗІ), відсутність постів охорони на межах небезпечних зон, неправильні прийоми поводження з ВМ при заряджанні свердловин, лік-відації відказів і знищенні ВМ, помилки при проектуванні підривних робіт, що призводять до збільшення радіусу небезпечної дії вибуху та ін. Щоб запобігти цьому при виконанні підривних робіт необхідно керуватися ДНАОП 0.00. – 1.17-92 «Єдині правила безпеки при підривних роботах».</w:t>
+      </w:r>
+    </w:p>
+    <w:p>
+      <w:pPr>
+        <w:pStyle w:val="NormalWeb"/>
+        <w:rPr>
+          <w:rFonts w:ascii="Arial" w:hAnsi="Arial" w:cs="Arial"/>
+          <w:color w:val="000000"/>
+          <w:sz w:val="21"/>
+          <w:szCs w:val="21"/>
+        </w:rPr>
+      </w:pPr>
+      <w:r>
+        <w:rPr>
+          <w:rFonts w:ascii="Arial" w:hAnsi="Arial" w:cs="Arial"/>
+          <w:color w:val="000000"/>
+          <w:sz w:val="21"/>
+          <w:szCs w:val="21"/>
+        </w:rPr>
+        <w:t>Підприємства, які проводять підривні роботи або інші операції з ВМ (виготовлення, перевезення і зберігання ВМ, проектування підривних робіт, складів, виготовлення приладів, устаткування, машин і механізмів, що використовуються у підривній справі), повинні мати дозвіл, виданий Держгір-промнаглядом.</w:t>
+      </w:r>
+    </w:p>
+    <w:p>
+      <w:pPr>
+        <w:pStyle w:val="NormalWeb"/>
+        <w:rPr>
+          <w:rFonts w:ascii="Arial" w:hAnsi="Arial" w:cs="Arial"/>
+          <w:color w:val="000000"/>
+          <w:sz w:val="21"/>
+          <w:szCs w:val="21"/>
+        </w:rPr>
+      </w:pPr>
+      <w:r>
+        <w:rPr>
+          <w:rFonts w:ascii="Arial" w:hAnsi="Arial" w:cs="Arial"/>
+          <w:color w:val="000000"/>
+          <w:sz w:val="21"/>
+          <w:szCs w:val="21"/>
+        </w:rPr>
+        <w:t>Підприємства, що ведуть підривні роботи, повинні також мати затверджену проектну документацію та дозвіл на проведення цих робіт, а також дозвіл для отримання і транспортування ВМ. Дозволяється використовувати тільки ті ВМ, засоби механізації, устаткування, на котрі є державні стандарти і дозвіл Держгірпромнагляду. Перелік допущених до використання ВМ періодично публікується Держгірпромнаглядом.</w:t>
+      </w:r>
+    </w:p>
+    <w:p>
+      <w:pPr>
+        <w:pStyle w:val="NormalWeb"/>
+        <w:rPr>
+          <w:rFonts w:ascii="Arial" w:hAnsi="Arial" w:cs="Arial"/>
+          <w:color w:val="000000"/>
+          <w:sz w:val="21"/>
+          <w:szCs w:val="21"/>
+        </w:rPr>
+      </w:pPr>
+      <w:r>
+        <w:rPr>
+          <w:rFonts w:ascii="Arial" w:hAnsi="Arial" w:cs="Arial"/>
+          <w:color w:val="000000"/>
+          <w:sz w:val="21"/>
+          <w:szCs w:val="21"/>
+        </w:rPr>
+        <w:t>Усі ВМ повинні випробуватися з метою визначення придатності їх для зберігання і використання при підривних роботах, як при появі сумніву в доброякісності ВМ, так і наприкінці гарантійного терміну. При отриманні ВМ із заводів-виробників у справній тарі випробування можна не проводити.</w:t>
+      </w:r>
+    </w:p>
+    <w:p>
+      <w:pPr>
+        <w:pStyle w:val="NormalWeb"/>
+        <w:rPr>
+          <w:rFonts w:ascii="Arial" w:hAnsi="Arial" w:cs="Arial"/>
+          <w:color w:val="000000"/>
+          <w:sz w:val="21"/>
+          <w:szCs w:val="21"/>
+        </w:rPr>
+      </w:pPr>
+      <w:r>
+        <w:rPr>
+          <w:rFonts w:ascii="Arial" w:hAnsi="Arial" w:cs="Arial"/>
+          <w:color w:val="000000"/>
+          <w:sz w:val="21"/>
+          <w:szCs w:val="21"/>
+        </w:rPr>
+        <w:t>Усі промислові ВМ за ступенем небезпеки при поводженні з ними (зберігання, транспортування, використання) належать до класу 1 і поділяються на 5 груп (табл. 3.2).</w:t>
+      </w:r>
+    </w:p>
+    <w:p>
+      <w:pPr>
+        <w:pStyle w:val="NormalWeb"/>
+        <w:rPr>
+          <w:rFonts w:ascii="Arial" w:hAnsi="Arial" w:cs="Arial"/>
+          <w:color w:val="000000"/>
+          <w:sz w:val="21"/>
+          <w:szCs w:val="21"/>
+        </w:rPr>
+      </w:pPr>
+      <w:r>
+        <w:rPr>
+          <w:rFonts w:ascii="Arial" w:hAnsi="Arial" w:cs="Arial"/>
+          <w:color w:val="000000"/>
+          <w:sz w:val="21"/>
+          <w:szCs w:val="21"/>
+        </w:rPr>
+        <w:t>Вибухові матеріали різних груп сумісності перевозяться і зберігаються окремо. Дозволяється сумісне зберігання димного і бездимного пороху з дотриманням вимог для більш чутливого. Разом можна також зберігати вогнепровідний шнур, засоби запалювання, сигнальні й порохові патрони, ракети з ВМ груп В, С, D. Детонуючий шнур і хвильоводи можна зберігати з капсулами-детонаторами, електродетонаторами і піротехнічними реле.</w:t>
+      </w:r>
+    </w:p>
+    <w:p>
+      <w:pPr>
+        <w:pStyle w:val="NormalWeb"/>
+        <w:rPr>
+          <w:rFonts w:ascii="Arial" w:hAnsi="Arial" w:cs="Arial"/>
+          <w:color w:val="000000"/>
+          <w:sz w:val="21"/>
+          <w:szCs w:val="21"/>
+        </w:rPr>
+      </w:pPr>
+      <w:r>
+        <w:rPr>
+          <w:rFonts w:ascii="Arial" w:hAnsi="Arial" w:cs="Arial"/>
+          <w:color w:val="000000"/>
+          <w:sz w:val="21"/>
+          <w:szCs w:val="21"/>
+        </w:rPr>
+        <w:t>Всі промислові ВР за умовами використання поділяються на 8 класів та 4 групи (табл. 3.3).</w:t>
+      </w:r>
+    </w:p>
+    <w:p>
+      <w:pPr>
+        <w:pStyle w:val="NormalWeb"/>
+        <w:rPr>
+          <w:rFonts w:ascii="Arial" w:hAnsi="Arial" w:cs="Arial"/>
+          <w:color w:val="000000"/>
+          <w:sz w:val="21"/>
+          <w:szCs w:val="21"/>
+        </w:rPr>
+      </w:pPr>
+      <w:r>
+        <w:rPr>
+          <w:rFonts w:ascii="Arial" w:hAnsi="Arial" w:cs="Arial"/>
+          <w:color w:val="000000"/>
+          <w:sz w:val="21"/>
+          <w:szCs w:val="21"/>
+        </w:rPr>
+        <w:t>Ящики і мішки з ВМ на заводах-виробниках повинні пломбуватися і в них вкладатися інструкції з використання ВМ.</w:t>
+      </w:r>
+    </w:p>
+    <w:p>
+      <w:pPr>
+        <w:pStyle w:val="NormalWeb"/>
+        <w:rPr>
+          <w:rFonts w:ascii="Arial" w:hAnsi="Arial" w:cs="Arial"/>
+          <w:color w:val="000000"/>
+          <w:sz w:val="21"/>
+          <w:szCs w:val="21"/>
+        </w:rPr>
+      </w:pPr>
+      <w:r>
+        <w:rPr>
+          <w:rFonts w:ascii="Arial" w:hAnsi="Arial" w:cs="Arial"/>
+          <w:color w:val="000000"/>
+          <w:sz w:val="21"/>
+          <w:szCs w:val="21"/>
+        </w:rPr>
+        <w:t>Відкритий вогонь може допускатися не ближче, як 100 м від ВМ. Не дозволяється видавати зі складу замерзлі ВР, які містять понад 15% рідких нітроефірів. При використанні пороху взуття працівників не повинно мати на підошві металевих виробів.</w:t>
+      </w:r>
+    </w:p>
+    <w:p>
+      <w:pPr>
+        <w:pStyle w:val="NormalWeb"/>
+        <w:rPr>
+          <w:rFonts w:ascii="Arial" w:hAnsi="Arial" w:cs="Arial"/>
+          <w:color w:val="000000"/>
+          <w:sz w:val="21"/>
+          <w:szCs w:val="21"/>
+        </w:rPr>
+      </w:pPr>
+      <w:r>
+        <w:rPr>
+          <w:rFonts w:ascii="Arial" w:hAnsi="Arial" w:cs="Arial"/>
+          <w:color w:val="000000"/>
+          <w:sz w:val="21"/>
+          <w:szCs w:val="21"/>
+        </w:rPr>
+        <w:t>Аміачно-селітрові ВР, що злежалися, можна розминати руками або предметами, які не створюють іскри, без порушення цілісності оболонки.</w:t>
+      </w:r>
+    </w:p>
+    <w:p>
+      <w:pPr>
+        <w:pStyle w:val="NormalWeb"/>
+        <w:rPr>
+          <w:rFonts w:ascii="Arial" w:hAnsi="Arial" w:cs="Arial"/>
+          <w:color w:val="000000"/>
+          <w:sz w:val="21"/>
+          <w:szCs w:val="21"/>
+        </w:rPr>
+      </w:pPr>
+      <w:r>
+        <w:rPr>
+          <w:rFonts w:ascii="Arial" w:hAnsi="Arial" w:cs="Arial"/>
+          <w:color w:val="000000"/>
+          <w:sz w:val="21"/>
+          <w:szCs w:val="21"/>
+        </w:rPr>
         <w:lastRenderedPageBreak/>
-        <w:t>78. Безпека при підготовці і проведенні масових вибухів в очисних блоках при підземній розробці.</w:t>
-      </w:r>
-    </w:p>
-    <w:p>
-      <w:pPr>
-        <w:pStyle w:val="NormalWeb"/>
-        <w:rPr>
-          <w:rFonts w:ascii="Arial" w:hAnsi="Arial" w:cs="Arial"/>
-          <w:color w:val="000000"/>
-          <w:sz w:val="21"/>
-          <w:szCs w:val="21"/>
-        </w:rPr>
-      </w:pPr>
-      <w:r>
-        <w:rPr>
-          <w:rFonts w:ascii="Arial" w:hAnsi="Arial" w:cs="Arial"/>
-          <w:color w:val="000000"/>
-          <w:sz w:val="21"/>
-          <w:szCs w:val="21"/>
-        </w:rPr>
-        <w:t>Основними причинами травматизму є: ураження осколками породи, необережне поводження із засобами ініціювання (ЗІ), відсутність постів охорони на межах небезпечних зон, неправильні прийоми поводження з ВМ при заряджанні свердловин, лік-відації відказів і знищенні ВМ, помилки при проектуванні підривних робіт, що призводять до збільшення радіусу небезпечної дії вибуху та ін. Щоб запобігти цьому при виконанні підривних робіт необхідно керуватися ДНАОП 0.00. – 1.17-92 «Єдині правила безпеки при підривних роботах».</w:t>
-      </w:r>
-    </w:p>
-    <w:p>
-      <w:pPr>
-        <w:pStyle w:val="NormalWeb"/>
-        <w:rPr>
-          <w:rFonts w:ascii="Arial" w:hAnsi="Arial" w:cs="Arial"/>
-          <w:color w:val="000000"/>
-          <w:sz w:val="21"/>
-          <w:szCs w:val="21"/>
-        </w:rPr>
-      </w:pPr>
-      <w:r>
-        <w:rPr>
-          <w:rFonts w:ascii="Arial" w:hAnsi="Arial" w:cs="Arial"/>
-          <w:color w:val="000000"/>
-          <w:sz w:val="21"/>
-          <w:szCs w:val="21"/>
-        </w:rPr>
-        <w:t>Підприємства, які проводять підривні роботи або інші операції з ВМ (виготовлення, перевезення і зберігання ВМ, проектування підривних робіт, складів, виготовлення приладів, устаткування, машин і механізмів, що використовуються у підривній справі), повинні мати дозвіл, виданий Держгір-промнаглядом.</w:t>
-      </w:r>
-    </w:p>
-    <w:p>
-      <w:pPr>
-        <w:pStyle w:val="NormalWeb"/>
-        <w:rPr>
-          <w:rFonts w:ascii="Arial" w:hAnsi="Arial" w:cs="Arial"/>
-          <w:color w:val="000000"/>
-          <w:sz w:val="21"/>
-          <w:szCs w:val="21"/>
-        </w:rPr>
-      </w:pPr>
-      <w:r>
-        <w:rPr>
-          <w:rFonts w:ascii="Arial" w:hAnsi="Arial" w:cs="Arial"/>
-          <w:color w:val="000000"/>
-          <w:sz w:val="21"/>
-          <w:szCs w:val="21"/>
-        </w:rPr>
-        <w:t>Підприємства, що ведуть підривні роботи, повинні також мати затверджену проектну документацію та дозвіл на проведення цих робіт, а також дозвіл для отримання і транспортування ВМ. Дозволяється використовувати тільки ті ВМ, засоби механізації, устаткування, на котрі є державні стандарти і дозвіл Держгірпромнагляду. Перелік допущених до використання ВМ періодично публікується Держгірпромнаглядом.</w:t>
-      </w:r>
-    </w:p>
-    <w:p>
-      <w:pPr>
-        <w:pStyle w:val="NormalWeb"/>
-        <w:rPr>
-          <w:rFonts w:ascii="Arial" w:hAnsi="Arial" w:cs="Arial"/>
-          <w:color w:val="000000"/>
-          <w:sz w:val="21"/>
-          <w:szCs w:val="21"/>
-        </w:rPr>
-      </w:pPr>
-      <w:r>
-        <w:rPr>
-          <w:rFonts w:ascii="Arial" w:hAnsi="Arial" w:cs="Arial"/>
-          <w:color w:val="000000"/>
-          <w:sz w:val="21"/>
-          <w:szCs w:val="21"/>
-        </w:rPr>
-        <w:t>Усі ВМ повинні випробуватися з метою визначення придатності їх для зберігання і використання при підривних роботах, як при появі сумніву в доброякісності ВМ, так і наприкінці гарантійного терміну. При отриманні ВМ із заводів-виробників у справній тарі випробування можна не проводити.</w:t>
-      </w:r>
-    </w:p>
-    <w:p>
-      <w:pPr>
-        <w:pStyle w:val="NormalWeb"/>
-        <w:rPr>
-          <w:rFonts w:ascii="Arial" w:hAnsi="Arial" w:cs="Arial"/>
-          <w:color w:val="000000"/>
-          <w:sz w:val="21"/>
-          <w:szCs w:val="21"/>
-        </w:rPr>
-      </w:pPr>
-      <w:r>
-        <w:rPr>
-          <w:rFonts w:ascii="Arial" w:hAnsi="Arial" w:cs="Arial"/>
-          <w:color w:val="000000"/>
-          <w:sz w:val="21"/>
-          <w:szCs w:val="21"/>
-        </w:rPr>
-        <w:t>Усі промислові ВМ за ступенем небезпеки при поводженні з ними (зберігання, транспортування, використання) належать до класу 1 і поділяються на 5 груп (табл. 3.2).</w:t>
-      </w:r>
-    </w:p>
-    <w:p>
-      <w:pPr>
-        <w:pStyle w:val="NormalWeb"/>
-        <w:rPr>
-          <w:rFonts w:ascii="Arial" w:hAnsi="Arial" w:cs="Arial"/>
-          <w:color w:val="000000"/>
-          <w:sz w:val="21"/>
-          <w:szCs w:val="21"/>
-        </w:rPr>
-      </w:pPr>
-      <w:r>
-        <w:rPr>
-          <w:rFonts w:ascii="Arial" w:hAnsi="Arial" w:cs="Arial"/>
-          <w:color w:val="000000"/>
-          <w:sz w:val="21"/>
-          <w:szCs w:val="21"/>
-        </w:rPr>
-        <w:t>Вибухові матеріали різних груп сумісності перевозяться і зберігаються окремо. Дозволяється сумісне зберігання димного і бездимного пороху з дотриманням вимог для більш чутливого. Разом можна також зберігати вогнепровідний шнур, засоби запалювання, сигнальні й порохові патрони, ракети з ВМ груп В, С, D. Детонуючий шнур і хвильоводи можна зберігати з капсулами-детонаторами, електродетонаторами і піротехнічними реле.</w:t>
-      </w:r>
-    </w:p>
-    <w:p>
-      <w:pPr>
-        <w:pStyle w:val="NormalWeb"/>
-        <w:rPr>
-          <w:rFonts w:ascii="Arial" w:hAnsi="Arial" w:cs="Arial"/>
-          <w:color w:val="000000"/>
-          <w:sz w:val="21"/>
-          <w:szCs w:val="21"/>
-        </w:rPr>
-      </w:pPr>
-      <w:r>
-        <w:rPr>
-          <w:rFonts w:ascii="Arial" w:hAnsi="Arial" w:cs="Arial"/>
-          <w:color w:val="000000"/>
-          <w:sz w:val="21"/>
-          <w:szCs w:val="21"/>
-        </w:rPr>
-        <w:t>Всі промислові ВР за умовами використання поділяються на 8 класів та 4 групи (табл. 3.3).</w:t>
-      </w:r>
-    </w:p>
-    <w:p>
-      <w:pPr>
-        <w:pStyle w:val="NormalWeb"/>
-        <w:rPr>
-          <w:rFonts w:ascii="Arial" w:hAnsi="Arial" w:cs="Arial"/>
-          <w:color w:val="000000"/>
-          <w:sz w:val="21"/>
-          <w:szCs w:val="21"/>
-        </w:rPr>
-      </w:pPr>
-      <w:r>
-        <w:rPr>
-          <w:rFonts w:ascii="Arial" w:hAnsi="Arial" w:cs="Arial"/>
-          <w:color w:val="000000"/>
-          <w:sz w:val="21"/>
-          <w:szCs w:val="21"/>
-        </w:rPr>
-        <w:t>Ящики і мішки з ВМ на заводах-виробниках повинні пломбуватися і в них вкладатися інструкції з використання ВМ.</w:t>
-      </w:r>
-    </w:p>
-    <w:p>
-      <w:pPr>
-        <w:pStyle w:val="NormalWeb"/>
-        <w:rPr>
-          <w:rFonts w:ascii="Arial" w:hAnsi="Arial" w:cs="Arial"/>
-          <w:color w:val="000000"/>
-          <w:sz w:val="21"/>
-          <w:szCs w:val="21"/>
-        </w:rPr>
-      </w:pPr>
-      <w:r>
-        <w:rPr>
-          <w:rFonts w:ascii="Arial" w:hAnsi="Arial" w:cs="Arial"/>
-          <w:color w:val="000000"/>
-          <w:sz w:val="21"/>
-          <w:szCs w:val="21"/>
-        </w:rPr>
-        <w:t>Відкритий вогонь може допускатися не ближче, як 100 м від ВМ. Не дозволяється видавати зі складу замерзлі ВР, які містять понад 15% рідких нітроефірів. При використанні пороху взуття працівників не повинно мати на підошві металевих виробів.</w:t>
-      </w:r>
-    </w:p>
-    <w:p>
-      <w:pPr>
-        <w:pStyle w:val="NormalWeb"/>
-        <w:rPr>
-          <w:rFonts w:ascii="Arial" w:hAnsi="Arial" w:cs="Arial"/>
-          <w:color w:val="000000"/>
-          <w:sz w:val="21"/>
-          <w:szCs w:val="21"/>
-        </w:rPr>
-      </w:pPr>
-      <w:r>
-        <w:rPr>
-          <w:rFonts w:ascii="Arial" w:hAnsi="Arial" w:cs="Arial"/>
-          <w:color w:val="000000"/>
-          <w:sz w:val="21"/>
-          <w:szCs w:val="21"/>
-        </w:rPr>
-        <w:t>Аміачно-селітрові ВР, що злежалися, можна розминати руками або предметами, які не створюють іскри, без порушення цілісності оболонки.</w:t>
-      </w:r>
-    </w:p>
-    <w:p>
-      <w:pPr>
-        <w:pStyle w:val="NormalWeb"/>
-        <w:rPr>
-          <w:rFonts w:ascii="Arial" w:hAnsi="Arial" w:cs="Arial"/>
-          <w:color w:val="000000"/>
-          <w:sz w:val="21"/>
-          <w:szCs w:val="21"/>
-        </w:rPr>
-      </w:pPr>
-      <w:r>
-        <w:rPr>
-          <w:rFonts w:ascii="Arial" w:hAnsi="Arial" w:cs="Arial"/>
-          <w:color w:val="000000"/>
-          <w:sz w:val="21"/>
-          <w:szCs w:val="21"/>
-        </w:rPr>
         <w:t>Підприємство повинно забезпечувати підривника спец-одягом, годинником, необхідними пристроями. Одяг не повинен електризуватися.</w:t>
       </w:r>
     </w:p>
@@ -23273,7 +24636,6 @@
           <w:szCs w:val="24"/>
           <w:lang w:eastAsia="uk-UA"/>
         </w:rPr>
-        <w:lastRenderedPageBreak/>
         <w:t>Машини повинні пересуватися по виробках зі швидкістю, яка забезпечує безпеку людей і устаткування, але не більше 20 км / год. При роз'їзду машин у виробленні швидкості їх повинні бути знижені до 10 км / год. Вільний прохід для людей і проїжджа частина в відкатних виробках повинні бути чітко розмежовані (кольоровою смугою, рейками і т. Д.).</w:t>
       </w:r>
     </w:p>
@@ -23560,12 +24922,9 @@
           <w:szCs w:val="24"/>
           <w:lang w:eastAsia="uk-UA"/>
         </w:rPr>
-        <w:t>Г) освітлювальними приладами (фарами, стоп сигналом, габаритними по ширині сигналами), що забезпечують нормальне виконання робіт і безпеку при цьому людей. Транспортна машина обов'язково повинна бути обладнана заднім стоп-сигналом, що включається при гальмуванні.</w:t>
-      </w:r>
-    </w:p>
-    <w:p>
-      <w:pPr>
-        <w:spacing w:before="100" w:beforeAutospacing="1" w:after="100" w:afterAutospacing="1" w:line="240" w:lineRule="auto"/>
+        <w:t xml:space="preserve">Г) освітлювальними приладами (фарами, стоп сигналом, габаритними по ширині сигналами), що забезпечують нормальне виконання робіт і безпеку при цьому людей. </w:t>
+      </w:r>
+      <w:r>
         <w:rPr>
           <w:rFonts w:ascii="Arial" w:eastAsia="Times New Roman" w:hAnsi="Arial" w:cs="Arial"/>
           <w:color w:val="000000"/>
@@ -23573,8 +24932,13 @@
           <w:szCs w:val="24"/>
           <w:lang w:eastAsia="uk-UA"/>
         </w:rPr>
-      </w:pPr>
-      <w:r>
+        <w:lastRenderedPageBreak/>
+        <w:t>Транспортна машина обов'язково повинна бути обладнана заднім стоп-сигналом, що включається при гальмуванні.</w:t>
+      </w:r>
+    </w:p>
+    <w:p>
+      <w:pPr>
+        <w:spacing w:before="100" w:beforeAutospacing="1" w:after="100" w:afterAutospacing="1" w:line="240" w:lineRule="auto"/>
         <w:rPr>
           <w:rFonts w:ascii="Arial" w:eastAsia="Times New Roman" w:hAnsi="Arial" w:cs="Arial"/>
           <w:color w:val="000000"/>
@@ -23582,12 +24946,8 @@
           <w:szCs w:val="24"/>
           <w:lang w:eastAsia="uk-UA"/>
         </w:rPr>
-        <w:t>Зазори між рухомим складом і стінками виробок повинні прийматися в залежності від призначення виробок і швидкості пересування машини:</w:t>
-      </w:r>
-    </w:p>
-    <w:p>
-      <w:pPr>
-        <w:spacing w:before="100" w:beforeAutospacing="1" w:after="100" w:afterAutospacing="1" w:line="240" w:lineRule="auto"/>
+      </w:pPr>
+      <w:r>
         <w:rPr>
           <w:rFonts w:ascii="Arial" w:eastAsia="Times New Roman" w:hAnsi="Arial" w:cs="Arial"/>
           <w:color w:val="000000"/>
@@ -23595,8 +24955,12 @@
           <w:szCs w:val="24"/>
           <w:lang w:eastAsia="uk-UA"/>
         </w:rPr>
-      </w:pPr>
-      <w:r>
+        <w:t>Зазори між рухомим складом і стінками виробок повинні прийматися в залежності від призначення виробок і швидкості пересування машини:</w:t>
+      </w:r>
+    </w:p>
+    <w:p>
+      <w:pPr>
+        <w:spacing w:before="100" w:beforeAutospacing="1" w:after="100" w:afterAutospacing="1" w:line="240" w:lineRule="auto"/>
         <w:rPr>
           <w:rFonts w:ascii="Arial" w:eastAsia="Times New Roman" w:hAnsi="Arial" w:cs="Arial"/>
           <w:color w:val="000000"/>
@@ -23604,8 +24968,7 @@
           <w:szCs w:val="24"/>
           <w:lang w:eastAsia="uk-UA"/>
         </w:rPr>
-        <w:t xml:space="preserve">-В Виробках, призначених для транспортування руди і повідомлення з очисними забоями, повинні прийматися зазори між найбільш виступаючою частиною транспортного засобу і стінкою (кріпленням) вироблення або розміщеним у виробленні обладнанням 1,2 з боку проходу для людей і 0,5 з протилежного боку. При влаштуванні пішохідної доріжки висотою 0,3 метра і шириною 0,8 метра або при </w:t>
-      </w:r>
+      </w:pPr>
       <w:r>
         <w:rPr>
           <w:rFonts w:ascii="Arial" w:eastAsia="Times New Roman" w:hAnsi="Arial" w:cs="Arial"/>
@@ -23614,8 +24977,7 @@
           <w:szCs w:val="24"/>
           <w:lang w:eastAsia="uk-UA"/>
         </w:rPr>
-        <w:lastRenderedPageBreak/>
-        <w:t>влаштуванні ніш через 25 метрів зазор з боку вільного проходу для людей може бути зменшений до 1 метра. Ніші повинні влаштовуватися висотою 1,8 метра, шириною 1,2 метра, глибиною 0,7 метра.</w:t>
+        <w:t>-В Виробках, призначених для транспортування руди і повідомлення з очисними забоями, повинні прийматися зазори між найбільш виступаючою частиною транспортного засобу і стінкою (кріпленням) вироблення або розміщеним у виробленні обладнанням 1,2 з боку проходу для людей і 0,5 з протилежного боку. При влаштуванні пішохідної доріжки висотою 0,3 метра і шириною 0,8 метра або при влаштуванні ніш через 25 метрів зазор з боку вільного проходу для людей може бути зменшений до 1 метра. Ніші повинні влаштовуватися висотою 1,8 метра, шириною 1,2 метра, глибиною 0,7 метра.</w:t>
       </w:r>
     </w:p>
     <w:p>
@@ -23880,6 +25242,7 @@
           <w:szCs w:val="21"/>
           <w:lang w:eastAsia="uk-UA"/>
         </w:rPr>
+        <w:lastRenderedPageBreak/>
         <w:t>- перемішуванням горючих речовин.</w:t>
       </w:r>
     </w:p>
@@ -23990,7 +25353,6 @@
           <w:szCs w:val="21"/>
           <w:lang w:eastAsia="uk-UA"/>
         </w:rPr>
-        <w:lastRenderedPageBreak/>
         <w:t>- шаром вогнегасного порошку;</w:t>
       </w:r>
     </w:p>
@@ -24423,6 +25785,7 @@
           <w:szCs w:val="21"/>
           <w:lang w:eastAsia="uk-UA"/>
         </w:rPr>
+        <w:lastRenderedPageBreak/>
         <w:t>Пристроями, що відключають привод конвеєра при обриві стрічки або її пробуксовки;</w:t>
       </w:r>
     </w:p>
@@ -24523,18 +25886,7 @@
           <w:szCs w:val="21"/>
           <w:lang w:eastAsia="uk-UA"/>
         </w:rPr>
-        <w:t xml:space="preserve">Прибирання просипаного матеріалу з-під стрічкових конвеєрів під час роботи повинне бути механізоване. Прибирання матеріалу уручну допускається тільки при зупиненому конвеєрі і </w:t>
-      </w:r>
-      <w:r>
-        <w:rPr>
-          <w:rFonts w:ascii="Arial" w:eastAsia="Times New Roman" w:hAnsi="Arial" w:cs="Arial"/>
-          <w:color w:val="000000"/>
-          <w:sz w:val="21"/>
-          <w:szCs w:val="21"/>
-          <w:lang w:eastAsia="uk-UA"/>
-        </w:rPr>
-        <w:lastRenderedPageBreak/>
-        <w:t>дотриманні вимог бірочної системи, при цьому пускова апаратура конвеєра повинна бути оснащена пристроєм, що виключає включення конвеєра при проведенні прибирання, огляді і інших роботах.</w:t>
+        <w:t>Прибирання просипаного матеріалу з-під стрічкових конвеєрів під час роботи повинне бути механізоване. Прибирання матеріалу уручну допускається тільки при зупиненому конвеєрі і дотриманні вимог бірочної системи, при цьому пускова апаратура конвеєра повинна бути оснащена пристроєм, що виключає включення конвеєра при проведенні прибирання, огляді і інших роботах.</w:t>
       </w:r>
     </w:p>
     <w:p>
@@ -24979,6 +26331,16 @@
           <w:lang w:eastAsia="uk-UA"/>
         </w:rPr>
         <w:br/>
+      </w:r>
+      <w:r>
+        <w:rPr>
+          <w:rFonts w:ascii="Tahoma" w:eastAsia="Times New Roman" w:hAnsi="Tahoma" w:cs="Tahoma"/>
+          <w:color w:val="666666"/>
+          <w:sz w:val="21"/>
+          <w:szCs w:val="21"/>
+          <w:lang w:eastAsia="uk-UA"/>
+        </w:rPr>
+        <w:lastRenderedPageBreak/>
         <w:t>місцевих Рад народних депутатів, міністерств та інших центральних</w:t>
       </w:r>
       <w:r>
@@ -25131,7 +26493,6 @@
           <w:szCs w:val="21"/>
           <w:lang w:eastAsia="uk-UA"/>
         </w:rPr>
-        <w:lastRenderedPageBreak/>
         <w:t>— надсилати власникам, керівникам підприємств подання про</w:t>
       </w:r>
       <w:r>
@@ -25494,6 +26855,7 @@
           <w:szCs w:val="21"/>
           <w:lang w:eastAsia="uk-UA"/>
         </w:rPr>
+        <w:lastRenderedPageBreak/>
         <w:t>У разі розкриття нового горизонту одним стволом або підготовки його уклонами в першу чергу проводяться виробки, що забезпечують горизонт двома виходами і провітрюванням за рахунок загальношахтної депресії.</w:t>
       </w:r>
     </w:p>
@@ -25542,18 +26904,7 @@
           <w:szCs w:val="21"/>
           <w:lang w:eastAsia="uk-UA"/>
         </w:rPr>
-        <w:t xml:space="preserve">3. Вертикальні стволи, що служать виходами на поверхню, повинні бути обладнані підйомними установками (одна з яких повинна бути клітьовою) і сходовими відділеннями. Сходові відділення в стволах можуть бути відсутні, якщо в них є дві підйомні установки з незалежним </w:t>
-      </w:r>
-      <w:r>
-        <w:rPr>
-          <w:rFonts w:ascii="Tahoma" w:eastAsia="Times New Roman" w:hAnsi="Tahoma" w:cs="Tahoma"/>
-          <w:color w:val="424242"/>
-          <w:sz w:val="21"/>
-          <w:szCs w:val="21"/>
-          <w:lang w:eastAsia="uk-UA"/>
-        </w:rPr>
-        <w:lastRenderedPageBreak/>
-        <w:t>підведенням енергії. Стволи обладнуються так, щоб по кожному з них усі працівники могли виїхати (вийти) на поверхню.</w:t>
+        <w:t>3. Вертикальні стволи, що служать виходами на поверхню, повинні бути обладнані підйомними установками (одна з яких повинна бути клітьовою) і сходовими відділеннями. Сходові відділення в стволах можуть бути відсутні, якщо в них є дві підйомні установки з незалежним підведенням енергії. Стволи обладнуються так, щоб по кожному з них усі працівники могли виїхати (вийти) на поверхню.</w:t>
       </w:r>
     </w:p>
     <w:p>
@@ -25960,7 +27311,21 @@
           <w:rFonts w:ascii="Times New Roman" w:hAnsi="Times New Roman" w:cs="Times New Roman"/>
           <w:b/>
         </w:rPr>
-        <w:t>85. План ліквідації аварії на шахтах, карєрах і збагачувальних фабриках.</w:t>
+        <w:t xml:space="preserve">89 </w:t>
+      </w:r>
+      <w:r>
+        <w:rPr>
+          <w:rFonts w:ascii="Times New Roman" w:hAnsi="Times New Roman" w:cs="Times New Roman"/>
+          <w:b/>
+        </w:rPr>
+        <w:t>90.</w:t>
+      </w:r>
+      <w:r>
+        <w:rPr>
+          <w:rFonts w:ascii="Times New Roman" w:hAnsi="Times New Roman" w:cs="Times New Roman"/>
+          <w:b/>
+        </w:rPr>
+        <w:t xml:space="preserve"> План ліквідації аварії на шахтах, карєрах і збагачувальних фабриках.</w:t>
       </w:r>
     </w:p>
     <w:p>
@@ -26020,7 +27385,6 @@
           <w:sz w:val="21"/>
           <w:szCs w:val="21"/>
         </w:rPr>
-        <w:lastRenderedPageBreak/>
         <w:t>Перші дії з ліквідації аварії та надання допомоги потерпілим виконуються негайно після виявлення її ознак людьми або засобами аварійної сигналізації. Головний інженер або гірничий диспетчер (начальник зміни) після одержання першого повідомлення про виникнення аварії негайно починає виконувати заходи, передбачені ПЛА, і контролює їх виконання. Не допускаються з будь-яких причин затримки виконання заходів ПЛА.</w:t>
       </w:r>
     </w:p>
@@ -26443,6 +27807,7 @@
           <w:sz w:val="20"/>
           <w:szCs w:val="20"/>
         </w:rPr>
+        <w:lastRenderedPageBreak/>
         <w:t>Підставою для притягнення до дисциплінарної відповідальності працівників є порушення законодавчих та інших нормативних актів про охорону праці та їх дії, спрямовані на створення перешкод для виконання посадовими особами органів державного нагляду за охороною праці їх повноважень.</w:t>
       </w:r>
     </w:p>
@@ -26535,7 +27900,6 @@
           <w:sz w:val="20"/>
           <w:szCs w:val="20"/>
         </w:rPr>
-        <w:lastRenderedPageBreak/>
         <w:t>За кожне порушення трудових обов’язків може бути застосоване лише одне притягнення до дисциплінарної відповідальності. При обранні дисциплінарного стягнення роботодавець повинен врахувати ступінь тяжкості вчиненого проступку і заподіяну ним шкоду, обставини, за яких вчинено проступок, попередню роботу працівника. Стягнення оголошується в наказі (розпорядженні) і повідомляється працівникові під розписку.</w:t>
       </w:r>
     </w:p>
@@ -26935,7 +28299,17 @@
           <w:sz w:val="20"/>
           <w:szCs w:val="20"/>
         </w:rPr>
-        <w:t>– працівники — за зіпсуття або знищення через недбалість матеріалів, напівфабрикатів, виробів (продукції), в тому числі при їх виготовленні, інструментів, вимірювальних приладів, спеціального одягу та інших предметів, виданих підприємством, установою, організацією працівникові в користування — у розмірі заподіяної з їх вини шкоди, але не більше свого середнього заробітку;</w:t>
+        <w:t xml:space="preserve">– працівники — за зіпсуття або знищення через недбалість матеріалів, напівфабрикатів, виробів (продукції), в тому числі при їх виготовленні, інструментів, вимірювальних приладів, спеціального </w:t>
+      </w:r>
+      <w:r>
+        <w:rPr>
+          <w:rFonts w:ascii="Arial" w:hAnsi="Arial" w:cs="Arial"/>
+          <w:color w:val="474747"/>
+          <w:sz w:val="20"/>
+          <w:szCs w:val="20"/>
+        </w:rPr>
+        <w:lastRenderedPageBreak/>
+        <w:t>одягу та інших предметів, виданих підприємством, установою, організацією працівникові в користування — у розмірі заподіяної з їх вини шкоди, але не більше свого середнього заробітку;</w:t>
       </w:r>
     </w:p>
     <w:p>
@@ -27052,7 +28426,6 @@
           <w:sz w:val="20"/>
           <w:szCs w:val="20"/>
         </w:rPr>
-        <w:lastRenderedPageBreak/>
         <w:t>– майно та інші цінності взяті працівником за разовими документами, наприклад витрати на відрядження;</w:t>
       </w:r>
       <w:r>
@@ -27370,7 +28743,17 @@
           <w:sz w:val="20"/>
           <w:szCs w:val="20"/>
         </w:rPr>
-        <w:t>Kримінальна відповідальність за порушення правил охорони праці покладається на працівників і посадових осіб підприємств, а також на роботодавців. Поняттям «порушення правил охорони праці» охоплюється недотримання загальнодержавних, галузевих та локальних — для даного підприємства правил, інструкцій, положень та інших підзаконних актів, розроблених і прийнятих відповідно до Закону України «Про охорону праці» і Kодексу законів про працю України. Kримінальна відповідальність настає не за будь-яке порушення, а за порушення вимог охорони праці, яке створювало небезпеку для життя або здоров’я громадян, яке призвело чи могло призвести до нещасних випадків, аварій або інших тяжких наслідків. Ознаки злочину є як у діях, так і у бездіяльності, тобто у невиконанні того, що слід було робити на виконання відповідних правил, інструкцій тощо. Ступінь покарання залежить від конкретних обставин і встановлюється Kримінальним кодексом України.</w:t>
+        <w:t xml:space="preserve">Kримінальна відповідальність за порушення правил охорони праці покладається на працівників і посадових осіб підприємств, а також на роботодавців. Поняттям «порушення правил охорони праці» охоплюється недотримання загальнодержавних, галузевих та локальних — для даного підприємства правил, інструкцій, положень та інших підзаконних актів, розроблених і прийнятих відповідно до Закону України «Про охорону праці» і Kодексу законів про працю України. Kримінальна відповідальність настає не за будь-яке порушення, а за порушення вимог охорони праці, яке створювало небезпеку для життя або здоров’я громадян, яке призвело чи могло призвести до нещасних випадків, аварій або інших тяжких наслідків. Ознаки злочину є як у діях, так і у бездіяльності, тобто у невиконанні того, що слід було робити на виконання відповідних правил, інструкцій тощо. </w:t>
+      </w:r>
+      <w:r>
+        <w:rPr>
+          <w:rFonts w:ascii="Arial" w:hAnsi="Arial" w:cs="Arial"/>
+          <w:color w:val="474747"/>
+          <w:sz w:val="20"/>
+          <w:szCs w:val="20"/>
+        </w:rPr>
+        <w:lastRenderedPageBreak/>
+        <w:t>Ступінь покарання залежить від конкретних обставин і встановлюється Kримінальним кодексом України.</w:t>
       </w:r>
     </w:p>
     <w:p>
@@ -27452,17 +28835,248 @@
           <w:sz w:val="21"/>
           <w:szCs w:val="21"/>
         </w:rPr>
-        <w:t xml:space="preserve">У разі виявлення відказу на його місці встановлюється червоний прапорець і робиться запис до «Журналу реєстрації відказів при підривних роботах». Записується, хто виявив відказ, о котрій </w:t>
-      </w:r>
-      <w:r>
+        <w:t>У разі виявлення відказу на його місці встановлюється червоний прапорець і робиться запис до «Журналу реєстрації відказів при підривних роботах». Записується, хто виявив відказ, о котрій годині та яким способом. У місцях відказів забороняються будь-які роботи, не пов'язані з їх ліквідацією.</w:t>
+      </w:r>
+    </w:p>
+    <w:p>
+      <w:pPr>
+        <w:pStyle w:val="NormalWeb"/>
         <w:rPr>
           <w:rFonts w:ascii="Arial" w:hAnsi="Arial" w:cs="Arial"/>
           <w:color w:val="000000"/>
           <w:sz w:val="21"/>
           <w:szCs w:val="21"/>
         </w:rPr>
+      </w:pPr>
+      <w:r>
+        <w:rPr>
+          <w:rFonts w:ascii="Arial" w:hAnsi="Arial" w:cs="Arial"/>
+          <w:color w:val="000000"/>
+          <w:sz w:val="21"/>
+          <w:szCs w:val="21"/>
+        </w:rPr>
+        <w:t>Роботи з ліквідації відказів повинні проводитися під наглядом керівника підривних робіт або за його дорученням підривником. При електричному підриванні, насамперед, необхідно виявити провідники електродетонатора і закоротити їх.</w:t>
+      </w:r>
+    </w:p>
+    <w:p>
+      <w:pPr>
+        <w:pStyle w:val="NormalWeb"/>
+        <w:rPr>
+          <w:rFonts w:ascii="Arial" w:hAnsi="Arial" w:cs="Arial"/>
+          <w:color w:val="000000"/>
+          <w:sz w:val="21"/>
+          <w:szCs w:val="21"/>
+        </w:rPr>
+      </w:pPr>
+      <w:r>
+        <w:rPr>
+          <w:rFonts w:ascii="Arial" w:hAnsi="Arial" w:cs="Arial"/>
+          <w:color w:val="000000"/>
+          <w:sz w:val="21"/>
+          <w:szCs w:val="21"/>
+        </w:rPr>
+        <w:t>Ліквідацію відказів свердловинних зарядів дозволяється проводити:</w:t>
+      </w:r>
+    </w:p>
+    <w:p>
+      <w:pPr>
+        <w:pStyle w:val="NormalWeb"/>
+        <w:rPr>
+          <w:rFonts w:ascii="Arial" w:hAnsi="Arial" w:cs="Arial"/>
+          <w:color w:val="000000"/>
+          <w:sz w:val="21"/>
+          <w:szCs w:val="21"/>
+        </w:rPr>
+      </w:pPr>
+      <w:r>
+        <w:rPr>
+          <w:rFonts w:ascii="Arial" w:hAnsi="Arial" w:cs="Arial"/>
+          <w:color w:val="000000"/>
+          <w:sz w:val="21"/>
+          <w:szCs w:val="21"/>
+        </w:rPr>
+        <w:t>а) підриванням заряду, який не вибухнув, у випадку, якщо відказ відбувся внаслідок порушення цілісності зовнішньої підривної мережі (за умови, що лінія найменшого опору (ЛНО) непідірваного заряду не зменшилась). Якщо при перевірці ЛНО виявиться можливість небезпечного розлітання кусків гірської маси або взаємодії ударної повітряної хвилі під час вибуху, то підривання непідірваного заряду забороняється;</w:t>
+      </w:r>
+    </w:p>
+    <w:p>
+      <w:pPr>
+        <w:pStyle w:val="NormalWeb"/>
+        <w:rPr>
+          <w:rFonts w:ascii="Arial" w:hAnsi="Arial" w:cs="Arial"/>
+          <w:color w:val="000000"/>
+          <w:sz w:val="21"/>
+          <w:szCs w:val="21"/>
+        </w:rPr>
+      </w:pPr>
+      <w:r>
+        <w:rPr>
+          <w:rFonts w:ascii="Arial" w:hAnsi="Arial" w:cs="Arial"/>
+          <w:color w:val="000000"/>
+          <w:sz w:val="21"/>
+          <w:szCs w:val="21"/>
+        </w:rPr>
+        <w:t>б) розбиранням породи в місці знаходження свердловини з зарядом, який не вибухнув: із видаленням ВР вручну:</w:t>
+      </w:r>
+    </w:p>
+    <w:p>
+      <w:pPr>
+        <w:pStyle w:val="NormalWeb"/>
+        <w:rPr>
+          <w:rFonts w:ascii="Arial" w:hAnsi="Arial" w:cs="Arial"/>
+          <w:color w:val="000000"/>
+          <w:sz w:val="21"/>
+          <w:szCs w:val="21"/>
+        </w:rPr>
+      </w:pPr>
+      <w:r>
+        <w:rPr>
+          <w:rFonts w:ascii="Arial" w:hAnsi="Arial" w:cs="Arial"/>
+          <w:color w:val="000000"/>
+          <w:sz w:val="21"/>
+          <w:szCs w:val="21"/>
+        </w:rPr>
+        <w:t>- при підриванні із застосуванням ДШ заряду з вибухових речовин на основі аміачної селітри, який не містить у своєму складі нітроефірів або гексогену;</w:t>
+      </w:r>
+    </w:p>
+    <w:p>
+      <w:pPr>
+        <w:pStyle w:val="NormalWeb"/>
+        <w:rPr>
+          <w:rFonts w:ascii="Arial" w:hAnsi="Arial" w:cs="Arial"/>
+          <w:color w:val="000000"/>
+          <w:sz w:val="21"/>
+          <w:szCs w:val="21"/>
+        </w:rPr>
+      </w:pPr>
+      <w:r>
+        <w:rPr>
+          <w:rFonts w:ascii="Arial" w:hAnsi="Arial" w:cs="Arial"/>
+          <w:color w:val="000000"/>
+          <w:sz w:val="21"/>
+          <w:szCs w:val="21"/>
+        </w:rPr>
+        <w:t>- допускається розбирання породи навколо заряду, який не вибухнув, проводити екскаватором без прямої дії ковша на ВМ. При неможливості розбирання породи дозволяється розкривати свердловину оббурюванням і підриванням шпурових зарядів, які розташовуються не ближче 1м від стінки свердловини. У цьому випадку кількість і напрям шпурів, їх глибина і маса окремих зарядів встановлюється проектом або безпосередньо керівником підривних робіт підприємства;</w:t>
+      </w:r>
+    </w:p>
+    <w:p>
+      <w:pPr>
+        <w:pStyle w:val="NormalWeb"/>
+        <w:rPr>
+          <w:rFonts w:ascii="Arial" w:hAnsi="Arial" w:cs="Arial"/>
+          <w:color w:val="000000"/>
+          <w:sz w:val="21"/>
+          <w:szCs w:val="21"/>
+        </w:rPr>
+      </w:pPr>
+      <w:r>
+        <w:rPr>
+          <w:rFonts w:ascii="Arial" w:hAnsi="Arial" w:cs="Arial"/>
+          <w:color w:val="000000"/>
+          <w:sz w:val="21"/>
+          <w:szCs w:val="21"/>
+        </w:rPr>
+        <w:t>в) підриванням заряду в свердловині, пробуреній паралельно на відстані не менше 3 м від свердловини із непідірваним зарядом;</w:t>
+      </w:r>
+    </w:p>
+    <w:p>
+      <w:pPr>
+        <w:pStyle w:val="NormalWeb"/>
+        <w:rPr>
+          <w:rFonts w:ascii="Arial" w:hAnsi="Arial" w:cs="Arial"/>
+          <w:color w:val="000000"/>
+          <w:sz w:val="21"/>
+          <w:szCs w:val="21"/>
+        </w:rPr>
+      </w:pPr>
+      <w:r>
+        <w:rPr>
+          <w:rFonts w:ascii="Arial" w:hAnsi="Arial" w:cs="Arial"/>
+          <w:color w:val="000000"/>
+          <w:sz w:val="21"/>
+          <w:szCs w:val="21"/>
+        </w:rPr>
+        <w:t>г) вимиванням заряду із свердловини (крім димного пороху);</w:t>
+      </w:r>
+    </w:p>
+    <w:p>
+      <w:pPr>
+        <w:pStyle w:val="NormalWeb"/>
+        <w:rPr>
+          <w:rFonts w:ascii="Arial" w:hAnsi="Arial" w:cs="Arial"/>
+          <w:color w:val="000000"/>
+          <w:sz w:val="21"/>
+          <w:szCs w:val="21"/>
+        </w:rPr>
+      </w:pPr>
+      <w:r>
+        <w:rPr>
+          <w:rFonts w:ascii="Arial" w:hAnsi="Arial" w:cs="Arial"/>
+          <w:color w:val="000000"/>
+          <w:sz w:val="21"/>
+          <w:szCs w:val="21"/>
+        </w:rPr>
+        <w:t>д) при неможливості ліквідувати відказ переліченими способами – за проектом, затвердженим керівником підприємства.</w:t>
+      </w:r>
+    </w:p>
+    <w:p>
+      <w:pPr>
+        <w:pStyle w:val="NormalWeb"/>
+        <w:rPr>
+          <w:rFonts w:ascii="Arial" w:hAnsi="Arial" w:cs="Arial"/>
+          <w:color w:val="000000"/>
+          <w:sz w:val="21"/>
+          <w:szCs w:val="21"/>
+        </w:rPr>
+      </w:pPr>
+      <w:r>
+        <w:rPr>
+          <w:rFonts w:ascii="Arial" w:hAnsi="Arial" w:cs="Arial"/>
+          <w:color w:val="000000"/>
+          <w:sz w:val="21"/>
+          <w:szCs w:val="21"/>
+        </w:rPr>
+        <w:t>При ліквідації прострільного заряду, насамперед, необхідно вилучити зі свердловини його набивку і кінці електродротів закоротити. При утрудненнях вилучення прострільного заряду питання про його ліквідацію повинен вирішувати керівник підривних робіт.</w:t>
+      </w:r>
+    </w:p>
+    <w:p>
+      <w:pPr>
+        <w:pStyle w:val="NormalWeb"/>
+        <w:rPr>
+          <w:rFonts w:ascii="Arial" w:hAnsi="Arial" w:cs="Arial"/>
+          <w:color w:val="000000"/>
+          <w:sz w:val="21"/>
+          <w:szCs w:val="21"/>
+        </w:rPr>
+      </w:pPr>
+      <w:r>
+        <w:rPr>
+          <w:rFonts w:ascii="Arial" w:hAnsi="Arial" w:cs="Arial"/>
+          <w:color w:val="000000"/>
+          <w:sz w:val="21"/>
+          <w:szCs w:val="21"/>
+        </w:rPr>
+        <w:t>Ліквідація відказів зовнішніх зарядів виконується шляхом обережного знімання вручну частини набійки, розміщення нового бойовика, відновлення набійки і підривання у звичайному порядку.</w:t>
+      </w:r>
+    </w:p>
+    <w:p>
+      <w:pPr>
+        <w:pStyle w:val="NormalWeb"/>
+        <w:rPr>
+          <w:rFonts w:ascii="Arial" w:hAnsi="Arial" w:cs="Arial"/>
+          <w:color w:val="000000"/>
+          <w:sz w:val="21"/>
+          <w:szCs w:val="21"/>
+        </w:rPr>
+      </w:pPr>
+      <w:r>
+        <w:rPr>
+          <w:rFonts w:ascii="Arial" w:hAnsi="Arial" w:cs="Arial"/>
+          <w:color w:val="000000"/>
+          <w:sz w:val="21"/>
+          <w:szCs w:val="21"/>
+        </w:rPr>
         <w:lastRenderedPageBreak/>
-        <w:t>годині та яким способом. У місцях відказів забороняються будь-які роботи, не пов'язані з їх ліквідацією.</w:t>
+        <w:t>Ліквідація відказу шпурового заряду також можлива за рахунок підривання нового заряду в паралельному шпурі, пробуреному на відстані не менше, ніж 0,3 м від шпура з відказом. Особлива увага приділяється паралельності нового шпура.</w:t>
       </w:r>
     </w:p>
     <w:p>
@@ -27482,7 +29096,7 @@
           <w:sz w:val="21"/>
           <w:szCs w:val="21"/>
         </w:rPr>
-        <w:t>Роботи з ліквідації відказів повинні проводитися під наглядом керівника підривних робіт або за його дорученням підривником. При електричному підриванні, насамперед, необхідно виявити провідники електродетонатора і закоротити їх.</w:t>
+        <w:t>Після ліквідації відказу заряду необхідно ретельно оглянути підірвану масу і зібрати виявлені ВМ.</w:t>
       </w:r>
     </w:p>
     <w:p>
@@ -27502,7 +29116,7 @@
           <w:sz w:val="21"/>
           <w:szCs w:val="21"/>
         </w:rPr>
-        <w:t>Ліквідацію відказів свердловинних зарядів дозволяється проводити:</w:t>
+        <w:t>Ліквідація відказів є операцією небезпечною, тому необхідно вживати всі заходи щодо їх недопущення.</w:t>
       </w:r>
     </w:p>
     <w:p>
@@ -27522,246 +29136,6 @@
           <w:sz w:val="21"/>
           <w:szCs w:val="21"/>
         </w:rPr>
-        <w:t>а) підриванням заряду, який не вибухнув, у випадку, якщо відказ відбувся внаслідок порушення цілісності зовнішньої підривної мережі (за умови, що лінія найменшого опору (ЛНО) непідірваного заряду не зменшилась). Якщо при перевірці ЛНО виявиться можливість небезпечного розлітання кусків гірської маси або взаємодії ударної повітряної хвилі під час вибуху, то підривання непідірваного заряду забороняється;</w:t>
-      </w:r>
-    </w:p>
-    <w:p>
-      <w:pPr>
-        <w:pStyle w:val="NormalWeb"/>
-        <w:rPr>
-          <w:rFonts w:ascii="Arial" w:hAnsi="Arial" w:cs="Arial"/>
-          <w:color w:val="000000"/>
-          <w:sz w:val="21"/>
-          <w:szCs w:val="21"/>
-        </w:rPr>
-      </w:pPr>
-      <w:r>
-        <w:rPr>
-          <w:rFonts w:ascii="Arial" w:hAnsi="Arial" w:cs="Arial"/>
-          <w:color w:val="000000"/>
-          <w:sz w:val="21"/>
-          <w:szCs w:val="21"/>
-        </w:rPr>
-        <w:t>б) розбиранням породи в місці знаходження свердловини з зарядом, який не вибухнув: із видаленням ВР вручну:</w:t>
-      </w:r>
-    </w:p>
-    <w:p>
-      <w:pPr>
-        <w:pStyle w:val="NormalWeb"/>
-        <w:rPr>
-          <w:rFonts w:ascii="Arial" w:hAnsi="Arial" w:cs="Arial"/>
-          <w:color w:val="000000"/>
-          <w:sz w:val="21"/>
-          <w:szCs w:val="21"/>
-        </w:rPr>
-      </w:pPr>
-      <w:r>
-        <w:rPr>
-          <w:rFonts w:ascii="Arial" w:hAnsi="Arial" w:cs="Arial"/>
-          <w:color w:val="000000"/>
-          <w:sz w:val="21"/>
-          <w:szCs w:val="21"/>
-        </w:rPr>
-        <w:t>- при підриванні із застосуванням ДШ заряду з вибухових речовин на основі аміачної селітри, який не містить у своєму складі нітроефірів або гексогену;</w:t>
-      </w:r>
-    </w:p>
-    <w:p>
-      <w:pPr>
-        <w:pStyle w:val="NormalWeb"/>
-        <w:rPr>
-          <w:rFonts w:ascii="Arial" w:hAnsi="Arial" w:cs="Arial"/>
-          <w:color w:val="000000"/>
-          <w:sz w:val="21"/>
-          <w:szCs w:val="21"/>
-        </w:rPr>
-      </w:pPr>
-      <w:r>
-        <w:rPr>
-          <w:rFonts w:ascii="Arial" w:hAnsi="Arial" w:cs="Arial"/>
-          <w:color w:val="000000"/>
-          <w:sz w:val="21"/>
-          <w:szCs w:val="21"/>
-        </w:rPr>
-        <w:t>- допускається розбирання породи навколо заряду, який не вибухнув, проводити екскаватором без прямої дії ковша на ВМ. При неможливості розбирання породи дозволяється розкривати свердловину оббурюванням і підриванням шпурових зарядів, які розташовуються не ближче 1м від стінки свердловини. У цьому випадку кількість і напрям шпурів, їх глибина і маса окремих зарядів встановлюється проектом або безпосередньо керівником підривних робіт підприємства;</w:t>
-      </w:r>
-    </w:p>
-    <w:p>
-      <w:pPr>
-        <w:pStyle w:val="NormalWeb"/>
-        <w:rPr>
-          <w:rFonts w:ascii="Arial" w:hAnsi="Arial" w:cs="Arial"/>
-          <w:color w:val="000000"/>
-          <w:sz w:val="21"/>
-          <w:szCs w:val="21"/>
-        </w:rPr>
-      </w:pPr>
-      <w:r>
-        <w:rPr>
-          <w:rFonts w:ascii="Arial" w:hAnsi="Arial" w:cs="Arial"/>
-          <w:color w:val="000000"/>
-          <w:sz w:val="21"/>
-          <w:szCs w:val="21"/>
-        </w:rPr>
-        <w:t>в) підриванням заряду в свердловині, пробуреній паралельно на відстані не менше 3 м від свердловини із непідірваним зарядом;</w:t>
-      </w:r>
-    </w:p>
-    <w:p>
-      <w:pPr>
-        <w:pStyle w:val="NormalWeb"/>
-        <w:rPr>
-          <w:rFonts w:ascii="Arial" w:hAnsi="Arial" w:cs="Arial"/>
-          <w:color w:val="000000"/>
-          <w:sz w:val="21"/>
-          <w:szCs w:val="21"/>
-        </w:rPr>
-      </w:pPr>
-      <w:r>
-        <w:rPr>
-          <w:rFonts w:ascii="Arial" w:hAnsi="Arial" w:cs="Arial"/>
-          <w:color w:val="000000"/>
-          <w:sz w:val="21"/>
-          <w:szCs w:val="21"/>
-        </w:rPr>
-        <w:t>г) вимиванням заряду із свердловини (крім димного пороху);</w:t>
-      </w:r>
-    </w:p>
-    <w:p>
-      <w:pPr>
-        <w:pStyle w:val="NormalWeb"/>
-        <w:rPr>
-          <w:rFonts w:ascii="Arial" w:hAnsi="Arial" w:cs="Arial"/>
-          <w:color w:val="000000"/>
-          <w:sz w:val="21"/>
-          <w:szCs w:val="21"/>
-        </w:rPr>
-      </w:pPr>
-      <w:r>
-        <w:rPr>
-          <w:rFonts w:ascii="Arial" w:hAnsi="Arial" w:cs="Arial"/>
-          <w:color w:val="000000"/>
-          <w:sz w:val="21"/>
-          <w:szCs w:val="21"/>
-        </w:rPr>
-        <w:t>д) при неможливості ліквідувати відказ переліченими способами – за проектом, затвердженим керівником підприємства.</w:t>
-      </w:r>
-    </w:p>
-    <w:p>
-      <w:pPr>
-        <w:pStyle w:val="NormalWeb"/>
-        <w:rPr>
-          <w:rFonts w:ascii="Arial" w:hAnsi="Arial" w:cs="Arial"/>
-          <w:color w:val="000000"/>
-          <w:sz w:val="21"/>
-          <w:szCs w:val="21"/>
-        </w:rPr>
-      </w:pPr>
-      <w:r>
-        <w:rPr>
-          <w:rFonts w:ascii="Arial" w:hAnsi="Arial" w:cs="Arial"/>
-          <w:color w:val="000000"/>
-          <w:sz w:val="21"/>
-          <w:szCs w:val="21"/>
-        </w:rPr>
-        <w:t>При ліквідації прострільного заряду, насамперед, необхідно вилучити зі свердловини його набивку і кінці електродротів закоротити. При утрудненнях вилучення прострільного заряду питання про його ліквідацію повинен вирішувати керівник підривних робіт.</w:t>
-      </w:r>
-    </w:p>
-    <w:p>
-      <w:pPr>
-        <w:pStyle w:val="NormalWeb"/>
-        <w:rPr>
-          <w:rFonts w:ascii="Arial" w:hAnsi="Arial" w:cs="Arial"/>
-          <w:color w:val="000000"/>
-          <w:sz w:val="21"/>
-          <w:szCs w:val="21"/>
-        </w:rPr>
-      </w:pPr>
-      <w:r>
-        <w:rPr>
-          <w:rFonts w:ascii="Arial" w:hAnsi="Arial" w:cs="Arial"/>
-          <w:color w:val="000000"/>
-          <w:sz w:val="21"/>
-          <w:szCs w:val="21"/>
-        </w:rPr>
-        <w:t>Ліквідація відказів зовнішніх зарядів виконується шляхом обережного знімання вручну частини набійки, розміщення нового бойовика, відновлення набійки і підривання у звичайному порядку.</w:t>
-      </w:r>
-    </w:p>
-    <w:p>
-      <w:pPr>
-        <w:pStyle w:val="NormalWeb"/>
-        <w:rPr>
-          <w:rFonts w:ascii="Arial" w:hAnsi="Arial" w:cs="Arial"/>
-          <w:color w:val="000000"/>
-          <w:sz w:val="21"/>
-          <w:szCs w:val="21"/>
-        </w:rPr>
-      </w:pPr>
-      <w:r>
-        <w:rPr>
-          <w:rFonts w:ascii="Arial" w:hAnsi="Arial" w:cs="Arial"/>
-          <w:color w:val="000000"/>
-          <w:sz w:val="21"/>
-          <w:szCs w:val="21"/>
-        </w:rPr>
-        <w:t>Ліквідація відказу шпурового заряду також можлива за рахунок підривання нового заряду в паралельному шпурі, пробуреному на відстані не менше, ніж 0,3 м від шпура з відказом. Особлива увага приділяється паралельності нового шпура.</w:t>
-      </w:r>
-    </w:p>
-    <w:p>
-      <w:pPr>
-        <w:pStyle w:val="NormalWeb"/>
-        <w:rPr>
-          <w:rFonts w:ascii="Arial" w:hAnsi="Arial" w:cs="Arial"/>
-          <w:color w:val="000000"/>
-          <w:sz w:val="21"/>
-          <w:szCs w:val="21"/>
-        </w:rPr>
-      </w:pPr>
-      <w:r>
-        <w:rPr>
-          <w:rFonts w:ascii="Arial" w:hAnsi="Arial" w:cs="Arial"/>
-          <w:color w:val="000000"/>
-          <w:sz w:val="21"/>
-          <w:szCs w:val="21"/>
-        </w:rPr>
-        <w:t>Після ліквідації відказу заряду необхідно ретельно оглянути підірвану масу і зібрати виявлені ВМ.</w:t>
-      </w:r>
-    </w:p>
-    <w:p>
-      <w:pPr>
-        <w:pStyle w:val="NormalWeb"/>
-        <w:rPr>
-          <w:rFonts w:ascii="Arial" w:hAnsi="Arial" w:cs="Arial"/>
-          <w:color w:val="000000"/>
-          <w:sz w:val="21"/>
-          <w:szCs w:val="21"/>
-        </w:rPr>
-      </w:pPr>
-      <w:r>
-        <w:rPr>
-          <w:rFonts w:ascii="Arial" w:hAnsi="Arial" w:cs="Arial"/>
-          <w:color w:val="000000"/>
-          <w:sz w:val="21"/>
-          <w:szCs w:val="21"/>
-        </w:rPr>
-        <w:t>Ліквідація відказів є операцією небезпечною, тому необхідно вживати всі заходи щодо їх недопущення.</w:t>
-      </w:r>
-    </w:p>
-    <w:p>
-      <w:pPr>
-        <w:pStyle w:val="NormalWeb"/>
-        <w:rPr>
-          <w:rFonts w:ascii="Arial" w:hAnsi="Arial" w:cs="Arial"/>
-          <w:color w:val="000000"/>
-          <w:sz w:val="21"/>
-          <w:szCs w:val="21"/>
-        </w:rPr>
-      </w:pPr>
-      <w:r>
-        <w:rPr>
-          <w:rFonts w:ascii="Arial" w:hAnsi="Arial" w:cs="Arial"/>
-          <w:color w:val="000000"/>
-          <w:sz w:val="21"/>
-          <w:szCs w:val="21"/>
-        </w:rPr>
         <w:t>Найбільш типові причини відказів та їх характерні ознаки під час масових вибухів при безкапсульному підриванні наведені в табл. 3.4. Судячи з таблиці, основними заходами щодо запобігання відказам є використання якісних ВР і особливо ЗІ, правильне проектування вибухів, якісне виконання заряджання і, особливо, монтажу вибухової мережі.</w:t>
       </w:r>
     </w:p>
@@ -27776,434 +29150,396 @@
       <w:pPr>
         <w:rPr>
           <w:rFonts w:ascii="Times New Roman" w:hAnsi="Times New Roman" w:cs="Times New Roman"/>
-        </w:rPr>
-      </w:pPr>
-      <w:r>
-        <w:rPr>
-          <w:rFonts w:ascii="Times New Roman" w:hAnsi="Times New Roman" w:cs="Times New Roman"/>
+          <w:lang w:val="ru-RU"/>
+        </w:rPr>
+      </w:pPr>
+      <w:bookmarkStart w:id="20" w:name="_GoBack"/>
+      <w:bookmarkEnd w:id="20"/>
+      <w:r>
+        <w:rPr>
+          <w:rFonts w:ascii="Times New Roman" w:hAnsi="Times New Roman" w:cs="Times New Roman"/>
+        </w:rPr>
+        <w:t>90. Вимоги до шахтних підйомних канатів для спуску і підйому людей та вантажів.</w:t>
+      </w:r>
+    </w:p>
+    <w:p>
+      <w:pPr>
+        <w:rPr>
+          <w:rFonts w:ascii="Times New Roman" w:hAnsi="Times New Roman" w:cs="Times New Roman"/>
+          <w:lang w:val="ru-RU"/>
+        </w:rPr>
+      </w:pPr>
+      <w:r>
+        <w:rPr>
+          <w:rFonts w:ascii="Times New Roman" w:hAnsi="Times New Roman" w:cs="Times New Roman"/>
+          <w:lang w:val="ru-RU"/>
+        </w:rPr>
+        <w:t>Сталеві канати, що застосовуються на шахтних підйомних установках, повинні відповідати вимогам діючих ГОСТів або технічних умов. У пристроях, що служать для транспортування людей, повинні застосовуватися тільки канати марки В, т. Е. Канати високої якості. Якість каната визначається механічними властивостями дротів і вказується в заводському акті-сертифікаті.</w:t>
+      </w:r>
+    </w:p>
+    <w:p>
+      <w:pPr>
+        <w:rPr>
+          <w:rFonts w:ascii="Times New Roman" w:hAnsi="Times New Roman" w:cs="Times New Roman"/>
+          <w:lang w:val="ru-RU"/>
+        </w:rPr>
+      </w:pPr>
+    </w:p>
+    <w:p>
+      <w:pPr>
+        <w:rPr>
+          <w:rFonts w:ascii="Times New Roman" w:hAnsi="Times New Roman" w:cs="Times New Roman"/>
+          <w:lang w:val="ru-RU"/>
+        </w:rPr>
+      </w:pPr>
+      <w:r>
+        <w:rPr>
+          <w:rFonts w:ascii="Times New Roman" w:hAnsi="Times New Roman" w:cs="Times New Roman"/>
+          <w:lang w:val="ru-RU"/>
+        </w:rPr>
+        <w:t>Головні канати людських і вантажно-людських підйомних установок повинні бути марки В, інші канати - не нижче марки I. Використання канатів марки II на шахтах не допускається.</w:t>
+      </w:r>
+    </w:p>
+    <w:p>
+      <w:pPr>
+        <w:rPr>
+          <w:rFonts w:ascii="Times New Roman" w:hAnsi="Times New Roman" w:cs="Times New Roman"/>
+          <w:lang w:val="ru-RU"/>
+        </w:rPr>
+      </w:pPr>
+    </w:p>
+    <w:p>
+      <w:pPr>
+        <w:rPr>
+          <w:rFonts w:ascii="Times New Roman" w:hAnsi="Times New Roman" w:cs="Times New Roman"/>
+          <w:lang w:val="ru-RU"/>
+        </w:rPr>
+      </w:pPr>
+      <w:r>
+        <w:rPr>
+          <w:rFonts w:ascii="Times New Roman" w:hAnsi="Times New Roman" w:cs="Times New Roman"/>
+          <w:lang w:val="ru-RU"/>
+        </w:rPr>
+        <w:t>Всі підйомні канати перед навішуванням повинні бути випробувані за єдиною методикою на канатно-випробувальних станціях, зареєстрованих в МакНДІ. Випробуванню підлягають відрізки каната довжиною не менше 1,5 м.</w:t>
+      </w:r>
+    </w:p>
+    <w:p>
+      <w:pPr>
+        <w:rPr>
+          <w:rFonts w:ascii="Times New Roman" w:hAnsi="Times New Roman" w:cs="Times New Roman"/>
+          <w:lang w:val="ru-RU"/>
+        </w:rPr>
+      </w:pPr>
+    </w:p>
+    <w:p>
+      <w:pPr>
+        <w:rPr>
+          <w:rFonts w:ascii="Times New Roman" w:hAnsi="Times New Roman" w:cs="Times New Roman"/>
+          <w:lang w:val="ru-RU"/>
+        </w:rPr>
+      </w:pPr>
+      <w:r>
+        <w:rPr>
+          <w:rFonts w:ascii="Times New Roman" w:hAnsi="Times New Roman" w:cs="Times New Roman"/>
+          <w:lang w:val="ru-RU"/>
+        </w:rPr>
+        <w:t>Придатність канатів для використання в підйомних установках визначається величиною запасу їх міцності. Запас міцності це відношення сумарного розривного зусилля витримали випробування дротів каната до розрахункової статичної навантаженні на нього. Розрахункова статичне навантаження складається з ваги підйомної посудини з причіпним пристроєм, ваги максимального; вантажу і головного каната довжиною від точки сходу його зі шківа до точки прикріплення до посудини при знаходженні останнього на приймальному майданчику нижнього горизонту. Якщо врівноважує канат важче головного, то до ваги судини і вантажу додають вага не головного, а врівноважує каната.</w:t>
+      </w:r>
+    </w:p>
+    <w:p>
+      <w:pPr>
+        <w:rPr>
+          <w:rFonts w:ascii="Times New Roman" w:hAnsi="Times New Roman" w:cs="Times New Roman"/>
+          <w:lang w:val="ru-RU"/>
+        </w:rPr>
+      </w:pPr>
+    </w:p>
+    <w:p>
+      <w:pPr>
+        <w:rPr>
+          <w:rFonts w:ascii="Times New Roman" w:hAnsi="Times New Roman" w:cs="Times New Roman"/>
+          <w:lang w:val="ru-RU"/>
+        </w:rPr>
+      </w:pPr>
+      <w:r>
+        <w:rPr>
+          <w:rFonts w:ascii="Times New Roman" w:hAnsi="Times New Roman" w:cs="Times New Roman"/>
+          <w:lang w:val="ru-RU"/>
+        </w:rPr>
+        <w:t>При навішуванні канати повинні мати запас міцності не нижче 9-кратного для людських підйомних установок, 7,5-кратного - для вантажно-людських і 6,5-кратного - для вантажних.</w:t>
+      </w:r>
+    </w:p>
+    <w:p>
+      <w:pPr>
+        <w:rPr>
+          <w:rFonts w:ascii="Times New Roman" w:hAnsi="Times New Roman" w:cs="Times New Roman"/>
+          <w:lang w:val="ru-RU"/>
+        </w:rPr>
+      </w:pPr>
+    </w:p>
+    <w:p>
+      <w:pPr>
+        <w:rPr>
+          <w:rFonts w:ascii="Times New Roman" w:hAnsi="Times New Roman" w:cs="Times New Roman"/>
+          <w:lang w:val="ru-RU"/>
+        </w:rPr>
+      </w:pPr>
+      <w:r>
+        <w:rPr>
+          <w:rFonts w:ascii="Times New Roman" w:hAnsi="Times New Roman" w:cs="Times New Roman"/>
+          <w:lang w:val="ru-RU"/>
+        </w:rPr>
+        <w:t>Підйомні канати для вертикальних стволів глибиною понад 600 м повинні мати запас міцності при навішуванні не нижче 5-кратного для людських і вантажно-людських підйомів і 4,5-кратного - для вантажних.</w:t>
+      </w:r>
+    </w:p>
+    <w:p>
+      <w:pPr>
+        <w:rPr>
+          <w:rFonts w:ascii="Times New Roman" w:hAnsi="Times New Roman" w:cs="Times New Roman"/>
+          <w:lang w:val="ru-RU"/>
+        </w:rPr>
+      </w:pPr>
+    </w:p>
+    <w:p>
+      <w:pPr>
+        <w:rPr>
+          <w:rFonts w:ascii="Times New Roman" w:hAnsi="Times New Roman" w:cs="Times New Roman"/>
+          <w:lang w:val="ru-RU"/>
+        </w:rPr>
+      </w:pPr>
+      <w:r>
+        <w:rPr>
+          <w:rFonts w:ascii="Times New Roman" w:hAnsi="Times New Roman" w:cs="Times New Roman"/>
+          <w:lang w:val="ru-RU"/>
+        </w:rPr>
+        <w:t>Зазначений запас міцності канатів встановлений на основі досвіду експлуатації підйомних установок і забезпечує безпеку при нормальних режимах їх роботи.</w:t>
+      </w:r>
+    </w:p>
+    <w:p>
+      <w:pPr>
+        <w:rPr>
+          <w:rFonts w:ascii="Times New Roman" w:hAnsi="Times New Roman" w:cs="Times New Roman"/>
+          <w:lang w:val="ru-RU"/>
+        </w:rPr>
+      </w:pPr>
+    </w:p>
+    <w:p>
+      <w:pPr>
+        <w:rPr>
+          <w:rFonts w:ascii="Times New Roman" w:hAnsi="Times New Roman" w:cs="Times New Roman"/>
+          <w:lang w:val="ru-RU"/>
+        </w:rPr>
+      </w:pPr>
+      <w:r>
+        <w:rPr>
+          <w:rFonts w:ascii="Times New Roman" w:hAnsi="Times New Roman" w:cs="Times New Roman"/>
+          <w:lang w:val="ru-RU"/>
+        </w:rPr>
+        <w:t>Для запобігання канатів від перевантажень і обривів при ненормальних режимах (перепод'ем, застрявання судини при підйомі, напуск каната під час спуску з подальшим падінням судини) передбачаються спеціальні засоби захисту підйомних установок.</w:t>
+      </w:r>
+    </w:p>
+    <w:p>
+      <w:pPr>
+        <w:rPr>
+          <w:rFonts w:ascii="Times New Roman" w:hAnsi="Times New Roman" w:cs="Times New Roman"/>
+          <w:lang w:val="ru-RU"/>
+        </w:rPr>
+      </w:pPr>
+    </w:p>
+    <w:p>
+      <w:pPr>
+        <w:rPr>
+          <w:rFonts w:ascii="Times New Roman" w:hAnsi="Times New Roman" w:cs="Times New Roman"/>
+          <w:lang w:val="ru-RU"/>
+        </w:rPr>
+      </w:pPr>
+      <w:r>
+        <w:rPr>
+          <w:rFonts w:ascii="Times New Roman" w:hAnsi="Times New Roman" w:cs="Times New Roman"/>
+          <w:lang w:val="ru-RU"/>
+        </w:rPr>
+        <w:t>Для канатів, спеціально призначених для сприйняття динамічних навантажень (гальмівні та амортизаційні канати парашутів), встановлений 3-кратний запас міцності по відношенню до динамічного навантаження.</w:t>
+      </w:r>
+    </w:p>
+    <w:p>
+      <w:pPr>
+        <w:rPr>
+          <w:rFonts w:ascii="Times New Roman" w:hAnsi="Times New Roman" w:cs="Times New Roman"/>
+          <w:lang w:val="ru-RU"/>
+        </w:rPr>
+      </w:pPr>
+    </w:p>
+    <w:p>
+      <w:pPr>
+        <w:rPr>
+          <w:rFonts w:ascii="Times New Roman" w:hAnsi="Times New Roman" w:cs="Times New Roman"/>
+          <w:lang w:val="ru-RU"/>
+        </w:rPr>
+      </w:pPr>
+      <w:r>
+        <w:rPr>
+          <w:rFonts w:ascii="Times New Roman" w:hAnsi="Times New Roman" w:cs="Times New Roman"/>
+          <w:lang w:val="ru-RU"/>
+        </w:rPr>
+        <w:t>В процесі експлуатації канатподвергается зносу за рахунок корозії, тертя, впливу на нього статичних і динамічних навантажень і ударів випадково падаючих в стовбур предметів. У міру зношування каната запас його міцності знижується і небезпека обриву зростає.</w:t>
+      </w:r>
+    </w:p>
+    <w:p>
+      <w:pPr>
+        <w:rPr>
+          <w:rFonts w:ascii="Times New Roman" w:hAnsi="Times New Roman" w:cs="Times New Roman"/>
+          <w:lang w:val="ru-RU"/>
+        </w:rPr>
+      </w:pPr>
+    </w:p>
+    <w:p>
+      <w:pPr>
+        <w:rPr>
+          <w:rFonts w:ascii="Times New Roman" w:hAnsi="Times New Roman" w:cs="Times New Roman"/>
+          <w:lang w:val="ru-RU"/>
+        </w:rPr>
+      </w:pPr>
+      <w:r>
+        <w:rPr>
+          <w:rFonts w:ascii="Times New Roman" w:hAnsi="Times New Roman" w:cs="Times New Roman"/>
+          <w:lang w:val="ru-RU"/>
+        </w:rPr>
+        <w:t>Тому канат повинен піддаватися повторним випробуванням на канатно-випробувальних станціях через кожні 6 місяців з моменту навішування. Перше таке випробування канатів вантажних підйомів може проводитися через 12 місяців.</w:t>
+      </w:r>
+    </w:p>
+    <w:p>
+      <w:pPr>
+        <w:rPr>
+          <w:rFonts w:ascii="Times New Roman" w:hAnsi="Times New Roman" w:cs="Times New Roman"/>
+          <w:lang w:val="ru-RU"/>
+        </w:rPr>
+      </w:pPr>
+    </w:p>
+    <w:p>
+      <w:pPr>
+        <w:rPr>
+          <w:rFonts w:ascii="Times New Roman" w:hAnsi="Times New Roman" w:cs="Times New Roman"/>
+          <w:lang w:val="ru-RU"/>
+        </w:rPr>
+      </w:pPr>
+      <w:r>
+        <w:rPr>
+          <w:rFonts w:ascii="Times New Roman" w:hAnsi="Times New Roman" w:cs="Times New Roman"/>
+          <w:lang w:val="ru-RU"/>
+        </w:rPr>
+        <w:t>Канат повинен бути знятий і замінений іншим, якщо при повторному випробуванні: запас його міцності виявиться нижче 7-кратного для людських, 6-кратного - для вантажно-людських і 5-кратного - для вантажних підйомів; сумарна площа дротів, що не витримали випробування на розрив і перегин, досягає 25% від загальної площі поперечного перерізу всіх дротів каната.</w:t>
+      </w:r>
+    </w:p>
+    <w:p>
+      <w:pPr>
+        <w:rPr>
+          <w:rFonts w:ascii="Times New Roman" w:hAnsi="Times New Roman" w:cs="Times New Roman"/>
+          <w:lang w:val="ru-RU"/>
+        </w:rPr>
+      </w:pPr>
+    </w:p>
+    <w:p>
+      <w:pPr>
+        <w:rPr>
+          <w:rFonts w:ascii="Times New Roman" w:hAnsi="Times New Roman" w:cs="Times New Roman"/>
+          <w:lang w:val="ru-RU"/>
+        </w:rPr>
+      </w:pPr>
+      <w:r>
+        <w:rPr>
+          <w:rFonts w:ascii="Times New Roman" w:hAnsi="Times New Roman" w:cs="Times New Roman"/>
+          <w:lang w:val="ru-RU"/>
+        </w:rPr>
+        <w:t>На канати вертикальних стволів глибиною понад 600 м пош</w:t>
+      </w:r>
+      <w:r>
+        <w:rPr>
+          <w:rFonts w:ascii="Times New Roman" w:hAnsi="Times New Roman" w:cs="Times New Roman"/>
+          <w:lang w:val="ru-RU"/>
+        </w:rPr>
+        <w:t>ирюється тільки останню вимогу.</w:t>
+      </w:r>
+    </w:p>
+    <w:p>
+      <w:pPr>
+        <w:rPr>
+          <w:rFonts w:ascii="Times New Roman" w:hAnsi="Times New Roman" w:cs="Times New Roman"/>
+          <w:lang w:val="ru-RU"/>
+        </w:rPr>
+      </w:pPr>
+      <w:r>
+        <w:rPr>
+          <w:rFonts w:ascii="Times New Roman" w:hAnsi="Times New Roman" w:cs="Times New Roman"/>
+          <w:lang w:val="ru-RU"/>
+        </w:rPr>
+        <w:t>Крім періодичних випробувань канатів Правила безпеки наказують візуально і інструментальний систематичний нагляд за ними. При цих видах нагляду встановлюється загальне число обірваних дротів по довжині каната, число обривів на одному кроці сукання в найбільш пошкоджених місцях і уто</w:t>
+      </w:r>
+      <w:r>
+        <w:rPr>
+          <w:rFonts w:ascii="Times New Roman" w:hAnsi="Times New Roman" w:cs="Times New Roman"/>
+          <w:lang w:val="ru-RU"/>
+        </w:rPr>
+        <w:t>нение каната.</w:t>
+      </w:r>
+    </w:p>
+    <w:p>
+      <w:pPr>
+        <w:rPr>
+          <w:rFonts w:ascii="Times New Roman" w:hAnsi="Times New Roman" w:cs="Times New Roman"/>
+          <w:lang w:val="ru-RU"/>
+        </w:rPr>
+      </w:pPr>
+      <w:r>
+        <w:rPr>
+          <w:rFonts w:ascii="Times New Roman" w:hAnsi="Times New Roman" w:cs="Times New Roman"/>
+          <w:lang w:val="ru-RU"/>
+        </w:rPr>
+        <w:t>Допустимі норми обривів дротів і стоншування регламентуються для кожного типу каната. При перевищенні цих норм канати підлягають заміні. Перевірка каната проводиться електромагнітним приладом типу ІІСК (вим</w:t>
+      </w:r>
+      <w:r>
+        <w:rPr>
+          <w:rFonts w:ascii="Times New Roman" w:hAnsi="Times New Roman" w:cs="Times New Roman"/>
+          <w:lang w:val="ru-RU"/>
+        </w:rPr>
+        <w:t>ірювач зносу сталевого каната).</w:t>
+      </w:r>
+    </w:p>
+    <w:p>
+      <w:pPr>
+        <w:rPr>
+          <w:rFonts w:ascii="Times New Roman" w:hAnsi="Times New Roman" w:cs="Times New Roman"/>
+          <w:lang w:val="ru-RU"/>
+        </w:rPr>
+      </w:pPr>
+      <w:r>
+        <w:rPr>
+          <w:rFonts w:ascii="Times New Roman" w:hAnsi="Times New Roman" w:cs="Times New Roman"/>
+          <w:lang w:val="ru-RU"/>
+        </w:rPr>
+        <w:t>Так як випробуваннями і перевірками неможливо визначити справжню міцність будь-якої ділянки каната повсей його довжині, то Правилами безпеки встановлюються граничні терміни служби, різні для канатів різного типу і призначення. Наприклад, на підйомах зі шківами тертя граничний термін служби підйомних канатів складає 2 роки, гальмівних і амортизаційних - 4 роки, провідникових - 4 роки, а провідникових з</w:t>
+      </w:r>
+      <w:r>
+        <w:rPr>
+          <w:rFonts w:ascii="Times New Roman" w:hAnsi="Times New Roman" w:cs="Times New Roman"/>
+          <w:lang w:val="ru-RU"/>
+        </w:rPr>
+        <w:t>акритої конструкції - 15 років.</w:t>
+      </w:r>
+    </w:p>
+    <w:p>
+      <w:pPr>
+        <w:rPr>
+          <w:rFonts w:ascii="Times New Roman" w:hAnsi="Times New Roman" w:cs="Times New Roman"/>
+          <w:lang w:val="ru-RU"/>
+        </w:rPr>
+      </w:pPr>
+      <w:r>
+        <w:rPr>
+          <w:rFonts w:ascii="Times New Roman" w:hAnsi="Times New Roman" w:cs="Times New Roman"/>
+          <w:lang w:val="ru-RU"/>
         </w:rPr>
         <w:lastRenderedPageBreak/>
-        <w:t>88. Заходи безпеки при обслуговування млинів на збагачувальних фабриках.</w:t>
-      </w:r>
-    </w:p>
-    <w:p>
-      <w:pPr>
-        <w:rPr>
-          <w:rFonts w:ascii="Times New Roman" w:hAnsi="Times New Roman" w:cs="Times New Roman"/>
-        </w:rPr>
-      </w:pPr>
-      <w:r>
-        <w:rPr>
-          <w:rFonts w:ascii="Times New Roman" w:hAnsi="Times New Roman" w:cs="Times New Roman"/>
-        </w:rPr>
-        <w:t>89. Вимоги безпеки при зберіганні ВР на місцях роботи.</w:t>
-      </w:r>
-    </w:p>
-    <w:p>
-      <w:pPr>
-        <w:rPr>
-          <w:rFonts w:ascii="Times New Roman" w:hAnsi="Times New Roman" w:cs="Times New Roman"/>
-          <w:lang w:val="ru-RU"/>
-        </w:rPr>
-      </w:pPr>
-      <w:r>
-        <w:rPr>
-          <w:rFonts w:ascii="Times New Roman" w:hAnsi="Times New Roman" w:cs="Times New Roman"/>
-        </w:rPr>
-        <w:t>90. Вимоги до шахтних підйомних канатів для спуску і підйому людей та вантажів.</w:t>
-      </w:r>
-    </w:p>
-    <w:p>
-      <w:pPr>
-        <w:rPr>
-          <w:rFonts w:ascii="Times New Roman" w:hAnsi="Times New Roman" w:cs="Times New Roman"/>
-          <w:lang w:val="ru-RU"/>
-        </w:rPr>
-      </w:pPr>
-      <w:r>
-        <w:rPr>
-          <w:rFonts w:ascii="Times New Roman" w:hAnsi="Times New Roman" w:cs="Times New Roman"/>
-          <w:lang w:val="ru-RU"/>
-        </w:rPr>
-        <w:t>Сталеві канати, що застосовуються на шахтних підйомних установках, повинні відповідати вимогам діючих ГОСТів або технічних умов. У пристроях, що служать для транспортування людей, повинні застосовуватися тільки канати марки В, т. Е. Канати високої якості. Якість каната визначається механічними властивостями дротів і вказується в заводському акті-сертифікаті.</w:t>
-      </w:r>
-    </w:p>
-    <w:p>
-      <w:pPr>
-        <w:rPr>
-          <w:rFonts w:ascii="Times New Roman" w:hAnsi="Times New Roman" w:cs="Times New Roman"/>
-          <w:lang w:val="ru-RU"/>
-        </w:rPr>
-      </w:pPr>
-    </w:p>
-    <w:p>
-      <w:pPr>
-        <w:rPr>
-          <w:rFonts w:ascii="Times New Roman" w:hAnsi="Times New Roman" w:cs="Times New Roman"/>
-          <w:lang w:val="ru-RU"/>
-        </w:rPr>
-      </w:pPr>
-      <w:r>
-        <w:rPr>
-          <w:rFonts w:ascii="Times New Roman" w:hAnsi="Times New Roman" w:cs="Times New Roman"/>
-          <w:lang w:val="ru-RU"/>
-        </w:rPr>
-        <w:t>Головні канати людських і вантажно-людських підйомних установок повинні бути марки В, інші канати - не нижче марки I. Використання канатів марки II на шахтах не допускається.</w:t>
-      </w:r>
-    </w:p>
-    <w:p>
-      <w:pPr>
-        <w:rPr>
-          <w:rFonts w:ascii="Times New Roman" w:hAnsi="Times New Roman" w:cs="Times New Roman"/>
-          <w:lang w:val="ru-RU"/>
-        </w:rPr>
-      </w:pPr>
-    </w:p>
-    <w:p>
-      <w:pPr>
-        <w:rPr>
-          <w:rFonts w:ascii="Times New Roman" w:hAnsi="Times New Roman" w:cs="Times New Roman"/>
-          <w:lang w:val="ru-RU"/>
-        </w:rPr>
-      </w:pPr>
-      <w:r>
-        <w:rPr>
-          <w:rFonts w:ascii="Times New Roman" w:hAnsi="Times New Roman" w:cs="Times New Roman"/>
-          <w:lang w:val="ru-RU"/>
-        </w:rPr>
-        <w:t>Всі підйомні канати перед навішуванням повинні бути випробувані за єдиною методикою на канатно-випробувальних станціях, зареєстрованих в МакНДІ. Випробуванню підлягають відрізки каната довжиною не менше 1,5 м.</w:t>
-      </w:r>
-    </w:p>
-    <w:p>
-      <w:pPr>
-        <w:rPr>
-          <w:rFonts w:ascii="Times New Roman" w:hAnsi="Times New Roman" w:cs="Times New Roman"/>
-          <w:lang w:val="ru-RU"/>
-        </w:rPr>
-      </w:pPr>
-    </w:p>
-    <w:p>
-      <w:pPr>
-        <w:rPr>
-          <w:rFonts w:ascii="Times New Roman" w:hAnsi="Times New Roman" w:cs="Times New Roman"/>
-          <w:lang w:val="ru-RU"/>
-        </w:rPr>
-      </w:pPr>
-      <w:r>
-        <w:rPr>
-          <w:rFonts w:ascii="Times New Roman" w:hAnsi="Times New Roman" w:cs="Times New Roman"/>
-          <w:lang w:val="ru-RU"/>
-        </w:rPr>
-        <w:t>Придатність канатів для використання в підйомних установках визначається величиною запасу їх міцності. Запас міцності це відношення сумарного розривного зусилля витримали випробування дротів каната до розрахункової статичної навантаженні на нього. Розрахункова статичне навантаження складається з ваги підйомної посудини з причіпним пристроєм, ваги максимального; вантажу і головного каната довжиною від точки сходу його зі шківа до точки прикріплення до посудини при знаходженні останнього на приймальному майданчику нижнього горизонту. Якщо врівноважує канат важче головного, то до ваги судини і вантажу додають вага не головного, а врівноважує каната.</w:t>
-      </w:r>
-    </w:p>
-    <w:p>
-      <w:pPr>
-        <w:rPr>
-          <w:rFonts w:ascii="Times New Roman" w:hAnsi="Times New Roman" w:cs="Times New Roman"/>
-          <w:lang w:val="ru-RU"/>
-        </w:rPr>
-      </w:pPr>
-    </w:p>
-    <w:p>
-      <w:pPr>
-        <w:rPr>
-          <w:rFonts w:ascii="Times New Roman" w:hAnsi="Times New Roman" w:cs="Times New Roman"/>
-          <w:lang w:val="ru-RU"/>
-        </w:rPr>
-      </w:pPr>
-      <w:r>
-        <w:rPr>
-          <w:rFonts w:ascii="Times New Roman" w:hAnsi="Times New Roman" w:cs="Times New Roman"/>
-          <w:lang w:val="ru-RU"/>
-        </w:rPr>
-        <w:t>При навішуванні канати повинні мати запас міцності не нижче 9-кратного для людських підйомних установок, 7,5-кратного - для вантажно-людських і 6,5-кратного - для вантажних.</w:t>
-      </w:r>
-    </w:p>
-    <w:p>
-      <w:pPr>
-        <w:rPr>
-          <w:rFonts w:ascii="Times New Roman" w:hAnsi="Times New Roman" w:cs="Times New Roman"/>
-          <w:lang w:val="ru-RU"/>
-        </w:rPr>
-      </w:pPr>
-    </w:p>
-    <w:p>
-      <w:pPr>
-        <w:rPr>
-          <w:rFonts w:ascii="Times New Roman" w:hAnsi="Times New Roman" w:cs="Times New Roman"/>
-          <w:lang w:val="ru-RU"/>
-        </w:rPr>
-      </w:pPr>
-      <w:r>
-        <w:rPr>
-          <w:rFonts w:ascii="Times New Roman" w:hAnsi="Times New Roman" w:cs="Times New Roman"/>
-          <w:lang w:val="ru-RU"/>
-        </w:rPr>
-        <w:t>Підйомні канати для вертикальних стволів глибиною понад 600 м повинні мати запас міцності при навішуванні не нижче 5-кратного для людських і вантажно-людських підйомів і 4,5-кратного - для вантажних.</w:t>
-      </w:r>
-    </w:p>
-    <w:p>
-      <w:pPr>
-        <w:rPr>
-          <w:rFonts w:ascii="Times New Roman" w:hAnsi="Times New Roman" w:cs="Times New Roman"/>
-          <w:lang w:val="ru-RU"/>
-        </w:rPr>
-      </w:pPr>
-    </w:p>
-    <w:p>
-      <w:pPr>
-        <w:rPr>
-          <w:rFonts w:ascii="Times New Roman" w:hAnsi="Times New Roman" w:cs="Times New Roman"/>
-          <w:lang w:val="ru-RU"/>
-        </w:rPr>
-      </w:pPr>
-      <w:r>
-        <w:rPr>
-          <w:rFonts w:ascii="Times New Roman" w:hAnsi="Times New Roman" w:cs="Times New Roman"/>
-          <w:lang w:val="ru-RU"/>
-        </w:rPr>
-        <w:t>Зазначений запас міцності канатів встановлений на основі досвіду експлуатації підйомних установок і забезпечує безпеку при нормальних режимах їх роботи.</w:t>
-      </w:r>
-    </w:p>
-    <w:p>
-      <w:pPr>
-        <w:rPr>
-          <w:rFonts w:ascii="Times New Roman" w:hAnsi="Times New Roman" w:cs="Times New Roman"/>
-          <w:lang w:val="ru-RU"/>
-        </w:rPr>
-      </w:pPr>
-    </w:p>
-    <w:p>
-      <w:pPr>
-        <w:rPr>
-          <w:rFonts w:ascii="Times New Roman" w:hAnsi="Times New Roman" w:cs="Times New Roman"/>
-          <w:lang w:val="ru-RU"/>
-        </w:rPr>
-      </w:pPr>
-      <w:r>
-        <w:rPr>
-          <w:rFonts w:ascii="Times New Roman" w:hAnsi="Times New Roman" w:cs="Times New Roman"/>
-          <w:lang w:val="ru-RU"/>
-        </w:rPr>
-        <w:t>Для запобігання канатів від перевантажень і обривів при ненормальних режимах (перепод'ем, застрявання судини при підйомі, напуск каната під час спуску з подальшим падінням судини) передбачаються спеціальні засоби захисту підйомних установок.</w:t>
-      </w:r>
-    </w:p>
-    <w:p>
-      <w:pPr>
-        <w:rPr>
-          <w:rFonts w:ascii="Times New Roman" w:hAnsi="Times New Roman" w:cs="Times New Roman"/>
-          <w:lang w:val="ru-RU"/>
-        </w:rPr>
-      </w:pPr>
-    </w:p>
-    <w:p>
-      <w:pPr>
-        <w:rPr>
-          <w:rFonts w:ascii="Times New Roman" w:hAnsi="Times New Roman" w:cs="Times New Roman"/>
-          <w:lang w:val="ru-RU"/>
-        </w:rPr>
-      </w:pPr>
-      <w:r>
-        <w:rPr>
-          <w:rFonts w:ascii="Times New Roman" w:hAnsi="Times New Roman" w:cs="Times New Roman"/>
-          <w:lang w:val="ru-RU"/>
-        </w:rPr>
-        <w:lastRenderedPageBreak/>
-        <w:t>Для канатів, спеціально призначених для сприйняття динамічних навантажень (гальмівні та амортизаційні канати парашутів), встановлений 3-кратний запас міцності по відношенню до динамічного навантаження.</w:t>
-      </w:r>
-    </w:p>
-    <w:p>
-      <w:pPr>
-        <w:rPr>
-          <w:rFonts w:ascii="Times New Roman" w:hAnsi="Times New Roman" w:cs="Times New Roman"/>
-          <w:lang w:val="ru-RU"/>
-        </w:rPr>
-      </w:pPr>
-    </w:p>
-    <w:p>
-      <w:pPr>
-        <w:rPr>
-          <w:rFonts w:ascii="Times New Roman" w:hAnsi="Times New Roman" w:cs="Times New Roman"/>
-          <w:lang w:val="ru-RU"/>
-        </w:rPr>
-      </w:pPr>
-      <w:r>
-        <w:rPr>
-          <w:rFonts w:ascii="Times New Roman" w:hAnsi="Times New Roman" w:cs="Times New Roman"/>
-          <w:lang w:val="ru-RU"/>
-        </w:rPr>
-        <w:t>В процесі експлуатації канатподвергается зносу за рахунок корозії, тертя, впливу на нього статичних і динамічних навантажень і ударів випадково падаючих в стовбур предметів. У міру зношування каната запас його міцності знижується і небезпека обриву зростає.</w:t>
-      </w:r>
-    </w:p>
-    <w:p>
-      <w:pPr>
-        <w:rPr>
-          <w:rFonts w:ascii="Times New Roman" w:hAnsi="Times New Roman" w:cs="Times New Roman"/>
-          <w:lang w:val="ru-RU"/>
-        </w:rPr>
-      </w:pPr>
-    </w:p>
-    <w:p>
-      <w:pPr>
-        <w:rPr>
-          <w:rFonts w:ascii="Times New Roman" w:hAnsi="Times New Roman" w:cs="Times New Roman"/>
-          <w:lang w:val="ru-RU"/>
-        </w:rPr>
-      </w:pPr>
-      <w:r>
-        <w:rPr>
-          <w:rFonts w:ascii="Times New Roman" w:hAnsi="Times New Roman" w:cs="Times New Roman"/>
-          <w:lang w:val="ru-RU"/>
-        </w:rPr>
-        <w:t>Тому канат повинен піддаватися повторним випробуванням на канатно-випробувальних станціях через кожні 6 місяців з моменту навішування. Перше таке випробування канатів вантажних підйомів може проводитися через 12 місяців.</w:t>
-      </w:r>
-    </w:p>
-    <w:p>
-      <w:pPr>
-        <w:rPr>
-          <w:rFonts w:ascii="Times New Roman" w:hAnsi="Times New Roman" w:cs="Times New Roman"/>
-          <w:lang w:val="ru-RU"/>
-        </w:rPr>
-      </w:pPr>
-    </w:p>
-    <w:p>
-      <w:pPr>
-        <w:rPr>
-          <w:rFonts w:ascii="Times New Roman" w:hAnsi="Times New Roman" w:cs="Times New Roman"/>
-          <w:lang w:val="ru-RU"/>
-        </w:rPr>
-      </w:pPr>
-      <w:r>
-        <w:rPr>
-          <w:rFonts w:ascii="Times New Roman" w:hAnsi="Times New Roman" w:cs="Times New Roman"/>
-          <w:lang w:val="ru-RU"/>
-        </w:rPr>
-        <w:t>Канат повинен бути знятий і замінений іншим, якщо при повторному випробуванні: запас його міцності виявиться нижче 7-кратного для людських, 6-кратного - для вантажно-людських і 5-кратного - для вантажних підйомів; сумарна площа дротів, що не витримали випробування на розрив і перегин, досягає 25% від загальної площі поперечного перерізу всіх дротів каната.</w:t>
-      </w:r>
-    </w:p>
-    <w:p>
-      <w:pPr>
-        <w:rPr>
-          <w:rFonts w:ascii="Times New Roman" w:hAnsi="Times New Roman" w:cs="Times New Roman"/>
-          <w:lang w:val="ru-RU"/>
-        </w:rPr>
-      </w:pPr>
-    </w:p>
-    <w:p>
-      <w:pPr>
-        <w:rPr>
-          <w:rFonts w:ascii="Times New Roman" w:hAnsi="Times New Roman" w:cs="Times New Roman"/>
-          <w:lang w:val="ru-RU"/>
-        </w:rPr>
-      </w:pPr>
-      <w:r>
-        <w:rPr>
-          <w:rFonts w:ascii="Times New Roman" w:hAnsi="Times New Roman" w:cs="Times New Roman"/>
-          <w:lang w:val="ru-RU"/>
-        </w:rPr>
-        <w:t>На канати вертикальних стволів глибиною понад 600 м пош</w:t>
-      </w:r>
-      <w:r>
-        <w:rPr>
-          <w:rFonts w:ascii="Times New Roman" w:hAnsi="Times New Roman" w:cs="Times New Roman"/>
-          <w:lang w:val="ru-RU"/>
-        </w:rPr>
-        <w:t>ирюється тільки останню вимогу.</w:t>
-      </w:r>
-    </w:p>
-    <w:p>
-      <w:pPr>
-        <w:rPr>
-          <w:rFonts w:ascii="Times New Roman" w:hAnsi="Times New Roman" w:cs="Times New Roman"/>
-          <w:lang w:val="ru-RU"/>
-        </w:rPr>
-      </w:pPr>
-      <w:r>
-        <w:rPr>
-          <w:rFonts w:ascii="Times New Roman" w:hAnsi="Times New Roman" w:cs="Times New Roman"/>
-          <w:lang w:val="ru-RU"/>
-        </w:rPr>
-        <w:t>Крім періодичних випробувань канатів Правила безпеки наказують візуально і інструментальний систематичний нагляд за ними. При цих видах нагляду встановлюється загальне число обірваних дротів по довжині каната, число обривів на одному кроці сукання в найбільш пошкоджених місцях і уто</w:t>
-      </w:r>
-      <w:r>
-        <w:rPr>
-          <w:rFonts w:ascii="Times New Roman" w:hAnsi="Times New Roman" w:cs="Times New Roman"/>
-          <w:lang w:val="ru-RU"/>
-        </w:rPr>
-        <w:t>нение каната.</w:t>
-      </w:r>
-    </w:p>
-    <w:p>
-      <w:pPr>
-        <w:rPr>
-          <w:rFonts w:ascii="Times New Roman" w:hAnsi="Times New Roman" w:cs="Times New Roman"/>
-          <w:lang w:val="ru-RU"/>
-        </w:rPr>
-      </w:pPr>
-      <w:r>
-        <w:rPr>
-          <w:rFonts w:ascii="Times New Roman" w:hAnsi="Times New Roman" w:cs="Times New Roman"/>
-          <w:lang w:val="ru-RU"/>
-        </w:rPr>
-        <w:t>Допустимі норми обривів дротів і стоншування регламентуються для кожного типу каната. При перевищенні цих норм канати підлягають заміні. Перевірка каната проводиться електромагнітним приладом типу ІІСК (вим</w:t>
-      </w:r>
-      <w:r>
-        <w:rPr>
-          <w:rFonts w:ascii="Times New Roman" w:hAnsi="Times New Roman" w:cs="Times New Roman"/>
-          <w:lang w:val="ru-RU"/>
-        </w:rPr>
-        <w:t>ірювач зносу сталевого каната).</w:t>
-      </w:r>
-    </w:p>
-    <w:p>
-      <w:pPr>
-        <w:rPr>
-          <w:rFonts w:ascii="Times New Roman" w:hAnsi="Times New Roman" w:cs="Times New Roman"/>
-          <w:lang w:val="ru-RU"/>
-        </w:rPr>
-      </w:pPr>
-      <w:r>
-        <w:rPr>
-          <w:rFonts w:ascii="Times New Roman" w:hAnsi="Times New Roman" w:cs="Times New Roman"/>
-          <w:lang w:val="ru-RU"/>
-        </w:rPr>
-        <w:t>Так як випробуваннями і перевірками неможливо визначити справжню міцність будь-якої ділянки каната повсей його довжині, то Правилами безпеки встановлюються граничні терміни служби, різні для канатів різного типу і призначення. Наприклад, на підйомах зі шківами тертя граничний термін служби підйомних канатів складає 2 роки, гальмівних і амортизаційних - 4 роки, провідникових - 4 роки, а провідникових з</w:t>
-      </w:r>
-      <w:r>
-        <w:rPr>
-          <w:rFonts w:ascii="Times New Roman" w:hAnsi="Times New Roman" w:cs="Times New Roman"/>
-          <w:lang w:val="ru-RU"/>
-        </w:rPr>
-        <w:t>акритої конструкції - 15 років.</w:t>
-      </w:r>
-    </w:p>
-    <w:p>
-      <w:pPr>
-        <w:rPr>
-          <w:rFonts w:ascii="Times New Roman" w:hAnsi="Times New Roman" w:cs="Times New Roman"/>
-          <w:lang w:val="ru-RU"/>
-        </w:rPr>
-      </w:pPr>
-      <w:r>
-        <w:rPr>
-          <w:rFonts w:ascii="Times New Roman" w:hAnsi="Times New Roman" w:cs="Times New Roman"/>
-          <w:lang w:val="ru-RU"/>
-        </w:rPr>
         <w:t>Як канатних провідників застосовують канати закритої конструкції або оцинковані, що володіють найбільшою стійкістю проти стирання і корозії. На установках з канатними провідниками головні канати обох підйомних посудин повинні бути одного діаметра, конструкції та плетення. Такі канати впливають на підйомні посудини з однаковим за величиною і напрямком крутним моментом і викликають однаковий поворот підйомних посудин, що зберігає встановлений зазор між ними.</w:t>
-      </w:r>
-    </w:p>
-    <w:p>
-      <w:pPr>
-        <w:rPr>
-          <w:rFonts w:ascii="Times New Roman" w:hAnsi="Times New Roman" w:cs="Times New Roman"/>
-        </w:rPr>
-      </w:pPr>
-      <w:r>
-        <w:rPr>
-          <w:rFonts w:ascii="Times New Roman" w:hAnsi="Times New Roman" w:cs="Times New Roman"/>
-        </w:rPr>
-        <w:t>91. Безпека при експлуатації конвеєрного транспорту в шахтах, кар’єрах і збагачувальних фабрик.</w:t>
       </w:r>
     </w:p>
     <w:p>
@@ -28235,7 +29571,7 @@
       </w:pPr>
     </w:p>
     <w:sectPr>
-      <w:footerReference w:type="default" r:id="rId111"/>
+      <w:footerReference w:type="default" r:id="rId112"/>
       <w:pgSz w:w="11906" w:h="16838"/>
       <w:pgMar w:top="850" w:right="850" w:bottom="850" w:left="1417" w:header="708" w:footer="708" w:gutter="0"/>
       <w:cols w:space="708"/>
@@ -30453,7 +31789,7 @@
 </file>
 
 <file path=customXml/itemProps1.xml><?xml version="1.0" encoding="utf-8"?>
-<ds:datastoreItem xmlns:ds="http://schemas.openxmlformats.org/officeDocument/2006/customXml" ds:itemID="{34330812-A7DD-402D-B2BF-857DB86E9FA6}">
+<ds:datastoreItem xmlns:ds="http://schemas.openxmlformats.org/officeDocument/2006/customXml" ds:itemID="{5C56D923-03A3-4B6E-88EF-5DEDC0651BB4}">
   <ds:schemaRefs>
     <ds:schemaRef ds:uri="http://schemas.openxmlformats.org/officeDocument/2006/bibliography"/>
   </ds:schemaRefs>
